--- a/Проект.docx
+++ b/Проект.docx
@@ -333,340 +333,298 @@
           <w:sz w:val="32"/>
           <w:szCs w:val="28"/>
         </w:rPr>
-        <w:t xml:space="preserve">Создание обучающего приложения на базе </w:t>
-      </w:r>
-      <w:proofErr w:type="spellStart"/>
+        <w:t xml:space="preserve">Разработка обучающего приложения в области сценарного искусства на базе веб-фреймворка </w:t>
+      </w:r>
       <w:r>
         <w:rPr>
           <w:rFonts w:ascii="Times New Roman" w:hAnsi="Times New Roman" w:cs="Times New Roman"/>
           <w:sz w:val="32"/>
           <w:szCs w:val="28"/>
-        </w:rPr>
-        <w:t>фреймворка</w:t>
-      </w:r>
-      <w:proofErr w:type="spellEnd"/>
+          <w:lang w:val="en-US"/>
+        </w:rPr>
+        <w:t>Vue</w:t>
+      </w:r>
       <w:r>
         <w:rPr>
           <w:rFonts w:ascii="Times New Roman" w:hAnsi="Times New Roman" w:cs="Times New Roman"/>
           <w:sz w:val="32"/>
           <w:szCs w:val="28"/>
         </w:rPr>
+        <w:t>.</w:t>
+      </w:r>
+      <w:r>
+        <w:rPr>
+          <w:rFonts w:ascii="Times New Roman" w:hAnsi="Times New Roman" w:cs="Times New Roman"/>
+          <w:sz w:val="32"/>
+          <w:szCs w:val="28"/>
+          <w:lang w:val="en-US"/>
+        </w:rPr>
+        <w:t>js</w:t>
+      </w:r>
+    </w:p>
+    <w:p>
+      <w:pPr>
+        <w:spacing w:after="0" w:line="240" w:lineRule="auto"/>
+        <w:rPr>
+          <w:rFonts w:ascii="Times New Roman" w:hAnsi="Times New Roman" w:cs="Times New Roman"/>
+          <w:sz w:val="28"/>
+          <w:szCs w:val="28"/>
+        </w:rPr>
+      </w:pPr>
+    </w:p>
+    <w:p>
+      <w:pPr>
+        <w:spacing w:after="0" w:line="240" w:lineRule="auto"/>
+        <w:rPr>
+          <w:rFonts w:ascii="Times New Roman" w:hAnsi="Times New Roman" w:cs="Times New Roman"/>
+          <w:sz w:val="28"/>
+          <w:szCs w:val="28"/>
+        </w:rPr>
+      </w:pPr>
+    </w:p>
+    <w:p>
+      <w:pPr>
+        <w:spacing w:after="0" w:line="240" w:lineRule="auto"/>
+        <w:jc w:val="center"/>
+        <w:rPr>
+          <w:rFonts w:ascii="Times New Roman" w:hAnsi="Times New Roman" w:cs="Times New Roman"/>
+          <w:sz w:val="28"/>
+          <w:szCs w:val="28"/>
+        </w:rPr>
+      </w:pPr>
+      <w:r>
+        <w:rPr>
+          <w:rFonts w:ascii="Times New Roman" w:hAnsi="Times New Roman" w:cs="Times New Roman"/>
+          <w:sz w:val="28"/>
+          <w:szCs w:val="28"/>
+        </w:rPr>
+        <w:t>Обозначение курсовой работы</w:t>
+      </w:r>
+    </w:p>
+    <w:p>
+      <w:pPr>
+        <w:spacing w:after="0" w:line="240" w:lineRule="auto"/>
+        <w:jc w:val="center"/>
+        <w:rPr>
+          <w:rFonts w:ascii="Times New Roman" w:hAnsi="Times New Roman" w:cs="Times New Roman"/>
+          <w:sz w:val="28"/>
+          <w:szCs w:val="28"/>
+        </w:rPr>
+      </w:pPr>
+      <w:r>
+        <w:rPr>
+          <w:rFonts w:ascii="Times New Roman" w:hAnsi="Times New Roman" w:cs="Times New Roman"/>
+          <w:sz w:val="28"/>
+          <w:szCs w:val="28"/>
+        </w:rPr>
+        <w:t>СПЭК.10.02.03.20.30 КР</w:t>
+      </w:r>
+    </w:p>
+    <w:p>
+      <w:pPr>
+        <w:spacing w:after="0" w:line="240" w:lineRule="auto"/>
+        <w:rPr>
+          <w:rFonts w:ascii="Times New Roman" w:hAnsi="Times New Roman" w:cs="Times New Roman"/>
+          <w:sz w:val="28"/>
+          <w:szCs w:val="28"/>
+        </w:rPr>
+      </w:pPr>
+    </w:p>
+    <w:p>
+      <w:pPr>
+        <w:spacing w:after="0" w:line="240" w:lineRule="auto"/>
+        <w:rPr>
+          <w:rFonts w:ascii="Times New Roman" w:hAnsi="Times New Roman" w:cs="Times New Roman"/>
+          <w:sz w:val="28"/>
+          <w:szCs w:val="28"/>
+        </w:rPr>
+      </w:pPr>
+    </w:p>
+    <w:p>
+      <w:pPr>
+        <w:spacing w:after="0" w:line="240" w:lineRule="auto"/>
+        <w:rPr>
+          <w:rFonts w:ascii="Times New Roman" w:hAnsi="Times New Roman" w:cs="Times New Roman"/>
+          <w:sz w:val="28"/>
+          <w:szCs w:val="28"/>
+        </w:rPr>
+      </w:pPr>
+      <w:r>
+        <w:rPr>
+          <w:rFonts w:ascii="Times New Roman" w:hAnsi="Times New Roman" w:cs="Times New Roman"/>
+          <w:sz w:val="28"/>
+          <w:szCs w:val="28"/>
+        </w:rPr>
+        <w:t>Автор ку</w:t>
+      </w:r>
+      <w:r>
+        <w:rPr>
+          <w:rFonts w:ascii="Times New Roman" w:hAnsi="Times New Roman" w:cs="Times New Roman"/>
+          <w:sz w:val="28"/>
+          <w:szCs w:val="28"/>
+        </w:rPr>
+        <w:t>рсов</w:t>
+      </w:r>
+      <w:r>
+        <w:rPr>
+          <w:rFonts w:ascii="Times New Roman" w:hAnsi="Times New Roman" w:cs="Times New Roman"/>
+          <w:sz w:val="28"/>
+          <w:szCs w:val="28"/>
+        </w:rPr>
+        <w:t xml:space="preserve">ой работы                        </w:t>
+      </w:r>
+      <w:r>
+        <w:rPr>
+          <w:rFonts w:ascii="Times New Roman" w:hAnsi="Times New Roman" w:cs="Times New Roman"/>
+          <w:sz w:val="28"/>
+          <w:szCs w:val="28"/>
+          <w:u w:val="single"/>
+        </w:rPr>
+        <w:t xml:space="preserve">                   </w:t>
+      </w:r>
+      <w:r>
+        <w:rPr>
+          <w:rFonts w:ascii="Times New Roman" w:hAnsi="Times New Roman" w:cs="Times New Roman"/>
+          <w:sz w:val="28"/>
+          <w:szCs w:val="28"/>
+        </w:rPr>
         <w:t xml:space="preserve"> </w:t>
       </w:r>
-      <w:proofErr w:type="spellStart"/>
+      <w:r>
+        <w:rPr>
+          <w:rFonts w:ascii="Times New Roman" w:hAnsi="Times New Roman" w:cs="Times New Roman"/>
+          <w:sz w:val="28"/>
+          <w:szCs w:val="28"/>
+          <w:u w:val="single"/>
+        </w:rPr>
+        <w:t xml:space="preserve">                </w:t>
+      </w:r>
+      <w:r>
+        <w:rPr>
+          <w:rFonts w:ascii="Times New Roman" w:hAnsi="Times New Roman" w:cs="Times New Roman"/>
+          <w:sz w:val="28"/>
+          <w:szCs w:val="28"/>
+        </w:rPr>
+        <w:t xml:space="preserve"> </w:t>
+      </w:r>
       <w:r>
         <w:rPr>
           <w:rFonts w:ascii="Times New Roman" w:hAnsi="Times New Roman" w:cs="Times New Roman"/>
           <w:sz w:val="32"/>
           <w:szCs w:val="28"/>
-          <w:lang w:val="en-US"/>
-        </w:rPr>
-        <w:t>Vue</w:t>
-      </w:r>
-      <w:proofErr w:type="spellEnd"/>
+        </w:rPr>
+        <w:t>В</w:t>
+      </w:r>
       <w:r>
         <w:rPr>
           <w:rFonts w:ascii="Times New Roman" w:hAnsi="Times New Roman" w:cs="Times New Roman"/>
           <w:sz w:val="32"/>
           <w:szCs w:val="28"/>
         </w:rPr>
+        <w:t>.А.</w:t>
+      </w:r>
+      <w:r>
+        <w:rPr>
+          <w:rFonts w:ascii="Times New Roman" w:hAnsi="Times New Roman" w:cs="Times New Roman"/>
+          <w:sz w:val="32"/>
+          <w:szCs w:val="28"/>
+        </w:rPr>
+        <w:t>Смолькин</w:t>
+      </w:r>
+    </w:p>
+    <w:p>
+      <w:pPr>
+        <w:spacing w:after="0" w:line="240" w:lineRule="auto"/>
+        <w:rPr>
+          <w:rFonts w:ascii="Times New Roman" w:hAnsi="Times New Roman" w:cs="Times New Roman"/>
+          <w:sz w:val="24"/>
+          <w:szCs w:val="28"/>
+        </w:rPr>
+      </w:pPr>
+      <w:r>
+        <w:rPr>
+          <w:rFonts w:ascii="Times New Roman" w:hAnsi="Times New Roman" w:cs="Times New Roman"/>
+          <w:sz w:val="24"/>
+          <w:szCs w:val="28"/>
+        </w:rPr>
+        <w:t xml:space="preserve">                                                                              (подпись)        (дата)</w:t>
+      </w:r>
+    </w:p>
+    <w:p>
+      <w:pPr>
+        <w:spacing w:after="0" w:line="240" w:lineRule="auto"/>
+        <w:rPr>
+          <w:rFonts w:ascii="Times New Roman" w:hAnsi="Times New Roman" w:cs="Times New Roman"/>
+          <w:sz w:val="28"/>
+          <w:szCs w:val="28"/>
+        </w:rPr>
+      </w:pPr>
+      <w:r>
+        <w:rPr>
+          <w:rFonts w:ascii="Times New Roman" w:hAnsi="Times New Roman" w:cs="Times New Roman"/>
+          <w:sz w:val="28"/>
+          <w:szCs w:val="28"/>
+        </w:rPr>
+        <w:t xml:space="preserve">Руководитель курсовой работы          </w:t>
+      </w:r>
+      <w:r>
+        <w:rPr>
+          <w:rFonts w:ascii="Times New Roman" w:hAnsi="Times New Roman" w:cs="Times New Roman"/>
+          <w:sz w:val="28"/>
+          <w:szCs w:val="28"/>
+          <w:u w:val="single"/>
+        </w:rPr>
+        <w:t xml:space="preserve">                   </w:t>
+      </w:r>
+      <w:r>
+        <w:rPr>
+          <w:rFonts w:ascii="Times New Roman" w:hAnsi="Times New Roman" w:cs="Times New Roman"/>
+          <w:sz w:val="28"/>
+          <w:szCs w:val="28"/>
+        </w:rPr>
+        <w:t xml:space="preserve"> </w:t>
+      </w:r>
+      <w:r>
+        <w:rPr>
+          <w:rFonts w:ascii="Times New Roman" w:hAnsi="Times New Roman" w:cs="Times New Roman"/>
+          <w:sz w:val="28"/>
+          <w:szCs w:val="28"/>
+          <w:u w:val="single"/>
+        </w:rPr>
+        <w:t xml:space="preserve">                </w:t>
+      </w:r>
+      <w:r>
+        <w:rPr>
+          <w:rFonts w:ascii="Times New Roman" w:hAnsi="Times New Roman" w:cs="Times New Roman"/>
+          <w:sz w:val="28"/>
+          <w:szCs w:val="28"/>
+        </w:rPr>
+        <w:t xml:space="preserve"> </w:t>
+      </w:r>
+      <w:r>
+        <w:rPr>
+          <w:rFonts w:ascii="Times New Roman" w:hAnsi="Times New Roman" w:cs="Times New Roman"/>
+          <w:sz w:val="32"/>
+          <w:szCs w:val="28"/>
+        </w:rPr>
+        <w:t>Н.И</w:t>
+      </w:r>
+      <w:r>
+        <w:rPr>
+          <w:rFonts w:ascii="Times New Roman" w:hAnsi="Times New Roman" w:cs="Times New Roman"/>
+          <w:sz w:val="32"/>
+          <w:szCs w:val="28"/>
+        </w:rPr>
         <w:t>.</w:t>
       </w:r>
-      <w:proofErr w:type="spellStart"/>
       <w:r>
         <w:rPr>
           <w:rFonts w:ascii="Times New Roman" w:hAnsi="Times New Roman" w:cs="Times New Roman"/>
           <w:sz w:val="32"/>
           <w:szCs w:val="28"/>
-          <w:lang w:val="en-US"/>
-        </w:rPr>
-        <w:t>js</w:t>
-      </w:r>
-      <w:proofErr w:type="spellEnd"/>
-    </w:p>
-    <w:p>
-      <w:pPr>
-        <w:spacing w:after="0" w:line="240" w:lineRule="auto"/>
-        <w:rPr>
-          <w:rFonts w:ascii="Times New Roman" w:hAnsi="Times New Roman" w:cs="Times New Roman"/>
-          <w:sz w:val="28"/>
-          <w:szCs w:val="28"/>
-        </w:rPr>
-      </w:pPr>
-    </w:p>
-    <w:p>
-      <w:pPr>
-        <w:spacing w:after="0" w:line="240" w:lineRule="auto"/>
-        <w:rPr>
-          <w:rFonts w:ascii="Times New Roman" w:hAnsi="Times New Roman" w:cs="Times New Roman"/>
-          <w:sz w:val="28"/>
-          <w:szCs w:val="28"/>
-        </w:rPr>
-      </w:pPr>
-    </w:p>
-    <w:p>
-      <w:pPr>
-        <w:spacing w:after="0" w:line="240" w:lineRule="auto"/>
-        <w:jc w:val="center"/>
-        <w:rPr>
-          <w:rFonts w:ascii="Times New Roman" w:hAnsi="Times New Roman" w:cs="Times New Roman"/>
-          <w:sz w:val="28"/>
-          <w:szCs w:val="28"/>
-        </w:rPr>
-      </w:pPr>
-      <w:r>
-        <w:rPr>
-          <w:rFonts w:ascii="Times New Roman" w:hAnsi="Times New Roman" w:cs="Times New Roman"/>
-          <w:sz w:val="28"/>
-          <w:szCs w:val="28"/>
-        </w:rPr>
-        <w:t>Обозначение курсовой работы</w:t>
-      </w:r>
-    </w:p>
-    <w:p>
-      <w:pPr>
-        <w:spacing w:after="0" w:line="240" w:lineRule="auto"/>
-        <w:jc w:val="center"/>
-        <w:rPr>
-          <w:rFonts w:ascii="Times New Roman" w:hAnsi="Times New Roman" w:cs="Times New Roman"/>
-          <w:sz w:val="28"/>
-          <w:szCs w:val="28"/>
-        </w:rPr>
-      </w:pPr>
-      <w:r>
-        <w:rPr>
-          <w:rFonts w:ascii="Times New Roman" w:hAnsi="Times New Roman" w:cs="Times New Roman"/>
-          <w:sz w:val="28"/>
-          <w:szCs w:val="28"/>
-        </w:rPr>
-        <w:t>СГПЭК.10.02.03.20.</w:t>
-      </w:r>
-      <w:r>
-        <w:rPr>
-          <w:rFonts w:ascii="Times New Roman" w:hAnsi="Times New Roman" w:cs="Times New Roman"/>
-          <w:sz w:val="28"/>
-          <w:szCs w:val="28"/>
-        </w:rPr>
-        <w:t>34</w:t>
-      </w:r>
-      <w:r>
-        <w:rPr>
-          <w:rFonts w:ascii="Times New Roman" w:hAnsi="Times New Roman" w:cs="Times New Roman"/>
-          <w:sz w:val="28"/>
-          <w:szCs w:val="28"/>
-        </w:rPr>
-        <w:t xml:space="preserve"> КР</w:t>
-      </w:r>
-    </w:p>
-    <w:p>
-      <w:pPr>
-        <w:spacing w:after="0" w:line="240" w:lineRule="auto"/>
-        <w:rPr>
-          <w:rFonts w:ascii="Times New Roman" w:hAnsi="Times New Roman" w:cs="Times New Roman"/>
-          <w:sz w:val="28"/>
-          <w:szCs w:val="28"/>
-        </w:rPr>
-      </w:pPr>
-    </w:p>
-    <w:p>
-      <w:pPr>
-        <w:spacing w:after="0" w:line="240" w:lineRule="auto"/>
-        <w:rPr>
-          <w:rFonts w:ascii="Times New Roman" w:hAnsi="Times New Roman" w:cs="Times New Roman"/>
-          <w:sz w:val="28"/>
-          <w:szCs w:val="28"/>
-        </w:rPr>
-      </w:pPr>
-    </w:p>
-    <w:p>
-      <w:pPr>
-        <w:spacing w:after="0" w:line="240" w:lineRule="auto"/>
-        <w:rPr>
-          <w:rFonts w:ascii="Times New Roman" w:hAnsi="Times New Roman" w:cs="Times New Roman"/>
-          <w:sz w:val="28"/>
-          <w:szCs w:val="28"/>
-        </w:rPr>
-      </w:pPr>
-      <w:r>
-        <w:rPr>
-          <w:rFonts w:ascii="Times New Roman" w:hAnsi="Times New Roman" w:cs="Times New Roman"/>
-          <w:sz w:val="28"/>
-          <w:szCs w:val="28"/>
-        </w:rPr>
-        <w:t>Автор ку</w:t>
-      </w:r>
-      <w:r>
-        <w:rPr>
-          <w:rFonts w:ascii="Times New Roman" w:hAnsi="Times New Roman" w:cs="Times New Roman"/>
-          <w:sz w:val="28"/>
-          <w:szCs w:val="28"/>
-        </w:rPr>
-        <w:t>рсов</w:t>
-      </w:r>
-      <w:r>
-        <w:rPr>
-          <w:rFonts w:ascii="Times New Roman" w:hAnsi="Times New Roman" w:cs="Times New Roman"/>
-          <w:sz w:val="28"/>
-          <w:szCs w:val="28"/>
-        </w:rPr>
-        <w:t xml:space="preserve">ой работы                        </w:t>
-      </w:r>
-      <w:r>
-        <w:rPr>
-          <w:rFonts w:ascii="Times New Roman" w:hAnsi="Times New Roman" w:cs="Times New Roman"/>
-          <w:sz w:val="28"/>
-          <w:szCs w:val="28"/>
-          <w:u w:val="single"/>
-        </w:rPr>
-        <w:t xml:space="preserve">                   </w:t>
-      </w:r>
-      <w:r>
-        <w:rPr>
-          <w:rFonts w:ascii="Times New Roman" w:hAnsi="Times New Roman" w:cs="Times New Roman"/>
-          <w:sz w:val="28"/>
-          <w:szCs w:val="28"/>
-        </w:rPr>
-        <w:t xml:space="preserve"> </w:t>
-      </w:r>
-      <w:r>
-        <w:rPr>
-          <w:rFonts w:ascii="Times New Roman" w:hAnsi="Times New Roman" w:cs="Times New Roman"/>
-          <w:sz w:val="28"/>
-          <w:szCs w:val="28"/>
-          <w:u w:val="single"/>
-        </w:rPr>
-        <w:t xml:space="preserve">                </w:t>
-      </w:r>
-      <w:r>
-        <w:rPr>
-          <w:rFonts w:ascii="Times New Roman" w:hAnsi="Times New Roman" w:cs="Times New Roman"/>
-          <w:sz w:val="28"/>
-          <w:szCs w:val="28"/>
-        </w:rPr>
-        <w:t xml:space="preserve"> </w:t>
-      </w:r>
-      <w:proofErr w:type="spellStart"/>
-      <w:r>
-        <w:rPr>
-          <w:rFonts w:ascii="Times New Roman" w:hAnsi="Times New Roman" w:cs="Times New Roman"/>
-          <w:sz w:val="32"/>
-          <w:szCs w:val="28"/>
-        </w:rPr>
-        <w:t>В</w:t>
-      </w:r>
-      <w:r>
-        <w:rPr>
-          <w:rFonts w:ascii="Times New Roman" w:hAnsi="Times New Roman" w:cs="Times New Roman"/>
-          <w:sz w:val="32"/>
-          <w:szCs w:val="28"/>
-        </w:rPr>
-        <w:t>.А.</w:t>
-      </w:r>
-      <w:r>
-        <w:rPr>
-          <w:rFonts w:ascii="Times New Roman" w:hAnsi="Times New Roman" w:cs="Times New Roman"/>
-          <w:sz w:val="32"/>
-          <w:szCs w:val="28"/>
-        </w:rPr>
-        <w:t>Смолькин</w:t>
-      </w:r>
-      <w:proofErr w:type="spellEnd"/>
-    </w:p>
-    <w:p>
-      <w:pPr>
-        <w:spacing w:after="0" w:line="240" w:lineRule="auto"/>
-        <w:rPr>
-          <w:rFonts w:ascii="Times New Roman" w:hAnsi="Times New Roman" w:cs="Times New Roman"/>
-          <w:sz w:val="24"/>
-          <w:szCs w:val="28"/>
-        </w:rPr>
-      </w:pPr>
-      <w:r>
-        <w:rPr>
-          <w:rFonts w:ascii="Times New Roman" w:hAnsi="Times New Roman" w:cs="Times New Roman"/>
-          <w:sz w:val="24"/>
-          <w:szCs w:val="28"/>
-        </w:rPr>
-        <w:t xml:space="preserve">                                                                              (подпись)        (дата)</w:t>
-      </w:r>
-    </w:p>
-    <w:p>
-      <w:pPr>
-        <w:spacing w:after="0" w:line="240" w:lineRule="auto"/>
-        <w:rPr>
-          <w:rFonts w:ascii="Times New Roman" w:hAnsi="Times New Roman" w:cs="Times New Roman"/>
-          <w:sz w:val="28"/>
-          <w:szCs w:val="28"/>
-        </w:rPr>
-      </w:pPr>
-      <w:r>
-        <w:rPr>
-          <w:rFonts w:ascii="Times New Roman" w:hAnsi="Times New Roman" w:cs="Times New Roman"/>
-          <w:sz w:val="28"/>
-          <w:szCs w:val="28"/>
-        </w:rPr>
-        <w:t xml:space="preserve">Руководитель курсовой работы          </w:t>
-      </w:r>
-      <w:r>
-        <w:rPr>
-          <w:rFonts w:ascii="Times New Roman" w:hAnsi="Times New Roman" w:cs="Times New Roman"/>
-          <w:sz w:val="28"/>
-          <w:szCs w:val="28"/>
-          <w:u w:val="single"/>
-        </w:rPr>
-        <w:t xml:space="preserve">                   </w:t>
-      </w:r>
-      <w:r>
-        <w:rPr>
-          <w:rFonts w:ascii="Times New Roman" w:hAnsi="Times New Roman" w:cs="Times New Roman"/>
-          <w:sz w:val="28"/>
-          <w:szCs w:val="28"/>
-        </w:rPr>
-        <w:t xml:space="preserve"> </w:t>
-      </w:r>
-      <w:r>
-        <w:rPr>
-          <w:rFonts w:ascii="Times New Roman" w:hAnsi="Times New Roman" w:cs="Times New Roman"/>
-          <w:sz w:val="28"/>
-          <w:szCs w:val="28"/>
-          <w:u w:val="single"/>
-        </w:rPr>
-        <w:t xml:space="preserve">                </w:t>
-      </w:r>
-      <w:r>
-        <w:rPr>
-          <w:rFonts w:ascii="Times New Roman" w:hAnsi="Times New Roman" w:cs="Times New Roman"/>
-          <w:sz w:val="28"/>
-          <w:szCs w:val="28"/>
-        </w:rPr>
-        <w:t xml:space="preserve"> </w:t>
-      </w:r>
-      <w:proofErr w:type="spellStart"/>
-      <w:r>
-        <w:rPr>
-          <w:rFonts w:ascii="Times New Roman" w:hAnsi="Times New Roman" w:cs="Times New Roman"/>
-          <w:sz w:val="32"/>
-          <w:szCs w:val="28"/>
-        </w:rPr>
-        <w:t>Н.И</w:t>
-      </w:r>
-      <w:r>
-        <w:rPr>
-          <w:rFonts w:ascii="Times New Roman" w:hAnsi="Times New Roman" w:cs="Times New Roman"/>
-          <w:sz w:val="32"/>
-          <w:szCs w:val="28"/>
-        </w:rPr>
-        <w:t>.</w:t>
-      </w:r>
-      <w:r>
-        <w:rPr>
-          <w:rFonts w:ascii="Times New Roman" w:hAnsi="Times New Roman" w:cs="Times New Roman"/>
-          <w:sz w:val="32"/>
-          <w:szCs w:val="28"/>
         </w:rPr>
         <w:t>Кручинкина</w:t>
       </w:r>
-      <w:proofErr w:type="spellEnd"/>
     </w:p>
     <w:p>
       <w:pPr>
@@ -909,7 +867,7 @@
           <w:szCs w:val="28"/>
         </w:rPr>
         <w:sectPr>
-          <w:footerReference w:type="default" r:id="rId4"/>
+          <w:footerReference w:type="default" r:id="rId6"/>
           <w:pgSz w:w="11906" w:h="16838" w:code="9"/>
           <w:pgMar w:top="1134" w:right="851" w:bottom="1134" w:left="1701" w:header="709" w:footer="709" w:gutter="0"/>
           <w:cols w:space="708"/>
@@ -1272,326 +1230,448 @@
           <w:sz w:val="32"/>
           <w:szCs w:val="28"/>
         </w:rPr>
-        <w:t xml:space="preserve">Создание обучающего приложения на базе </w:t>
-      </w:r>
-      <w:proofErr w:type="spellStart"/>
+        <w:t xml:space="preserve">Разработка обучающего приложения в области сценарного искусства на базе веб-фреймворка </w:t>
+      </w:r>
       <w:r>
         <w:rPr>
           <w:rFonts w:ascii="Times New Roman" w:hAnsi="Times New Roman" w:cs="Times New Roman"/>
           <w:sz w:val="32"/>
           <w:szCs w:val="28"/>
-        </w:rPr>
-        <w:t>фреймворка</w:t>
-      </w:r>
-      <w:proofErr w:type="spellEnd"/>
+          <w:lang w:val="en-US"/>
+        </w:rPr>
+        <w:t>Vue</w:t>
+      </w:r>
       <w:r>
         <w:rPr>
           <w:rFonts w:ascii="Times New Roman" w:hAnsi="Times New Roman" w:cs="Times New Roman"/>
           <w:sz w:val="32"/>
           <w:szCs w:val="28"/>
         </w:rPr>
+        <w:t>.</w:t>
+      </w:r>
+      <w:r>
+        <w:rPr>
+          <w:rFonts w:ascii="Times New Roman" w:hAnsi="Times New Roman" w:cs="Times New Roman"/>
+          <w:sz w:val="32"/>
+          <w:szCs w:val="28"/>
+          <w:lang w:val="en-US"/>
+        </w:rPr>
+        <w:t>js</w:t>
+      </w:r>
+    </w:p>
+    <w:p>
+      <w:pPr>
+        <w:spacing w:after="0" w:line="360" w:lineRule="auto"/>
+        <w:rPr>
+          <w:rFonts w:ascii="Times New Roman" w:hAnsi="Times New Roman" w:cs="Times New Roman"/>
+          <w:sz w:val="28"/>
+          <w:szCs w:val="28"/>
+        </w:rPr>
+      </w:pPr>
+      <w:r>
+        <w:rPr>
+          <w:rFonts w:ascii="Times New Roman" w:hAnsi="Times New Roman" w:cs="Times New Roman"/>
+          <w:sz w:val="28"/>
+          <w:szCs w:val="28"/>
+        </w:rPr>
+        <w:t>Утверждена приказом по колледжу № 20 от 13.02.2020</w:t>
+      </w:r>
+    </w:p>
+    <w:p>
+      <w:pPr>
+        <w:spacing w:after="0" w:line="360" w:lineRule="auto"/>
+        <w:rPr>
+          <w:rFonts w:ascii="Times New Roman" w:hAnsi="Times New Roman" w:cs="Times New Roman"/>
+          <w:sz w:val="32"/>
+          <w:szCs w:val="28"/>
+        </w:rPr>
+      </w:pPr>
+      <w:r>
+        <w:rPr>
+          <w:rFonts w:ascii="Times New Roman" w:hAnsi="Times New Roman" w:cs="Times New Roman"/>
+          <w:sz w:val="28"/>
+          <w:szCs w:val="28"/>
+        </w:rPr>
+        <w:t xml:space="preserve">Автор курсовой работы </w:t>
+      </w:r>
+      <w:r>
+        <w:rPr>
+          <w:rFonts w:ascii="Times New Roman" w:hAnsi="Times New Roman" w:cs="Times New Roman"/>
+          <w:sz w:val="32"/>
+          <w:szCs w:val="28"/>
+        </w:rPr>
+        <w:t>В.А.Смолькин</w:t>
+      </w:r>
+    </w:p>
+    <w:p>
+      <w:pPr>
+        <w:spacing w:after="0" w:line="360" w:lineRule="auto"/>
+        <w:rPr>
+          <w:rFonts w:ascii="Times New Roman" w:hAnsi="Times New Roman" w:cs="Times New Roman"/>
+          <w:sz w:val="28"/>
+          <w:szCs w:val="28"/>
+        </w:rPr>
+      </w:pPr>
+      <w:r>
+        <w:rPr>
+          <w:rFonts w:ascii="Times New Roman" w:hAnsi="Times New Roman" w:cs="Times New Roman"/>
+          <w:sz w:val="28"/>
+          <w:szCs w:val="28"/>
+        </w:rPr>
+        <w:t>Студент группы ИСИП4</w:t>
+      </w:r>
+      <w:r>
+        <w:rPr>
+          <w:rFonts w:ascii="Times New Roman" w:hAnsi="Times New Roman" w:cs="Times New Roman"/>
+          <w:sz w:val="28"/>
+          <w:szCs w:val="28"/>
+        </w:rPr>
+        <w:t>А17</w:t>
+      </w:r>
+    </w:p>
+    <w:p>
+      <w:pPr>
+        <w:spacing w:after="0" w:line="360" w:lineRule="auto"/>
+        <w:rPr>
+          <w:rFonts w:ascii="Times New Roman" w:hAnsi="Times New Roman" w:cs="Times New Roman"/>
+          <w:sz w:val="28"/>
+          <w:szCs w:val="28"/>
+        </w:rPr>
+      </w:pPr>
+      <w:r>
+        <w:rPr>
+          <w:rFonts w:ascii="Times New Roman" w:hAnsi="Times New Roman" w:cs="Times New Roman"/>
+          <w:sz w:val="28"/>
+          <w:szCs w:val="28"/>
+        </w:rPr>
+        <w:t>Содержание курсовой работы:</w:t>
+      </w:r>
+    </w:p>
+    <w:p>
+      <w:pPr>
+        <w:spacing w:after="0" w:line="360" w:lineRule="auto"/>
+        <w:rPr>
+          <w:rFonts w:ascii="Times New Roman" w:hAnsi="Times New Roman" w:cs="Times New Roman"/>
+          <w:sz w:val="28"/>
+          <w:szCs w:val="28"/>
+        </w:rPr>
+      </w:pPr>
+      <w:r>
+        <w:rPr>
+          <w:rFonts w:ascii="Times New Roman" w:hAnsi="Times New Roman" w:cs="Times New Roman"/>
+          <w:sz w:val="28"/>
+          <w:szCs w:val="28"/>
+        </w:rPr>
+        <w:t>Введение</w:t>
+      </w:r>
+    </w:p>
+    <w:p>
+      <w:pPr>
+        <w:spacing w:after="0" w:line="360" w:lineRule="auto"/>
+        <w:rPr>
+          <w:rFonts w:ascii="Times New Roman" w:hAnsi="Times New Roman" w:cs="Times New Roman"/>
+          <w:sz w:val="28"/>
+          <w:szCs w:val="28"/>
+        </w:rPr>
+      </w:pPr>
+      <w:r>
+        <w:rPr>
+          <w:rFonts w:ascii="Times New Roman" w:hAnsi="Times New Roman" w:cs="Times New Roman"/>
+          <w:sz w:val="28"/>
+          <w:szCs w:val="28"/>
+        </w:rPr>
+        <w:t xml:space="preserve">1 </w:t>
+      </w:r>
+      <w:r>
+        <w:rPr>
+          <w:rFonts w:ascii="Times New Roman" w:hAnsi="Times New Roman" w:cs="Times New Roman"/>
+          <w:sz w:val="28"/>
+          <w:szCs w:val="28"/>
+        </w:rPr>
+        <w:t>Описание предметной области</w:t>
+      </w:r>
+    </w:p>
+    <w:p>
+      <w:pPr>
+        <w:spacing w:after="0" w:line="360" w:lineRule="auto"/>
+        <w:rPr>
+          <w:rFonts w:ascii="Times New Roman" w:hAnsi="Times New Roman" w:cs="Times New Roman"/>
+          <w:sz w:val="28"/>
+          <w:szCs w:val="28"/>
+        </w:rPr>
+      </w:pPr>
+      <w:r>
+        <w:rPr>
+          <w:rFonts w:ascii="Times New Roman" w:hAnsi="Times New Roman" w:cs="Times New Roman"/>
+          <w:sz w:val="28"/>
+          <w:szCs w:val="28"/>
+        </w:rPr>
+        <w:t>2 Описание инструментов разработки и обоснование их выбора</w:t>
+      </w:r>
+    </w:p>
+    <w:p>
+      <w:pPr>
+        <w:spacing w:after="0" w:line="360" w:lineRule="auto"/>
+        <w:rPr>
+          <w:rFonts w:ascii="Times New Roman" w:hAnsi="Times New Roman" w:cs="Times New Roman"/>
+          <w:sz w:val="28"/>
+          <w:szCs w:val="28"/>
+        </w:rPr>
+      </w:pPr>
+      <w:r>
+        <w:rPr>
+          <w:rFonts w:ascii="Times New Roman" w:hAnsi="Times New Roman" w:cs="Times New Roman"/>
+          <w:sz w:val="28"/>
+          <w:szCs w:val="28"/>
+        </w:rPr>
+        <w:t xml:space="preserve">3 </w:t>
+      </w:r>
+      <w:r>
+        <w:rPr>
+          <w:rFonts w:ascii="Times New Roman" w:hAnsi="Times New Roman" w:cs="Times New Roman"/>
+          <w:sz w:val="28"/>
+          <w:szCs w:val="28"/>
+        </w:rPr>
+        <w:t>Программная реализация веб-приложения</w:t>
+      </w:r>
+    </w:p>
+    <w:p>
+      <w:pPr>
+        <w:spacing w:after="0" w:line="360" w:lineRule="auto"/>
+        <w:rPr>
+          <w:rFonts w:ascii="Times New Roman" w:hAnsi="Times New Roman" w:cs="Times New Roman"/>
+          <w:sz w:val="28"/>
+          <w:szCs w:val="28"/>
+        </w:rPr>
+      </w:pPr>
+      <w:r>
+        <w:rPr>
+          <w:rFonts w:ascii="Times New Roman" w:hAnsi="Times New Roman" w:cs="Times New Roman"/>
+          <w:sz w:val="28"/>
+          <w:szCs w:val="28"/>
+        </w:rPr>
+        <w:t>Заключение</w:t>
+      </w:r>
+    </w:p>
+    <w:p>
+      <w:pPr>
+        <w:spacing w:after="0" w:line="360" w:lineRule="auto"/>
+        <w:rPr>
+          <w:rFonts w:ascii="Times New Roman" w:hAnsi="Times New Roman" w:cs="Times New Roman"/>
+          <w:sz w:val="28"/>
+          <w:szCs w:val="28"/>
+        </w:rPr>
+      </w:pPr>
+      <w:r>
+        <w:rPr>
+          <w:rFonts w:ascii="Times New Roman" w:hAnsi="Times New Roman" w:cs="Times New Roman"/>
+          <w:sz w:val="28"/>
+          <w:szCs w:val="28"/>
+        </w:rPr>
+        <w:t>Приложение</w:t>
+      </w:r>
+    </w:p>
+    <w:p>
+      <w:pPr>
+        <w:spacing w:after="0"/>
+        <w:rPr>
+          <w:rFonts w:ascii="Times New Roman" w:hAnsi="Times New Roman" w:cs="Times New Roman"/>
+          <w:sz w:val="28"/>
+          <w:szCs w:val="28"/>
+        </w:rPr>
+      </w:pPr>
+    </w:p>
+    <w:p>
+      <w:pPr>
+        <w:spacing w:after="0" w:line="240" w:lineRule="auto"/>
+        <w:rPr>
+          <w:rFonts w:ascii="Times New Roman" w:hAnsi="Times New Roman" w:cs="Times New Roman"/>
+          <w:sz w:val="28"/>
+          <w:szCs w:val="28"/>
+        </w:rPr>
+      </w:pPr>
+      <w:r>
+        <w:rPr>
+          <w:rFonts w:ascii="Times New Roman" w:hAnsi="Times New Roman" w:cs="Times New Roman"/>
+          <w:sz w:val="28"/>
+          <w:szCs w:val="28"/>
+        </w:rPr>
+        <w:t xml:space="preserve">Заведующий отделением                  </w:t>
+      </w:r>
+      <w:r>
+        <w:rPr>
+          <w:rFonts w:ascii="Times New Roman" w:hAnsi="Times New Roman" w:cs="Times New Roman"/>
+          <w:sz w:val="28"/>
+          <w:szCs w:val="28"/>
+          <w:u w:val="single"/>
+        </w:rPr>
+        <w:t xml:space="preserve">                   </w:t>
+      </w:r>
+      <w:r>
+        <w:rPr>
+          <w:rFonts w:ascii="Times New Roman" w:hAnsi="Times New Roman" w:cs="Times New Roman"/>
+          <w:sz w:val="28"/>
+          <w:szCs w:val="28"/>
+        </w:rPr>
         <w:t xml:space="preserve"> </w:t>
       </w:r>
-      <w:proofErr w:type="spellStart"/>
-      <w:r>
-        <w:rPr>
-          <w:rFonts w:ascii="Times New Roman" w:hAnsi="Times New Roman" w:cs="Times New Roman"/>
-          <w:sz w:val="32"/>
-          <w:szCs w:val="28"/>
-          <w:lang w:val="en-US"/>
-        </w:rPr>
-        <w:t>Vue</w:t>
-      </w:r>
-      <w:proofErr w:type="spellEnd"/>
-      <w:r>
-        <w:rPr>
-          <w:rFonts w:ascii="Times New Roman" w:hAnsi="Times New Roman" w:cs="Times New Roman"/>
-          <w:sz w:val="32"/>
-          <w:szCs w:val="28"/>
-        </w:rPr>
-        <w:t>.</w:t>
-      </w:r>
-      <w:proofErr w:type="spellStart"/>
-      <w:r>
-        <w:rPr>
-          <w:rFonts w:ascii="Times New Roman" w:hAnsi="Times New Roman" w:cs="Times New Roman"/>
-          <w:sz w:val="32"/>
-          <w:szCs w:val="28"/>
-          <w:lang w:val="en-US"/>
-        </w:rPr>
-        <w:t>js</w:t>
-      </w:r>
-      <w:proofErr w:type="spellEnd"/>
-    </w:p>
-    <w:p>
-      <w:pPr>
-        <w:spacing w:after="0" w:line="360" w:lineRule="auto"/>
-        <w:rPr>
-          <w:rFonts w:ascii="Times New Roman" w:hAnsi="Times New Roman" w:cs="Times New Roman"/>
-          <w:sz w:val="28"/>
-          <w:szCs w:val="28"/>
-        </w:rPr>
-      </w:pPr>
-      <w:proofErr w:type="gramStart"/>
-      <w:r>
-        <w:rPr>
-          <w:rFonts w:ascii="Times New Roman" w:hAnsi="Times New Roman" w:cs="Times New Roman"/>
-          <w:sz w:val="28"/>
-          <w:szCs w:val="28"/>
-        </w:rPr>
-        <w:t>Утверждена</w:t>
-      </w:r>
-      <w:proofErr w:type="gramEnd"/>
-      <w:r>
-        <w:rPr>
-          <w:rFonts w:ascii="Times New Roman" w:hAnsi="Times New Roman" w:cs="Times New Roman"/>
-          <w:sz w:val="28"/>
-          <w:szCs w:val="28"/>
-        </w:rPr>
-        <w:t xml:space="preserve"> приказом по колледжу № 20 от 13.02.2020</w:t>
-      </w:r>
-    </w:p>
-    <w:p>
-      <w:pPr>
-        <w:spacing w:after="0" w:line="360" w:lineRule="auto"/>
-        <w:rPr>
-          <w:rFonts w:ascii="Times New Roman" w:hAnsi="Times New Roman" w:cs="Times New Roman"/>
-          <w:sz w:val="32"/>
-          <w:szCs w:val="28"/>
-        </w:rPr>
-      </w:pPr>
-      <w:r>
-        <w:rPr>
-          <w:rFonts w:ascii="Times New Roman" w:hAnsi="Times New Roman" w:cs="Times New Roman"/>
-          <w:sz w:val="28"/>
-          <w:szCs w:val="28"/>
-        </w:rPr>
-        <w:t xml:space="preserve">Автор курсовой работы </w:t>
-      </w:r>
-      <w:proofErr w:type="spellStart"/>
-      <w:r>
-        <w:rPr>
-          <w:rFonts w:ascii="Times New Roman" w:hAnsi="Times New Roman" w:cs="Times New Roman"/>
-          <w:sz w:val="32"/>
+      <w:r>
+        <w:rPr>
+          <w:rFonts w:ascii="Times New Roman" w:hAnsi="Times New Roman" w:cs="Times New Roman"/>
+          <w:sz w:val="28"/>
+          <w:szCs w:val="28"/>
+          <w:u w:val="single"/>
+        </w:rPr>
+        <w:t xml:space="preserve">                </w:t>
+      </w:r>
+      <w:r>
+        <w:rPr>
+          <w:rFonts w:ascii="Times New Roman" w:hAnsi="Times New Roman" w:cs="Times New Roman"/>
+          <w:sz w:val="28"/>
+          <w:szCs w:val="28"/>
+        </w:rPr>
+        <w:t>Л.А.Терентьева</w:t>
+      </w:r>
+    </w:p>
+    <w:p>
+      <w:pPr>
+        <w:spacing w:after="0" w:line="240" w:lineRule="auto"/>
+        <w:rPr>
+          <w:rFonts w:ascii="Times New Roman" w:hAnsi="Times New Roman" w:cs="Times New Roman"/>
+          <w:sz w:val="24"/>
+          <w:szCs w:val="28"/>
+        </w:rPr>
+      </w:pPr>
+      <w:r>
+        <w:rPr>
+          <w:rFonts w:ascii="Times New Roman" w:hAnsi="Times New Roman" w:cs="Times New Roman"/>
+          <w:sz w:val="24"/>
+          <w:szCs w:val="28"/>
+        </w:rPr>
+        <w:t xml:space="preserve">                                                                          (подпись)        (дата)</w:t>
+      </w:r>
+    </w:p>
+    <w:p>
+      <w:pPr>
+        <w:spacing w:after="0" w:line="240" w:lineRule="auto"/>
+        <w:rPr>
+          <w:rFonts w:ascii="Times New Roman" w:hAnsi="Times New Roman" w:cs="Times New Roman"/>
+          <w:sz w:val="28"/>
+          <w:szCs w:val="28"/>
+        </w:rPr>
+      </w:pPr>
+      <w:r>
+        <w:rPr>
+          <w:rFonts w:ascii="Times New Roman" w:hAnsi="Times New Roman" w:cs="Times New Roman"/>
+          <w:sz w:val="28"/>
+          <w:szCs w:val="28"/>
+        </w:rPr>
+        <w:t xml:space="preserve">Руководитель курсовой работы       </w:t>
+      </w:r>
+      <w:r>
+        <w:rPr>
+          <w:rFonts w:ascii="Times New Roman" w:hAnsi="Times New Roman" w:cs="Times New Roman"/>
+          <w:sz w:val="28"/>
+          <w:szCs w:val="28"/>
+          <w:u w:val="single"/>
+        </w:rPr>
+        <w:t xml:space="preserve">                   </w:t>
+      </w:r>
+      <w:r>
+        <w:rPr>
+          <w:rFonts w:ascii="Times New Roman" w:hAnsi="Times New Roman" w:cs="Times New Roman"/>
+          <w:sz w:val="28"/>
+          <w:szCs w:val="28"/>
+        </w:rPr>
+        <w:t xml:space="preserve"> </w:t>
+      </w:r>
+      <w:r>
+        <w:rPr>
+          <w:rFonts w:ascii="Times New Roman" w:hAnsi="Times New Roman" w:cs="Times New Roman"/>
+          <w:sz w:val="28"/>
+          <w:szCs w:val="28"/>
+          <w:u w:val="single"/>
+        </w:rPr>
+        <w:t xml:space="preserve">                </w:t>
+      </w:r>
+      <w:r>
+        <w:rPr>
+          <w:rFonts w:ascii="Times New Roman" w:hAnsi="Times New Roman" w:cs="Times New Roman"/>
+          <w:sz w:val="28"/>
+          <w:szCs w:val="28"/>
+        </w:rPr>
+        <w:t>Н.И.Кручинкина</w:t>
+      </w:r>
+    </w:p>
+    <w:p>
+      <w:pPr>
+        <w:spacing w:after="0" w:line="240" w:lineRule="auto"/>
+        <w:rPr>
+          <w:rFonts w:ascii="Times New Roman" w:hAnsi="Times New Roman" w:cs="Times New Roman"/>
+          <w:sz w:val="24"/>
+          <w:szCs w:val="28"/>
+        </w:rPr>
+      </w:pPr>
+      <w:r>
+        <w:rPr>
+          <w:rFonts w:ascii="Times New Roman" w:hAnsi="Times New Roman" w:cs="Times New Roman"/>
+          <w:sz w:val="24"/>
+          <w:szCs w:val="28"/>
+        </w:rPr>
+        <w:t xml:space="preserve">                                                                          (подпись)        (дата)</w:t>
+      </w:r>
+    </w:p>
+    <w:p>
+      <w:pPr>
+        <w:spacing w:after="0" w:line="240" w:lineRule="auto"/>
+        <w:rPr>
+          <w:rFonts w:ascii="Times New Roman" w:hAnsi="Times New Roman" w:cs="Times New Roman"/>
+          <w:sz w:val="28"/>
+          <w:szCs w:val="28"/>
+        </w:rPr>
+      </w:pPr>
+      <w:r>
+        <w:rPr>
+          <w:rFonts w:ascii="Times New Roman" w:hAnsi="Times New Roman" w:cs="Times New Roman"/>
+          <w:sz w:val="28"/>
+          <w:szCs w:val="28"/>
+        </w:rPr>
+        <w:t xml:space="preserve">Задание принял к исполнению         </w:t>
+      </w:r>
+      <w:r>
+        <w:rPr>
+          <w:rFonts w:ascii="Times New Roman" w:hAnsi="Times New Roman" w:cs="Times New Roman"/>
+          <w:sz w:val="28"/>
+          <w:szCs w:val="28"/>
+          <w:u w:val="single"/>
+        </w:rPr>
+        <w:t xml:space="preserve">                   </w:t>
+      </w:r>
+      <w:r>
+        <w:rPr>
+          <w:rFonts w:ascii="Times New Roman" w:hAnsi="Times New Roman" w:cs="Times New Roman"/>
+          <w:sz w:val="28"/>
+          <w:szCs w:val="28"/>
+        </w:rPr>
+        <w:t xml:space="preserve"> </w:t>
+      </w:r>
+      <w:r>
+        <w:rPr>
+          <w:rFonts w:ascii="Times New Roman" w:hAnsi="Times New Roman" w:cs="Times New Roman"/>
+          <w:sz w:val="28"/>
+          <w:szCs w:val="28"/>
+          <w:u w:val="single"/>
+        </w:rPr>
+        <w:t xml:space="preserve">                </w:t>
+      </w:r>
+      <w:r>
+        <w:rPr>
+          <w:rFonts w:ascii="Times New Roman" w:hAnsi="Times New Roman" w:cs="Times New Roman"/>
+          <w:sz w:val="28"/>
           <w:szCs w:val="28"/>
         </w:rPr>
         <w:t>В.А.Смолькин</w:t>
       </w:r>
-      <w:proofErr w:type="spellEnd"/>
-    </w:p>
-    <w:p>
-      <w:pPr>
-        <w:spacing w:after="0" w:line="360" w:lineRule="auto"/>
-        <w:rPr>
-          <w:rFonts w:ascii="Times New Roman" w:hAnsi="Times New Roman" w:cs="Times New Roman"/>
-          <w:sz w:val="28"/>
-          <w:szCs w:val="28"/>
-        </w:rPr>
-      </w:pPr>
-      <w:r>
-        <w:rPr>
-          <w:rFonts w:ascii="Times New Roman" w:hAnsi="Times New Roman" w:cs="Times New Roman"/>
-          <w:sz w:val="28"/>
-          <w:szCs w:val="28"/>
-        </w:rPr>
-        <w:t>Студент группы ИСИП4</w:t>
-      </w:r>
-      <w:r>
-        <w:rPr>
-          <w:rFonts w:ascii="Times New Roman" w:hAnsi="Times New Roman" w:cs="Times New Roman"/>
-          <w:sz w:val="28"/>
-          <w:szCs w:val="28"/>
-        </w:rPr>
-        <w:t>А17</w:t>
-      </w:r>
-    </w:p>
-    <w:p>
-      <w:pPr>
-        <w:spacing w:after="0" w:line="360" w:lineRule="auto"/>
-        <w:rPr>
-          <w:rFonts w:ascii="Times New Roman" w:hAnsi="Times New Roman" w:cs="Times New Roman"/>
-          <w:sz w:val="28"/>
-          <w:szCs w:val="28"/>
-        </w:rPr>
-      </w:pPr>
-      <w:r>
-        <w:rPr>
-          <w:rFonts w:ascii="Times New Roman" w:hAnsi="Times New Roman" w:cs="Times New Roman"/>
-          <w:sz w:val="28"/>
-          <w:szCs w:val="28"/>
-        </w:rPr>
-        <w:t>Содержание курсовой работы:</w:t>
-      </w:r>
-    </w:p>
-    <w:p>
-      <w:pPr>
-        <w:spacing w:after="0" w:line="360" w:lineRule="auto"/>
-        <w:rPr>
-          <w:rFonts w:ascii="Times New Roman" w:hAnsi="Times New Roman" w:cs="Times New Roman"/>
-          <w:sz w:val="28"/>
-          <w:szCs w:val="28"/>
-        </w:rPr>
-      </w:pPr>
-      <w:r>
-        <w:rPr>
-          <w:rFonts w:ascii="Times New Roman" w:hAnsi="Times New Roman" w:cs="Times New Roman"/>
-          <w:sz w:val="28"/>
-          <w:szCs w:val="28"/>
-        </w:rPr>
-        <w:t>Введение</w:t>
-      </w:r>
-    </w:p>
-    <w:p>
-      <w:pPr>
-        <w:spacing w:after="0" w:line="360" w:lineRule="auto"/>
-        <w:rPr>
-          <w:rFonts w:ascii="Times New Roman" w:hAnsi="Times New Roman" w:cs="Times New Roman"/>
-          <w:sz w:val="28"/>
-          <w:szCs w:val="28"/>
-        </w:rPr>
-      </w:pPr>
-      <w:r>
-        <w:rPr>
-          <w:rFonts w:ascii="Times New Roman" w:hAnsi="Times New Roman" w:cs="Times New Roman"/>
-          <w:sz w:val="28"/>
-          <w:szCs w:val="28"/>
-        </w:rPr>
-        <w:t>1 Описание предметной области</w:t>
-      </w:r>
-    </w:p>
-    <w:p>
-      <w:pPr>
-        <w:spacing w:after="0" w:line="360" w:lineRule="auto"/>
-        <w:rPr>
-          <w:rFonts w:ascii="Times New Roman" w:hAnsi="Times New Roman" w:cs="Times New Roman"/>
-          <w:sz w:val="28"/>
-          <w:szCs w:val="28"/>
-        </w:rPr>
-      </w:pPr>
-      <w:r>
-        <w:rPr>
-          <w:rFonts w:ascii="Times New Roman" w:hAnsi="Times New Roman" w:cs="Times New Roman"/>
-          <w:sz w:val="28"/>
-          <w:szCs w:val="28"/>
-        </w:rPr>
-        <w:t>2 Создание модели информационной системы</w:t>
-      </w:r>
-    </w:p>
-    <w:p>
-      <w:pPr>
-        <w:spacing w:after="0" w:line="360" w:lineRule="auto"/>
-        <w:rPr>
-          <w:rFonts w:ascii="Times New Roman" w:hAnsi="Times New Roman" w:cs="Times New Roman"/>
-          <w:sz w:val="28"/>
-          <w:szCs w:val="28"/>
-        </w:rPr>
-      </w:pPr>
-      <w:r>
-        <w:rPr>
-          <w:rFonts w:ascii="Times New Roman" w:hAnsi="Times New Roman" w:cs="Times New Roman"/>
-          <w:sz w:val="28"/>
-          <w:szCs w:val="28"/>
-        </w:rPr>
-        <w:t>3 Описание разработки информационной системы</w:t>
-      </w:r>
-    </w:p>
-    <w:p>
-      <w:pPr>
-        <w:spacing w:after="0" w:line="360" w:lineRule="auto"/>
-        <w:rPr>
-          <w:rFonts w:ascii="Times New Roman" w:hAnsi="Times New Roman" w:cs="Times New Roman"/>
-          <w:sz w:val="28"/>
-          <w:szCs w:val="28"/>
-        </w:rPr>
-      </w:pPr>
-      <w:r>
-        <w:rPr>
-          <w:rFonts w:ascii="Times New Roman" w:hAnsi="Times New Roman" w:cs="Times New Roman"/>
-          <w:sz w:val="28"/>
-          <w:szCs w:val="28"/>
-        </w:rPr>
-        <w:t>Заключение</w:t>
-      </w:r>
-    </w:p>
-    <w:p>
-      <w:pPr>
-        <w:spacing w:after="0" w:line="360" w:lineRule="auto"/>
-        <w:rPr>
-          <w:rFonts w:ascii="Times New Roman" w:hAnsi="Times New Roman" w:cs="Times New Roman"/>
-          <w:sz w:val="28"/>
-          <w:szCs w:val="28"/>
-        </w:rPr>
-      </w:pPr>
-      <w:r>
-        <w:rPr>
-          <w:rFonts w:ascii="Times New Roman" w:hAnsi="Times New Roman" w:cs="Times New Roman"/>
-          <w:sz w:val="28"/>
-          <w:szCs w:val="28"/>
-        </w:rPr>
-        <w:t>Приложение</w:t>
-      </w:r>
-    </w:p>
-    <w:p>
-      <w:pPr>
-        <w:spacing w:after="0"/>
-        <w:rPr>
-          <w:rFonts w:ascii="Times New Roman" w:hAnsi="Times New Roman" w:cs="Times New Roman"/>
-          <w:sz w:val="28"/>
-          <w:szCs w:val="28"/>
-        </w:rPr>
-      </w:pPr>
-    </w:p>
-    <w:p>
-      <w:pPr>
-        <w:spacing w:after="0" w:line="240" w:lineRule="auto"/>
-        <w:rPr>
-          <w:rFonts w:ascii="Times New Roman" w:hAnsi="Times New Roman" w:cs="Times New Roman"/>
-          <w:sz w:val="28"/>
-          <w:szCs w:val="28"/>
-        </w:rPr>
-      </w:pPr>
-      <w:r>
-        <w:rPr>
-          <w:rFonts w:ascii="Times New Roman" w:hAnsi="Times New Roman" w:cs="Times New Roman"/>
-          <w:sz w:val="28"/>
-          <w:szCs w:val="28"/>
-        </w:rPr>
-        <w:t xml:space="preserve">Заведующий отделением                  </w:t>
-      </w:r>
-      <w:r>
-        <w:rPr>
-          <w:rFonts w:ascii="Times New Roman" w:hAnsi="Times New Roman" w:cs="Times New Roman"/>
-          <w:sz w:val="28"/>
-          <w:szCs w:val="28"/>
-          <w:u w:val="single"/>
-        </w:rPr>
-        <w:t xml:space="preserve">                   </w:t>
-      </w:r>
-      <w:r>
-        <w:rPr>
-          <w:rFonts w:ascii="Times New Roman" w:hAnsi="Times New Roman" w:cs="Times New Roman"/>
-          <w:sz w:val="28"/>
-          <w:szCs w:val="28"/>
-        </w:rPr>
-        <w:t xml:space="preserve"> </w:t>
-      </w:r>
-      <w:r>
-        <w:rPr>
-          <w:rFonts w:ascii="Times New Roman" w:hAnsi="Times New Roman" w:cs="Times New Roman"/>
-          <w:sz w:val="28"/>
-          <w:szCs w:val="28"/>
-          <w:u w:val="single"/>
-        </w:rPr>
-        <w:t xml:space="preserve">                </w:t>
-      </w:r>
-      <w:r>
-        <w:rPr>
-          <w:rFonts w:ascii="Times New Roman" w:hAnsi="Times New Roman" w:cs="Times New Roman"/>
-          <w:sz w:val="28"/>
-          <w:szCs w:val="28"/>
-        </w:rPr>
-        <w:t>Л.А.Терентьева</w:t>
-      </w:r>
     </w:p>
     <w:p>
       <w:pPr>
@@ -1612,150 +1692,57 @@
       </w:r>
     </w:p>
     <w:p>
-      <w:pPr>
-        <w:spacing w:after="0" w:line="240" w:lineRule="auto"/>
-        <w:rPr>
-          <w:rFonts w:ascii="Times New Roman" w:hAnsi="Times New Roman" w:cs="Times New Roman"/>
-          <w:sz w:val="28"/>
-          <w:szCs w:val="28"/>
-        </w:rPr>
-      </w:pPr>
-      <w:r>
-        <w:rPr>
-          <w:rFonts w:ascii="Times New Roman" w:hAnsi="Times New Roman" w:cs="Times New Roman"/>
-          <w:sz w:val="28"/>
-          <w:szCs w:val="28"/>
-        </w:rPr>
-        <w:t xml:space="preserve">Руководитель курсовой работы       </w:t>
-      </w:r>
-      <w:r>
-        <w:rPr>
-          <w:rFonts w:ascii="Times New Roman" w:hAnsi="Times New Roman" w:cs="Times New Roman"/>
-          <w:sz w:val="28"/>
-          <w:szCs w:val="28"/>
-          <w:u w:val="single"/>
-        </w:rPr>
-        <w:t xml:space="preserve">                   </w:t>
-      </w:r>
-      <w:r>
-        <w:rPr>
-          <w:rFonts w:ascii="Times New Roman" w:hAnsi="Times New Roman" w:cs="Times New Roman"/>
-          <w:sz w:val="28"/>
-          <w:szCs w:val="28"/>
-        </w:rPr>
-        <w:t xml:space="preserve"> </w:t>
-      </w:r>
-      <w:r>
-        <w:rPr>
-          <w:rFonts w:ascii="Times New Roman" w:hAnsi="Times New Roman" w:cs="Times New Roman"/>
-          <w:sz w:val="28"/>
-          <w:szCs w:val="28"/>
-          <w:u w:val="single"/>
-        </w:rPr>
-        <w:t xml:space="preserve">                </w:t>
-      </w:r>
-      <w:proofErr w:type="spellStart"/>
-      <w:r>
-        <w:rPr>
-          <w:rFonts w:ascii="Times New Roman" w:hAnsi="Times New Roman" w:cs="Times New Roman"/>
-          <w:sz w:val="28"/>
-          <w:szCs w:val="28"/>
-        </w:rPr>
-        <w:t>Н.И.Кручинкина</w:t>
-      </w:r>
-      <w:proofErr w:type="spellEnd"/>
-    </w:p>
-    <w:p>
-      <w:pPr>
-        <w:spacing w:after="0" w:line="240" w:lineRule="auto"/>
-        <w:rPr>
-          <w:rFonts w:ascii="Times New Roman" w:hAnsi="Times New Roman" w:cs="Times New Roman"/>
-          <w:sz w:val="24"/>
-          <w:szCs w:val="28"/>
-        </w:rPr>
-      </w:pPr>
-      <w:r>
-        <w:rPr>
-          <w:rFonts w:ascii="Times New Roman" w:hAnsi="Times New Roman" w:cs="Times New Roman"/>
-          <w:sz w:val="24"/>
-          <w:szCs w:val="28"/>
-        </w:rPr>
-        <w:t xml:space="preserve">                                                                          (подпись)        (дата)</w:t>
-      </w:r>
-    </w:p>
-    <w:p>
-      <w:pPr>
-        <w:spacing w:after="0" w:line="240" w:lineRule="auto"/>
-        <w:rPr>
-          <w:rFonts w:ascii="Times New Roman" w:hAnsi="Times New Roman" w:cs="Times New Roman"/>
-          <w:sz w:val="28"/>
-          <w:szCs w:val="28"/>
-        </w:rPr>
-      </w:pPr>
-      <w:r>
-        <w:rPr>
-          <w:rFonts w:ascii="Times New Roman" w:hAnsi="Times New Roman" w:cs="Times New Roman"/>
-          <w:sz w:val="28"/>
-          <w:szCs w:val="28"/>
-        </w:rPr>
-        <w:t xml:space="preserve">Задание принял к исполнению         </w:t>
-      </w:r>
-      <w:r>
-        <w:rPr>
-          <w:rFonts w:ascii="Times New Roman" w:hAnsi="Times New Roman" w:cs="Times New Roman"/>
-          <w:sz w:val="28"/>
-          <w:szCs w:val="28"/>
-          <w:u w:val="single"/>
-        </w:rPr>
-        <w:t xml:space="preserve">                   </w:t>
-      </w:r>
-      <w:r>
-        <w:rPr>
-          <w:rFonts w:ascii="Times New Roman" w:hAnsi="Times New Roman" w:cs="Times New Roman"/>
-          <w:sz w:val="28"/>
-          <w:szCs w:val="28"/>
-        </w:rPr>
-        <w:t xml:space="preserve"> </w:t>
-      </w:r>
-      <w:r>
-        <w:rPr>
-          <w:rFonts w:ascii="Times New Roman" w:hAnsi="Times New Roman" w:cs="Times New Roman"/>
-          <w:sz w:val="28"/>
-          <w:szCs w:val="28"/>
-          <w:u w:val="single"/>
-        </w:rPr>
-        <w:t xml:space="preserve">                </w:t>
-      </w:r>
-      <w:proofErr w:type="spellStart"/>
-      <w:r>
-        <w:rPr>
-          <w:rFonts w:ascii="Times New Roman" w:hAnsi="Times New Roman" w:cs="Times New Roman"/>
-          <w:sz w:val="28"/>
-          <w:szCs w:val="28"/>
-        </w:rPr>
-        <w:t>В.А.Смолькин</w:t>
-      </w:r>
-      <w:proofErr w:type="spellEnd"/>
-    </w:p>
-    <w:p>
-      <w:pPr>
-        <w:spacing w:after="0" w:line="240" w:lineRule="auto"/>
-        <w:rPr>
-          <w:rFonts w:ascii="Times New Roman" w:hAnsi="Times New Roman" w:cs="Times New Roman"/>
-          <w:sz w:val="24"/>
-          <w:szCs w:val="28"/>
-        </w:rPr>
-      </w:pPr>
-      <w:r>
-        <w:rPr>
-          <w:rFonts w:ascii="Times New Roman" w:hAnsi="Times New Roman" w:cs="Times New Roman"/>
-          <w:sz w:val="24"/>
-          <w:szCs w:val="28"/>
-        </w:rPr>
-        <w:t xml:space="preserve">                                                                          (подпись)        (дата)</w:t>
-      </w:r>
-    </w:p>
-    <w:p/>
+      <w:r>
+        <w:br w:type="page"/>
+      </w:r>
+    </w:p>
+    <w:p>
+      <w:pPr>
+        <w:rPr>
+          <w:rFonts w:ascii="Times New Roman" w:hAnsi="Times New Roman" w:cs="Times New Roman"/>
+          <w:sz w:val="28"/>
+          <w:szCs w:val="28"/>
+        </w:rPr>
+      </w:pPr>
+      <w:r>
+        <w:rPr>
+          <w:rFonts w:ascii="Times New Roman" w:hAnsi="Times New Roman" w:cs="Times New Roman"/>
+          <w:sz w:val="28"/>
+          <w:szCs w:val="28"/>
+        </w:rPr>
+        <w:lastRenderedPageBreak/>
+        <w:t>ВВЕДЕНИЕ</w:t>
+      </w:r>
+    </w:p>
+    <w:p>
+      <w:r>
+        <w:t xml:space="preserve">Значение </w:t>
+      </w:r>
+      <w:r>
+        <w:t>интернет-сектора в современном</w:t>
+      </w:r>
+      <w:r>
+        <w:t xml:space="preserve"> мире</w:t>
+      </w:r>
+      <w:r>
+        <w:t xml:space="preserve"> трудно переоценить.</w:t>
+      </w:r>
+      <w:r>
+        <w:t xml:space="preserve"> В том числе, веб технологии активно используются в сфере образования</w:t>
+      </w:r>
+      <w:r>
+        <w:t>, о</w:t>
+      </w:r>
+      <w:r>
+        <w:t xml:space="preserve">т вебинаров и онлайн-курсов с элементами интерактивности до внедрения </w:t>
+      </w:r>
+      <w:r>
+        <w:t xml:space="preserve">методик дистанционного обучения. </w:t>
+      </w:r>
+      <w:r>
+        <w:t xml:space="preserve">А события последнего полугодия </w:t>
+      </w:r>
+    </w:p>
     <w:sectPr>
       <w:pgSz w:w="11906" w:h="16838"/>
       <w:pgMar w:top="1134" w:right="850" w:bottom="1134" w:left="1701" w:header="708" w:footer="708" w:gutter="0"/>
@@ -1764,6 +1751,31 @@
     </w:sectPr>
   </w:body>
 </w:document>
+</file>
+
+<file path=word/endnotes.xml><?xml version="1.0" encoding="utf-8"?>
+<w:endnotes xmlns:ve="http://schemas.openxmlformats.org/markup-compatibility/2006" xmlns:o="urn:schemas-microsoft-com:office:office" xmlns:r="http://schemas.openxmlformats.org/officeDocument/2006/relationships" xmlns:m="http://schemas.openxmlformats.org/officeDocument/2006/math" xmlns:v="urn:schemas-microsoft-com:vml" xmlns:wp="http://schemas.openxmlformats.org/drawingml/2006/wordprocessingDrawing" xmlns:w10="urn:schemas-microsoft-com:office:word" xmlns:w="http://schemas.openxmlformats.org/wordprocessingml/2006/main" xmlns:wne="http://schemas.microsoft.com/office/word/2006/wordml">
+  <w:endnote w:type="separator" w:id="0">
+    <w:p>
+      <w:pPr>
+        <w:spacing w:after="0" w:line="240" w:lineRule="auto"/>
+      </w:pPr>
+      <w:r>
+        <w:separator/>
+      </w:r>
+    </w:p>
+  </w:endnote>
+  <w:endnote w:type="continuationSeparator" w:id="1">
+    <w:p>
+      <w:pPr>
+        <w:spacing w:after="0" w:line="240" w:lineRule="auto"/>
+      </w:pPr>
+      <w:r>
+        <w:continuationSeparator/>
+      </w:r>
+    </w:p>
+  </w:endnote>
+</w:endnotes>
 </file>
 
 <file path=word/footer1.xml><?xml version="1.0" encoding="utf-8"?>
@@ -1776,7 +1788,6 @@
         <w:docPartUnique/>
       </w:docPartObj>
     </w:sdtPr>
-    <w:sdtEndPr/>
     <w:sdtContent>
       <w:p>
         <w:pPr>
@@ -1814,7 +1825,7 @@
             <w:sz w:val="28"/>
             <w:szCs w:val="28"/>
           </w:rPr>
-          <w:t>2</w:t>
+          <w:t>3</w:t>
         </w:r>
         <w:r>
           <w:rPr>
@@ -1828,6 +1839,31 @@
     </w:sdtContent>
   </w:sdt>
 </w:ftr>
+</file>
+
+<file path=word/footnotes.xml><?xml version="1.0" encoding="utf-8"?>
+<w:footnotes xmlns:ve="http://schemas.openxmlformats.org/markup-compatibility/2006" xmlns:o="urn:schemas-microsoft-com:office:office" xmlns:r="http://schemas.openxmlformats.org/officeDocument/2006/relationships" xmlns:m="http://schemas.openxmlformats.org/officeDocument/2006/math" xmlns:v="urn:schemas-microsoft-com:vml" xmlns:wp="http://schemas.openxmlformats.org/drawingml/2006/wordprocessingDrawing" xmlns:w10="urn:schemas-microsoft-com:office:word" xmlns:w="http://schemas.openxmlformats.org/wordprocessingml/2006/main" xmlns:wne="http://schemas.microsoft.com/office/word/2006/wordml">
+  <w:footnote w:type="separator" w:id="0">
+    <w:p>
+      <w:pPr>
+        <w:spacing w:after="0" w:line="240" w:lineRule="auto"/>
+      </w:pPr>
+      <w:r>
+        <w:separator/>
+      </w:r>
+    </w:p>
+  </w:footnote>
+  <w:footnote w:type="continuationSeparator" w:id="1">
+    <w:p>
+      <w:pPr>
+        <w:spacing w:after="0" w:line="240" w:lineRule="auto"/>
+      </w:pPr>
+      <w:r>
+        <w:continuationSeparator/>
+      </w:r>
+    </w:p>
+  </w:footnote>
+</w:footnotes>
 </file>
 
 <file path=word/styles.xml><?xml version="1.0" encoding="utf-8"?>
@@ -1989,6 +2025,7 @@
   <w:style w:type="paragraph" w:default="1" w:styleId="a">
     <w:name w:val="Normal"/>
     <w:qFormat/>
+    <w:rsid w:val="003E2668"/>
   </w:style>
   <w:style w:type="character" w:default="1" w:styleId="a0">
     <w:name w:val="Default Paragraph Font"/>

--- a/Проект.docx
+++ b/Проект.docx
@@ -1,6 +1,6 @@
 
 <file path=word/document.xml><?xml version="1.0" encoding="utf-8"?>
-<w:document xmlns:ve="http://schemas.openxmlformats.org/markup-compatibility/2006" xmlns:o="urn:schemas-microsoft-com:office:office" xmlns:r="http://schemas.openxmlformats.org/officeDocument/2006/relationships" xmlns:m="http://schemas.openxmlformats.org/officeDocument/2006/math" xmlns:v="urn:schemas-microsoft-com:vml" xmlns:wp="http://schemas.openxmlformats.org/drawingml/2006/wordprocessingDrawing" xmlns:w10="urn:schemas-microsoft-com:office:word" xmlns:w="http://schemas.openxmlformats.org/wordprocessingml/2006/main" xmlns:wne="http://schemas.microsoft.com/office/word/2006/wordml">
+<w:document xmlns:wpc="http://schemas.microsoft.com/office/word/2010/wordprocessingCanvas" xmlns:cx="http://schemas.microsoft.com/office/drawing/2014/chartex" xmlns:cx1="http://schemas.microsoft.com/office/drawing/2015/9/8/chartex" xmlns:cx2="http://schemas.microsoft.com/office/drawing/2015/10/21/chartex" xmlns:cx3="http://schemas.microsoft.com/office/drawing/2016/5/9/chartex" xmlns:cx4="http://schemas.microsoft.com/office/drawing/2016/5/10/chartex" xmlns:cx5="http://schemas.microsoft.com/office/drawing/2016/5/11/chartex" xmlns:cx6="http://schemas.microsoft.com/office/drawing/2016/5/12/chartex" xmlns:cx7="http://schemas.microsoft.com/office/drawing/2016/5/13/chartex" xmlns:cx8="http://schemas.microsoft.com/office/drawing/2016/5/14/chartex" xmlns:mc="http://schemas.openxmlformats.org/markup-compatibility/2006" xmlns:aink="http://schemas.microsoft.com/office/drawing/2016/ink" xmlns:am3d="http://schemas.microsoft.com/office/drawing/2017/model3d" xmlns:o="urn:schemas-microsoft-com:office:office" xmlns:r="http://schemas.openxmlformats.org/officeDocument/2006/relationships" xmlns:m="http://schemas.openxmlformats.org/officeDocument/2006/math" xmlns:v="urn:schemas-microsoft-com:vml" xmlns:wp14="http://schemas.microsoft.com/office/word/2010/wordprocessingDrawing" xmlns:wp="http://schemas.openxmlformats.org/drawingml/2006/wordprocessingDrawing" xmlns:w10="urn:schemas-microsoft-com:office:word" xmlns:w="http://schemas.openxmlformats.org/wordprocessingml/2006/main" xmlns:w14="http://schemas.microsoft.com/office/word/2010/wordml" xmlns:w15="http://schemas.microsoft.com/office/word/2012/wordml" xmlns:w16cex="http://schemas.microsoft.com/office/word/2018/wordml/cex" xmlns:w16cid="http://schemas.microsoft.com/office/word/2016/wordml/cid" xmlns:w16="http://schemas.microsoft.com/office/word/2018/wordml" xmlns:w16se="http://schemas.microsoft.com/office/word/2015/wordml/symex" xmlns:wpg="http://schemas.microsoft.com/office/word/2010/wordprocessingGroup" xmlns:wpi="http://schemas.microsoft.com/office/word/2010/wordprocessingInk" xmlns:wne="http://schemas.microsoft.com/office/word/2006/wordml" xmlns:wps="http://schemas.microsoft.com/office/word/2010/wordprocessingShape" mc:Ignorable="w14 w15 w16se w16cid w16 w16cex wp14">
   <w:body>
     <w:p>
       <w:pPr>
@@ -152,6 +152,7 @@
         </w:rPr>
         <w:t xml:space="preserve">                           </w:t>
       </w:r>
+      <w:proofErr w:type="spellStart"/>
       <w:r>
         <w:rPr>
           <w:rFonts w:ascii="Times New Roman" w:hAnsi="Times New Roman" w:cs="Times New Roman"/>
@@ -160,6 +161,7 @@
         </w:rPr>
         <w:t>Л.А.Терентьева</w:t>
       </w:r>
+      <w:proofErr w:type="spellEnd"/>
     </w:p>
     <w:p>
       <w:pPr>
@@ -170,6 +172,7 @@
           <w:szCs w:val="28"/>
         </w:rPr>
       </w:pPr>
+      <w:proofErr w:type="gramStart"/>
       <w:r>
         <w:rPr>
           <w:rFonts w:ascii="Times New Roman" w:hAnsi="Times New Roman" w:cs="Times New Roman"/>
@@ -185,7 +188,17 @@
           <w:szCs w:val="28"/>
           <w:u w:val="single"/>
         </w:rPr>
-        <w:t xml:space="preserve">        </w:t>
+        <w:t xml:space="preserve">  </w:t>
+      </w:r>
+      <w:proofErr w:type="gramEnd"/>
+      <w:r>
+        <w:rPr>
+          <w:rFonts w:ascii="Times New Roman" w:hAnsi="Times New Roman" w:cs="Times New Roman"/>
+          <w:sz w:val="28"/>
+          <w:szCs w:val="28"/>
+          <w:u w:val="single"/>
+        </w:rPr>
+        <w:t xml:space="preserve">      </w:t>
       </w:r>
       <w:r>
         <w:rPr>
@@ -352,6 +365,7 @@
         </w:rPr>
         <w:t>.</w:t>
       </w:r>
+      <w:proofErr w:type="spellStart"/>
       <w:r>
         <w:rPr>
           <w:rFonts w:ascii="Times New Roman" w:hAnsi="Times New Roman" w:cs="Times New Roman"/>
@@ -361,6 +375,7 @@
         </w:rPr>
         <w:t>js</w:t>
       </w:r>
+      <w:proofErr w:type="spellEnd"/>
     </w:p>
     <w:p>
       <w:pPr>
@@ -507,6 +522,7 @@
         </w:rPr>
         <w:t xml:space="preserve"> </w:t>
       </w:r>
+      <w:proofErr w:type="spellStart"/>
       <w:r>
         <w:rPr>
           <w:rFonts w:ascii="Times New Roman" w:hAnsi="Times New Roman" w:cs="Times New Roman"/>
@@ -531,6 +547,7 @@
         </w:rPr>
         <w:t>Смолькин</w:t>
       </w:r>
+      <w:proofErr w:type="spellEnd"/>
     </w:p>
     <w:p>
       <w:pPr>
@@ -547,7 +564,25 @@
           <w:sz w:val="24"/>
           <w:szCs w:val="28"/>
         </w:rPr>
-        <w:t xml:space="preserve">                                                                              (подпись)        (дата)</w:t>
+        <w:t xml:space="preserve">                                                                              (</w:t>
+      </w:r>
+      <w:proofErr w:type="gramStart"/>
+      <w:r>
+        <w:rPr>
+          <w:rFonts w:ascii="Times New Roman" w:hAnsi="Times New Roman" w:cs="Times New Roman"/>
+          <w:sz w:val="24"/>
+          <w:szCs w:val="28"/>
+        </w:rPr>
+        <w:t xml:space="preserve">подпись)   </w:t>
+      </w:r>
+      <w:proofErr w:type="gramEnd"/>
+      <w:r>
+        <w:rPr>
+          <w:rFonts w:ascii="Times New Roman" w:hAnsi="Times New Roman" w:cs="Times New Roman"/>
+          <w:sz w:val="24"/>
+          <w:szCs w:val="28"/>
+        </w:rPr>
+        <w:t xml:space="preserve">     (дата)</w:t>
       </w:r>
     </w:p>
     <w:p>
@@ -601,6 +636,7 @@
         </w:rPr>
         <w:t xml:space="preserve"> </w:t>
       </w:r>
+      <w:proofErr w:type="spellStart"/>
       <w:r>
         <w:rPr>
           <w:rFonts w:ascii="Times New Roman" w:hAnsi="Times New Roman" w:cs="Times New Roman"/>
@@ -625,6 +661,7 @@
         </w:rPr>
         <w:t>Кручинкина</w:t>
       </w:r>
+      <w:proofErr w:type="spellEnd"/>
     </w:p>
     <w:p>
       <w:pPr>
@@ -641,7 +678,25 @@
           <w:sz w:val="24"/>
           <w:szCs w:val="28"/>
         </w:rPr>
-        <w:t xml:space="preserve">                                                                               (подпись)       (дата)</w:t>
+        <w:t xml:space="preserve">                                                                               (</w:t>
+      </w:r>
+      <w:proofErr w:type="gramStart"/>
+      <w:r>
+        <w:rPr>
+          <w:rFonts w:ascii="Times New Roman" w:hAnsi="Times New Roman" w:cs="Times New Roman"/>
+          <w:sz w:val="24"/>
+          <w:szCs w:val="28"/>
+        </w:rPr>
+        <w:t xml:space="preserve">подпись)   </w:t>
+      </w:r>
+      <w:proofErr w:type="gramEnd"/>
+      <w:r>
+        <w:rPr>
+          <w:rFonts w:ascii="Times New Roman" w:hAnsi="Times New Roman" w:cs="Times New Roman"/>
+          <w:sz w:val="24"/>
+          <w:szCs w:val="28"/>
+        </w:rPr>
+        <w:t xml:space="preserve">    (дата)</w:t>
       </w:r>
     </w:p>
     <w:p>
@@ -867,7 +922,6 @@
           <w:szCs w:val="28"/>
         </w:rPr>
         <w:sectPr>
-          <w:footerReference w:type="default" r:id="rId6"/>
           <w:pgSz w:w="11906" w:h="16838" w:code="9"/>
           <w:pgMar w:top="1134" w:right="851" w:bottom="1134" w:left="1701" w:header="709" w:footer="709" w:gutter="0"/>
           <w:cols w:space="708"/>
@@ -900,7 +954,6 @@
           <w:sz w:val="28"/>
           <w:szCs w:val="28"/>
         </w:rPr>
-        <w:lastRenderedPageBreak/>
         <w:t>Министерство</w:t>
       </w:r>
       <w:r>
@@ -930,6 +983,7 @@
           <w:sz w:val="24"/>
           <w:szCs w:val="28"/>
         </w:rPr>
+        <w:lastRenderedPageBreak/>
         <w:t>ГБПОУ РМ «Саранский государственный промышленно-экономический колледж»</w:t>
       </w:r>
     </w:p>
@@ -980,6 +1034,7 @@
           <w:szCs w:val="28"/>
         </w:rPr>
       </w:pPr>
+      <w:proofErr w:type="gramStart"/>
       <w:r>
         <w:rPr>
           <w:rFonts w:ascii="Times New Roman" w:hAnsi="Times New Roman" w:cs="Times New Roman"/>
@@ -995,7 +1050,17 @@
           <w:szCs w:val="28"/>
           <w:u w:val="single"/>
         </w:rPr>
-        <w:t xml:space="preserve">        </w:t>
+        <w:t xml:space="preserve">  </w:t>
+      </w:r>
+      <w:proofErr w:type="gramEnd"/>
+      <w:r>
+        <w:rPr>
+          <w:rFonts w:ascii="Times New Roman" w:hAnsi="Times New Roman" w:cs="Times New Roman"/>
+          <w:sz w:val="28"/>
+          <w:szCs w:val="28"/>
+          <w:u w:val="single"/>
+        </w:rPr>
+        <w:t xml:space="preserve">      </w:t>
       </w:r>
       <w:r>
         <w:rPr>
@@ -1050,6 +1115,7 @@
           <w:szCs w:val="28"/>
         </w:rPr>
       </w:pPr>
+      <w:proofErr w:type="gramStart"/>
       <w:r>
         <w:rPr>
           <w:rFonts w:ascii="Times New Roman" w:hAnsi="Times New Roman" w:cs="Times New Roman"/>
@@ -1065,7 +1131,17 @@
           <w:szCs w:val="28"/>
           <w:u w:val="single"/>
         </w:rPr>
-        <w:t xml:space="preserve">        </w:t>
+        <w:t xml:space="preserve">  </w:t>
+      </w:r>
+      <w:proofErr w:type="gramEnd"/>
+      <w:r>
+        <w:rPr>
+          <w:rFonts w:ascii="Times New Roman" w:hAnsi="Times New Roman" w:cs="Times New Roman"/>
+          <w:sz w:val="28"/>
+          <w:szCs w:val="28"/>
+          <w:u w:val="single"/>
+        </w:rPr>
+        <w:t xml:space="preserve">      </w:t>
       </w:r>
       <w:r>
         <w:rPr>
@@ -1249,6 +1325,7 @@
         </w:rPr>
         <w:t>.</w:t>
       </w:r>
+      <w:proofErr w:type="spellStart"/>
       <w:r>
         <w:rPr>
           <w:rFonts w:ascii="Times New Roman" w:hAnsi="Times New Roman" w:cs="Times New Roman"/>
@@ -1258,6 +1335,7 @@
         </w:rPr>
         <w:t>js</w:t>
       </w:r>
+      <w:proofErr w:type="spellEnd"/>
     </w:p>
     <w:p>
       <w:pPr>
@@ -1294,6 +1372,7 @@
         </w:rPr>
         <w:t xml:space="preserve">Автор курсовой работы </w:t>
       </w:r>
+      <w:proofErr w:type="spellStart"/>
       <w:r>
         <w:rPr>
           <w:rFonts w:ascii="Times New Roman" w:hAnsi="Times New Roman" w:cs="Times New Roman"/>
@@ -1302,6 +1381,7 @@
         </w:rPr>
         <w:t>В.А.Смолькин</w:t>
       </w:r>
+      <w:proofErr w:type="spellEnd"/>
     </w:p>
     <w:p>
       <w:pPr>
@@ -1524,6 +1604,7 @@
         </w:rPr>
         <w:t xml:space="preserve">                </w:t>
       </w:r>
+      <w:proofErr w:type="spellStart"/>
       <w:r>
         <w:rPr>
           <w:rFonts w:ascii="Times New Roman" w:hAnsi="Times New Roman" w:cs="Times New Roman"/>
@@ -1532,6 +1613,7 @@
         </w:rPr>
         <w:t>Л.А.Терентьева</w:t>
       </w:r>
+      <w:proofErr w:type="spellEnd"/>
     </w:p>
     <w:p>
       <w:pPr>
@@ -1548,7 +1630,25 @@
           <w:sz w:val="24"/>
           <w:szCs w:val="28"/>
         </w:rPr>
-        <w:t xml:space="preserve">                                                                          (подпись)        (дата)</w:t>
+        <w:t xml:space="preserve">                                                                          (</w:t>
+      </w:r>
+      <w:proofErr w:type="gramStart"/>
+      <w:r>
+        <w:rPr>
+          <w:rFonts w:ascii="Times New Roman" w:hAnsi="Times New Roman" w:cs="Times New Roman"/>
+          <w:sz w:val="24"/>
+          <w:szCs w:val="28"/>
+        </w:rPr>
+        <w:t xml:space="preserve">подпись)   </w:t>
+      </w:r>
+      <w:proofErr w:type="gramEnd"/>
+      <w:r>
+        <w:rPr>
+          <w:rFonts w:ascii="Times New Roman" w:hAnsi="Times New Roman" w:cs="Times New Roman"/>
+          <w:sz w:val="24"/>
+          <w:szCs w:val="28"/>
+        </w:rPr>
+        <w:t xml:space="preserve">     (дата)</w:t>
       </w:r>
     </w:p>
     <w:p>
@@ -1594,6 +1694,7 @@
         </w:rPr>
         <w:t xml:space="preserve">                </w:t>
       </w:r>
+      <w:proofErr w:type="spellStart"/>
       <w:r>
         <w:rPr>
           <w:rFonts w:ascii="Times New Roman" w:hAnsi="Times New Roman" w:cs="Times New Roman"/>
@@ -1602,6 +1703,7 @@
         </w:rPr>
         <w:t>Н.И.Кручинкина</w:t>
       </w:r>
+      <w:proofErr w:type="spellEnd"/>
     </w:p>
     <w:p>
       <w:pPr>
@@ -1618,7 +1720,25 @@
           <w:sz w:val="24"/>
           <w:szCs w:val="28"/>
         </w:rPr>
-        <w:t xml:space="preserve">                                                                          (подпись)        (дата)</w:t>
+        <w:t xml:space="preserve">                                                                          (</w:t>
+      </w:r>
+      <w:proofErr w:type="gramStart"/>
+      <w:r>
+        <w:rPr>
+          <w:rFonts w:ascii="Times New Roman" w:hAnsi="Times New Roman" w:cs="Times New Roman"/>
+          <w:sz w:val="24"/>
+          <w:szCs w:val="28"/>
+        </w:rPr>
+        <w:t xml:space="preserve">подпись)   </w:t>
+      </w:r>
+      <w:proofErr w:type="gramEnd"/>
+      <w:r>
+        <w:rPr>
+          <w:rFonts w:ascii="Times New Roman" w:hAnsi="Times New Roman" w:cs="Times New Roman"/>
+          <w:sz w:val="24"/>
+          <w:szCs w:val="28"/>
+        </w:rPr>
+        <w:t xml:space="preserve">     (дата)</w:t>
       </w:r>
     </w:p>
     <w:p>
@@ -1664,6 +1784,7 @@
         </w:rPr>
         <w:t xml:space="preserve">                </w:t>
       </w:r>
+      <w:proofErr w:type="spellStart"/>
       <w:r>
         <w:rPr>
           <w:rFonts w:ascii="Times New Roman" w:hAnsi="Times New Roman" w:cs="Times New Roman"/>
@@ -1672,6 +1793,7 @@
         </w:rPr>
         <w:t>В.А.Смолькин</w:t>
       </w:r>
+      <w:proofErr w:type="spellEnd"/>
     </w:p>
     <w:p>
       <w:pPr>
@@ -1681,6 +1803,13 @@
           <w:sz w:val="24"/>
           <w:szCs w:val="28"/>
         </w:rPr>
+        <w:sectPr>
+          <w:type w:val="continuous"/>
+          <w:pgSz w:w="11906" w:h="16838"/>
+          <w:pgMar w:top="1134" w:right="850" w:bottom="1134" w:left="1701" w:header="708" w:footer="708" w:gutter="0"/>
+          <w:cols w:space="708"/>
+          <w:docGrid w:linePitch="360"/>
+        </w:sectPr>
       </w:pPr>
       <w:r>
         <w:rPr>
@@ -1688,25 +1817,88 @@
           <w:sz w:val="24"/>
           <w:szCs w:val="28"/>
         </w:rPr>
-        <w:t xml:space="preserve">                                                                          (подпись)        (дата)</w:t>
-      </w:r>
-    </w:p>
-    <w:p>
-      <w:r>
+        <w:t xml:space="preserve">                                                                          (</w:t>
+      </w:r>
+      <w:proofErr w:type="gramStart"/>
+      <w:r>
+        <w:rPr>
+          <w:rFonts w:ascii="Times New Roman" w:hAnsi="Times New Roman" w:cs="Times New Roman"/>
+          <w:sz w:val="24"/>
+          <w:szCs w:val="28"/>
+        </w:rPr>
+        <w:t xml:space="preserve">подпись)   </w:t>
+      </w:r>
+      <w:proofErr w:type="gramEnd"/>
+      <w:r>
+        <w:rPr>
+          <w:rFonts w:ascii="Times New Roman" w:hAnsi="Times New Roman" w:cs="Times New Roman"/>
+          <w:sz w:val="24"/>
+          <w:szCs w:val="28"/>
+        </w:rPr>
+        <w:t xml:space="preserve">     (дата)</w:t>
+      </w:r>
+    </w:p>
+    <w:p>
+      <w:pPr>
+        <w:jc w:val="center"/>
+        <w:rPr>
+          <w:rFonts w:ascii="Times New Roman" w:hAnsi="Times New Roman" w:cs="Times New Roman"/>
+          <w:b/>
+          <w:bCs/>
+          <w:sz w:val="28"/>
+          <w:szCs w:val="28"/>
+        </w:rPr>
+      </w:pPr>
+      <w:r>
+        <w:rPr>
+          <w:rFonts w:ascii="Times New Roman" w:hAnsi="Times New Roman" w:cs="Times New Roman"/>
+          <w:b/>
+          <w:bCs/>
+          <w:sz w:val="28"/>
+          <w:szCs w:val="28"/>
+        </w:rPr>
+        <w:lastRenderedPageBreak/>
+        <w:t>СОДЕРЖАНИЕ</w:t>
+      </w:r>
+    </w:p>
+    <w:p>
+      <w:pPr>
+        <w:jc w:val="center"/>
+        <w:rPr>
+          <w:rFonts w:ascii="Times New Roman" w:hAnsi="Times New Roman" w:cs="Times New Roman"/>
+          <w:b/>
+          <w:bCs/>
+          <w:sz w:val="28"/>
+          <w:szCs w:val="28"/>
+        </w:rPr>
+      </w:pPr>
+      <w:r>
+        <w:rPr>
+          <w:rFonts w:ascii="Times New Roman" w:hAnsi="Times New Roman" w:cs="Times New Roman"/>
+          <w:b/>
+          <w:bCs/>
+          <w:sz w:val="28"/>
+          <w:szCs w:val="28"/>
+        </w:rPr>
         <w:br w:type="page"/>
       </w:r>
     </w:p>
     <w:p>
       <w:pPr>
-        <w:rPr>
-          <w:rFonts w:ascii="Times New Roman" w:hAnsi="Times New Roman" w:cs="Times New Roman"/>
-          <w:sz w:val="28"/>
-          <w:szCs w:val="28"/>
-        </w:rPr>
-      </w:pPr>
-      <w:r>
-        <w:rPr>
-          <w:rFonts w:ascii="Times New Roman" w:hAnsi="Times New Roman" w:cs="Times New Roman"/>
+        <w:jc w:val="center"/>
+        <w:rPr>
+          <w:rFonts w:ascii="Times New Roman" w:hAnsi="Times New Roman" w:cs="Times New Roman"/>
+          <w:b/>
+          <w:bCs/>
+          <w:sz w:val="28"/>
+          <w:szCs w:val="28"/>
+        </w:rPr>
+      </w:pPr>
+      <w:r>
+        <w:rPr>
+          <w:rFonts w:ascii="Times New Roman" w:hAnsi="Times New Roman" w:cs="Times New Roman"/>
+          <w:b/>
+          <w:bCs/>
           <w:sz w:val="28"/>
           <w:szCs w:val="28"/>
         </w:rPr>
@@ -1715,35 +1907,294 @@
       </w:r>
     </w:p>
     <w:p>
-      <w:r>
+      <w:pPr>
+        <w:rPr>
+          <w:rFonts w:ascii="Times New Roman" w:hAnsi="Times New Roman" w:cs="Times New Roman"/>
+          <w:sz w:val="28"/>
+          <w:szCs w:val="28"/>
+        </w:rPr>
+      </w:pPr>
+      <w:r>
+        <w:rPr>
+          <w:rFonts w:ascii="Times New Roman" w:hAnsi="Times New Roman" w:cs="Times New Roman"/>
+          <w:sz w:val="28"/>
+          <w:szCs w:val="28"/>
+        </w:rPr>
         <w:t xml:space="preserve">Значение </w:t>
       </w:r>
       <w:r>
+        <w:rPr>
+          <w:rFonts w:ascii="Times New Roman" w:hAnsi="Times New Roman" w:cs="Times New Roman"/>
+          <w:sz w:val="28"/>
+          <w:szCs w:val="28"/>
+        </w:rPr>
         <w:t>интернет-сектора в современном</w:t>
       </w:r>
       <w:r>
+        <w:rPr>
+          <w:rFonts w:ascii="Times New Roman" w:hAnsi="Times New Roman" w:cs="Times New Roman"/>
+          <w:sz w:val="28"/>
+          <w:szCs w:val="28"/>
+        </w:rPr>
         <w:t xml:space="preserve"> мире</w:t>
       </w:r>
       <w:r>
+        <w:rPr>
+          <w:rFonts w:ascii="Times New Roman" w:hAnsi="Times New Roman" w:cs="Times New Roman"/>
+          <w:sz w:val="28"/>
+          <w:szCs w:val="28"/>
+        </w:rPr>
         <w:t xml:space="preserve"> трудно переоценить.</w:t>
       </w:r>
       <w:r>
-        <w:t xml:space="preserve"> В том числе, веб технологии активно используются в сфере образования</w:t>
-      </w:r>
-      <w:r>
+        <w:rPr>
+          <w:rFonts w:ascii="Times New Roman" w:hAnsi="Times New Roman" w:cs="Times New Roman"/>
+          <w:sz w:val="28"/>
+          <w:szCs w:val="28"/>
+        </w:rPr>
+        <w:t xml:space="preserve"> </w:t>
+      </w:r>
+      <w:r>
+        <w:rPr>
+          <w:rFonts w:ascii="Times New Roman" w:hAnsi="Times New Roman" w:cs="Times New Roman"/>
+          <w:sz w:val="28"/>
+          <w:szCs w:val="28"/>
+        </w:rPr>
+        <w:t>В том числе</w:t>
+      </w:r>
+      <w:r>
+        <w:rPr>
+          <w:rFonts w:ascii="Times New Roman" w:hAnsi="Times New Roman" w:cs="Times New Roman"/>
+          <w:sz w:val="28"/>
+          <w:szCs w:val="28"/>
+        </w:rPr>
+        <w:t xml:space="preserve"> веб технологии активно используются в сфере образования</w:t>
+      </w:r>
+      <w:r>
+        <w:rPr>
+          <w:rFonts w:ascii="Times New Roman" w:hAnsi="Times New Roman" w:cs="Times New Roman"/>
+          <w:sz w:val="28"/>
+          <w:szCs w:val="28"/>
+        </w:rPr>
         <w:t>, о</w:t>
       </w:r>
       <w:r>
+        <w:rPr>
+          <w:rFonts w:ascii="Times New Roman" w:hAnsi="Times New Roman" w:cs="Times New Roman"/>
+          <w:sz w:val="28"/>
+          <w:szCs w:val="28"/>
+        </w:rPr>
         <w:t xml:space="preserve">т вебинаров и онлайн-курсов с элементами интерактивности до внедрения </w:t>
       </w:r>
       <w:r>
+        <w:rPr>
+          <w:rFonts w:ascii="Times New Roman" w:hAnsi="Times New Roman" w:cs="Times New Roman"/>
+          <w:sz w:val="28"/>
+          <w:szCs w:val="28"/>
+        </w:rPr>
         <w:t xml:space="preserve">методик дистанционного обучения. </w:t>
       </w:r>
       <w:r>
+        <w:rPr>
+          <w:rFonts w:ascii="Times New Roman" w:hAnsi="Times New Roman" w:cs="Times New Roman"/>
+          <w:sz w:val="28"/>
+          <w:szCs w:val="28"/>
+        </w:rPr>
         <w:t xml:space="preserve">А события последнего полугодия </w:t>
       </w:r>
+      <w:r>
+        <w:rPr>
+          <w:rFonts w:ascii="Times New Roman" w:hAnsi="Times New Roman" w:cs="Times New Roman"/>
+          <w:sz w:val="28"/>
+          <w:szCs w:val="28"/>
+        </w:rPr>
+        <w:t>доказали не только полную конкурентоспособность данного способа обучения, с чем уже было трудно спорить и ранее, но и незаменимость его в условиях самоизоляции</w:t>
+      </w:r>
+      <w:r>
+        <w:rPr>
+          <w:rFonts w:ascii="Times New Roman" w:hAnsi="Times New Roman" w:cs="Times New Roman"/>
+          <w:sz w:val="28"/>
+          <w:szCs w:val="28"/>
+        </w:rPr>
+        <w:t>.</w:t>
+      </w:r>
+    </w:p>
+    <w:p>
+      <w:pPr>
+        <w:rPr>
+          <w:rFonts w:ascii="Times New Roman" w:hAnsi="Times New Roman" w:cs="Times New Roman"/>
+          <w:sz w:val="28"/>
+          <w:szCs w:val="28"/>
+        </w:rPr>
+      </w:pPr>
+      <w:r>
+        <w:rPr>
+          <w:rFonts w:ascii="Times New Roman" w:hAnsi="Times New Roman" w:cs="Times New Roman"/>
+          <w:sz w:val="28"/>
+          <w:szCs w:val="28"/>
+        </w:rPr>
+        <w:t xml:space="preserve">Параллельно этому имеется устойчивая тенденция к переносу не требовательных к ресурсам десктопных приложений в </w:t>
+      </w:r>
+      <w:r>
+        <w:rPr>
+          <w:rFonts w:ascii="Times New Roman" w:hAnsi="Times New Roman" w:cs="Times New Roman"/>
+          <w:sz w:val="28"/>
+          <w:szCs w:val="28"/>
+        </w:rPr>
+        <w:t>интернет среду</w:t>
+      </w:r>
+      <w:r>
+        <w:rPr>
+          <w:rFonts w:ascii="Times New Roman" w:hAnsi="Times New Roman" w:cs="Times New Roman"/>
+          <w:sz w:val="28"/>
+          <w:szCs w:val="28"/>
+        </w:rPr>
+        <w:t xml:space="preserve">, благодаря чему делается возможной работа одного и того же приложения в устройствах с полностью иной архитектурой, упрощается работа над одними данными с разных машин. </w:t>
+      </w:r>
+    </w:p>
+    <w:p>
+      <w:pPr>
+        <w:rPr>
+          <w:rFonts w:ascii="Times New Roman" w:hAnsi="Times New Roman" w:cs="Times New Roman"/>
+          <w:sz w:val="28"/>
+          <w:szCs w:val="28"/>
+        </w:rPr>
+      </w:pPr>
+      <w:r>
+        <w:rPr>
+          <w:rFonts w:ascii="Times New Roman" w:hAnsi="Times New Roman" w:cs="Times New Roman"/>
+          <w:sz w:val="28"/>
+          <w:szCs w:val="28"/>
+        </w:rPr>
+        <w:t xml:space="preserve">Исходя из вышеприведенных тезисов, актуальность данной курсовой работы </w:t>
+      </w:r>
+      <w:r>
+        <w:rPr>
+          <w:rFonts w:ascii="Times New Roman" w:hAnsi="Times New Roman" w:cs="Times New Roman"/>
+          <w:sz w:val="28"/>
+          <w:szCs w:val="28"/>
+        </w:rPr>
+        <w:t xml:space="preserve">заключается в создании программного решения для обучения столь требовательному к творческому аспекту предмета, как написание сценария, с использованием современных веб-технологий. </w:t>
+      </w:r>
+    </w:p>
+    <w:p>
+      <w:pPr>
+        <w:rPr>
+          <w:rFonts w:ascii="Times New Roman" w:hAnsi="Times New Roman" w:cs="Times New Roman"/>
+          <w:sz w:val="28"/>
+          <w:szCs w:val="28"/>
+        </w:rPr>
+      </w:pPr>
+      <w:r>
+        <w:rPr>
+          <w:rFonts w:ascii="Times New Roman" w:hAnsi="Times New Roman" w:cs="Times New Roman"/>
+          <w:sz w:val="28"/>
+          <w:szCs w:val="28"/>
+        </w:rPr>
+        <w:t xml:space="preserve">Целью работы является, соответственно, разработка веб-приложения для обучения написанию сценария. </w:t>
+      </w:r>
+    </w:p>
+    <w:p>
+      <w:pPr>
+        <w:rPr>
+          <w:rFonts w:ascii="Times New Roman" w:hAnsi="Times New Roman" w:cs="Times New Roman"/>
+          <w:sz w:val="28"/>
+          <w:szCs w:val="28"/>
+        </w:rPr>
+      </w:pPr>
+      <w:r>
+        <w:rPr>
+          <w:rFonts w:ascii="Times New Roman" w:hAnsi="Times New Roman" w:cs="Times New Roman"/>
+          <w:sz w:val="28"/>
+          <w:szCs w:val="28"/>
+        </w:rPr>
+        <w:t>Для дальнейшей реализации</w:t>
+      </w:r>
+      <w:r>
+        <w:rPr>
+          <w:rFonts w:ascii="Times New Roman" w:hAnsi="Times New Roman" w:cs="Times New Roman"/>
+          <w:sz w:val="28"/>
+          <w:szCs w:val="28"/>
+        </w:rPr>
+        <w:t xml:space="preserve"> цель была разбита </w:t>
+      </w:r>
+      <w:r>
+        <w:rPr>
+          <w:rFonts w:ascii="Times New Roman" w:hAnsi="Times New Roman" w:cs="Times New Roman"/>
+          <w:sz w:val="28"/>
+          <w:szCs w:val="28"/>
+        </w:rPr>
+        <w:t xml:space="preserve">на ряд задач: </w:t>
+      </w:r>
+    </w:p>
+    <w:p>
+      <w:pPr>
+        <w:pStyle w:val="a5"/>
+        <w:numPr>
+          <w:ilvl w:val="0"/>
+          <w:numId w:val="1"/>
+        </w:numPr>
+        <w:rPr>
+          <w:rFonts w:ascii="Times New Roman" w:hAnsi="Times New Roman" w:cs="Times New Roman"/>
+          <w:sz w:val="28"/>
+          <w:szCs w:val="28"/>
+        </w:rPr>
+      </w:pPr>
+      <w:r>
+        <w:rPr>
+          <w:rFonts w:ascii="Times New Roman" w:hAnsi="Times New Roman" w:cs="Times New Roman"/>
+          <w:sz w:val="28"/>
+          <w:szCs w:val="28"/>
+        </w:rPr>
+        <w:t>Изучение процесса обучения сценарному мастерству;</w:t>
+      </w:r>
+    </w:p>
+    <w:p>
+      <w:pPr>
+        <w:pStyle w:val="a5"/>
+        <w:numPr>
+          <w:ilvl w:val="0"/>
+          <w:numId w:val="1"/>
+        </w:numPr>
+        <w:rPr>
+          <w:rFonts w:ascii="Times New Roman" w:hAnsi="Times New Roman" w:cs="Times New Roman"/>
+          <w:sz w:val="28"/>
+          <w:szCs w:val="28"/>
+        </w:rPr>
+      </w:pPr>
+      <w:r>
+        <w:rPr>
+          <w:rFonts w:ascii="Times New Roman" w:hAnsi="Times New Roman" w:cs="Times New Roman"/>
+          <w:sz w:val="28"/>
+          <w:szCs w:val="28"/>
+        </w:rPr>
+        <w:t>Изучение актуальных веб-технологий и выбор из них наиболее подходящих для реализации цели;</w:t>
+      </w:r>
+    </w:p>
+    <w:p>
+      <w:pPr>
+        <w:pStyle w:val="a5"/>
+        <w:numPr>
+          <w:ilvl w:val="0"/>
+          <w:numId w:val="1"/>
+        </w:numPr>
+        <w:rPr>
+          <w:rFonts w:ascii="Times New Roman" w:hAnsi="Times New Roman" w:cs="Times New Roman"/>
+          <w:sz w:val="28"/>
+          <w:szCs w:val="28"/>
+        </w:rPr>
+      </w:pPr>
+      <w:r>
+        <w:rPr>
+          <w:rFonts w:ascii="Times New Roman" w:hAnsi="Times New Roman" w:cs="Times New Roman"/>
+          <w:sz w:val="28"/>
+          <w:szCs w:val="28"/>
+        </w:rPr>
+        <w:t xml:space="preserve">Разработка непосредственно веб-приложения. </w:t>
+      </w:r>
     </w:p>
     <w:sectPr>
+      <w:footerReference w:type="default" r:id="rId7"/>
       <w:pgSz w:w="11906" w:h="16838"/>
       <w:pgMar w:top="1134" w:right="850" w:bottom="1134" w:left="1701" w:header="708" w:footer="708" w:gutter="0"/>
       <w:cols w:space="708"/>
@@ -1754,8 +2205,8 @@
 </file>
 
 <file path=word/endnotes.xml><?xml version="1.0" encoding="utf-8"?>
-<w:endnotes xmlns:ve="http://schemas.openxmlformats.org/markup-compatibility/2006" xmlns:o="urn:schemas-microsoft-com:office:office" xmlns:r="http://schemas.openxmlformats.org/officeDocument/2006/relationships" xmlns:m="http://schemas.openxmlformats.org/officeDocument/2006/math" xmlns:v="urn:schemas-microsoft-com:vml" xmlns:wp="http://schemas.openxmlformats.org/drawingml/2006/wordprocessingDrawing" xmlns:w10="urn:schemas-microsoft-com:office:word" xmlns:w="http://schemas.openxmlformats.org/wordprocessingml/2006/main" xmlns:wne="http://schemas.microsoft.com/office/word/2006/wordml">
-  <w:endnote w:type="separator" w:id="0">
+<w:endnotes xmlns:wpc="http://schemas.microsoft.com/office/word/2010/wordprocessingCanvas" xmlns:cx="http://schemas.microsoft.com/office/drawing/2014/chartex" xmlns:cx1="http://schemas.microsoft.com/office/drawing/2015/9/8/chartex" xmlns:cx2="http://schemas.microsoft.com/office/drawing/2015/10/21/chartex" xmlns:cx3="http://schemas.microsoft.com/office/drawing/2016/5/9/chartex" xmlns:cx4="http://schemas.microsoft.com/office/drawing/2016/5/10/chartex" xmlns:cx5="http://schemas.microsoft.com/office/drawing/2016/5/11/chartex" xmlns:cx6="http://schemas.microsoft.com/office/drawing/2016/5/12/chartex" xmlns:cx7="http://schemas.microsoft.com/office/drawing/2016/5/13/chartex" xmlns:cx8="http://schemas.microsoft.com/office/drawing/2016/5/14/chartex" xmlns:mc="http://schemas.openxmlformats.org/markup-compatibility/2006" xmlns:aink="http://schemas.microsoft.com/office/drawing/2016/ink" xmlns:am3d="http://schemas.microsoft.com/office/drawing/2017/model3d" xmlns:o="urn:schemas-microsoft-com:office:office" xmlns:r="http://schemas.openxmlformats.org/officeDocument/2006/relationships" xmlns:m="http://schemas.openxmlformats.org/officeDocument/2006/math" xmlns:v="urn:schemas-microsoft-com:vml" xmlns:wp14="http://schemas.microsoft.com/office/word/2010/wordprocessingDrawing" xmlns:wp="http://schemas.openxmlformats.org/drawingml/2006/wordprocessingDrawing" xmlns:w10="urn:schemas-microsoft-com:office:word" xmlns:w="http://schemas.openxmlformats.org/wordprocessingml/2006/main" xmlns:w14="http://schemas.microsoft.com/office/word/2010/wordml" xmlns:w15="http://schemas.microsoft.com/office/word/2012/wordml" xmlns:w16cex="http://schemas.microsoft.com/office/word/2018/wordml/cex" xmlns:w16cid="http://schemas.microsoft.com/office/word/2016/wordml/cid" xmlns:w16="http://schemas.microsoft.com/office/word/2018/wordml" xmlns:w16se="http://schemas.microsoft.com/office/word/2015/wordml/symex" xmlns:wpg="http://schemas.microsoft.com/office/word/2010/wordprocessingGroup" xmlns:wpi="http://schemas.microsoft.com/office/word/2010/wordprocessingInk" xmlns:wne="http://schemas.microsoft.com/office/word/2006/wordml" xmlns:wps="http://schemas.microsoft.com/office/word/2010/wordprocessingShape" mc:Ignorable="w14 w15 w16se w16cid w16 w16cex wp14">
+  <w:endnote w:type="separator" w:id="-1">
     <w:p>
       <w:pPr>
         <w:spacing w:after="0" w:line="240" w:lineRule="auto"/>
@@ -1765,7 +2216,7 @@
       </w:r>
     </w:p>
   </w:endnote>
-  <w:endnote w:type="continuationSeparator" w:id="1">
+  <w:endnote w:type="continuationSeparator" w:id="0">
     <w:p>
       <w:pPr>
         <w:spacing w:after="0" w:line="240" w:lineRule="auto"/>
@@ -1779,10 +2230,10 @@
 </file>
 
 <file path=word/footer1.xml><?xml version="1.0" encoding="utf-8"?>
-<w:ftr xmlns:ve="http://schemas.openxmlformats.org/markup-compatibility/2006" xmlns:o="urn:schemas-microsoft-com:office:office" xmlns:r="http://schemas.openxmlformats.org/officeDocument/2006/relationships" xmlns:m="http://schemas.openxmlformats.org/officeDocument/2006/math" xmlns:v="urn:schemas-microsoft-com:vml" xmlns:wp="http://schemas.openxmlformats.org/drawingml/2006/wordprocessingDrawing" xmlns:w10="urn:schemas-microsoft-com:office:word" xmlns:w="http://schemas.openxmlformats.org/wordprocessingml/2006/main" xmlns:wne="http://schemas.microsoft.com/office/word/2006/wordml">
+<w:ftr xmlns:wpc="http://schemas.microsoft.com/office/word/2010/wordprocessingCanvas" xmlns:cx="http://schemas.microsoft.com/office/drawing/2014/chartex" xmlns:cx1="http://schemas.microsoft.com/office/drawing/2015/9/8/chartex" xmlns:cx2="http://schemas.microsoft.com/office/drawing/2015/10/21/chartex" xmlns:cx3="http://schemas.microsoft.com/office/drawing/2016/5/9/chartex" xmlns:cx4="http://schemas.microsoft.com/office/drawing/2016/5/10/chartex" xmlns:cx5="http://schemas.microsoft.com/office/drawing/2016/5/11/chartex" xmlns:cx6="http://schemas.microsoft.com/office/drawing/2016/5/12/chartex" xmlns:cx7="http://schemas.microsoft.com/office/drawing/2016/5/13/chartex" xmlns:cx8="http://schemas.microsoft.com/office/drawing/2016/5/14/chartex" xmlns:mc="http://schemas.openxmlformats.org/markup-compatibility/2006" xmlns:aink="http://schemas.microsoft.com/office/drawing/2016/ink" xmlns:am3d="http://schemas.microsoft.com/office/drawing/2017/model3d" xmlns:o="urn:schemas-microsoft-com:office:office" xmlns:r="http://schemas.openxmlformats.org/officeDocument/2006/relationships" xmlns:m="http://schemas.openxmlformats.org/officeDocument/2006/math" xmlns:v="urn:schemas-microsoft-com:vml" xmlns:wp14="http://schemas.microsoft.com/office/word/2010/wordprocessingDrawing" xmlns:wp="http://schemas.openxmlformats.org/drawingml/2006/wordprocessingDrawing" xmlns:w10="urn:schemas-microsoft-com:office:word" xmlns:w="http://schemas.openxmlformats.org/wordprocessingml/2006/main" xmlns:w14="http://schemas.microsoft.com/office/word/2010/wordml" xmlns:w15="http://schemas.microsoft.com/office/word/2012/wordml" xmlns:w16cex="http://schemas.microsoft.com/office/word/2018/wordml/cex" xmlns:w16cid="http://schemas.microsoft.com/office/word/2016/wordml/cid" xmlns:w16="http://schemas.microsoft.com/office/word/2018/wordml" xmlns:w16se="http://schemas.microsoft.com/office/word/2015/wordml/symex" xmlns:wpg="http://schemas.microsoft.com/office/word/2010/wordprocessingGroup" xmlns:wpi="http://schemas.microsoft.com/office/word/2010/wordprocessingInk" xmlns:wne="http://schemas.microsoft.com/office/word/2006/wordml" xmlns:wps="http://schemas.microsoft.com/office/word/2010/wordprocessingShape" mc:Ignorable="w14 w15 w16se w16cid w16 w16cex wp14">
   <w:sdt>
     <w:sdtPr>
-      <w:id w:val="423794834"/>
+      <w:id w:val="-66659063"/>
       <w:docPartObj>
         <w:docPartGallery w:val="Page Numbers (Bottom of Page)"/>
         <w:docPartUnique/>
@@ -1795,55 +2246,34 @@
           <w:jc w:val="center"/>
         </w:pPr>
         <w:r>
-          <w:rPr>
-            <w:rFonts w:ascii="Times New Roman" w:hAnsi="Times New Roman" w:cs="Times New Roman"/>
-            <w:sz w:val="28"/>
-            <w:szCs w:val="28"/>
-          </w:rPr>
           <w:fldChar w:fldCharType="begin"/>
         </w:r>
         <w:r>
-          <w:rPr>
-            <w:rFonts w:ascii="Times New Roman" w:hAnsi="Times New Roman" w:cs="Times New Roman"/>
-            <w:sz w:val="28"/>
-            <w:szCs w:val="28"/>
-          </w:rPr>
-          <w:instrText xml:space="preserve"> PAGE   \* MERGEFORMAT </w:instrText>
+          <w:instrText>PAGE   \* MERGEFORMAT</w:instrText>
         </w:r>
         <w:r>
-          <w:rPr>
-            <w:rFonts w:ascii="Times New Roman" w:hAnsi="Times New Roman" w:cs="Times New Roman"/>
-            <w:sz w:val="28"/>
-            <w:szCs w:val="28"/>
-          </w:rPr>
           <w:fldChar w:fldCharType="separate"/>
         </w:r>
         <w:r>
-          <w:rPr>
-            <w:rFonts w:ascii="Times New Roman" w:hAnsi="Times New Roman" w:cs="Times New Roman"/>
-            <w:noProof/>
-            <w:sz w:val="28"/>
-            <w:szCs w:val="28"/>
-          </w:rPr>
-          <w:t>3</w:t>
+          <w:t>2</w:t>
         </w:r>
         <w:r>
-          <w:rPr>
-            <w:rFonts w:ascii="Times New Roman" w:hAnsi="Times New Roman" w:cs="Times New Roman"/>
-            <w:sz w:val="28"/>
-            <w:szCs w:val="28"/>
-          </w:rPr>
           <w:fldChar w:fldCharType="end"/>
         </w:r>
       </w:p>
     </w:sdtContent>
   </w:sdt>
+  <w:p>
+    <w:pPr>
+      <w:pStyle w:val="a3"/>
+    </w:pPr>
+  </w:p>
 </w:ftr>
 </file>
 
 <file path=word/footnotes.xml><?xml version="1.0" encoding="utf-8"?>
-<w:footnotes xmlns:ve="http://schemas.openxmlformats.org/markup-compatibility/2006" xmlns:o="urn:schemas-microsoft-com:office:office" xmlns:r="http://schemas.openxmlformats.org/officeDocument/2006/relationships" xmlns:m="http://schemas.openxmlformats.org/officeDocument/2006/math" xmlns:v="urn:schemas-microsoft-com:vml" xmlns:wp="http://schemas.openxmlformats.org/drawingml/2006/wordprocessingDrawing" xmlns:w10="urn:schemas-microsoft-com:office:word" xmlns:w="http://schemas.openxmlformats.org/wordprocessingml/2006/main" xmlns:wne="http://schemas.microsoft.com/office/word/2006/wordml">
-  <w:footnote w:type="separator" w:id="0">
+<w:footnotes xmlns:wpc="http://schemas.microsoft.com/office/word/2010/wordprocessingCanvas" xmlns:cx="http://schemas.microsoft.com/office/drawing/2014/chartex" xmlns:cx1="http://schemas.microsoft.com/office/drawing/2015/9/8/chartex" xmlns:cx2="http://schemas.microsoft.com/office/drawing/2015/10/21/chartex" xmlns:cx3="http://schemas.microsoft.com/office/drawing/2016/5/9/chartex" xmlns:cx4="http://schemas.microsoft.com/office/drawing/2016/5/10/chartex" xmlns:cx5="http://schemas.microsoft.com/office/drawing/2016/5/11/chartex" xmlns:cx6="http://schemas.microsoft.com/office/drawing/2016/5/12/chartex" xmlns:cx7="http://schemas.microsoft.com/office/drawing/2016/5/13/chartex" xmlns:cx8="http://schemas.microsoft.com/office/drawing/2016/5/14/chartex" xmlns:mc="http://schemas.openxmlformats.org/markup-compatibility/2006" xmlns:aink="http://schemas.microsoft.com/office/drawing/2016/ink" xmlns:am3d="http://schemas.microsoft.com/office/drawing/2017/model3d" xmlns:o="urn:schemas-microsoft-com:office:office" xmlns:r="http://schemas.openxmlformats.org/officeDocument/2006/relationships" xmlns:m="http://schemas.openxmlformats.org/officeDocument/2006/math" xmlns:v="urn:schemas-microsoft-com:vml" xmlns:wp14="http://schemas.microsoft.com/office/word/2010/wordprocessingDrawing" xmlns:wp="http://schemas.openxmlformats.org/drawingml/2006/wordprocessingDrawing" xmlns:w10="urn:schemas-microsoft-com:office:word" xmlns:w="http://schemas.openxmlformats.org/wordprocessingml/2006/main" xmlns:w14="http://schemas.microsoft.com/office/word/2010/wordml" xmlns:w15="http://schemas.microsoft.com/office/word/2012/wordml" xmlns:w16cex="http://schemas.microsoft.com/office/word/2018/wordml/cex" xmlns:w16cid="http://schemas.microsoft.com/office/word/2016/wordml/cid" xmlns:w16="http://schemas.microsoft.com/office/word/2018/wordml" xmlns:w16se="http://schemas.microsoft.com/office/word/2015/wordml/symex" xmlns:wpg="http://schemas.microsoft.com/office/word/2010/wordprocessingGroup" xmlns:wpi="http://schemas.microsoft.com/office/word/2010/wordprocessingInk" xmlns:wne="http://schemas.microsoft.com/office/word/2006/wordml" xmlns:wps="http://schemas.microsoft.com/office/word/2010/wordprocessingShape" mc:Ignorable="w14 w15 w16se w16cid w16 w16cex wp14">
+  <w:footnote w:type="separator" w:id="-1">
     <w:p>
       <w:pPr>
         <w:spacing w:after="0" w:line="240" w:lineRule="auto"/>
@@ -1853,7 +2283,7 @@
       </w:r>
     </w:p>
   </w:footnote>
-  <w:footnote w:type="continuationSeparator" w:id="1">
+  <w:footnote w:type="continuationSeparator" w:id="0">
     <w:p>
       <w:pPr>
         <w:spacing w:after="0" w:line="240" w:lineRule="auto"/>
@@ -1866,8 +2296,105 @@
 </w:footnotes>
 </file>
 
+<file path=word/numbering.xml><?xml version="1.0" encoding="utf-8"?>
+<w:numbering xmlns:wpc="http://schemas.microsoft.com/office/word/2010/wordprocessingCanvas" xmlns:cx="http://schemas.microsoft.com/office/drawing/2014/chartex" xmlns:cx1="http://schemas.microsoft.com/office/drawing/2015/9/8/chartex" xmlns:cx2="http://schemas.microsoft.com/office/drawing/2015/10/21/chartex" xmlns:cx3="http://schemas.microsoft.com/office/drawing/2016/5/9/chartex" xmlns:cx4="http://schemas.microsoft.com/office/drawing/2016/5/10/chartex" xmlns:cx5="http://schemas.microsoft.com/office/drawing/2016/5/11/chartex" xmlns:cx6="http://schemas.microsoft.com/office/drawing/2016/5/12/chartex" xmlns:cx7="http://schemas.microsoft.com/office/drawing/2016/5/13/chartex" xmlns:cx8="http://schemas.microsoft.com/office/drawing/2016/5/14/chartex" xmlns:mc="http://schemas.openxmlformats.org/markup-compatibility/2006" xmlns:aink="http://schemas.microsoft.com/office/drawing/2016/ink" xmlns:am3d="http://schemas.microsoft.com/office/drawing/2017/model3d" xmlns:o="urn:schemas-microsoft-com:office:office" xmlns:r="http://schemas.openxmlformats.org/officeDocument/2006/relationships" xmlns:m="http://schemas.openxmlformats.org/officeDocument/2006/math" xmlns:v="urn:schemas-microsoft-com:vml" xmlns:wp14="http://schemas.microsoft.com/office/word/2010/wordprocessingDrawing" xmlns:wp="http://schemas.openxmlformats.org/drawingml/2006/wordprocessingDrawing" xmlns:w10="urn:schemas-microsoft-com:office:word" xmlns:w="http://schemas.openxmlformats.org/wordprocessingml/2006/main" xmlns:w14="http://schemas.microsoft.com/office/word/2010/wordml" xmlns:w15="http://schemas.microsoft.com/office/word/2012/wordml" xmlns:w16cex="http://schemas.microsoft.com/office/word/2018/wordml/cex" xmlns:w16cid="http://schemas.microsoft.com/office/word/2016/wordml/cid" xmlns:w16="http://schemas.microsoft.com/office/word/2018/wordml" xmlns:w16se="http://schemas.microsoft.com/office/word/2015/wordml/symex" xmlns:wpg="http://schemas.microsoft.com/office/word/2010/wordprocessingGroup" xmlns:wpi="http://schemas.microsoft.com/office/word/2010/wordprocessingInk" xmlns:wne="http://schemas.microsoft.com/office/word/2006/wordml" xmlns:wps="http://schemas.microsoft.com/office/word/2010/wordprocessingShape" mc:Ignorable="w14 w15 w16se w16cid w16 w16cex wp14">
+  <w:abstractNum w:abstractNumId="0" w15:restartNumberingAfterBreak="0">
+    <w:nsid w:val="0FCC342A"/>
+    <w:multiLevelType w:val="hybridMultilevel"/>
+    <w:tmpl w:val="3B5CB31C"/>
+    <w:lvl w:ilvl="0" w:tplc="0419000F">
+      <w:start w:val="1"/>
+      <w:numFmt w:val="decimal"/>
+      <w:lvlText w:val="%1."/>
+      <w:lvlJc w:val="left"/>
+      <w:pPr>
+        <w:ind w:left="720" w:hanging="360"/>
+      </w:pPr>
+      <w:rPr>
+        <w:rFonts w:hint="default"/>
+      </w:rPr>
+    </w:lvl>
+    <w:lvl w:ilvl="1" w:tplc="04190019" w:tentative="1">
+      <w:start w:val="1"/>
+      <w:numFmt w:val="lowerLetter"/>
+      <w:lvlText w:val="%2."/>
+      <w:lvlJc w:val="left"/>
+      <w:pPr>
+        <w:ind w:left="1440" w:hanging="360"/>
+      </w:pPr>
+    </w:lvl>
+    <w:lvl w:ilvl="2" w:tplc="0419001B" w:tentative="1">
+      <w:start w:val="1"/>
+      <w:numFmt w:val="lowerRoman"/>
+      <w:lvlText w:val="%3."/>
+      <w:lvlJc w:val="right"/>
+      <w:pPr>
+        <w:ind w:left="2160" w:hanging="180"/>
+      </w:pPr>
+    </w:lvl>
+    <w:lvl w:ilvl="3" w:tplc="0419000F" w:tentative="1">
+      <w:start w:val="1"/>
+      <w:numFmt w:val="decimal"/>
+      <w:lvlText w:val="%4."/>
+      <w:lvlJc w:val="left"/>
+      <w:pPr>
+        <w:ind w:left="2880" w:hanging="360"/>
+      </w:pPr>
+    </w:lvl>
+    <w:lvl w:ilvl="4" w:tplc="04190019" w:tentative="1">
+      <w:start w:val="1"/>
+      <w:numFmt w:val="lowerLetter"/>
+      <w:lvlText w:val="%5."/>
+      <w:lvlJc w:val="left"/>
+      <w:pPr>
+        <w:ind w:left="3600" w:hanging="360"/>
+      </w:pPr>
+    </w:lvl>
+    <w:lvl w:ilvl="5" w:tplc="0419001B" w:tentative="1">
+      <w:start w:val="1"/>
+      <w:numFmt w:val="lowerRoman"/>
+      <w:lvlText w:val="%6."/>
+      <w:lvlJc w:val="right"/>
+      <w:pPr>
+        <w:ind w:left="4320" w:hanging="180"/>
+      </w:pPr>
+    </w:lvl>
+    <w:lvl w:ilvl="6" w:tplc="0419000F" w:tentative="1">
+      <w:start w:val="1"/>
+      <w:numFmt w:val="decimal"/>
+      <w:lvlText w:val="%7."/>
+      <w:lvlJc w:val="left"/>
+      <w:pPr>
+        <w:ind w:left="5040" w:hanging="360"/>
+      </w:pPr>
+    </w:lvl>
+    <w:lvl w:ilvl="7" w:tplc="04190019" w:tentative="1">
+      <w:start w:val="1"/>
+      <w:numFmt w:val="lowerLetter"/>
+      <w:lvlText w:val="%8."/>
+      <w:lvlJc w:val="left"/>
+      <w:pPr>
+        <w:ind w:left="5760" w:hanging="360"/>
+      </w:pPr>
+    </w:lvl>
+    <w:lvl w:ilvl="8" w:tplc="0419001B" w:tentative="1">
+      <w:start w:val="1"/>
+      <w:numFmt w:val="lowerRoman"/>
+      <w:lvlText w:val="%9."/>
+      <w:lvlJc w:val="right"/>
+      <w:pPr>
+        <w:ind w:left="6480" w:hanging="180"/>
+      </w:pPr>
+    </w:lvl>
+  </w:abstractNum>
+  <w:num w:numId="1">
+    <w:abstractNumId w:val="0"/>
+  </w:num>
+</w:numbering>
+</file>
+
 <file path=word/styles.xml><?xml version="1.0" encoding="utf-8"?>
-<w:styles xmlns:r="http://schemas.openxmlformats.org/officeDocument/2006/relationships" xmlns:w="http://schemas.openxmlformats.org/wordprocessingml/2006/main">
+<w:styles xmlns:mc="http://schemas.openxmlformats.org/markup-compatibility/2006" xmlns:r="http://schemas.openxmlformats.org/officeDocument/2006/relationships" xmlns:w="http://schemas.openxmlformats.org/wordprocessingml/2006/main" xmlns:w14="http://schemas.microsoft.com/office/word/2010/wordml" xmlns:w15="http://schemas.microsoft.com/office/word/2012/wordml" xmlns:w16cex="http://schemas.microsoft.com/office/word/2018/wordml/cex" xmlns:w16cid="http://schemas.microsoft.com/office/word/2016/wordml/cid" xmlns:w16="http://schemas.microsoft.com/office/word/2018/wordml" xmlns:w16se="http://schemas.microsoft.com/office/word/2015/wordml/symex" mc:Ignorable="w14 w15 w16se w16cid w16 w16cex">
   <w:docDefaults>
     <w:rPrDefault>
       <w:rPr>
@@ -1883,144 +2410,383 @@
       </w:pPr>
     </w:pPrDefault>
   </w:docDefaults>
-  <w:latentStyles w:defLockedState="0" w:defUIPriority="99" w:defSemiHidden="1" w:defUnhideWhenUsed="1" w:defQFormat="0" w:count="267">
-    <w:lsdException w:name="Normal" w:semiHidden="0" w:uiPriority="0" w:unhideWhenUsed="0" w:qFormat="1"/>
-    <w:lsdException w:name="heading 1" w:semiHidden="0" w:uiPriority="9" w:unhideWhenUsed="0" w:qFormat="1"/>
-    <w:lsdException w:name="heading 2" w:uiPriority="9" w:qFormat="1"/>
-    <w:lsdException w:name="heading 3" w:uiPriority="9" w:qFormat="1"/>
-    <w:lsdException w:name="heading 4" w:uiPriority="9" w:qFormat="1"/>
-    <w:lsdException w:name="heading 5" w:uiPriority="9" w:qFormat="1"/>
-    <w:lsdException w:name="heading 6" w:uiPriority="9" w:qFormat="1"/>
-    <w:lsdException w:name="heading 7" w:uiPriority="9" w:qFormat="1"/>
-    <w:lsdException w:name="heading 8" w:uiPriority="9" w:qFormat="1"/>
-    <w:lsdException w:name="heading 9" w:uiPriority="9" w:qFormat="1"/>
-    <w:lsdException w:name="toc 1" w:uiPriority="39"/>
-    <w:lsdException w:name="toc 2" w:uiPriority="39"/>
-    <w:lsdException w:name="toc 3" w:uiPriority="39"/>
-    <w:lsdException w:name="toc 4" w:uiPriority="39"/>
-    <w:lsdException w:name="toc 5" w:uiPriority="39"/>
-    <w:lsdException w:name="toc 6" w:uiPriority="39"/>
-    <w:lsdException w:name="toc 7" w:uiPriority="39"/>
-    <w:lsdException w:name="toc 8" w:uiPriority="39"/>
-    <w:lsdException w:name="toc 9" w:uiPriority="39"/>
-    <w:lsdException w:name="caption" w:uiPriority="35" w:qFormat="1"/>
-    <w:lsdException w:name="Title" w:semiHidden="0" w:uiPriority="10" w:unhideWhenUsed="0" w:qFormat="1"/>
-    <w:lsdException w:name="Default Paragraph Font" w:uiPriority="1"/>
-    <w:lsdException w:name="Subtitle" w:semiHidden="0" w:uiPriority="11" w:unhideWhenUsed="0" w:qFormat="1"/>
-    <w:lsdException w:name="Strong" w:semiHidden="0" w:uiPriority="22" w:unhideWhenUsed="0" w:qFormat="1"/>
-    <w:lsdException w:name="Emphasis" w:semiHidden="0" w:uiPriority="20" w:unhideWhenUsed="0" w:qFormat="1"/>
-    <w:lsdException w:name="Table Grid" w:semiHidden="0" w:uiPriority="59" w:unhideWhenUsed="0"/>
-    <w:lsdException w:name="Placeholder Text" w:unhideWhenUsed="0"/>
-    <w:lsdException w:name="No Spacing" w:semiHidden="0" w:uiPriority="1" w:unhideWhenUsed="0" w:qFormat="1"/>
-    <w:lsdException w:name="Light Shading" w:semiHidden="0" w:uiPriority="60" w:unhideWhenUsed="0"/>
-    <w:lsdException w:name="Light List" w:semiHidden="0" w:uiPriority="61" w:unhideWhenUsed="0"/>
-    <w:lsdException w:name="Light Grid" w:semiHidden="0" w:uiPriority="62" w:unhideWhenUsed="0"/>
-    <w:lsdException w:name="Medium Shading 1" w:semiHidden="0" w:uiPriority="63" w:unhideWhenUsed="0"/>
-    <w:lsdException w:name="Medium Shading 2" w:semiHidden="0" w:uiPriority="64" w:unhideWhenUsed="0"/>
-    <w:lsdException w:name="Medium List 1" w:semiHidden="0" w:uiPriority="65" w:unhideWhenUsed="0"/>
-    <w:lsdException w:name="Medium List 2" w:semiHidden="0" w:uiPriority="66" w:unhideWhenUsed="0"/>
-    <w:lsdException w:name="Medium Grid 1" w:semiHidden="0" w:uiPriority="67" w:unhideWhenUsed="0"/>
-    <w:lsdException w:name="Medium Grid 2" w:semiHidden="0" w:uiPriority="68" w:unhideWhenUsed="0"/>
-    <w:lsdException w:name="Medium Grid 3" w:semiHidden="0" w:uiPriority="69" w:unhideWhenUsed="0"/>
-    <w:lsdException w:name="Dark List" w:semiHidden="0" w:uiPriority="70" w:unhideWhenUsed="0"/>
-    <w:lsdException w:name="Colorful Shading" w:semiHidden="0" w:uiPriority="71" w:unhideWhenUsed="0"/>
-    <w:lsdException w:name="Colorful List" w:semiHidden="0" w:uiPriority="72" w:unhideWhenUsed="0"/>
-    <w:lsdException w:name="Colorful Grid" w:semiHidden="0" w:uiPriority="73" w:unhideWhenUsed="0"/>
-    <w:lsdException w:name="Light Shading Accent 1" w:semiHidden="0" w:uiPriority="60" w:unhideWhenUsed="0"/>
-    <w:lsdException w:name="Light List Accent 1" w:semiHidden="0" w:uiPriority="61" w:unhideWhenUsed="0"/>
-    <w:lsdException w:name="Light Grid Accent 1" w:semiHidden="0" w:uiPriority="62" w:unhideWhenUsed="0"/>
-    <w:lsdException w:name="Medium Shading 1 Accent 1" w:semiHidden="0" w:uiPriority="63" w:unhideWhenUsed="0"/>
-    <w:lsdException w:name="Medium Shading 2 Accent 1" w:semiHidden="0" w:uiPriority="64" w:unhideWhenUsed="0"/>
-    <w:lsdException w:name="Medium List 1 Accent 1" w:semiHidden="0" w:uiPriority="65" w:unhideWhenUsed="0"/>
-    <w:lsdException w:name="Revision" w:unhideWhenUsed="0"/>
-    <w:lsdException w:name="List Paragraph" w:semiHidden="0" w:uiPriority="34" w:unhideWhenUsed="0" w:qFormat="1"/>
-    <w:lsdException w:name="Quote" w:semiHidden="0" w:uiPriority="29" w:unhideWhenUsed="0" w:qFormat="1"/>
-    <w:lsdException w:name="Intense Quote" w:semiHidden="0" w:uiPriority="30" w:unhideWhenUsed="0" w:qFormat="1"/>
-    <w:lsdException w:name="Medium List 2 Accent 1" w:semiHidden="0" w:uiPriority="66" w:unhideWhenUsed="0"/>
-    <w:lsdException w:name="Medium Grid 1 Accent 1" w:semiHidden="0" w:uiPriority="67" w:unhideWhenUsed="0"/>
-    <w:lsdException w:name="Medium Grid 2 Accent 1" w:semiHidden="0" w:uiPriority="68" w:unhideWhenUsed="0"/>
-    <w:lsdException w:name="Medium Grid 3 Accent 1" w:semiHidden="0" w:uiPriority="69" w:unhideWhenUsed="0"/>
-    <w:lsdException w:name="Dark List Accent 1" w:semiHidden="0" w:uiPriority="70" w:unhideWhenUsed="0"/>
-    <w:lsdException w:name="Colorful Shading Accent 1" w:semiHidden="0" w:uiPriority="71" w:unhideWhenUsed="0"/>
-    <w:lsdException w:name="Colorful List Accent 1" w:semiHidden="0" w:uiPriority="72" w:unhideWhenUsed="0"/>
-    <w:lsdException w:name="Colorful Grid Accent 1" w:semiHidden="0" w:uiPriority="73" w:unhideWhenUsed="0"/>
-    <w:lsdException w:name="Light Shading Accent 2" w:semiHidden="0" w:uiPriority="60" w:unhideWhenUsed="0"/>
-    <w:lsdException w:name="Light List Accent 2" w:semiHidden="0" w:uiPriority="61" w:unhideWhenUsed="0"/>
-    <w:lsdException w:name="Light Grid Accent 2" w:semiHidden="0" w:uiPriority="62" w:unhideWhenUsed="0"/>
-    <w:lsdException w:name="Medium Shading 1 Accent 2" w:semiHidden="0" w:uiPriority="63" w:unhideWhenUsed="0"/>
-    <w:lsdException w:name="Medium Shading 2 Accent 2" w:semiHidden="0" w:uiPriority="64" w:unhideWhenUsed="0"/>
-    <w:lsdException w:name="Medium List 1 Accent 2" w:semiHidden="0" w:uiPriority="65" w:unhideWhenUsed="0"/>
-    <w:lsdException w:name="Medium List 2 Accent 2" w:semiHidden="0" w:uiPriority="66" w:unhideWhenUsed="0"/>
-    <w:lsdException w:name="Medium Grid 1 Accent 2" w:semiHidden="0" w:uiPriority="67" w:unhideWhenUsed="0"/>
-    <w:lsdException w:name="Medium Grid 2 Accent 2" w:semiHidden="0" w:uiPriority="68" w:unhideWhenUsed="0"/>
-    <w:lsdException w:name="Medium Grid 3 Accent 2" w:semiHidden="0" w:uiPriority="69" w:unhideWhenUsed="0"/>
-    <w:lsdException w:name="Dark List Accent 2" w:semiHidden="0" w:uiPriority="70" w:unhideWhenUsed="0"/>
-    <w:lsdException w:name="Colorful Shading Accent 2" w:semiHidden="0" w:uiPriority="71" w:unhideWhenUsed="0"/>
-    <w:lsdException w:name="Colorful List Accent 2" w:semiHidden="0" w:uiPriority="72" w:unhideWhenUsed="0"/>
-    <w:lsdException w:name="Colorful Grid Accent 2" w:semiHidden="0" w:uiPriority="73" w:unhideWhenUsed="0"/>
-    <w:lsdException w:name="Light Shading Accent 3" w:semiHidden="0" w:uiPriority="60" w:unhideWhenUsed="0"/>
-    <w:lsdException w:name="Light List Accent 3" w:semiHidden="0" w:uiPriority="61" w:unhideWhenUsed="0"/>
-    <w:lsdException w:name="Light Grid Accent 3" w:semiHidden="0" w:uiPriority="62" w:unhideWhenUsed="0"/>
-    <w:lsdException w:name="Medium Shading 1 Accent 3" w:semiHidden="0" w:uiPriority="63" w:unhideWhenUsed="0"/>
-    <w:lsdException w:name="Medium Shading 2 Accent 3" w:semiHidden="0" w:uiPriority="64" w:unhideWhenUsed="0"/>
-    <w:lsdException w:name="Medium List 1 Accent 3" w:semiHidden="0" w:uiPriority="65" w:unhideWhenUsed="0"/>
-    <w:lsdException w:name="Medium List 2 Accent 3" w:semiHidden="0" w:uiPriority="66" w:unhideWhenUsed="0"/>
-    <w:lsdException w:name="Medium Grid 1 Accent 3" w:semiHidden="0" w:uiPriority="67" w:unhideWhenUsed="0"/>
-    <w:lsdException w:name="Medium Grid 2 Accent 3" w:semiHidden="0" w:uiPriority="68" w:unhideWhenUsed="0"/>
-    <w:lsdException w:name="Medium Grid 3 Accent 3" w:semiHidden="0" w:uiPriority="69" w:unhideWhenUsed="0"/>
-    <w:lsdException w:name="Dark List Accent 3" w:semiHidden="0" w:uiPriority="70" w:unhideWhenUsed="0"/>
-    <w:lsdException w:name="Colorful Shading Accent 3" w:semiHidden="0" w:uiPriority="71" w:unhideWhenUsed="0"/>
-    <w:lsdException w:name="Colorful List Accent 3" w:semiHidden="0" w:uiPriority="72" w:unhideWhenUsed="0"/>
-    <w:lsdException w:name="Colorful Grid Accent 3" w:semiHidden="0" w:uiPriority="73" w:unhideWhenUsed="0"/>
-    <w:lsdException w:name="Light Shading Accent 4" w:semiHidden="0" w:uiPriority="60" w:unhideWhenUsed="0"/>
-    <w:lsdException w:name="Light List Accent 4" w:semiHidden="0" w:uiPriority="61" w:unhideWhenUsed="0"/>
-    <w:lsdException w:name="Light Grid Accent 4" w:semiHidden="0" w:uiPriority="62" w:unhideWhenUsed="0"/>
-    <w:lsdException w:name="Medium Shading 1 Accent 4" w:semiHidden="0" w:uiPriority="63" w:unhideWhenUsed="0"/>
-    <w:lsdException w:name="Medium Shading 2 Accent 4" w:semiHidden="0" w:uiPriority="64" w:unhideWhenUsed="0"/>
-    <w:lsdException w:name="Medium List 1 Accent 4" w:semiHidden="0" w:uiPriority="65" w:unhideWhenUsed="0"/>
-    <w:lsdException w:name="Medium List 2 Accent 4" w:semiHidden="0" w:uiPriority="66" w:unhideWhenUsed="0"/>
-    <w:lsdException w:name="Medium Grid 1 Accent 4" w:semiHidden="0" w:uiPriority="67" w:unhideWhenUsed="0"/>
-    <w:lsdException w:name="Medium Grid 2 Accent 4" w:semiHidden="0" w:uiPriority="68" w:unhideWhenUsed="0"/>
-    <w:lsdException w:name="Medium Grid 3 Accent 4" w:semiHidden="0" w:uiPriority="69" w:unhideWhenUsed="0"/>
-    <w:lsdException w:name="Dark List Accent 4" w:semiHidden="0" w:uiPriority="70" w:unhideWhenUsed="0"/>
-    <w:lsdException w:name="Colorful Shading Accent 4" w:semiHidden="0" w:uiPriority="71" w:unhideWhenUsed="0"/>
-    <w:lsdException w:name="Colorful List Accent 4" w:semiHidden="0" w:uiPriority="72" w:unhideWhenUsed="0"/>
-    <w:lsdException w:name="Colorful Grid Accent 4" w:semiHidden="0" w:uiPriority="73" w:unhideWhenUsed="0"/>
-    <w:lsdException w:name="Light Shading Accent 5" w:semiHidden="0" w:uiPriority="60" w:unhideWhenUsed="0"/>
-    <w:lsdException w:name="Light List Accent 5" w:semiHidden="0" w:uiPriority="61" w:unhideWhenUsed="0"/>
-    <w:lsdException w:name="Light Grid Accent 5" w:semiHidden="0" w:uiPriority="62" w:unhideWhenUsed="0"/>
-    <w:lsdException w:name="Medium Shading 1 Accent 5" w:semiHidden="0" w:uiPriority="63" w:unhideWhenUsed="0"/>
-    <w:lsdException w:name="Medium Shading 2 Accent 5" w:semiHidden="0" w:uiPriority="64" w:unhideWhenUsed="0"/>
-    <w:lsdException w:name="Medium List 1 Accent 5" w:semiHidden="0" w:uiPriority="65" w:unhideWhenUsed="0"/>
-    <w:lsdException w:name="Medium List 2 Accent 5" w:semiHidden="0" w:uiPriority="66" w:unhideWhenUsed="0"/>
-    <w:lsdException w:name="Medium Grid 1 Accent 5" w:semiHidden="0" w:uiPriority="67" w:unhideWhenUsed="0"/>
-    <w:lsdException w:name="Medium Grid 2 Accent 5" w:semiHidden="0" w:uiPriority="68" w:unhideWhenUsed="0"/>
-    <w:lsdException w:name="Medium Grid 3 Accent 5" w:semiHidden="0" w:uiPriority="69" w:unhideWhenUsed="0"/>
-    <w:lsdException w:name="Dark List Accent 5" w:semiHidden="0" w:uiPriority="70" w:unhideWhenUsed="0"/>
-    <w:lsdException w:name="Colorful Shading Accent 5" w:semiHidden="0" w:uiPriority="71" w:unhideWhenUsed="0"/>
-    <w:lsdException w:name="Colorful List Accent 5" w:semiHidden="0" w:uiPriority="72" w:unhideWhenUsed="0"/>
-    <w:lsdException w:name="Colorful Grid Accent 5" w:semiHidden="0" w:uiPriority="73" w:unhideWhenUsed="0"/>
-    <w:lsdException w:name="Light Shading Accent 6" w:semiHidden="0" w:uiPriority="60" w:unhideWhenUsed="0"/>
-    <w:lsdException w:name="Light List Accent 6" w:semiHidden="0" w:uiPriority="61" w:unhideWhenUsed="0"/>
-    <w:lsdException w:name="Light Grid Accent 6" w:semiHidden="0" w:uiPriority="62" w:unhideWhenUsed="0"/>
-    <w:lsdException w:name="Medium Shading 1 Accent 6" w:semiHidden="0" w:uiPriority="63" w:unhideWhenUsed="0"/>
-    <w:lsdException w:name="Medium Shading 2 Accent 6" w:semiHidden="0" w:uiPriority="64" w:unhideWhenUsed="0"/>
-    <w:lsdException w:name="Medium List 1 Accent 6" w:semiHidden="0" w:uiPriority="65" w:unhideWhenUsed="0"/>
-    <w:lsdException w:name="Medium List 2 Accent 6" w:semiHidden="0" w:uiPriority="66" w:unhideWhenUsed="0"/>
-    <w:lsdException w:name="Medium Grid 1 Accent 6" w:semiHidden="0" w:uiPriority="67" w:unhideWhenUsed="0"/>
-    <w:lsdException w:name="Medium Grid 2 Accent 6" w:semiHidden="0" w:uiPriority="68" w:unhideWhenUsed="0"/>
-    <w:lsdException w:name="Medium Grid 3 Accent 6" w:semiHidden="0" w:uiPriority="69" w:unhideWhenUsed="0"/>
-    <w:lsdException w:name="Dark List Accent 6" w:semiHidden="0" w:uiPriority="70" w:unhideWhenUsed="0"/>
-    <w:lsdException w:name="Colorful Shading Accent 6" w:semiHidden="0" w:uiPriority="71" w:unhideWhenUsed="0"/>
-    <w:lsdException w:name="Colorful List Accent 6" w:semiHidden="0" w:uiPriority="72" w:unhideWhenUsed="0"/>
-    <w:lsdException w:name="Colorful Grid Accent 6" w:semiHidden="0" w:uiPriority="73" w:unhideWhenUsed="0"/>
-    <w:lsdException w:name="Subtle Emphasis" w:semiHidden="0" w:uiPriority="19" w:unhideWhenUsed="0" w:qFormat="1"/>
-    <w:lsdException w:name="Intense Emphasis" w:semiHidden="0" w:uiPriority="21" w:unhideWhenUsed="0" w:qFormat="1"/>
-    <w:lsdException w:name="Subtle Reference" w:semiHidden="0" w:uiPriority="31" w:unhideWhenUsed="0" w:qFormat="1"/>
-    <w:lsdException w:name="Intense Reference" w:semiHidden="0" w:uiPriority="32" w:unhideWhenUsed="0" w:qFormat="1"/>
-    <w:lsdException w:name="Book Title" w:semiHidden="0" w:uiPriority="33" w:unhideWhenUsed="0" w:qFormat="1"/>
-    <w:lsdException w:name="Bibliography" w:uiPriority="37"/>
-    <w:lsdException w:name="TOC Heading" w:uiPriority="39" w:qFormat="1"/>
+  <w:latentStyles w:defLockedState="0" w:defUIPriority="99" w:defSemiHidden="0" w:defUnhideWhenUsed="0" w:defQFormat="0" w:count="376">
+    <w:lsdException w:name="Normal" w:uiPriority="0" w:qFormat="1"/>
+    <w:lsdException w:name="heading 1" w:uiPriority="9" w:qFormat="1"/>
+    <w:lsdException w:name="heading 2" w:semiHidden="1" w:uiPriority="9" w:unhideWhenUsed="1" w:qFormat="1"/>
+    <w:lsdException w:name="heading 3" w:semiHidden="1" w:uiPriority="9" w:unhideWhenUsed="1" w:qFormat="1"/>
+    <w:lsdException w:name="heading 4" w:semiHidden="1" w:uiPriority="9" w:unhideWhenUsed="1" w:qFormat="1"/>
+    <w:lsdException w:name="heading 5" w:semiHidden="1" w:uiPriority="9" w:unhideWhenUsed="1" w:qFormat="1"/>
+    <w:lsdException w:name="heading 6" w:semiHidden="1" w:uiPriority="9" w:unhideWhenUsed="1" w:qFormat="1"/>
+    <w:lsdException w:name="heading 7" w:semiHidden="1" w:uiPriority="9" w:unhideWhenUsed="1" w:qFormat="1"/>
+    <w:lsdException w:name="heading 8" w:semiHidden="1" w:uiPriority="9" w:unhideWhenUsed="1" w:qFormat="1"/>
+    <w:lsdException w:name="heading 9" w:semiHidden="1" w:uiPriority="9" w:unhideWhenUsed="1" w:qFormat="1"/>
+    <w:lsdException w:name="index 1" w:semiHidden="1" w:unhideWhenUsed="1"/>
+    <w:lsdException w:name="index 2" w:semiHidden="1" w:unhideWhenUsed="1"/>
+    <w:lsdException w:name="index 3" w:semiHidden="1" w:unhideWhenUsed="1"/>
+    <w:lsdException w:name="index 4" w:semiHidden="1" w:unhideWhenUsed="1"/>
+    <w:lsdException w:name="index 5" w:semiHidden="1" w:unhideWhenUsed="1"/>
+    <w:lsdException w:name="index 6" w:semiHidden="1" w:unhideWhenUsed="1"/>
+    <w:lsdException w:name="index 7" w:semiHidden="1" w:unhideWhenUsed="1"/>
+    <w:lsdException w:name="index 8" w:semiHidden="1" w:unhideWhenUsed="1"/>
+    <w:lsdException w:name="index 9" w:semiHidden="1" w:unhideWhenUsed="1"/>
+    <w:lsdException w:name="toc 1" w:semiHidden="1" w:uiPriority="39" w:unhideWhenUsed="1"/>
+    <w:lsdException w:name="toc 2" w:semiHidden="1" w:uiPriority="39" w:unhideWhenUsed="1"/>
+    <w:lsdException w:name="toc 3" w:semiHidden="1" w:uiPriority="39" w:unhideWhenUsed="1"/>
+    <w:lsdException w:name="toc 4" w:semiHidden="1" w:uiPriority="39" w:unhideWhenUsed="1"/>
+    <w:lsdException w:name="toc 5" w:semiHidden="1" w:uiPriority="39" w:unhideWhenUsed="1"/>
+    <w:lsdException w:name="toc 6" w:semiHidden="1" w:uiPriority="39" w:unhideWhenUsed="1"/>
+    <w:lsdException w:name="toc 7" w:semiHidden="1" w:uiPriority="39" w:unhideWhenUsed="1"/>
+    <w:lsdException w:name="toc 8" w:semiHidden="1" w:uiPriority="39" w:unhideWhenUsed="1"/>
+    <w:lsdException w:name="toc 9" w:semiHidden="1" w:uiPriority="39" w:unhideWhenUsed="1"/>
+    <w:lsdException w:name="Normal Indent" w:semiHidden="1" w:unhideWhenUsed="1"/>
+    <w:lsdException w:name="footnote text" w:semiHidden="1" w:unhideWhenUsed="1"/>
+    <w:lsdException w:name="annotation text" w:semiHidden="1" w:unhideWhenUsed="1"/>
+    <w:lsdException w:name="header" w:semiHidden="1" w:unhideWhenUsed="1"/>
+    <w:lsdException w:name="footer" w:semiHidden="1" w:unhideWhenUsed="1"/>
+    <w:lsdException w:name="index heading" w:semiHidden="1" w:unhideWhenUsed="1"/>
+    <w:lsdException w:name="caption" w:semiHidden="1" w:uiPriority="35" w:unhideWhenUsed="1" w:qFormat="1"/>
+    <w:lsdException w:name="table of figures" w:semiHidden="1" w:unhideWhenUsed="1"/>
+    <w:lsdException w:name="envelope address" w:semiHidden="1" w:unhideWhenUsed="1"/>
+    <w:lsdException w:name="envelope return" w:semiHidden="1" w:unhideWhenUsed="1"/>
+    <w:lsdException w:name="footnote reference" w:semiHidden="1" w:unhideWhenUsed="1"/>
+    <w:lsdException w:name="annotation reference" w:semiHidden="1" w:unhideWhenUsed="1"/>
+    <w:lsdException w:name="line number" w:semiHidden="1" w:unhideWhenUsed="1"/>
+    <w:lsdException w:name="page number" w:semiHidden="1" w:unhideWhenUsed="1"/>
+    <w:lsdException w:name="endnote reference" w:semiHidden="1" w:unhideWhenUsed="1"/>
+    <w:lsdException w:name="endnote text" w:semiHidden="1" w:unhideWhenUsed="1"/>
+    <w:lsdException w:name="table of authorities" w:semiHidden="1" w:unhideWhenUsed="1"/>
+    <w:lsdException w:name="macro" w:semiHidden="1" w:unhideWhenUsed="1"/>
+    <w:lsdException w:name="toa heading" w:semiHidden="1" w:unhideWhenUsed="1"/>
+    <w:lsdException w:name="List" w:semiHidden="1" w:unhideWhenUsed="1"/>
+    <w:lsdException w:name="List Bullet" w:semiHidden="1" w:unhideWhenUsed="1"/>
+    <w:lsdException w:name="List Number" w:semiHidden="1" w:unhideWhenUsed="1"/>
+    <w:lsdException w:name="List 2" w:semiHidden="1" w:unhideWhenUsed="1"/>
+    <w:lsdException w:name="List 3" w:semiHidden="1" w:unhideWhenUsed="1"/>
+    <w:lsdException w:name="List 4" w:semiHidden="1" w:unhideWhenUsed="1"/>
+    <w:lsdException w:name="List 5" w:semiHidden="1" w:unhideWhenUsed="1"/>
+    <w:lsdException w:name="List Bullet 2" w:semiHidden="1" w:unhideWhenUsed="1"/>
+    <w:lsdException w:name="List Bullet 3" w:semiHidden="1" w:unhideWhenUsed="1"/>
+    <w:lsdException w:name="List Bullet 4" w:semiHidden="1" w:unhideWhenUsed="1"/>
+    <w:lsdException w:name="List Bullet 5" w:semiHidden="1" w:unhideWhenUsed="1"/>
+    <w:lsdException w:name="List Number 2" w:semiHidden="1" w:unhideWhenUsed="1"/>
+    <w:lsdException w:name="List Number 3" w:semiHidden="1" w:unhideWhenUsed="1"/>
+    <w:lsdException w:name="List Number 4" w:semiHidden="1" w:unhideWhenUsed="1"/>
+    <w:lsdException w:name="List Number 5" w:semiHidden="1" w:unhideWhenUsed="1"/>
+    <w:lsdException w:name="Title" w:uiPriority="10" w:qFormat="1"/>
+    <w:lsdException w:name="Closing" w:semiHidden="1" w:unhideWhenUsed="1"/>
+    <w:lsdException w:name="Signature" w:semiHidden="1" w:unhideWhenUsed="1"/>
+    <w:lsdException w:name="Default Paragraph Font" w:semiHidden="1" w:uiPriority="1" w:unhideWhenUsed="1"/>
+    <w:lsdException w:name="Body Text" w:semiHidden="1" w:unhideWhenUsed="1"/>
+    <w:lsdException w:name="Body Text Indent" w:semiHidden="1" w:unhideWhenUsed="1"/>
+    <w:lsdException w:name="List Continue" w:semiHidden="1" w:unhideWhenUsed="1"/>
+    <w:lsdException w:name="List Continue 2" w:semiHidden="1" w:unhideWhenUsed="1"/>
+    <w:lsdException w:name="List Continue 3" w:semiHidden="1" w:unhideWhenUsed="1"/>
+    <w:lsdException w:name="List Continue 4" w:semiHidden="1" w:unhideWhenUsed="1"/>
+    <w:lsdException w:name="List Continue 5" w:semiHidden="1" w:unhideWhenUsed="1"/>
+    <w:lsdException w:name="Message Header" w:semiHidden="1" w:unhideWhenUsed="1"/>
+    <w:lsdException w:name="Subtitle" w:uiPriority="11" w:qFormat="1"/>
+    <w:lsdException w:name="Salutation" w:semiHidden="1" w:unhideWhenUsed="1"/>
+    <w:lsdException w:name="Date" w:semiHidden="1" w:unhideWhenUsed="1"/>
+    <w:lsdException w:name="Body Text First Indent" w:semiHidden="1" w:unhideWhenUsed="1"/>
+    <w:lsdException w:name="Body Text First Indent 2" w:semiHidden="1" w:unhideWhenUsed="1"/>
+    <w:lsdException w:name="Note Heading" w:semiHidden="1" w:unhideWhenUsed="1"/>
+    <w:lsdException w:name="Body Text 2" w:semiHidden="1" w:unhideWhenUsed="1"/>
+    <w:lsdException w:name="Body Text 3" w:semiHidden="1" w:unhideWhenUsed="1"/>
+    <w:lsdException w:name="Body Text Indent 2" w:semiHidden="1" w:unhideWhenUsed="1"/>
+    <w:lsdException w:name="Body Text Indent 3" w:semiHidden="1" w:unhideWhenUsed="1"/>
+    <w:lsdException w:name="Block Text" w:semiHidden="1" w:unhideWhenUsed="1"/>
+    <w:lsdException w:name="Hyperlink" w:semiHidden="1" w:unhideWhenUsed="1"/>
+    <w:lsdException w:name="FollowedHyperlink" w:semiHidden="1" w:unhideWhenUsed="1"/>
+    <w:lsdException w:name="Strong" w:uiPriority="22" w:qFormat="1"/>
+    <w:lsdException w:name="Emphasis" w:uiPriority="20" w:qFormat="1"/>
+    <w:lsdException w:name="Document Map" w:semiHidden="1" w:unhideWhenUsed="1"/>
+    <w:lsdException w:name="Plain Text" w:semiHidden="1" w:unhideWhenUsed="1"/>
+    <w:lsdException w:name="E-mail Signature" w:semiHidden="1" w:unhideWhenUsed="1"/>
+    <w:lsdException w:name="HTML Top of Form" w:semiHidden="1" w:unhideWhenUsed="1"/>
+    <w:lsdException w:name="HTML Bottom of Form" w:semiHidden="1" w:unhideWhenUsed="1"/>
+    <w:lsdException w:name="Normal (Web)" w:semiHidden="1" w:unhideWhenUsed="1"/>
+    <w:lsdException w:name="HTML Acronym" w:semiHidden="1" w:unhideWhenUsed="1"/>
+    <w:lsdException w:name="HTML Address" w:semiHidden="1" w:unhideWhenUsed="1"/>
+    <w:lsdException w:name="HTML Cite" w:semiHidden="1" w:unhideWhenUsed="1"/>
+    <w:lsdException w:name="HTML Code" w:semiHidden="1" w:unhideWhenUsed="1"/>
+    <w:lsdException w:name="HTML Definition" w:semiHidden="1" w:unhideWhenUsed="1"/>
+    <w:lsdException w:name="HTML Keyboard" w:semiHidden="1" w:unhideWhenUsed="1"/>
+    <w:lsdException w:name="HTML Preformatted" w:semiHidden="1" w:unhideWhenUsed="1"/>
+    <w:lsdException w:name="HTML Sample" w:semiHidden="1" w:unhideWhenUsed="1"/>
+    <w:lsdException w:name="HTML Typewriter" w:semiHidden="1" w:unhideWhenUsed="1"/>
+    <w:lsdException w:name="HTML Variable" w:semiHidden="1" w:unhideWhenUsed="1"/>
+    <w:lsdException w:name="Normal Table" w:semiHidden="1" w:unhideWhenUsed="1"/>
+    <w:lsdException w:name="annotation subject" w:semiHidden="1" w:unhideWhenUsed="1"/>
+    <w:lsdException w:name="No List" w:semiHidden="1" w:unhideWhenUsed="1"/>
+    <w:lsdException w:name="Outline List 1" w:semiHidden="1" w:unhideWhenUsed="1"/>
+    <w:lsdException w:name="Outline List 2" w:semiHidden="1" w:unhideWhenUsed="1"/>
+    <w:lsdException w:name="Outline List 3" w:semiHidden="1" w:unhideWhenUsed="1"/>
+    <w:lsdException w:name="Table Simple 1" w:semiHidden="1" w:unhideWhenUsed="1"/>
+    <w:lsdException w:name="Table Simple 2" w:semiHidden="1" w:unhideWhenUsed="1"/>
+    <w:lsdException w:name="Table Simple 3" w:semiHidden="1" w:unhideWhenUsed="1"/>
+    <w:lsdException w:name="Table Classic 1" w:semiHidden="1" w:unhideWhenUsed="1"/>
+    <w:lsdException w:name="Table Classic 2" w:semiHidden="1" w:unhideWhenUsed="1"/>
+    <w:lsdException w:name="Table Classic 3" w:semiHidden="1" w:unhideWhenUsed="1"/>
+    <w:lsdException w:name="Table Classic 4" w:semiHidden="1" w:unhideWhenUsed="1"/>
+    <w:lsdException w:name="Table Colorful 1" w:semiHidden="1" w:unhideWhenUsed="1"/>
+    <w:lsdException w:name="Table Colorful 2" w:semiHidden="1" w:unhideWhenUsed="1"/>
+    <w:lsdException w:name="Table Colorful 3" w:semiHidden="1" w:unhideWhenUsed="1"/>
+    <w:lsdException w:name="Table Columns 1" w:semiHidden="1" w:unhideWhenUsed="1"/>
+    <w:lsdException w:name="Table Columns 2" w:semiHidden="1" w:unhideWhenUsed="1"/>
+    <w:lsdException w:name="Table Columns 3" w:semiHidden="1" w:unhideWhenUsed="1"/>
+    <w:lsdException w:name="Table Columns 4" w:semiHidden="1" w:unhideWhenUsed="1"/>
+    <w:lsdException w:name="Table Columns 5" w:semiHidden="1" w:unhideWhenUsed="1"/>
+    <w:lsdException w:name="Table Grid 1" w:semiHidden="1" w:unhideWhenUsed="1"/>
+    <w:lsdException w:name="Table Grid 2" w:semiHidden="1" w:unhideWhenUsed="1"/>
+    <w:lsdException w:name="Table Grid 3" w:semiHidden="1" w:unhideWhenUsed="1"/>
+    <w:lsdException w:name="Table Grid 4" w:semiHidden="1" w:unhideWhenUsed="1"/>
+    <w:lsdException w:name="Table Grid 5" w:semiHidden="1" w:unhideWhenUsed="1"/>
+    <w:lsdException w:name="Table Grid 6" w:semiHidden="1" w:unhideWhenUsed="1"/>
+    <w:lsdException w:name="Table Grid 7" w:semiHidden="1" w:unhideWhenUsed="1"/>
+    <w:lsdException w:name="Table Grid 8" w:semiHidden="1" w:unhideWhenUsed="1"/>
+    <w:lsdException w:name="Table List 1" w:semiHidden="1" w:unhideWhenUsed="1"/>
+    <w:lsdException w:name="Table List 2" w:semiHidden="1" w:unhideWhenUsed="1"/>
+    <w:lsdException w:name="Table List 3" w:semiHidden="1" w:unhideWhenUsed="1"/>
+    <w:lsdException w:name="Table List 4" w:semiHidden="1" w:unhideWhenUsed="1"/>
+    <w:lsdException w:name="Table List 5" w:semiHidden="1" w:unhideWhenUsed="1"/>
+    <w:lsdException w:name="Table List 6" w:semiHidden="1" w:unhideWhenUsed="1"/>
+    <w:lsdException w:name="Table List 7" w:semiHidden="1" w:unhideWhenUsed="1"/>
+    <w:lsdException w:name="Table List 8" w:semiHidden="1" w:unhideWhenUsed="1"/>
+    <w:lsdException w:name="Table 3D effects 1" w:semiHidden="1" w:unhideWhenUsed="1"/>
+    <w:lsdException w:name="Table 3D effects 2" w:semiHidden="1" w:unhideWhenUsed="1"/>
+    <w:lsdException w:name="Table 3D effects 3" w:semiHidden="1" w:unhideWhenUsed="1"/>
+    <w:lsdException w:name="Table Contemporary" w:semiHidden="1" w:unhideWhenUsed="1"/>
+    <w:lsdException w:name="Table Elegant" w:semiHidden="1" w:unhideWhenUsed="1"/>
+    <w:lsdException w:name="Table Professional" w:semiHidden="1" w:unhideWhenUsed="1"/>
+    <w:lsdException w:name="Table Subtle 1" w:semiHidden="1" w:unhideWhenUsed="1"/>
+    <w:lsdException w:name="Table Subtle 2" w:semiHidden="1" w:unhideWhenUsed="1"/>
+    <w:lsdException w:name="Table Web 1" w:semiHidden="1" w:unhideWhenUsed="1"/>
+    <w:lsdException w:name="Table Web 2" w:semiHidden="1" w:unhideWhenUsed="1"/>
+    <w:lsdException w:name="Table Web 3" w:semiHidden="1" w:unhideWhenUsed="1"/>
+    <w:lsdException w:name="Balloon Text" w:semiHidden="1" w:unhideWhenUsed="1"/>
+    <w:lsdException w:name="Table Grid" w:semiHidden="1" w:uiPriority="59" w:unhideWhenUsed="1"/>
+    <w:lsdException w:name="Table Theme" w:semiHidden="1" w:unhideWhenUsed="1"/>
+    <w:lsdException w:name="Placeholder Text" w:semiHidden="1"/>
+    <w:lsdException w:name="No Spacing" w:uiPriority="1" w:qFormat="1"/>
+    <w:lsdException w:name="Light Shading" w:uiPriority="60"/>
+    <w:lsdException w:name="Light List" w:uiPriority="61"/>
+    <w:lsdException w:name="Light Grid" w:uiPriority="62"/>
+    <w:lsdException w:name="Medium Shading 1" w:uiPriority="63"/>
+    <w:lsdException w:name="Medium Shading 2" w:uiPriority="64"/>
+    <w:lsdException w:name="Medium List 1" w:uiPriority="65"/>
+    <w:lsdException w:name="Medium List 2" w:uiPriority="66"/>
+    <w:lsdException w:name="Medium Grid 1" w:uiPriority="67"/>
+    <w:lsdException w:name="Medium Grid 2" w:uiPriority="68"/>
+    <w:lsdException w:name="Medium Grid 3" w:uiPriority="69"/>
+    <w:lsdException w:name="Dark List" w:uiPriority="70"/>
+    <w:lsdException w:name="Colorful Shading" w:uiPriority="71"/>
+    <w:lsdException w:name="Colorful List" w:uiPriority="72"/>
+    <w:lsdException w:name="Colorful Grid" w:uiPriority="73"/>
+    <w:lsdException w:name="Light Shading Accent 1" w:uiPriority="60"/>
+    <w:lsdException w:name="Light List Accent 1" w:uiPriority="61"/>
+    <w:lsdException w:name="Light Grid Accent 1" w:uiPriority="62"/>
+    <w:lsdException w:name="Medium Shading 1 Accent 1" w:uiPriority="63"/>
+    <w:lsdException w:name="Medium Shading 2 Accent 1" w:uiPriority="64"/>
+    <w:lsdException w:name="Medium List 1 Accent 1" w:uiPriority="65"/>
+    <w:lsdException w:name="Revision" w:semiHidden="1"/>
+    <w:lsdException w:name="List Paragraph" w:uiPriority="34" w:qFormat="1"/>
+    <w:lsdException w:name="Quote" w:uiPriority="29" w:qFormat="1"/>
+    <w:lsdException w:name="Intense Quote" w:uiPriority="30" w:qFormat="1"/>
+    <w:lsdException w:name="Medium List 2 Accent 1" w:uiPriority="66"/>
+    <w:lsdException w:name="Medium Grid 1 Accent 1" w:uiPriority="67"/>
+    <w:lsdException w:name="Medium Grid 2 Accent 1" w:uiPriority="68"/>
+    <w:lsdException w:name="Medium Grid 3 Accent 1" w:uiPriority="69"/>
+    <w:lsdException w:name="Dark List Accent 1" w:uiPriority="70"/>
+    <w:lsdException w:name="Colorful Shading Accent 1" w:uiPriority="71"/>
+    <w:lsdException w:name="Colorful List Accent 1" w:uiPriority="72"/>
+    <w:lsdException w:name="Colorful Grid Accent 1" w:uiPriority="73"/>
+    <w:lsdException w:name="Light Shading Accent 2" w:uiPriority="60"/>
+    <w:lsdException w:name="Light List Accent 2" w:uiPriority="61"/>
+    <w:lsdException w:name="Light Grid Accent 2" w:uiPriority="62"/>
+    <w:lsdException w:name="Medium Shading 1 Accent 2" w:uiPriority="63"/>
+    <w:lsdException w:name="Medium Shading 2 Accent 2" w:uiPriority="64"/>
+    <w:lsdException w:name="Medium List 1 Accent 2" w:uiPriority="65"/>
+    <w:lsdException w:name="Medium List 2 Accent 2" w:uiPriority="66"/>
+    <w:lsdException w:name="Medium Grid 1 Accent 2" w:uiPriority="67"/>
+    <w:lsdException w:name="Medium Grid 2 Accent 2" w:uiPriority="68"/>
+    <w:lsdException w:name="Medium Grid 3 Accent 2" w:uiPriority="69"/>
+    <w:lsdException w:name="Dark List Accent 2" w:uiPriority="70"/>
+    <w:lsdException w:name="Colorful Shading Accent 2" w:uiPriority="71"/>
+    <w:lsdException w:name="Colorful List Accent 2" w:uiPriority="72"/>
+    <w:lsdException w:name="Colorful Grid Accent 2" w:uiPriority="73"/>
+    <w:lsdException w:name="Light Shading Accent 3" w:uiPriority="60"/>
+    <w:lsdException w:name="Light List Accent 3" w:uiPriority="61"/>
+    <w:lsdException w:name="Light Grid Accent 3" w:uiPriority="62"/>
+    <w:lsdException w:name="Medium Shading 1 Accent 3" w:uiPriority="63"/>
+    <w:lsdException w:name="Medium Shading 2 Accent 3" w:uiPriority="64"/>
+    <w:lsdException w:name="Medium List 1 Accent 3" w:uiPriority="65"/>
+    <w:lsdException w:name="Medium List 2 Accent 3" w:uiPriority="66"/>
+    <w:lsdException w:name="Medium Grid 1 Accent 3" w:uiPriority="67"/>
+    <w:lsdException w:name="Medium Grid 2 Accent 3" w:uiPriority="68"/>
+    <w:lsdException w:name="Medium Grid 3 Accent 3" w:uiPriority="69"/>
+    <w:lsdException w:name="Dark List Accent 3" w:uiPriority="70"/>
+    <w:lsdException w:name="Colorful Shading Accent 3" w:uiPriority="71"/>
+    <w:lsdException w:name="Colorful List Accent 3" w:uiPriority="72"/>
+    <w:lsdException w:name="Colorful Grid Accent 3" w:uiPriority="73"/>
+    <w:lsdException w:name="Light Shading Accent 4" w:uiPriority="60"/>
+    <w:lsdException w:name="Light List Accent 4" w:uiPriority="61"/>
+    <w:lsdException w:name="Light Grid Accent 4" w:uiPriority="62"/>
+    <w:lsdException w:name="Medium Shading 1 Accent 4" w:uiPriority="63"/>
+    <w:lsdException w:name="Medium Shading 2 Accent 4" w:uiPriority="64"/>
+    <w:lsdException w:name="Medium List 1 Accent 4" w:uiPriority="65"/>
+    <w:lsdException w:name="Medium List 2 Accent 4" w:uiPriority="66"/>
+    <w:lsdException w:name="Medium Grid 1 Accent 4" w:uiPriority="67"/>
+    <w:lsdException w:name="Medium Grid 2 Accent 4" w:uiPriority="68"/>
+    <w:lsdException w:name="Medium Grid 3 Accent 4" w:uiPriority="69"/>
+    <w:lsdException w:name="Dark List Accent 4" w:uiPriority="70"/>
+    <w:lsdException w:name="Colorful Shading Accent 4" w:uiPriority="71"/>
+    <w:lsdException w:name="Colorful List Accent 4" w:uiPriority="72"/>
+    <w:lsdException w:name="Colorful Grid Accent 4" w:uiPriority="73"/>
+    <w:lsdException w:name="Light Shading Accent 5" w:uiPriority="60"/>
+    <w:lsdException w:name="Light List Accent 5" w:uiPriority="61"/>
+    <w:lsdException w:name="Light Grid Accent 5" w:uiPriority="62"/>
+    <w:lsdException w:name="Medium Shading 1 Accent 5" w:uiPriority="63"/>
+    <w:lsdException w:name="Medium Shading 2 Accent 5" w:uiPriority="64"/>
+    <w:lsdException w:name="Medium List 1 Accent 5" w:uiPriority="65"/>
+    <w:lsdException w:name="Medium List 2 Accent 5" w:uiPriority="66"/>
+    <w:lsdException w:name="Medium Grid 1 Accent 5" w:uiPriority="67"/>
+    <w:lsdException w:name="Medium Grid 2 Accent 5" w:uiPriority="68"/>
+    <w:lsdException w:name="Medium Grid 3 Accent 5" w:uiPriority="69"/>
+    <w:lsdException w:name="Dark List Accent 5" w:uiPriority="70"/>
+    <w:lsdException w:name="Colorful Shading Accent 5" w:uiPriority="71"/>
+    <w:lsdException w:name="Colorful List Accent 5" w:uiPriority="72"/>
+    <w:lsdException w:name="Colorful Grid Accent 5" w:uiPriority="73"/>
+    <w:lsdException w:name="Light Shading Accent 6" w:uiPriority="60"/>
+    <w:lsdException w:name="Light List Accent 6" w:uiPriority="61"/>
+    <w:lsdException w:name="Light Grid Accent 6" w:uiPriority="62"/>
+    <w:lsdException w:name="Medium Shading 1 Accent 6" w:uiPriority="63"/>
+    <w:lsdException w:name="Medium Shading 2 Accent 6" w:uiPriority="64"/>
+    <w:lsdException w:name="Medium List 1 Accent 6" w:uiPriority="65"/>
+    <w:lsdException w:name="Medium List 2 Accent 6" w:uiPriority="66"/>
+    <w:lsdException w:name="Medium Grid 1 Accent 6" w:uiPriority="67"/>
+    <w:lsdException w:name="Medium Grid 2 Accent 6" w:uiPriority="68"/>
+    <w:lsdException w:name="Medium Grid 3 Accent 6" w:uiPriority="69"/>
+    <w:lsdException w:name="Dark List Accent 6" w:uiPriority="70"/>
+    <w:lsdException w:name="Colorful Shading Accent 6" w:uiPriority="71"/>
+    <w:lsdException w:name="Colorful List Accent 6" w:uiPriority="72"/>
+    <w:lsdException w:name="Colorful Grid Accent 6" w:uiPriority="73"/>
+    <w:lsdException w:name="Subtle Emphasis" w:uiPriority="19" w:qFormat="1"/>
+    <w:lsdException w:name="Intense Emphasis" w:uiPriority="21" w:qFormat="1"/>
+    <w:lsdException w:name="Subtle Reference" w:uiPriority="31" w:qFormat="1"/>
+    <w:lsdException w:name="Intense Reference" w:uiPriority="32" w:qFormat="1"/>
+    <w:lsdException w:name="Book Title" w:uiPriority="33" w:qFormat="1"/>
+    <w:lsdException w:name="Bibliography" w:semiHidden="1" w:uiPriority="37" w:unhideWhenUsed="1"/>
+    <w:lsdException w:name="TOC Heading" w:semiHidden="1" w:uiPriority="39" w:unhideWhenUsed="1" w:qFormat="1"/>
+    <w:lsdException w:name="Plain Table 1" w:uiPriority="41"/>
+    <w:lsdException w:name="Plain Table 2" w:uiPriority="42"/>
+    <w:lsdException w:name="Plain Table 3" w:uiPriority="43"/>
+    <w:lsdException w:name="Plain Table 4" w:uiPriority="44"/>
+    <w:lsdException w:name="Plain Table 5" w:uiPriority="45"/>
+    <w:lsdException w:name="Grid Table Light" w:uiPriority="40"/>
+    <w:lsdException w:name="Grid Table 1 Light" w:uiPriority="46"/>
+    <w:lsdException w:name="Grid Table 2" w:uiPriority="47"/>
+    <w:lsdException w:name="Grid Table 3" w:uiPriority="48"/>
+    <w:lsdException w:name="Grid Table 4" w:uiPriority="49"/>
+    <w:lsdException w:name="Grid Table 5 Dark" w:uiPriority="50"/>
+    <w:lsdException w:name="Grid Table 6 Colorful" w:uiPriority="51"/>
+    <w:lsdException w:name="Grid Table 7 Colorful" w:uiPriority="52"/>
+    <w:lsdException w:name="Grid Table 1 Light Accent 1" w:uiPriority="46"/>
+    <w:lsdException w:name="Grid Table 2 Accent 1" w:uiPriority="47"/>
+    <w:lsdException w:name="Grid Table 3 Accent 1" w:uiPriority="48"/>
+    <w:lsdException w:name="Grid Table 4 Accent 1" w:uiPriority="49"/>
+    <w:lsdException w:name="Grid Table 5 Dark Accent 1" w:uiPriority="50"/>
+    <w:lsdException w:name="Grid Table 6 Colorful Accent 1" w:uiPriority="51"/>
+    <w:lsdException w:name="Grid Table 7 Colorful Accent 1" w:uiPriority="52"/>
+    <w:lsdException w:name="Grid Table 1 Light Accent 2" w:uiPriority="46"/>
+    <w:lsdException w:name="Grid Table 2 Accent 2" w:uiPriority="47"/>
+    <w:lsdException w:name="Grid Table 3 Accent 2" w:uiPriority="48"/>
+    <w:lsdException w:name="Grid Table 4 Accent 2" w:uiPriority="49"/>
+    <w:lsdException w:name="Grid Table 5 Dark Accent 2" w:uiPriority="50"/>
+    <w:lsdException w:name="Grid Table 6 Colorful Accent 2" w:uiPriority="51"/>
+    <w:lsdException w:name="Grid Table 7 Colorful Accent 2" w:uiPriority="52"/>
+    <w:lsdException w:name="Grid Table 1 Light Accent 3" w:uiPriority="46"/>
+    <w:lsdException w:name="Grid Table 2 Accent 3" w:uiPriority="47"/>
+    <w:lsdException w:name="Grid Table 3 Accent 3" w:uiPriority="48"/>
+    <w:lsdException w:name="Grid Table 4 Accent 3" w:uiPriority="49"/>
+    <w:lsdException w:name="Grid Table 5 Dark Accent 3" w:uiPriority="50"/>
+    <w:lsdException w:name="Grid Table 6 Colorful Accent 3" w:uiPriority="51"/>
+    <w:lsdException w:name="Grid Table 7 Colorful Accent 3" w:uiPriority="52"/>
+    <w:lsdException w:name="Grid Table 1 Light Accent 4" w:uiPriority="46"/>
+    <w:lsdException w:name="Grid Table 2 Accent 4" w:uiPriority="47"/>
+    <w:lsdException w:name="Grid Table 3 Accent 4" w:uiPriority="48"/>
+    <w:lsdException w:name="Grid Table 4 Accent 4" w:uiPriority="49"/>
+    <w:lsdException w:name="Grid Table 5 Dark Accent 4" w:uiPriority="50"/>
+    <w:lsdException w:name="Grid Table 6 Colorful Accent 4" w:uiPriority="51"/>
+    <w:lsdException w:name="Grid Table 7 Colorful Accent 4" w:uiPriority="52"/>
+    <w:lsdException w:name="Grid Table 1 Light Accent 5" w:uiPriority="46"/>
+    <w:lsdException w:name="Grid Table 2 Accent 5" w:uiPriority="47"/>
+    <w:lsdException w:name="Grid Table 3 Accent 5" w:uiPriority="48"/>
+    <w:lsdException w:name="Grid Table 4 Accent 5" w:uiPriority="49"/>
+    <w:lsdException w:name="Grid Table 5 Dark Accent 5" w:uiPriority="50"/>
+    <w:lsdException w:name="Grid Table 6 Colorful Accent 5" w:uiPriority="51"/>
+    <w:lsdException w:name="Grid Table 7 Colorful Accent 5" w:uiPriority="52"/>
+    <w:lsdException w:name="Grid Table 1 Light Accent 6" w:uiPriority="46"/>
+    <w:lsdException w:name="Grid Table 2 Accent 6" w:uiPriority="47"/>
+    <w:lsdException w:name="Grid Table 3 Accent 6" w:uiPriority="48"/>
+    <w:lsdException w:name="Grid Table 4 Accent 6" w:uiPriority="49"/>
+    <w:lsdException w:name="Grid Table 5 Dark Accent 6" w:uiPriority="50"/>
+    <w:lsdException w:name="Grid Table 6 Colorful Accent 6" w:uiPriority="51"/>
+    <w:lsdException w:name="Grid Table 7 Colorful Accent 6" w:uiPriority="52"/>
+    <w:lsdException w:name="List Table 1 Light" w:uiPriority="46"/>
+    <w:lsdException w:name="List Table 2" w:uiPriority="47"/>
+    <w:lsdException w:name="List Table 3" w:uiPriority="48"/>
+    <w:lsdException w:name="List Table 4" w:uiPriority="49"/>
+    <w:lsdException w:name="List Table 5 Dark" w:uiPriority="50"/>
+    <w:lsdException w:name="List Table 6 Colorful" w:uiPriority="51"/>
+    <w:lsdException w:name="List Table 7 Colorful" w:uiPriority="52"/>
+    <w:lsdException w:name="List Table 1 Light Accent 1" w:uiPriority="46"/>
+    <w:lsdException w:name="List Table 2 Accent 1" w:uiPriority="47"/>
+    <w:lsdException w:name="List Table 3 Accent 1" w:uiPriority="48"/>
+    <w:lsdException w:name="List Table 4 Accent 1" w:uiPriority="49"/>
+    <w:lsdException w:name="List Table 5 Dark Accent 1" w:uiPriority="50"/>
+    <w:lsdException w:name="List Table 6 Colorful Accent 1" w:uiPriority="51"/>
+    <w:lsdException w:name="List Table 7 Colorful Accent 1" w:uiPriority="52"/>
+    <w:lsdException w:name="List Table 1 Light Accent 2" w:uiPriority="46"/>
+    <w:lsdException w:name="List Table 2 Accent 2" w:uiPriority="47"/>
+    <w:lsdException w:name="List Table 3 Accent 2" w:uiPriority="48"/>
+    <w:lsdException w:name="List Table 4 Accent 2" w:uiPriority="49"/>
+    <w:lsdException w:name="List Table 5 Dark Accent 2" w:uiPriority="50"/>
+    <w:lsdException w:name="List Table 6 Colorful Accent 2" w:uiPriority="51"/>
+    <w:lsdException w:name="List Table 7 Colorful Accent 2" w:uiPriority="52"/>
+    <w:lsdException w:name="List Table 1 Light Accent 3" w:uiPriority="46"/>
+    <w:lsdException w:name="List Table 2 Accent 3" w:uiPriority="47"/>
+    <w:lsdException w:name="List Table 3 Accent 3" w:uiPriority="48"/>
+    <w:lsdException w:name="List Table 4 Accent 3" w:uiPriority="49"/>
+    <w:lsdException w:name="List Table 5 Dark Accent 3" w:uiPriority="50"/>
+    <w:lsdException w:name="List Table 6 Colorful Accent 3" w:uiPriority="51"/>
+    <w:lsdException w:name="List Table 7 Colorful Accent 3" w:uiPriority="52"/>
+    <w:lsdException w:name="List Table 1 Light Accent 4" w:uiPriority="46"/>
+    <w:lsdException w:name="List Table 2 Accent 4" w:uiPriority="47"/>
+    <w:lsdException w:name="List Table 3 Accent 4" w:uiPriority="48"/>
+    <w:lsdException w:name="List Table 4 Accent 4" w:uiPriority="49"/>
+    <w:lsdException w:name="List Table 5 Dark Accent 4" w:uiPriority="50"/>
+    <w:lsdException w:name="List Table 6 Colorful Accent 4" w:uiPriority="51"/>
+    <w:lsdException w:name="List Table 7 Colorful Accent 4" w:uiPriority="52"/>
+    <w:lsdException w:name="List Table 1 Light Accent 5" w:uiPriority="46"/>
+    <w:lsdException w:name="List Table 2 Accent 5" w:uiPriority="47"/>
+    <w:lsdException w:name="List Table 3 Accent 5" w:uiPriority="48"/>
+    <w:lsdException w:name="List Table 4 Accent 5" w:uiPriority="49"/>
+    <w:lsdException w:name="List Table 5 Dark Accent 5" w:uiPriority="50"/>
+    <w:lsdException w:name="List Table 6 Colorful Accent 5" w:uiPriority="51"/>
+    <w:lsdException w:name="List Table 7 Colorful Accent 5" w:uiPriority="52"/>
+    <w:lsdException w:name="List Table 1 Light Accent 6" w:uiPriority="46"/>
+    <w:lsdException w:name="List Table 2 Accent 6" w:uiPriority="47"/>
+    <w:lsdException w:name="List Table 3 Accent 6" w:uiPriority="48"/>
+    <w:lsdException w:name="List Table 4 Accent 6" w:uiPriority="49"/>
+    <w:lsdException w:name="List Table 5 Dark Accent 6" w:uiPriority="50"/>
+    <w:lsdException w:name="List Table 6 Colorful Accent 6" w:uiPriority="51"/>
+    <w:lsdException w:name="List Table 7 Colorful Accent 6" w:uiPriority="52"/>
+    <w:lsdException w:name="Mention" w:semiHidden="1" w:unhideWhenUsed="1"/>
+    <w:lsdException w:name="Smart Hyperlink" w:semiHidden="1" w:unhideWhenUsed="1"/>
+    <w:lsdException w:name="Hashtag" w:semiHidden="1" w:unhideWhenUsed="1"/>
+    <w:lsdException w:name="Unresolved Mention" w:semiHidden="1" w:unhideWhenUsed="1"/>
+    <w:lsdException w:name="Smart Link" w:semiHidden="1" w:unhideWhenUsed="1"/>
   </w:latentStyles>
   <w:style w:type="paragraph" w:default="1" w:styleId="a">
     <w:name w:val="Normal"/>
@@ -2038,7 +2804,6 @@
     <w:uiPriority w:val="99"/>
     <w:semiHidden/>
     <w:unhideWhenUsed/>
-    <w:qFormat/>
     <w:tblPr>
       <w:tblInd w:w="0" w:type="dxa"/>
       <w:tblCellMar>
@@ -2076,6 +2841,39 @@
     <w:link w:val="a3"/>
     <w:uiPriority w:val="99"/>
     <w:rsid w:val="007C351D"/>
+  </w:style>
+  <w:style w:type="paragraph" w:styleId="a5">
+    <w:name w:val="List Paragraph"/>
+    <w:basedOn w:val="a"/>
+    <w:uiPriority w:val="34"/>
+    <w:qFormat/>
+    <w:rsid w:val="00F2026B"/>
+    <w:pPr>
+      <w:ind w:left="720"/>
+      <w:contextualSpacing/>
+    </w:pPr>
+  </w:style>
+  <w:style w:type="paragraph" w:styleId="a6">
+    <w:name w:val="header"/>
+    <w:basedOn w:val="a"/>
+    <w:link w:val="a7"/>
+    <w:uiPriority w:val="99"/>
+    <w:unhideWhenUsed/>
+    <w:rsid w:val="00C37C2D"/>
+    <w:pPr>
+      <w:tabs>
+        <w:tab w:val="center" w:pos="4677"/>
+        <w:tab w:val="right" w:pos="9355"/>
+      </w:tabs>
+      <w:spacing w:after="0" w:line="240" w:lineRule="auto"/>
+    </w:pPr>
+  </w:style>
+  <w:style w:type="character" w:customStyle="1" w:styleId="a7">
+    <w:name w:val="Верхний колонтитул Знак"/>
+    <w:basedOn w:val="a0"/>
+    <w:link w:val="a6"/>
+    <w:uiPriority w:val="99"/>
+    <w:rsid w:val="00C37C2D"/>
   </w:style>
 </w:styles>
 </file>

--- a/Проект.docx
+++ b/Проект.docx
@@ -2193,8 +2193,1448 @@
         <w:t xml:space="preserve">Разработка непосредственно веб-приложения. </w:t>
       </w:r>
     </w:p>
+    <w:p>
+      <w:pPr>
+        <w:rPr>
+          <w:rFonts w:ascii="Times New Roman" w:hAnsi="Times New Roman" w:cs="Times New Roman"/>
+          <w:sz w:val="28"/>
+          <w:szCs w:val="28"/>
+        </w:rPr>
+      </w:pPr>
+      <w:r>
+        <w:rPr>
+          <w:rFonts w:ascii="Times New Roman" w:hAnsi="Times New Roman" w:cs="Times New Roman"/>
+          <w:sz w:val="28"/>
+          <w:szCs w:val="28"/>
+        </w:rPr>
+        <w:br w:type="page"/>
+      </w:r>
+    </w:p>
+    <w:p>
+      <w:pPr>
+        <w:pStyle w:val="a5"/>
+        <w:numPr>
+          <w:ilvl w:val="0"/>
+          <w:numId w:val="3"/>
+        </w:numPr>
+        <w:ind w:left="284" w:hanging="295"/>
+        <w:rPr>
+          <w:rFonts w:ascii="Times New Roman" w:hAnsi="Times New Roman" w:cs="Times New Roman"/>
+          <w:b/>
+          <w:bCs/>
+          <w:sz w:val="28"/>
+          <w:szCs w:val="28"/>
+        </w:rPr>
+      </w:pPr>
+      <w:r>
+        <w:rPr>
+          <w:rFonts w:ascii="Times New Roman" w:hAnsi="Times New Roman" w:cs="Times New Roman"/>
+          <w:b/>
+          <w:bCs/>
+          <w:sz w:val="28"/>
+          <w:szCs w:val="28"/>
+        </w:rPr>
+        <w:lastRenderedPageBreak/>
+        <w:t>Описание предметной области</w:t>
+      </w:r>
+    </w:p>
+    <w:p>
+      <w:pPr>
+        <w:rPr>
+          <w:rFonts w:ascii="Times New Roman" w:hAnsi="Times New Roman" w:cs="Times New Roman"/>
+          <w:sz w:val="28"/>
+          <w:szCs w:val="28"/>
+        </w:rPr>
+      </w:pPr>
+      <w:r>
+        <w:rPr>
+          <w:rFonts w:ascii="Times New Roman" w:hAnsi="Times New Roman" w:cs="Times New Roman"/>
+          <w:sz w:val="28"/>
+          <w:szCs w:val="28"/>
+        </w:rPr>
+        <w:t>Сценарий — литературно-драматическое произведение, написанное как основа для постановки кино- или телефильма, и других мероприятий в театре и иных местах.</w:t>
+      </w:r>
+    </w:p>
+    <w:p>
+      <w:pPr>
+        <w:rPr>
+          <w:rFonts w:ascii="Times New Roman" w:hAnsi="Times New Roman" w:cs="Times New Roman"/>
+          <w:sz w:val="28"/>
+          <w:szCs w:val="28"/>
+        </w:rPr>
+      </w:pPr>
+      <w:r>
+        <w:rPr>
+          <w:rFonts w:ascii="Times New Roman" w:hAnsi="Times New Roman" w:cs="Times New Roman"/>
+          <w:sz w:val="28"/>
+          <w:szCs w:val="28"/>
+        </w:rPr>
+        <w:t>Сценарий в кинематографе, как правило, напоминает пьесу и подробно описывает каждую сцену и диалоги персонажей с ремарками. Иногда сценарий представляет собой адаптацию отдельного литературного произведения для кинематографа, иногда в этом случае автор романа бывает и автором сценария (сценаристом).</w:t>
+      </w:r>
+    </w:p>
+    <w:p>
+      <w:pPr>
+        <w:rPr>
+          <w:rFonts w:ascii="Times New Roman" w:hAnsi="Times New Roman" w:cs="Times New Roman"/>
+          <w:sz w:val="28"/>
+          <w:szCs w:val="28"/>
+        </w:rPr>
+      </w:pPr>
+      <w:r>
+        <w:rPr>
+          <w:rFonts w:ascii="Times New Roman" w:hAnsi="Times New Roman" w:cs="Times New Roman"/>
+          <w:sz w:val="28"/>
+          <w:szCs w:val="28"/>
+        </w:rPr>
+        <w:t>Сценарист — человек, который пишет сценарий к фильму. Иногда в написании одного и того же сценария принимает участие несколько сценаристов, прежде чем режиссёр выберет лучший вариант. Необязательно автор книги пишет сценарий при её экранизации. Эта работа обычно отдаётся сценаристу, а автор произведения, при возможности является соавтором сценария или консультантом.</w:t>
+      </w:r>
+    </w:p>
+    <w:p>
+      <w:pPr>
+        <w:rPr>
+          <w:rFonts w:ascii="Times New Roman" w:hAnsi="Times New Roman" w:cs="Times New Roman"/>
+          <w:sz w:val="28"/>
+          <w:szCs w:val="28"/>
+        </w:rPr>
+      </w:pPr>
+      <w:r>
+        <w:rPr>
+          <w:rFonts w:ascii="Times New Roman" w:hAnsi="Times New Roman" w:cs="Times New Roman"/>
+          <w:sz w:val="28"/>
+          <w:szCs w:val="28"/>
+        </w:rPr>
+        <w:t xml:space="preserve">Если мы говорим о стандартах, то одна страница правильно написанного и отформатированного сценария равна приблизительно одной минуте кинофильма, из чего вытекает распространенное, но не абсолютное, ограничение на длину сценария равное 128 страницам, что приблизительно равно двум часам и восьми минутам хронометража или средней продолжительности большинства современных кинофильмов. </w:t>
+      </w:r>
+    </w:p>
+    <w:p>
+      <w:pPr>
+        <w:rPr>
+          <w:rFonts w:ascii="Times New Roman" w:hAnsi="Times New Roman" w:cs="Times New Roman"/>
+          <w:sz w:val="28"/>
+          <w:szCs w:val="28"/>
+        </w:rPr>
+      </w:pPr>
+      <w:r>
+        <w:rPr>
+          <w:rFonts w:ascii="Times New Roman" w:hAnsi="Times New Roman" w:cs="Times New Roman"/>
+          <w:sz w:val="28"/>
+          <w:szCs w:val="28"/>
+        </w:rPr>
+        <w:t>Над литературным сценарием работает кинодраматург, часто в этой работе участвуют продюсер и режиссёр, которые нередко становятся его соавторами.</w:t>
+      </w:r>
+    </w:p>
+    <w:p>
+      <w:pPr>
+        <w:rPr>
+          <w:rFonts w:ascii="Times New Roman" w:hAnsi="Times New Roman" w:cs="Times New Roman"/>
+          <w:sz w:val="28"/>
+          <w:szCs w:val="28"/>
+        </w:rPr>
+      </w:pPr>
+      <w:r>
+        <w:rPr>
+          <w:rFonts w:ascii="Times New Roman" w:hAnsi="Times New Roman" w:cs="Times New Roman"/>
+          <w:sz w:val="28"/>
+          <w:szCs w:val="28"/>
+        </w:rPr>
+        <w:t xml:space="preserve">Чтобы литературный сценарий мог быть использован, его адаптируют к условиям кино, трансформируя в киносценарий, где описательная часть сокращается, чётко прописываются диалоги, определяется соотношение изобразительного и звукового ряда. Здесь драматургическая сторона разрабатывается по сценам и эпизодам, а постановочная разработка действия ведётся по объектам съёмки. Каждая новая сцена записывается на отдельную страницу, что впоследствии облегчит работу в установлении их последовательности в развитии сюжета. Кроме того, киносценарий проходит производственное редактирование. Это необходимо для определения длины фильма, количества объектов съёмки, декораций, количества актёров, </w:t>
+      </w:r>
+      <w:r>
+        <w:rPr>
+          <w:rFonts w:ascii="Times New Roman" w:hAnsi="Times New Roman" w:cs="Times New Roman"/>
+          <w:sz w:val="28"/>
+          <w:szCs w:val="28"/>
+        </w:rPr>
+        <w:lastRenderedPageBreak/>
+        <w:t>организации экспедиций и многого другого. Без этого невозможно рассчитать финансовые затраты на кинопроизводство.</w:t>
+      </w:r>
+    </w:p>
+    <w:p>
+      <w:pPr>
+        <w:rPr>
+          <w:rFonts w:ascii="Times New Roman" w:hAnsi="Times New Roman" w:cs="Times New Roman"/>
+          <w:sz w:val="28"/>
+          <w:szCs w:val="28"/>
+        </w:rPr>
+      </w:pPr>
+      <w:r>
+        <w:rPr>
+          <w:rFonts w:ascii="Times New Roman" w:hAnsi="Times New Roman" w:cs="Times New Roman"/>
+          <w:sz w:val="28"/>
+          <w:szCs w:val="28"/>
+        </w:rPr>
+        <w:t xml:space="preserve">Сценарии следуют основной линейной структуре, создающей форму киносценария, в пределах которой они могут варьироваться, но основа ее в том или ином виде остается стабильной и выглядит следующим образом. </w:t>
+      </w:r>
+    </w:p>
+    <w:p>
+      <w:pPr>
+        <w:pStyle w:val="a5"/>
+        <w:numPr>
+          <w:ilvl w:val="0"/>
+          <w:numId w:val="4"/>
+        </w:numPr>
+        <w:rPr>
+          <w:rFonts w:ascii="Times New Roman" w:hAnsi="Times New Roman" w:cs="Times New Roman"/>
+          <w:sz w:val="28"/>
+          <w:szCs w:val="28"/>
+        </w:rPr>
+      </w:pPr>
+      <w:r>
+        <w:rPr>
+          <w:rFonts w:ascii="Times New Roman" w:hAnsi="Times New Roman" w:cs="Times New Roman"/>
+          <w:sz w:val="28"/>
+          <w:szCs w:val="28"/>
+        </w:rPr>
+        <w:t>Начало. Первый акт. Завязка. Приблизительно 1-30 минуты хронометража</w:t>
+      </w:r>
+      <w:r>
+        <w:rPr>
+          <w:rFonts w:ascii="Times New Roman" w:hAnsi="Times New Roman" w:cs="Times New Roman"/>
+          <w:sz w:val="28"/>
+          <w:szCs w:val="28"/>
+          <w:lang w:val="en-US"/>
+        </w:rPr>
+        <w:t>;</w:t>
+      </w:r>
+    </w:p>
+    <w:p>
+      <w:pPr>
+        <w:pStyle w:val="a5"/>
+        <w:numPr>
+          <w:ilvl w:val="0"/>
+          <w:numId w:val="4"/>
+        </w:numPr>
+        <w:rPr>
+          <w:rFonts w:ascii="Times New Roman" w:hAnsi="Times New Roman" w:cs="Times New Roman"/>
+          <w:sz w:val="28"/>
+          <w:szCs w:val="28"/>
+        </w:rPr>
+      </w:pPr>
+      <w:r>
+        <w:rPr>
+          <w:rFonts w:ascii="Times New Roman" w:hAnsi="Times New Roman" w:cs="Times New Roman"/>
+          <w:sz w:val="28"/>
+          <w:szCs w:val="28"/>
+        </w:rPr>
+        <w:t>Первый сюжетный поворот</w:t>
+      </w:r>
+      <w:r>
+        <w:rPr>
+          <w:rFonts w:ascii="Times New Roman" w:hAnsi="Times New Roman" w:cs="Times New Roman"/>
+          <w:sz w:val="28"/>
+          <w:szCs w:val="28"/>
+          <w:lang w:val="en-US"/>
+        </w:rPr>
+        <w:t>;</w:t>
+      </w:r>
+    </w:p>
+    <w:p>
+      <w:pPr>
+        <w:pStyle w:val="a5"/>
+        <w:numPr>
+          <w:ilvl w:val="0"/>
+          <w:numId w:val="4"/>
+        </w:numPr>
+        <w:rPr>
+          <w:rFonts w:ascii="Times New Roman" w:hAnsi="Times New Roman" w:cs="Times New Roman"/>
+          <w:sz w:val="28"/>
+          <w:szCs w:val="28"/>
+        </w:rPr>
+      </w:pPr>
+      <w:r>
+        <w:rPr>
+          <w:rFonts w:ascii="Times New Roman" w:hAnsi="Times New Roman" w:cs="Times New Roman"/>
+          <w:sz w:val="28"/>
+          <w:szCs w:val="28"/>
+        </w:rPr>
+        <w:t>Середина. Второй акт. Конфликт. Приблизительно 30-90 минуты хронометража</w:t>
+      </w:r>
+      <w:r>
+        <w:rPr>
+          <w:rFonts w:ascii="Times New Roman" w:hAnsi="Times New Roman" w:cs="Times New Roman"/>
+          <w:sz w:val="28"/>
+          <w:szCs w:val="28"/>
+          <w:lang w:val="en-US"/>
+        </w:rPr>
+        <w:t>;</w:t>
+      </w:r>
+    </w:p>
+    <w:p>
+      <w:pPr>
+        <w:pStyle w:val="a5"/>
+        <w:numPr>
+          <w:ilvl w:val="0"/>
+          <w:numId w:val="4"/>
+        </w:numPr>
+        <w:rPr>
+          <w:rFonts w:ascii="Times New Roman" w:hAnsi="Times New Roman" w:cs="Times New Roman"/>
+          <w:sz w:val="28"/>
+          <w:szCs w:val="28"/>
+        </w:rPr>
+      </w:pPr>
+      <w:r>
+        <w:rPr>
+          <w:rFonts w:ascii="Times New Roman" w:hAnsi="Times New Roman" w:cs="Times New Roman"/>
+          <w:sz w:val="28"/>
+          <w:szCs w:val="28"/>
+        </w:rPr>
+        <w:t>Второй сюжетный поворот</w:t>
+      </w:r>
+      <w:r>
+        <w:rPr>
+          <w:rFonts w:ascii="Times New Roman" w:hAnsi="Times New Roman" w:cs="Times New Roman"/>
+          <w:sz w:val="28"/>
+          <w:szCs w:val="28"/>
+          <w:lang w:val="en-US"/>
+        </w:rPr>
+        <w:t>;</w:t>
+      </w:r>
+    </w:p>
+    <w:p>
+      <w:pPr>
+        <w:pStyle w:val="a5"/>
+        <w:numPr>
+          <w:ilvl w:val="0"/>
+          <w:numId w:val="4"/>
+        </w:numPr>
+        <w:rPr>
+          <w:rFonts w:ascii="Times New Roman" w:hAnsi="Times New Roman" w:cs="Times New Roman"/>
+          <w:sz w:val="28"/>
+          <w:szCs w:val="28"/>
+        </w:rPr>
+      </w:pPr>
+      <w:r>
+        <w:rPr>
+          <w:rFonts w:ascii="Times New Roman" w:hAnsi="Times New Roman" w:cs="Times New Roman"/>
+          <w:sz w:val="28"/>
+          <w:szCs w:val="28"/>
+        </w:rPr>
+        <w:t xml:space="preserve">Конец. Третий акт. Развязка. Приблизительно 90-120 минуты хронометража.  </w:t>
+      </w:r>
+    </w:p>
+    <w:p>
+      <w:pPr>
+        <w:rPr>
+          <w:rFonts w:ascii="Times New Roman" w:hAnsi="Times New Roman" w:cs="Times New Roman"/>
+          <w:sz w:val="28"/>
+          <w:szCs w:val="28"/>
+        </w:rPr>
+      </w:pPr>
+      <w:r>
+        <w:rPr>
+          <w:rFonts w:ascii="Times New Roman" w:hAnsi="Times New Roman" w:cs="Times New Roman"/>
+          <w:sz w:val="28"/>
+          <w:szCs w:val="28"/>
+        </w:rPr>
+        <w:t xml:space="preserve">Означенная структура — это так же то, что можно назвать парадигмой киносценария. </w:t>
+      </w:r>
+    </w:p>
+    <w:p>
+      <w:pPr>
+        <w:rPr>
+          <w:rFonts w:ascii="Times New Roman" w:hAnsi="Times New Roman" w:cs="Times New Roman"/>
+          <w:sz w:val="28"/>
+          <w:szCs w:val="28"/>
+        </w:rPr>
+      </w:pPr>
+      <w:r>
+        <w:rPr>
+          <w:rFonts w:ascii="Times New Roman" w:hAnsi="Times New Roman" w:cs="Times New Roman"/>
+          <w:sz w:val="28"/>
+          <w:szCs w:val="28"/>
+        </w:rPr>
+        <w:br w:type="page"/>
+      </w:r>
+    </w:p>
+    <w:p>
+      <w:pPr>
+        <w:pStyle w:val="a5"/>
+        <w:numPr>
+          <w:ilvl w:val="0"/>
+          <w:numId w:val="3"/>
+        </w:numPr>
+        <w:ind w:left="284" w:hanging="284"/>
+        <w:rPr>
+          <w:rFonts w:ascii="Times New Roman" w:hAnsi="Times New Roman" w:cs="Times New Roman"/>
+          <w:b/>
+          <w:bCs/>
+          <w:sz w:val="28"/>
+          <w:szCs w:val="28"/>
+        </w:rPr>
+      </w:pPr>
+      <w:r>
+        <w:rPr>
+          <w:rFonts w:ascii="Times New Roman" w:hAnsi="Times New Roman" w:cs="Times New Roman"/>
+          <w:b/>
+          <w:bCs/>
+          <w:sz w:val="28"/>
+          <w:szCs w:val="28"/>
+        </w:rPr>
+        <w:lastRenderedPageBreak/>
+        <w:t>Описание инструментов разработки и обоснование их выбора</w:t>
+      </w:r>
+    </w:p>
+    <w:p>
+      <w:pPr>
+        <w:rPr>
+          <w:rFonts w:ascii="Times New Roman" w:hAnsi="Times New Roman" w:cs="Times New Roman"/>
+          <w:b/>
+          <w:bCs/>
+          <w:sz w:val="28"/>
+          <w:szCs w:val="28"/>
+          <w:lang w:val="en-US"/>
+        </w:rPr>
+      </w:pPr>
+      <w:r>
+        <w:rPr>
+          <w:rFonts w:ascii="Times New Roman" w:hAnsi="Times New Roman" w:cs="Times New Roman"/>
+          <w:b/>
+          <w:bCs/>
+          <w:sz w:val="28"/>
+          <w:szCs w:val="28"/>
+        </w:rPr>
+        <w:t>2.1 Серверная часть</w:t>
+      </w:r>
+      <w:r>
+        <w:rPr>
+          <w:rFonts w:ascii="Times New Roman" w:hAnsi="Times New Roman" w:cs="Times New Roman"/>
+          <w:b/>
+          <w:bCs/>
+          <w:sz w:val="28"/>
+          <w:szCs w:val="28"/>
+        </w:rPr>
+        <w:t xml:space="preserve"> (</w:t>
+      </w:r>
+      <w:r>
+        <w:rPr>
+          <w:rFonts w:ascii="Times New Roman" w:hAnsi="Times New Roman" w:cs="Times New Roman"/>
+          <w:b/>
+          <w:bCs/>
+          <w:sz w:val="28"/>
+          <w:szCs w:val="28"/>
+          <w:lang w:val="en-US"/>
+        </w:rPr>
+        <w:t>back-end)</w:t>
+      </w:r>
+    </w:p>
+    <w:p>
+      <w:pPr>
+        <w:rPr>
+          <w:rFonts w:ascii="Times New Roman" w:hAnsi="Times New Roman" w:cs="Times New Roman"/>
+          <w:sz w:val="28"/>
+          <w:szCs w:val="28"/>
+        </w:rPr>
+      </w:pPr>
+      <w:r>
+        <w:rPr>
+          <w:rFonts w:ascii="Times New Roman" w:hAnsi="Times New Roman" w:cs="Times New Roman"/>
+          <w:sz w:val="28"/>
+          <w:szCs w:val="28"/>
+          <w:lang w:val="en-US"/>
+        </w:rPr>
+        <w:t>Node</w:t>
+      </w:r>
+      <w:r>
+        <w:rPr>
+          <w:rFonts w:ascii="Times New Roman" w:hAnsi="Times New Roman" w:cs="Times New Roman"/>
+          <w:sz w:val="28"/>
+          <w:szCs w:val="28"/>
+        </w:rPr>
+        <w:t>.</w:t>
+      </w:r>
+      <w:r>
+        <w:rPr>
+          <w:rFonts w:ascii="Times New Roman" w:hAnsi="Times New Roman" w:cs="Times New Roman"/>
+          <w:sz w:val="28"/>
+          <w:szCs w:val="28"/>
+          <w:lang w:val="en-US"/>
+        </w:rPr>
+        <w:t>Js</w:t>
+      </w:r>
+      <w:r>
+        <w:rPr>
+          <w:rFonts w:ascii="Times New Roman" w:hAnsi="Times New Roman" w:cs="Times New Roman"/>
+          <w:sz w:val="28"/>
+          <w:szCs w:val="28"/>
+        </w:rPr>
+        <w:t xml:space="preserve"> </w:t>
+      </w:r>
+      <w:r>
+        <w:rPr>
+          <w:rFonts w:ascii="Times New Roman" w:hAnsi="Times New Roman" w:cs="Times New Roman"/>
+          <w:sz w:val="28"/>
+          <w:szCs w:val="28"/>
+        </w:rPr>
+        <w:t xml:space="preserve">и </w:t>
+      </w:r>
+      <w:r>
+        <w:rPr>
+          <w:rFonts w:ascii="Times New Roman" w:hAnsi="Times New Roman" w:cs="Times New Roman"/>
+          <w:sz w:val="28"/>
+          <w:szCs w:val="28"/>
+          <w:lang w:val="en-US"/>
+        </w:rPr>
+        <w:t>Firebase</w:t>
+      </w:r>
+      <w:r>
+        <w:rPr>
+          <w:rFonts w:ascii="Times New Roman" w:hAnsi="Times New Roman" w:cs="Times New Roman"/>
+          <w:sz w:val="28"/>
+          <w:szCs w:val="28"/>
+        </w:rPr>
+        <w:t xml:space="preserve"> – </w:t>
+      </w:r>
+      <w:r>
+        <w:rPr>
+          <w:rFonts w:ascii="Times New Roman" w:hAnsi="Times New Roman" w:cs="Times New Roman"/>
+          <w:sz w:val="28"/>
+          <w:szCs w:val="28"/>
+        </w:rPr>
+        <w:t xml:space="preserve">два инструмента, служащих основой разрабатываемого приложения. </w:t>
+      </w:r>
+    </w:p>
+    <w:p>
+      <w:pPr>
+        <w:rPr>
+          <w:rFonts w:ascii="Times New Roman" w:hAnsi="Times New Roman" w:cs="Times New Roman"/>
+          <w:sz w:val="28"/>
+          <w:szCs w:val="28"/>
+        </w:rPr>
+      </w:pPr>
+      <w:r>
+        <w:rPr>
+          <w:rFonts w:ascii="Times New Roman" w:hAnsi="Times New Roman" w:cs="Times New Roman"/>
+          <w:sz w:val="28"/>
+          <w:szCs w:val="28"/>
+        </w:rPr>
+        <w:t>Обратимся к определению первого из них.</w:t>
+      </w:r>
+    </w:p>
+    <w:p>
+      <w:pPr>
+        <w:rPr>
+          <w:rFonts w:ascii="Times New Roman" w:hAnsi="Times New Roman" w:cs="Times New Roman"/>
+          <w:sz w:val="28"/>
+          <w:szCs w:val="28"/>
+        </w:rPr>
+      </w:pPr>
+      <w:r>
+        <w:rPr>
+          <w:rFonts w:ascii="Times New Roman" w:hAnsi="Times New Roman" w:cs="Times New Roman"/>
+          <w:sz w:val="28"/>
+          <w:szCs w:val="28"/>
+          <w:lang w:val="en-US"/>
+        </w:rPr>
+        <w:t>Node</w:t>
+      </w:r>
+      <w:r>
+        <w:rPr>
+          <w:rFonts w:ascii="Times New Roman" w:hAnsi="Times New Roman" w:cs="Times New Roman"/>
+          <w:sz w:val="28"/>
+          <w:szCs w:val="28"/>
+        </w:rPr>
+        <w:t>.</w:t>
+      </w:r>
+      <w:proofErr w:type="spellStart"/>
+      <w:r>
+        <w:rPr>
+          <w:rFonts w:ascii="Times New Roman" w:hAnsi="Times New Roman" w:cs="Times New Roman"/>
+          <w:sz w:val="28"/>
+          <w:szCs w:val="28"/>
+          <w:lang w:val="en-US"/>
+        </w:rPr>
+        <w:t>js</w:t>
+      </w:r>
+      <w:proofErr w:type="spellEnd"/>
+      <w:r>
+        <w:rPr>
+          <w:rFonts w:ascii="Times New Roman" w:hAnsi="Times New Roman" w:cs="Times New Roman"/>
+          <w:sz w:val="28"/>
+          <w:szCs w:val="28"/>
+        </w:rPr>
+        <w:t xml:space="preserve"> – </w:t>
+      </w:r>
+      <w:r>
+        <w:rPr>
+          <w:rFonts w:ascii="Times New Roman" w:hAnsi="Times New Roman" w:cs="Times New Roman"/>
+          <w:sz w:val="28"/>
+          <w:szCs w:val="28"/>
+        </w:rPr>
+        <w:t xml:space="preserve">открытая, кросс-платформенная, серверная среда выполнения </w:t>
+      </w:r>
+      <w:r>
+        <w:rPr>
+          <w:rFonts w:ascii="Times New Roman" w:hAnsi="Times New Roman" w:cs="Times New Roman"/>
+          <w:sz w:val="28"/>
+          <w:szCs w:val="28"/>
+          <w:lang w:val="en-US"/>
+        </w:rPr>
+        <w:t>JavaScript</w:t>
+      </w:r>
+      <w:r>
+        <w:rPr>
+          <w:rFonts w:ascii="Times New Roman" w:hAnsi="Times New Roman" w:cs="Times New Roman"/>
+          <w:sz w:val="28"/>
+          <w:szCs w:val="28"/>
+        </w:rPr>
+        <w:t xml:space="preserve">, исполняющая </w:t>
+      </w:r>
+      <w:r>
+        <w:rPr>
+          <w:rFonts w:ascii="Times New Roman" w:hAnsi="Times New Roman" w:cs="Times New Roman"/>
+          <w:sz w:val="28"/>
+          <w:szCs w:val="28"/>
+          <w:lang w:val="en-US"/>
+        </w:rPr>
+        <w:t>JavaScript</w:t>
+      </w:r>
+      <w:r>
+        <w:rPr>
+          <w:rFonts w:ascii="Times New Roman" w:hAnsi="Times New Roman" w:cs="Times New Roman"/>
+          <w:sz w:val="28"/>
+          <w:szCs w:val="28"/>
+        </w:rPr>
+        <w:t xml:space="preserve"> </w:t>
+      </w:r>
+      <w:r>
+        <w:rPr>
+          <w:rFonts w:ascii="Times New Roman" w:hAnsi="Times New Roman" w:cs="Times New Roman"/>
+          <w:sz w:val="28"/>
+          <w:szCs w:val="28"/>
+        </w:rPr>
+        <w:t xml:space="preserve">код вне веб-браузера. </w:t>
+      </w:r>
+      <w:r>
+        <w:rPr>
+          <w:rFonts w:ascii="Times New Roman" w:hAnsi="Times New Roman" w:cs="Times New Roman"/>
+          <w:sz w:val="28"/>
+          <w:szCs w:val="28"/>
+          <w:lang w:val="en-US"/>
+        </w:rPr>
+        <w:t>Node</w:t>
+      </w:r>
+      <w:r>
+        <w:rPr>
+          <w:rFonts w:ascii="Times New Roman" w:hAnsi="Times New Roman" w:cs="Times New Roman"/>
+          <w:sz w:val="28"/>
+          <w:szCs w:val="28"/>
+        </w:rPr>
+        <w:t>.</w:t>
+      </w:r>
+      <w:proofErr w:type="spellStart"/>
+      <w:r>
+        <w:rPr>
+          <w:rFonts w:ascii="Times New Roman" w:hAnsi="Times New Roman" w:cs="Times New Roman"/>
+          <w:sz w:val="28"/>
+          <w:szCs w:val="28"/>
+          <w:lang w:val="en-US"/>
+        </w:rPr>
+        <w:t>js</w:t>
+      </w:r>
+      <w:proofErr w:type="spellEnd"/>
+      <w:r>
+        <w:rPr>
+          <w:rFonts w:ascii="Times New Roman" w:hAnsi="Times New Roman" w:cs="Times New Roman"/>
+          <w:sz w:val="28"/>
+          <w:szCs w:val="28"/>
+        </w:rPr>
+        <w:t xml:space="preserve"> </w:t>
+      </w:r>
+      <w:r>
+        <w:rPr>
+          <w:rFonts w:ascii="Times New Roman" w:hAnsi="Times New Roman" w:cs="Times New Roman"/>
+          <w:sz w:val="28"/>
+          <w:szCs w:val="28"/>
+        </w:rPr>
+        <w:t xml:space="preserve">позволяет разработчикам использовать </w:t>
+      </w:r>
+      <w:r>
+        <w:rPr>
+          <w:rFonts w:ascii="Times New Roman" w:hAnsi="Times New Roman" w:cs="Times New Roman"/>
+          <w:sz w:val="28"/>
+          <w:szCs w:val="28"/>
+          <w:lang w:val="en-US"/>
+        </w:rPr>
+        <w:t>JavaScript</w:t>
+      </w:r>
+      <w:r>
+        <w:rPr>
+          <w:rFonts w:ascii="Times New Roman" w:hAnsi="Times New Roman" w:cs="Times New Roman"/>
+          <w:sz w:val="28"/>
+          <w:szCs w:val="28"/>
+        </w:rPr>
+        <w:t xml:space="preserve"> </w:t>
+      </w:r>
+      <w:r>
+        <w:rPr>
+          <w:rFonts w:ascii="Times New Roman" w:hAnsi="Times New Roman" w:cs="Times New Roman"/>
+          <w:sz w:val="28"/>
+          <w:szCs w:val="28"/>
+        </w:rPr>
+        <w:t xml:space="preserve">для написание инструментов командной строки и для запуска скриптов на стороне сервера, чтобы создавать контент динамических веб-страниц до того, как страница была отправлена на браузер пользователя. Как следствие, </w:t>
+      </w:r>
+      <w:r>
+        <w:rPr>
+          <w:rFonts w:ascii="Times New Roman" w:hAnsi="Times New Roman" w:cs="Times New Roman"/>
+          <w:sz w:val="28"/>
+          <w:szCs w:val="28"/>
+          <w:lang w:val="en-US"/>
+        </w:rPr>
+        <w:t>Node</w:t>
+      </w:r>
+      <w:r>
+        <w:rPr>
+          <w:rFonts w:ascii="Times New Roman" w:hAnsi="Times New Roman" w:cs="Times New Roman"/>
+          <w:sz w:val="28"/>
+          <w:szCs w:val="28"/>
+        </w:rPr>
+        <w:t>.</w:t>
+      </w:r>
+      <w:proofErr w:type="spellStart"/>
+      <w:r>
+        <w:rPr>
+          <w:rFonts w:ascii="Times New Roman" w:hAnsi="Times New Roman" w:cs="Times New Roman"/>
+          <w:sz w:val="28"/>
+          <w:szCs w:val="28"/>
+          <w:lang w:val="en-US"/>
+        </w:rPr>
+        <w:t>js</w:t>
+      </w:r>
+      <w:proofErr w:type="spellEnd"/>
+      <w:r>
+        <w:rPr>
+          <w:rFonts w:ascii="Times New Roman" w:hAnsi="Times New Roman" w:cs="Times New Roman"/>
+          <w:sz w:val="28"/>
+          <w:szCs w:val="28"/>
+        </w:rPr>
+        <w:t xml:space="preserve"> </w:t>
+      </w:r>
+      <w:r>
+        <w:rPr>
+          <w:rFonts w:ascii="Times New Roman" w:hAnsi="Times New Roman" w:cs="Times New Roman"/>
+          <w:sz w:val="28"/>
+          <w:szCs w:val="28"/>
+        </w:rPr>
+        <w:t>воплощает парадигму «</w:t>
+      </w:r>
+      <w:r>
+        <w:rPr>
+          <w:rFonts w:ascii="Times New Roman" w:hAnsi="Times New Roman" w:cs="Times New Roman"/>
+          <w:sz w:val="28"/>
+          <w:szCs w:val="28"/>
+          <w:lang w:val="en-US"/>
+        </w:rPr>
+        <w:t>JavaScript</w:t>
+      </w:r>
+      <w:r>
+        <w:rPr>
+          <w:rFonts w:ascii="Times New Roman" w:hAnsi="Times New Roman" w:cs="Times New Roman"/>
+          <w:sz w:val="28"/>
+          <w:szCs w:val="28"/>
+        </w:rPr>
+        <w:t xml:space="preserve"> </w:t>
+      </w:r>
+      <w:r>
+        <w:rPr>
+          <w:rFonts w:ascii="Times New Roman" w:hAnsi="Times New Roman" w:cs="Times New Roman"/>
+          <w:sz w:val="28"/>
+          <w:szCs w:val="28"/>
+        </w:rPr>
+        <w:t xml:space="preserve">везде», объединяя всю разработку веб-приложения вокруг единственного языка программирования, нежели предполагая использование разных языков программирования для серверной и клиентской частей. </w:t>
+      </w:r>
+    </w:p>
+    <w:p>
+      <w:pPr>
+        <w:rPr>
+          <w:rFonts w:ascii="Times New Roman" w:hAnsi="Times New Roman" w:cs="Times New Roman"/>
+          <w:sz w:val="28"/>
+          <w:szCs w:val="28"/>
+        </w:rPr>
+      </w:pPr>
+      <w:r>
+        <w:rPr>
+          <w:rFonts w:ascii="Times New Roman" w:hAnsi="Times New Roman" w:cs="Times New Roman"/>
+          <w:sz w:val="28"/>
+          <w:szCs w:val="28"/>
+        </w:rPr>
+        <w:t xml:space="preserve">Именно последнее предложение является основным аргументом в пользу выбора </w:t>
+      </w:r>
+      <w:r>
+        <w:rPr>
+          <w:rFonts w:ascii="Times New Roman" w:hAnsi="Times New Roman" w:cs="Times New Roman"/>
+          <w:sz w:val="28"/>
+          <w:szCs w:val="28"/>
+          <w:lang w:val="en-US"/>
+        </w:rPr>
+        <w:t>Node</w:t>
+      </w:r>
+      <w:r>
+        <w:rPr>
+          <w:rFonts w:ascii="Times New Roman" w:hAnsi="Times New Roman" w:cs="Times New Roman"/>
+          <w:sz w:val="28"/>
+          <w:szCs w:val="28"/>
+        </w:rPr>
+        <w:t>.</w:t>
+      </w:r>
+      <w:proofErr w:type="spellStart"/>
+      <w:r>
+        <w:rPr>
+          <w:rFonts w:ascii="Times New Roman" w:hAnsi="Times New Roman" w:cs="Times New Roman"/>
+          <w:sz w:val="28"/>
+          <w:szCs w:val="28"/>
+          <w:lang w:val="en-US"/>
+        </w:rPr>
+        <w:t>js</w:t>
+      </w:r>
+      <w:proofErr w:type="spellEnd"/>
+      <w:r>
+        <w:rPr>
+          <w:rFonts w:ascii="Times New Roman" w:hAnsi="Times New Roman" w:cs="Times New Roman"/>
+          <w:sz w:val="28"/>
+          <w:szCs w:val="28"/>
+        </w:rPr>
+        <w:t xml:space="preserve">. </w:t>
+      </w:r>
+      <w:r>
+        <w:rPr>
+          <w:rFonts w:ascii="Times New Roman" w:hAnsi="Times New Roman" w:cs="Times New Roman"/>
+          <w:sz w:val="28"/>
+          <w:szCs w:val="28"/>
+        </w:rPr>
+        <w:t xml:space="preserve">Приложения, созданные на его основе являются более </w:t>
+      </w:r>
+      <w:r>
+        <w:rPr>
+          <w:rFonts w:ascii="Times New Roman" w:hAnsi="Times New Roman" w:cs="Times New Roman"/>
+          <w:sz w:val="28"/>
+          <w:szCs w:val="28"/>
+        </w:rPr>
+        <w:t xml:space="preserve">монолитными в своей сути, упрощается процесс совместимости клиентской и серверной частей, так как они написаны на одном языке, а значит оперируют одинаковыми объектами и форматами данных. </w:t>
+      </w:r>
+    </w:p>
+    <w:p>
+      <w:pPr>
+        <w:rPr>
+          <w:rFonts w:ascii="Times New Roman" w:hAnsi="Times New Roman" w:cs="Times New Roman"/>
+          <w:sz w:val="28"/>
+          <w:szCs w:val="28"/>
+        </w:rPr>
+      </w:pPr>
+      <w:r>
+        <w:rPr>
+          <w:rFonts w:ascii="Times New Roman" w:hAnsi="Times New Roman" w:cs="Times New Roman"/>
+          <w:sz w:val="28"/>
+          <w:szCs w:val="28"/>
+        </w:rPr>
+        <w:t xml:space="preserve">Следующим аргументов является встроенный менеджер пакетов, позволяющий легко устанавливать дополнительные расширения, будь то библиотеки или фреймворки, что существенно упрощает процесс разработки, позволяя тратить меньше времени на настройку окружения и больше – непосредственно на создание приложения. </w:t>
+      </w:r>
+    </w:p>
+    <w:p>
+      <w:pPr>
+        <w:rPr>
+          <w:rFonts w:ascii="Times New Roman" w:hAnsi="Times New Roman" w:cs="Times New Roman"/>
+          <w:sz w:val="28"/>
+          <w:szCs w:val="28"/>
+        </w:rPr>
+      </w:pPr>
+      <w:r>
+        <w:rPr>
+          <w:rFonts w:ascii="Times New Roman" w:hAnsi="Times New Roman" w:cs="Times New Roman"/>
+          <w:sz w:val="28"/>
+          <w:szCs w:val="28"/>
+        </w:rPr>
+        <w:t xml:space="preserve">Третьим важным для разработчика фактором является то, что </w:t>
+      </w:r>
+      <w:r>
+        <w:rPr>
+          <w:rFonts w:ascii="Times New Roman" w:hAnsi="Times New Roman" w:cs="Times New Roman"/>
+          <w:sz w:val="28"/>
+          <w:szCs w:val="28"/>
+          <w:lang w:val="en-US"/>
+        </w:rPr>
+        <w:t>Node</w:t>
+      </w:r>
+      <w:r>
+        <w:rPr>
+          <w:rFonts w:ascii="Times New Roman" w:hAnsi="Times New Roman" w:cs="Times New Roman"/>
+          <w:sz w:val="28"/>
+          <w:szCs w:val="28"/>
+        </w:rPr>
+        <w:t>.</w:t>
+      </w:r>
+      <w:proofErr w:type="spellStart"/>
+      <w:r>
+        <w:rPr>
+          <w:rFonts w:ascii="Times New Roman" w:hAnsi="Times New Roman" w:cs="Times New Roman"/>
+          <w:sz w:val="28"/>
+          <w:szCs w:val="28"/>
+          <w:lang w:val="en-US"/>
+        </w:rPr>
+        <w:t>js</w:t>
+      </w:r>
+      <w:proofErr w:type="spellEnd"/>
+      <w:r>
+        <w:rPr>
+          <w:rFonts w:ascii="Times New Roman" w:hAnsi="Times New Roman" w:cs="Times New Roman"/>
+          <w:sz w:val="28"/>
+          <w:szCs w:val="28"/>
+        </w:rPr>
+        <w:t xml:space="preserve"> </w:t>
+      </w:r>
+      <w:r>
+        <w:rPr>
+          <w:rFonts w:ascii="Times New Roman" w:hAnsi="Times New Roman" w:cs="Times New Roman"/>
+          <w:sz w:val="28"/>
+          <w:szCs w:val="28"/>
+        </w:rPr>
+        <w:t xml:space="preserve">распространяется по лицензии </w:t>
+      </w:r>
+      <w:r>
+        <w:rPr>
+          <w:rFonts w:ascii="Times New Roman" w:hAnsi="Times New Roman" w:cs="Times New Roman"/>
+          <w:sz w:val="28"/>
+          <w:szCs w:val="28"/>
+          <w:lang w:val="en-US"/>
+        </w:rPr>
+        <w:t>MIT</w:t>
+      </w:r>
+      <w:r>
+        <w:rPr>
+          <w:rFonts w:ascii="Times New Roman" w:hAnsi="Times New Roman" w:cs="Times New Roman"/>
+          <w:sz w:val="28"/>
+          <w:szCs w:val="28"/>
+        </w:rPr>
+        <w:t>, что делает его полностью свободным, открытым и бесплатным программным обеспечением (рис. 1), исключая тем самым любые возможные юридические проблемы.</w:t>
+      </w:r>
+    </w:p>
+    <w:p>
+      <w:pPr>
+        <w:rPr>
+          <w:rFonts w:ascii="Times New Roman" w:hAnsi="Times New Roman" w:cs="Times New Roman"/>
+          <w:sz w:val="28"/>
+          <w:szCs w:val="28"/>
+        </w:rPr>
+      </w:pPr>
+      <w:r>
+        <w:rPr>
+          <w:rFonts w:ascii="Times New Roman" w:hAnsi="Times New Roman" w:cs="Times New Roman"/>
+          <w:sz w:val="28"/>
+          <w:szCs w:val="28"/>
+        </w:rPr>
+        <w:t xml:space="preserve">И пусть все вышеперечисленное является в большей степени преимуществами для разработчика, существует как минимум один плюс, который </w:t>
+      </w:r>
+      <w:r>
+        <w:rPr>
+          <w:rFonts w:ascii="Times New Roman" w:hAnsi="Times New Roman" w:cs="Times New Roman"/>
+          <w:sz w:val="28"/>
+          <w:szCs w:val="28"/>
+          <w:lang w:val="en-US"/>
+        </w:rPr>
+        <w:t>Node</w:t>
+      </w:r>
+      <w:r>
+        <w:rPr>
+          <w:rFonts w:ascii="Times New Roman" w:hAnsi="Times New Roman" w:cs="Times New Roman"/>
+          <w:sz w:val="28"/>
+          <w:szCs w:val="28"/>
+        </w:rPr>
+        <w:t>.</w:t>
+      </w:r>
+      <w:proofErr w:type="spellStart"/>
+      <w:r>
+        <w:rPr>
+          <w:rFonts w:ascii="Times New Roman" w:hAnsi="Times New Roman" w:cs="Times New Roman"/>
+          <w:sz w:val="28"/>
+          <w:szCs w:val="28"/>
+          <w:lang w:val="en-US"/>
+        </w:rPr>
+        <w:t>js</w:t>
+      </w:r>
+      <w:proofErr w:type="spellEnd"/>
+      <w:r>
+        <w:rPr>
+          <w:rFonts w:ascii="Times New Roman" w:hAnsi="Times New Roman" w:cs="Times New Roman"/>
+          <w:sz w:val="28"/>
+          <w:szCs w:val="28"/>
+        </w:rPr>
+        <w:t xml:space="preserve"> предоставляет для конечного пользователя. Так как в основе </w:t>
+      </w:r>
+      <w:r>
+        <w:rPr>
+          <w:rFonts w:ascii="Times New Roman" w:hAnsi="Times New Roman" w:cs="Times New Roman"/>
+          <w:sz w:val="28"/>
+          <w:szCs w:val="28"/>
+          <w:lang w:val="en-US"/>
+        </w:rPr>
+        <w:t>Node</w:t>
+      </w:r>
+      <w:r>
+        <w:rPr>
+          <w:rFonts w:ascii="Times New Roman" w:hAnsi="Times New Roman" w:cs="Times New Roman"/>
+          <w:sz w:val="28"/>
+          <w:szCs w:val="28"/>
+        </w:rPr>
+        <w:t>.</w:t>
+      </w:r>
+      <w:proofErr w:type="spellStart"/>
+      <w:r>
+        <w:rPr>
+          <w:rFonts w:ascii="Times New Roman" w:hAnsi="Times New Roman" w:cs="Times New Roman"/>
+          <w:sz w:val="28"/>
+          <w:szCs w:val="28"/>
+          <w:lang w:val="en-US"/>
+        </w:rPr>
+        <w:t>js</w:t>
+      </w:r>
+      <w:proofErr w:type="spellEnd"/>
+      <w:r>
+        <w:rPr>
+          <w:rFonts w:ascii="Times New Roman" w:hAnsi="Times New Roman" w:cs="Times New Roman"/>
+          <w:sz w:val="28"/>
+          <w:szCs w:val="28"/>
+        </w:rPr>
+        <w:t xml:space="preserve"> </w:t>
+      </w:r>
+      <w:r>
+        <w:rPr>
+          <w:rFonts w:ascii="Times New Roman" w:hAnsi="Times New Roman" w:cs="Times New Roman"/>
+          <w:sz w:val="28"/>
+          <w:szCs w:val="28"/>
+        </w:rPr>
+        <w:t xml:space="preserve">лежит </w:t>
+      </w:r>
+      <w:r>
+        <w:rPr>
+          <w:rFonts w:ascii="Times New Roman" w:hAnsi="Times New Roman" w:cs="Times New Roman"/>
+          <w:sz w:val="28"/>
+          <w:szCs w:val="28"/>
+          <w:lang w:val="en-US"/>
+        </w:rPr>
+        <w:t>JavaScript</w:t>
+      </w:r>
+      <w:r>
+        <w:rPr>
+          <w:rFonts w:ascii="Times New Roman" w:hAnsi="Times New Roman" w:cs="Times New Roman"/>
+          <w:sz w:val="28"/>
+          <w:szCs w:val="28"/>
+        </w:rPr>
+        <w:t xml:space="preserve"> </w:t>
+      </w:r>
+      <w:r>
+        <w:rPr>
+          <w:rFonts w:ascii="Times New Roman" w:hAnsi="Times New Roman" w:cs="Times New Roman"/>
+          <w:sz w:val="28"/>
+          <w:szCs w:val="28"/>
+        </w:rPr>
+        <w:t xml:space="preserve">движок </w:t>
+      </w:r>
+      <w:r>
+        <w:rPr>
+          <w:rFonts w:ascii="Times New Roman" w:hAnsi="Times New Roman" w:cs="Times New Roman"/>
+          <w:sz w:val="28"/>
+          <w:szCs w:val="28"/>
+          <w:lang w:val="en-US"/>
+        </w:rPr>
+        <w:t>V</w:t>
+      </w:r>
+      <w:r>
+        <w:rPr>
+          <w:rFonts w:ascii="Times New Roman" w:hAnsi="Times New Roman" w:cs="Times New Roman"/>
+          <w:sz w:val="28"/>
+          <w:szCs w:val="28"/>
+        </w:rPr>
+        <w:t>8</w:t>
+      </w:r>
+      <w:r>
+        <w:rPr>
+          <w:rFonts w:ascii="Times New Roman" w:hAnsi="Times New Roman" w:cs="Times New Roman"/>
+          <w:sz w:val="28"/>
+          <w:szCs w:val="28"/>
+        </w:rPr>
+        <w:t xml:space="preserve">, разработанный компанией </w:t>
+      </w:r>
+      <w:r>
+        <w:rPr>
+          <w:rFonts w:ascii="Times New Roman" w:hAnsi="Times New Roman" w:cs="Times New Roman"/>
+          <w:sz w:val="28"/>
+          <w:szCs w:val="28"/>
+          <w:lang w:val="en-US"/>
+        </w:rPr>
+        <w:t>Google</w:t>
+      </w:r>
+      <w:r>
+        <w:rPr>
+          <w:rFonts w:ascii="Times New Roman" w:hAnsi="Times New Roman" w:cs="Times New Roman"/>
+          <w:sz w:val="28"/>
+          <w:szCs w:val="28"/>
+        </w:rPr>
+        <w:t xml:space="preserve">, то конечные приложения, как правило, обладают очень высокой </w:t>
+      </w:r>
+      <w:r>
+        <w:rPr>
+          <w:rFonts w:ascii="Times New Roman" w:hAnsi="Times New Roman" w:cs="Times New Roman"/>
+          <w:sz w:val="28"/>
+          <w:szCs w:val="28"/>
+        </w:rPr>
+        <w:lastRenderedPageBreak/>
+        <w:t xml:space="preserve">производительностью, выражающейся в быстром отклике, меньшем времени исполнения скриптов, быстрой загрузке контента на странице. </w:t>
+      </w:r>
+    </w:p>
+    <w:p>
+      <w:pPr>
+        <w:rPr>
+          <w:rFonts w:ascii="Times New Roman" w:hAnsi="Times New Roman" w:cs="Times New Roman"/>
+          <w:sz w:val="28"/>
+          <w:szCs w:val="28"/>
+        </w:rPr>
+      </w:pPr>
+      <w:r>
+        <w:rPr>
+          <w:rFonts w:ascii="Times New Roman" w:hAnsi="Times New Roman" w:cs="Times New Roman"/>
+          <w:sz w:val="28"/>
+          <w:szCs w:val="28"/>
+        </w:rPr>
+        <w:drawing>
+          <wp:inline distT="0" distB="0" distL="0" distR="0" wp14:anchorId="0FBDCC7B" wp14:editId="2E0FCAB0">
+            <wp:extent cx="5940425" cy="3177540"/>
+            <wp:effectExtent l="0" t="0" r="0" b="0"/>
+            <wp:docPr id="1" name="Рисунок 1"/>
+            <wp:cNvGraphicFramePr>
+              <a:graphicFrameLocks xmlns:a="http://schemas.openxmlformats.org/drawingml/2006/main" noChangeAspect="1"/>
+            </wp:cNvGraphicFramePr>
+            <a:graphic xmlns:a="http://schemas.openxmlformats.org/drawingml/2006/main">
+              <a:graphicData uri="http://schemas.openxmlformats.org/drawingml/2006/picture">
+                <pic:pic xmlns:pic="http://schemas.openxmlformats.org/drawingml/2006/picture">
+                  <pic:nvPicPr>
+                    <pic:cNvPr id="1" name=""/>
+                    <pic:cNvPicPr/>
+                  </pic:nvPicPr>
+                  <pic:blipFill>
+                    <a:blip r:embed="rId7"/>
+                    <a:stretch>
+                      <a:fillRect/>
+                    </a:stretch>
+                  </pic:blipFill>
+                  <pic:spPr>
+                    <a:xfrm>
+                      <a:off x="0" y="0"/>
+                      <a:ext cx="5940425" cy="3177540"/>
+                    </a:xfrm>
+                    <a:prstGeom prst="rect">
+                      <a:avLst/>
+                    </a:prstGeom>
+                  </pic:spPr>
+                </pic:pic>
+              </a:graphicData>
+            </a:graphic>
+          </wp:inline>
+        </w:drawing>
+      </w:r>
+    </w:p>
+    <w:p>
+      <w:pPr>
+        <w:jc w:val="center"/>
+        <w:rPr>
+          <w:rFonts w:ascii="Times New Roman" w:hAnsi="Times New Roman" w:cs="Times New Roman"/>
+          <w:sz w:val="28"/>
+          <w:szCs w:val="28"/>
+        </w:rPr>
+      </w:pPr>
+      <w:r>
+        <w:rPr>
+          <w:rFonts w:ascii="Times New Roman" w:hAnsi="Times New Roman" w:cs="Times New Roman"/>
+          <w:sz w:val="28"/>
+          <w:szCs w:val="28"/>
+        </w:rPr>
+        <w:t xml:space="preserve">Рисунок 1 </w:t>
+      </w:r>
+      <w:r>
+        <w:rPr>
+          <w:rFonts w:ascii="Times New Roman" w:hAnsi="Times New Roman" w:cs="Times New Roman"/>
+          <w:sz w:val="28"/>
+          <w:szCs w:val="28"/>
+        </w:rPr>
+        <w:t>–</w:t>
+      </w:r>
+      <w:r>
+        <w:rPr>
+          <w:rFonts w:ascii="Times New Roman" w:hAnsi="Times New Roman" w:cs="Times New Roman"/>
+          <w:sz w:val="28"/>
+          <w:szCs w:val="28"/>
+        </w:rPr>
+        <w:t xml:space="preserve"> </w:t>
+      </w:r>
+      <w:r>
+        <w:rPr>
+          <w:rFonts w:ascii="Times New Roman" w:hAnsi="Times New Roman" w:cs="Times New Roman"/>
+          <w:sz w:val="28"/>
+          <w:szCs w:val="28"/>
+        </w:rPr>
+        <w:t xml:space="preserve">репозиторий </w:t>
+      </w:r>
+      <w:r>
+        <w:rPr>
+          <w:rFonts w:ascii="Times New Roman" w:hAnsi="Times New Roman" w:cs="Times New Roman"/>
+          <w:sz w:val="28"/>
+          <w:szCs w:val="28"/>
+          <w:lang w:val="en-US"/>
+        </w:rPr>
+        <w:t>Node</w:t>
+      </w:r>
+      <w:r>
+        <w:rPr>
+          <w:rFonts w:ascii="Times New Roman" w:hAnsi="Times New Roman" w:cs="Times New Roman"/>
+          <w:sz w:val="28"/>
+          <w:szCs w:val="28"/>
+        </w:rPr>
+        <w:t>.</w:t>
+      </w:r>
+      <w:proofErr w:type="spellStart"/>
+      <w:r>
+        <w:rPr>
+          <w:rFonts w:ascii="Times New Roman" w:hAnsi="Times New Roman" w:cs="Times New Roman"/>
+          <w:sz w:val="28"/>
+          <w:szCs w:val="28"/>
+          <w:lang w:val="en-US"/>
+        </w:rPr>
+        <w:t>js</w:t>
+      </w:r>
+      <w:proofErr w:type="spellEnd"/>
+      <w:r>
+        <w:rPr>
+          <w:rFonts w:ascii="Times New Roman" w:hAnsi="Times New Roman" w:cs="Times New Roman"/>
+          <w:sz w:val="28"/>
+          <w:szCs w:val="28"/>
+        </w:rPr>
+        <w:t>, хранящий весь его исходный код в открытом доступе</w:t>
+      </w:r>
+    </w:p>
+    <w:p>
+      <w:pPr>
+        <w:rPr>
+          <w:rFonts w:ascii="Times New Roman" w:hAnsi="Times New Roman" w:cs="Times New Roman"/>
+          <w:sz w:val="28"/>
+          <w:szCs w:val="28"/>
+        </w:rPr>
+      </w:pPr>
+      <w:r>
+        <w:rPr>
+          <w:rFonts w:ascii="Times New Roman" w:hAnsi="Times New Roman" w:cs="Times New Roman"/>
+          <w:sz w:val="28"/>
+          <w:szCs w:val="28"/>
+        </w:rPr>
+        <w:t>Вторым избранным инструментом является</w:t>
+      </w:r>
+      <w:r>
+        <w:rPr>
+          <w:rFonts w:ascii="Times New Roman" w:hAnsi="Times New Roman" w:cs="Times New Roman"/>
+          <w:sz w:val="28"/>
+          <w:szCs w:val="28"/>
+        </w:rPr>
+        <w:t xml:space="preserve">, как уже было сказано, </w:t>
+      </w:r>
+      <w:r>
+        <w:rPr>
+          <w:rFonts w:ascii="Times New Roman" w:hAnsi="Times New Roman" w:cs="Times New Roman"/>
+          <w:sz w:val="28"/>
+          <w:szCs w:val="28"/>
+          <w:lang w:val="en-US"/>
+        </w:rPr>
+        <w:t>Firebase</w:t>
+      </w:r>
+      <w:r>
+        <w:rPr>
+          <w:rFonts w:ascii="Times New Roman" w:hAnsi="Times New Roman" w:cs="Times New Roman"/>
+          <w:sz w:val="28"/>
+          <w:szCs w:val="28"/>
+        </w:rPr>
+        <w:t xml:space="preserve"> представляющий собой платформу, разработанную </w:t>
+      </w:r>
+      <w:r>
+        <w:rPr>
+          <w:rFonts w:ascii="Times New Roman" w:hAnsi="Times New Roman" w:cs="Times New Roman"/>
+          <w:sz w:val="28"/>
+          <w:szCs w:val="28"/>
+          <w:lang w:val="en-US"/>
+        </w:rPr>
+        <w:t>Google</w:t>
+      </w:r>
+      <w:r>
+        <w:rPr>
+          <w:rFonts w:ascii="Times New Roman" w:hAnsi="Times New Roman" w:cs="Times New Roman"/>
+          <w:sz w:val="28"/>
+          <w:szCs w:val="28"/>
+        </w:rPr>
+        <w:t xml:space="preserve"> </w:t>
+      </w:r>
+      <w:r>
+        <w:rPr>
+          <w:rFonts w:ascii="Times New Roman" w:hAnsi="Times New Roman" w:cs="Times New Roman"/>
+          <w:sz w:val="28"/>
+          <w:szCs w:val="28"/>
+        </w:rPr>
+        <w:t xml:space="preserve">для создания мобильных и веб-приложений. </w:t>
+      </w:r>
+      <w:r>
+        <w:rPr>
+          <w:rFonts w:ascii="Times New Roman" w:hAnsi="Times New Roman" w:cs="Times New Roman"/>
+          <w:sz w:val="28"/>
+          <w:szCs w:val="28"/>
+          <w:lang w:val="en-US"/>
+        </w:rPr>
+        <w:t>Firebase</w:t>
+      </w:r>
+      <w:r>
+        <w:rPr>
+          <w:rFonts w:ascii="Times New Roman" w:hAnsi="Times New Roman" w:cs="Times New Roman"/>
+          <w:sz w:val="28"/>
+          <w:szCs w:val="28"/>
+        </w:rPr>
+        <w:t xml:space="preserve"> </w:t>
+      </w:r>
+      <w:r>
+        <w:rPr>
+          <w:rFonts w:ascii="Times New Roman" w:hAnsi="Times New Roman" w:cs="Times New Roman"/>
+          <w:sz w:val="28"/>
+          <w:szCs w:val="28"/>
+        </w:rPr>
+        <w:t xml:space="preserve">уже реализует ряд важнейших сервисов, таких как </w:t>
+      </w:r>
+      <w:proofErr w:type="spellStart"/>
+      <w:r>
+        <w:rPr>
+          <w:rFonts w:ascii="Times New Roman" w:hAnsi="Times New Roman" w:cs="Times New Roman"/>
+          <w:sz w:val="28"/>
+          <w:szCs w:val="28"/>
+          <w:lang w:val="en-US"/>
+        </w:rPr>
+        <w:t>NoSql</w:t>
+      </w:r>
+      <w:proofErr w:type="spellEnd"/>
+      <w:r>
+        <w:rPr>
+          <w:rFonts w:ascii="Times New Roman" w:hAnsi="Times New Roman" w:cs="Times New Roman"/>
+          <w:sz w:val="28"/>
+          <w:szCs w:val="28"/>
+        </w:rPr>
+        <w:t xml:space="preserve"> </w:t>
+      </w:r>
+      <w:r>
+        <w:rPr>
+          <w:rFonts w:ascii="Times New Roman" w:hAnsi="Times New Roman" w:cs="Times New Roman"/>
+          <w:sz w:val="28"/>
+          <w:szCs w:val="28"/>
+        </w:rPr>
+        <w:t>база данных, механизмы регистрации и авторизации, хостинг</w:t>
+      </w:r>
+      <w:r>
+        <w:rPr>
+          <w:rFonts w:ascii="Times New Roman" w:hAnsi="Times New Roman" w:cs="Times New Roman"/>
+          <w:sz w:val="28"/>
+          <w:szCs w:val="28"/>
+        </w:rPr>
+        <w:t xml:space="preserve">, а также удобную панель администрирования (рис. 2). </w:t>
+      </w:r>
+    </w:p>
+    <w:p>
+      <w:pPr>
+        <w:rPr>
+          <w:rFonts w:ascii="Times New Roman" w:hAnsi="Times New Roman" w:cs="Times New Roman"/>
+          <w:sz w:val="28"/>
+          <w:szCs w:val="28"/>
+        </w:rPr>
+      </w:pPr>
+      <w:r>
+        <w:rPr>
+          <w:rFonts w:ascii="Times New Roman" w:hAnsi="Times New Roman" w:cs="Times New Roman"/>
+          <w:sz w:val="28"/>
+          <w:szCs w:val="28"/>
+        </w:rPr>
+        <w:t>В то время, как это не оказывает большого влияние на конечного пользователя, данный набор готовых к работе сервисов, которые остается только связать с конечным приложением, опять же серьезно упрощает процесс разработки, позволяя сосредоточиться на уникальных особенностях приложения вместо очередной реализации общих для подавляющего большинства веб-приложений механизмов.</w:t>
+      </w:r>
+    </w:p>
+    <w:p>
+      <w:pPr>
+        <w:rPr>
+          <w:rFonts w:ascii="Times New Roman" w:hAnsi="Times New Roman" w:cs="Times New Roman"/>
+          <w:sz w:val="28"/>
+          <w:szCs w:val="28"/>
+        </w:rPr>
+      </w:pPr>
+      <w:r>
+        <w:rPr>
+          <w:rFonts w:ascii="Times New Roman" w:hAnsi="Times New Roman" w:cs="Times New Roman"/>
+          <w:sz w:val="28"/>
+          <w:szCs w:val="28"/>
+        </w:rPr>
+        <w:lastRenderedPageBreak/>
+        <w:drawing>
+          <wp:inline distT="0" distB="0" distL="0" distR="0" wp14:anchorId="28F4284C" wp14:editId="376364A0">
+            <wp:extent cx="5940425" cy="3140075"/>
+            <wp:effectExtent l="0" t="0" r="0" b="0"/>
+            <wp:docPr id="4" name="Рисунок 4"/>
+            <wp:cNvGraphicFramePr>
+              <a:graphicFrameLocks xmlns:a="http://schemas.openxmlformats.org/drawingml/2006/main" noChangeAspect="1"/>
+            </wp:cNvGraphicFramePr>
+            <a:graphic xmlns:a="http://schemas.openxmlformats.org/drawingml/2006/main">
+              <a:graphicData uri="http://schemas.openxmlformats.org/drawingml/2006/picture">
+                <pic:pic xmlns:pic="http://schemas.openxmlformats.org/drawingml/2006/picture">
+                  <pic:nvPicPr>
+                    <pic:cNvPr id="1" name=""/>
+                    <pic:cNvPicPr/>
+                  </pic:nvPicPr>
+                  <pic:blipFill>
+                    <a:blip r:embed="rId8"/>
+                    <a:stretch>
+                      <a:fillRect/>
+                    </a:stretch>
+                  </pic:blipFill>
+                  <pic:spPr>
+                    <a:xfrm>
+                      <a:off x="0" y="0"/>
+                      <a:ext cx="5940425" cy="3140075"/>
+                    </a:xfrm>
+                    <a:prstGeom prst="rect">
+                      <a:avLst/>
+                    </a:prstGeom>
+                  </pic:spPr>
+                </pic:pic>
+              </a:graphicData>
+            </a:graphic>
+          </wp:inline>
+        </w:drawing>
+      </w:r>
+    </w:p>
+    <w:p>
+      <w:pPr>
+        <w:jc w:val="center"/>
+        <w:rPr>
+          <w:rFonts w:ascii="Times New Roman" w:hAnsi="Times New Roman" w:cs="Times New Roman"/>
+          <w:sz w:val="28"/>
+          <w:szCs w:val="28"/>
+          <w:lang w:val="en-US"/>
+        </w:rPr>
+      </w:pPr>
+      <w:r>
+        <w:rPr>
+          <w:rFonts w:ascii="Times New Roman" w:hAnsi="Times New Roman" w:cs="Times New Roman"/>
+          <w:sz w:val="28"/>
+          <w:szCs w:val="28"/>
+        </w:rPr>
+        <w:t xml:space="preserve">Рисунок 2 – консоль администрирования </w:t>
+      </w:r>
+      <w:r>
+        <w:rPr>
+          <w:rFonts w:ascii="Times New Roman" w:hAnsi="Times New Roman" w:cs="Times New Roman"/>
+          <w:sz w:val="28"/>
+          <w:szCs w:val="28"/>
+          <w:lang w:val="en-US"/>
+        </w:rPr>
+        <w:t>Firebase</w:t>
+      </w:r>
+    </w:p>
     <w:sectPr>
-      <w:footerReference w:type="default" r:id="rId7"/>
+      <w:footerReference w:type="default" r:id="rId9"/>
       <w:pgSz w:w="11906" w:h="16838"/>
       <w:pgMar w:top="1134" w:right="850" w:bottom="1134" w:left="1701" w:header="708" w:footer="708" w:gutter="0"/>
       <w:cols w:space="708"/>
@@ -2239,6 +3679,7 @@
         <w:docPartUnique/>
       </w:docPartObj>
     </w:sdtPr>
+    <w:sdtEndPr/>
     <w:sdtContent>
       <w:p>
         <w:pPr>
@@ -2387,8 +3828,316 @@
       </w:pPr>
     </w:lvl>
   </w:abstractNum>
+  <w:abstractNum w:abstractNumId="1" w15:restartNumberingAfterBreak="0">
+    <w:nsid w:val="50546F61"/>
+    <w:multiLevelType w:val="multilevel"/>
+    <w:tmpl w:val="5F3E4D86"/>
+    <w:lvl w:ilvl="0">
+      <w:start w:val="1"/>
+      <w:numFmt w:val="decimal"/>
+      <w:lvlText w:val="%1."/>
+      <w:lvlJc w:val="left"/>
+      <w:pPr>
+        <w:ind w:left="720" w:hanging="360"/>
+      </w:pPr>
+      <w:rPr>
+        <w:rFonts w:hint="default"/>
+      </w:rPr>
+    </w:lvl>
+    <w:lvl w:ilvl="1">
+      <w:start w:val="1"/>
+      <w:numFmt w:val="decimal"/>
+      <w:isLgl/>
+      <w:lvlText w:val="%1.%2."/>
+      <w:lvlJc w:val="left"/>
+      <w:pPr>
+        <w:ind w:left="1080" w:hanging="720"/>
+      </w:pPr>
+      <w:rPr>
+        <w:rFonts w:hint="default"/>
+      </w:rPr>
+    </w:lvl>
+    <w:lvl w:ilvl="2">
+      <w:start w:val="1"/>
+      <w:numFmt w:val="decimal"/>
+      <w:isLgl/>
+      <w:lvlText w:val="%1.%2.%3."/>
+      <w:lvlJc w:val="left"/>
+      <w:pPr>
+        <w:ind w:left="1080" w:hanging="720"/>
+      </w:pPr>
+      <w:rPr>
+        <w:rFonts w:hint="default"/>
+      </w:rPr>
+    </w:lvl>
+    <w:lvl w:ilvl="3">
+      <w:start w:val="1"/>
+      <w:numFmt w:val="decimal"/>
+      <w:isLgl/>
+      <w:lvlText w:val="%1.%2.%3.%4."/>
+      <w:lvlJc w:val="left"/>
+      <w:pPr>
+        <w:ind w:left="1440" w:hanging="1080"/>
+      </w:pPr>
+      <w:rPr>
+        <w:rFonts w:hint="default"/>
+      </w:rPr>
+    </w:lvl>
+    <w:lvl w:ilvl="4">
+      <w:start w:val="1"/>
+      <w:numFmt w:val="decimal"/>
+      <w:isLgl/>
+      <w:lvlText w:val="%1.%2.%3.%4.%5."/>
+      <w:lvlJc w:val="left"/>
+      <w:pPr>
+        <w:ind w:left="1440" w:hanging="1080"/>
+      </w:pPr>
+      <w:rPr>
+        <w:rFonts w:hint="default"/>
+      </w:rPr>
+    </w:lvl>
+    <w:lvl w:ilvl="5">
+      <w:start w:val="1"/>
+      <w:numFmt w:val="decimal"/>
+      <w:isLgl/>
+      <w:lvlText w:val="%1.%2.%3.%4.%5.%6."/>
+      <w:lvlJc w:val="left"/>
+      <w:pPr>
+        <w:ind w:left="1800" w:hanging="1440"/>
+      </w:pPr>
+      <w:rPr>
+        <w:rFonts w:hint="default"/>
+      </w:rPr>
+    </w:lvl>
+    <w:lvl w:ilvl="6">
+      <w:start w:val="1"/>
+      <w:numFmt w:val="decimal"/>
+      <w:isLgl/>
+      <w:lvlText w:val="%1.%2.%3.%4.%5.%6.%7."/>
+      <w:lvlJc w:val="left"/>
+      <w:pPr>
+        <w:ind w:left="2160" w:hanging="1800"/>
+      </w:pPr>
+      <w:rPr>
+        <w:rFonts w:hint="default"/>
+      </w:rPr>
+    </w:lvl>
+    <w:lvl w:ilvl="7">
+      <w:start w:val="1"/>
+      <w:numFmt w:val="decimal"/>
+      <w:isLgl/>
+      <w:lvlText w:val="%1.%2.%3.%4.%5.%6.%7.%8."/>
+      <w:lvlJc w:val="left"/>
+      <w:pPr>
+        <w:ind w:left="2160" w:hanging="1800"/>
+      </w:pPr>
+      <w:rPr>
+        <w:rFonts w:hint="default"/>
+      </w:rPr>
+    </w:lvl>
+    <w:lvl w:ilvl="8">
+      <w:start w:val="1"/>
+      <w:numFmt w:val="decimal"/>
+      <w:isLgl/>
+      <w:lvlText w:val="%1.%2.%3.%4.%5.%6.%7.%8.%9."/>
+      <w:lvlJc w:val="left"/>
+      <w:pPr>
+        <w:ind w:left="2520" w:hanging="2160"/>
+      </w:pPr>
+      <w:rPr>
+        <w:rFonts w:hint="default"/>
+      </w:rPr>
+    </w:lvl>
+  </w:abstractNum>
+  <w:abstractNum w:abstractNumId="2" w15:restartNumberingAfterBreak="0">
+    <w:nsid w:val="63DA710D"/>
+    <w:multiLevelType w:val="hybridMultilevel"/>
+    <w:tmpl w:val="B6EAA286"/>
+    <w:lvl w:ilvl="0" w:tplc="0419000F">
+      <w:start w:val="1"/>
+      <w:numFmt w:val="decimal"/>
+      <w:lvlText w:val="%1."/>
+      <w:lvlJc w:val="left"/>
+      <w:pPr>
+        <w:ind w:left="720" w:hanging="360"/>
+      </w:pPr>
+      <w:rPr>
+        <w:rFonts w:hint="default"/>
+      </w:rPr>
+    </w:lvl>
+    <w:lvl w:ilvl="1" w:tplc="04190019" w:tentative="1">
+      <w:start w:val="1"/>
+      <w:numFmt w:val="lowerLetter"/>
+      <w:lvlText w:val="%2."/>
+      <w:lvlJc w:val="left"/>
+      <w:pPr>
+        <w:ind w:left="1440" w:hanging="360"/>
+      </w:pPr>
+    </w:lvl>
+    <w:lvl w:ilvl="2" w:tplc="0419001B" w:tentative="1">
+      <w:start w:val="1"/>
+      <w:numFmt w:val="lowerRoman"/>
+      <w:lvlText w:val="%3."/>
+      <w:lvlJc w:val="right"/>
+      <w:pPr>
+        <w:ind w:left="2160" w:hanging="180"/>
+      </w:pPr>
+    </w:lvl>
+    <w:lvl w:ilvl="3" w:tplc="0419000F" w:tentative="1">
+      <w:start w:val="1"/>
+      <w:numFmt w:val="decimal"/>
+      <w:lvlText w:val="%4."/>
+      <w:lvlJc w:val="left"/>
+      <w:pPr>
+        <w:ind w:left="2880" w:hanging="360"/>
+      </w:pPr>
+    </w:lvl>
+    <w:lvl w:ilvl="4" w:tplc="04190019" w:tentative="1">
+      <w:start w:val="1"/>
+      <w:numFmt w:val="lowerLetter"/>
+      <w:lvlText w:val="%5."/>
+      <w:lvlJc w:val="left"/>
+      <w:pPr>
+        <w:ind w:left="3600" w:hanging="360"/>
+      </w:pPr>
+    </w:lvl>
+    <w:lvl w:ilvl="5" w:tplc="0419001B" w:tentative="1">
+      <w:start w:val="1"/>
+      <w:numFmt w:val="lowerRoman"/>
+      <w:lvlText w:val="%6."/>
+      <w:lvlJc w:val="right"/>
+      <w:pPr>
+        <w:ind w:left="4320" w:hanging="180"/>
+      </w:pPr>
+    </w:lvl>
+    <w:lvl w:ilvl="6" w:tplc="0419000F" w:tentative="1">
+      <w:start w:val="1"/>
+      <w:numFmt w:val="decimal"/>
+      <w:lvlText w:val="%7."/>
+      <w:lvlJc w:val="left"/>
+      <w:pPr>
+        <w:ind w:left="5040" w:hanging="360"/>
+      </w:pPr>
+    </w:lvl>
+    <w:lvl w:ilvl="7" w:tplc="04190019" w:tentative="1">
+      <w:start w:val="1"/>
+      <w:numFmt w:val="lowerLetter"/>
+      <w:lvlText w:val="%8."/>
+      <w:lvlJc w:val="left"/>
+      <w:pPr>
+        <w:ind w:left="5760" w:hanging="360"/>
+      </w:pPr>
+    </w:lvl>
+    <w:lvl w:ilvl="8" w:tplc="0419001B" w:tentative="1">
+      <w:start w:val="1"/>
+      <w:numFmt w:val="lowerRoman"/>
+      <w:lvlText w:val="%9."/>
+      <w:lvlJc w:val="right"/>
+      <w:pPr>
+        <w:ind w:left="6480" w:hanging="180"/>
+      </w:pPr>
+    </w:lvl>
+  </w:abstractNum>
+  <w:abstractNum w:abstractNumId="3" w15:restartNumberingAfterBreak="0">
+    <w:nsid w:val="6A783D10"/>
+    <w:multiLevelType w:val="hybridMultilevel"/>
+    <w:tmpl w:val="8954FDE6"/>
+    <w:lvl w:ilvl="0" w:tplc="0419000F">
+      <w:start w:val="1"/>
+      <w:numFmt w:val="decimal"/>
+      <w:lvlText w:val="%1."/>
+      <w:lvlJc w:val="left"/>
+      <w:pPr>
+        <w:ind w:left="720" w:hanging="360"/>
+      </w:pPr>
+      <w:rPr>
+        <w:rFonts w:hint="default"/>
+      </w:rPr>
+    </w:lvl>
+    <w:lvl w:ilvl="1" w:tplc="04190019" w:tentative="1">
+      <w:start w:val="1"/>
+      <w:numFmt w:val="lowerLetter"/>
+      <w:lvlText w:val="%2."/>
+      <w:lvlJc w:val="left"/>
+      <w:pPr>
+        <w:ind w:left="1440" w:hanging="360"/>
+      </w:pPr>
+    </w:lvl>
+    <w:lvl w:ilvl="2" w:tplc="0419001B" w:tentative="1">
+      <w:start w:val="1"/>
+      <w:numFmt w:val="lowerRoman"/>
+      <w:lvlText w:val="%3."/>
+      <w:lvlJc w:val="right"/>
+      <w:pPr>
+        <w:ind w:left="2160" w:hanging="180"/>
+      </w:pPr>
+    </w:lvl>
+    <w:lvl w:ilvl="3" w:tplc="0419000F" w:tentative="1">
+      <w:start w:val="1"/>
+      <w:numFmt w:val="decimal"/>
+      <w:lvlText w:val="%4."/>
+      <w:lvlJc w:val="left"/>
+      <w:pPr>
+        <w:ind w:left="2880" w:hanging="360"/>
+      </w:pPr>
+    </w:lvl>
+    <w:lvl w:ilvl="4" w:tplc="04190019" w:tentative="1">
+      <w:start w:val="1"/>
+      <w:numFmt w:val="lowerLetter"/>
+      <w:lvlText w:val="%5."/>
+      <w:lvlJc w:val="left"/>
+      <w:pPr>
+        <w:ind w:left="3600" w:hanging="360"/>
+      </w:pPr>
+    </w:lvl>
+    <w:lvl w:ilvl="5" w:tplc="0419001B" w:tentative="1">
+      <w:start w:val="1"/>
+      <w:numFmt w:val="lowerRoman"/>
+      <w:lvlText w:val="%6."/>
+      <w:lvlJc w:val="right"/>
+      <w:pPr>
+        <w:ind w:left="4320" w:hanging="180"/>
+      </w:pPr>
+    </w:lvl>
+    <w:lvl w:ilvl="6" w:tplc="0419000F" w:tentative="1">
+      <w:start w:val="1"/>
+      <w:numFmt w:val="decimal"/>
+      <w:lvlText w:val="%7."/>
+      <w:lvlJc w:val="left"/>
+      <w:pPr>
+        <w:ind w:left="5040" w:hanging="360"/>
+      </w:pPr>
+    </w:lvl>
+    <w:lvl w:ilvl="7" w:tplc="04190019" w:tentative="1">
+      <w:start w:val="1"/>
+      <w:numFmt w:val="lowerLetter"/>
+      <w:lvlText w:val="%8."/>
+      <w:lvlJc w:val="left"/>
+      <w:pPr>
+        <w:ind w:left="5760" w:hanging="360"/>
+      </w:pPr>
+    </w:lvl>
+    <w:lvl w:ilvl="8" w:tplc="0419001B" w:tentative="1">
+      <w:start w:val="1"/>
+      <w:numFmt w:val="lowerRoman"/>
+      <w:lvlText w:val="%9."/>
+      <w:lvlJc w:val="right"/>
+      <w:pPr>
+        <w:ind w:left="6480" w:hanging="180"/>
+      </w:pPr>
+    </w:lvl>
+  </w:abstractNum>
   <w:num w:numId="1">
     <w:abstractNumId w:val="0"/>
+  </w:num>
+  <w:num w:numId="2">
+    <w:abstractNumId w:val="3"/>
+  </w:num>
+  <w:num w:numId="3">
+    <w:abstractNumId w:val="1"/>
+  </w:num>
+  <w:num w:numId="4">
+    <w:abstractNumId w:val="2"/>
   </w:num>
 </w:numbering>
 </file>
@@ -2565,7 +4314,7 @@
     <w:lsdException w:name="Table Web 2" w:semiHidden="1" w:unhideWhenUsed="1"/>
     <w:lsdException w:name="Table Web 3" w:semiHidden="1" w:unhideWhenUsed="1"/>
     <w:lsdException w:name="Balloon Text" w:semiHidden="1" w:unhideWhenUsed="1"/>
-    <w:lsdException w:name="Table Grid" w:semiHidden="1" w:uiPriority="59" w:unhideWhenUsed="1"/>
+    <w:lsdException w:name="Table Grid" w:uiPriority="59"/>
     <w:lsdException w:name="Table Theme" w:semiHidden="1" w:unhideWhenUsed="1"/>
     <w:lsdException w:name="Placeholder Text" w:semiHidden="1"/>
     <w:lsdException w:name="No Spacing" w:uiPriority="1" w:qFormat="1"/>
@@ -2875,6 +4624,25 @@
     <w:uiPriority w:val="99"/>
     <w:rsid w:val="00C37C2D"/>
   </w:style>
+  <w:style w:type="paragraph" w:styleId="a8">
+    <w:name w:val="caption"/>
+    <w:basedOn w:val="a"/>
+    <w:next w:val="a"/>
+    <w:uiPriority w:val="35"/>
+    <w:unhideWhenUsed/>
+    <w:qFormat/>
+    <w:rsid w:val="00410022"/>
+    <w:pPr>
+      <w:spacing w:line="240" w:lineRule="auto"/>
+    </w:pPr>
+    <w:rPr>
+      <w:i/>
+      <w:iCs/>
+      <w:color w:val="1F497D" w:themeColor="text2"/>
+      <w:sz w:val="18"/>
+      <w:szCs w:val="18"/>
+    </w:rPr>
+  </w:style>
 </w:styles>
 </file>
 

--- a/Проект.docx
+++ b/Проект.docx
@@ -1840,7 +1840,869 @@
     </w:p>
     <w:p>
       <w:pPr>
-        <w:jc w:val="center"/>
+        <w:pStyle w:val="11"/>
+      </w:pPr>
+      <w:r>
+        <w:lastRenderedPageBreak/>
+        <w:t>СОДЕРЖАНИЕ</w:t>
+      </w:r>
+    </w:p>
+    <w:p>
+      <w:pPr>
+        <w:pStyle w:val="11"/>
+        <w:rPr>
+          <w:rFonts w:asciiTheme="minorHAnsi" w:hAnsiTheme="minorHAnsi"/>
+          <w:b w:val="0"/>
+          <w:bCs w:val="0"/>
+          <w:noProof/>
+          <w:sz w:val="22"/>
+        </w:rPr>
+      </w:pPr>
+      <w:r>
+        <w:rPr>
+          <w:rFonts w:cs="Times New Roman"/>
+          <w:b w:val="0"/>
+          <w:bCs w:val="0"/>
+          <w:szCs w:val="28"/>
+        </w:rPr>
+        <w:fldChar w:fldCharType="begin"/>
+      </w:r>
+      <w:r>
+        <w:rPr>
+          <w:rFonts w:cs="Times New Roman"/>
+          <w:b w:val="0"/>
+          <w:bCs w:val="0"/>
+          <w:szCs w:val="28"/>
+        </w:rPr>
+        <w:instrText xml:space="preserve"> TOC \o "1-3" \h \z \u </w:instrText>
+      </w:r>
+      <w:r>
+        <w:rPr>
+          <w:rFonts w:cs="Times New Roman"/>
+          <w:b w:val="0"/>
+          <w:bCs w:val="0"/>
+          <w:szCs w:val="28"/>
+        </w:rPr>
+        <w:fldChar w:fldCharType="separate"/>
+      </w:r>
+      <w:hyperlink w:anchor="_Toc53318133" w:history="1">
+        <w:r>
+          <w:rPr>
+            <w:rStyle w:val="aa"/>
+            <w:rFonts w:cs="Times New Roman"/>
+            <w:b w:val="0"/>
+            <w:bCs w:val="0"/>
+            <w:noProof/>
+          </w:rPr>
+          <w:t>ВВЕДЕНИЕ</w:t>
+        </w:r>
+        <w:r>
+          <w:rPr>
+            <w:b w:val="0"/>
+            <w:bCs w:val="0"/>
+            <w:noProof/>
+            <w:webHidden/>
+          </w:rPr>
+          <w:tab/>
+        </w:r>
+        <w:r>
+          <w:rPr>
+            <w:b w:val="0"/>
+            <w:bCs w:val="0"/>
+            <w:noProof/>
+            <w:webHidden/>
+          </w:rPr>
+          <w:fldChar w:fldCharType="begin"/>
+        </w:r>
+        <w:r>
+          <w:rPr>
+            <w:b w:val="0"/>
+            <w:bCs w:val="0"/>
+            <w:noProof/>
+            <w:webHidden/>
+          </w:rPr>
+          <w:instrText xml:space="preserve"> PAGEREF _Toc53318133 \h </w:instrText>
+        </w:r>
+        <w:r>
+          <w:rPr>
+            <w:b w:val="0"/>
+            <w:bCs w:val="0"/>
+            <w:noProof/>
+            <w:webHidden/>
+          </w:rPr>
+        </w:r>
+        <w:r>
+          <w:rPr>
+            <w:b w:val="0"/>
+            <w:bCs w:val="0"/>
+            <w:noProof/>
+            <w:webHidden/>
+          </w:rPr>
+          <w:fldChar w:fldCharType="separate"/>
+        </w:r>
+        <w:r>
+          <w:rPr>
+            <w:b w:val="0"/>
+            <w:bCs w:val="0"/>
+            <w:noProof/>
+            <w:webHidden/>
+          </w:rPr>
+          <w:t>4</w:t>
+        </w:r>
+        <w:r>
+          <w:rPr>
+            <w:b w:val="0"/>
+            <w:bCs w:val="0"/>
+            <w:noProof/>
+            <w:webHidden/>
+          </w:rPr>
+          <w:fldChar w:fldCharType="end"/>
+        </w:r>
+      </w:hyperlink>
+    </w:p>
+    <w:p>
+      <w:pPr>
+        <w:pStyle w:val="11"/>
+        <w:rPr>
+          <w:rFonts w:asciiTheme="minorHAnsi" w:hAnsiTheme="minorHAnsi"/>
+          <w:b w:val="0"/>
+          <w:bCs w:val="0"/>
+          <w:noProof/>
+          <w:sz w:val="22"/>
+        </w:rPr>
+      </w:pPr>
+      <w:hyperlink w:anchor="_Toc53318134" w:history="1">
+        <w:r>
+          <w:rPr>
+            <w:rStyle w:val="aa"/>
+            <w:rFonts w:cs="Times New Roman"/>
+            <w:b w:val="0"/>
+            <w:bCs w:val="0"/>
+            <w:noProof/>
+          </w:rPr>
+          <w:t>1. Описание предметной области</w:t>
+        </w:r>
+        <w:r>
+          <w:rPr>
+            <w:b w:val="0"/>
+            <w:bCs w:val="0"/>
+            <w:noProof/>
+            <w:webHidden/>
+          </w:rPr>
+          <w:tab/>
+        </w:r>
+        <w:r>
+          <w:rPr>
+            <w:b w:val="0"/>
+            <w:bCs w:val="0"/>
+            <w:noProof/>
+            <w:webHidden/>
+          </w:rPr>
+          <w:fldChar w:fldCharType="begin"/>
+        </w:r>
+        <w:r>
+          <w:rPr>
+            <w:b w:val="0"/>
+            <w:bCs w:val="0"/>
+            <w:noProof/>
+            <w:webHidden/>
+          </w:rPr>
+          <w:instrText xml:space="preserve"> PAGEREF _Toc53318134 \h </w:instrText>
+        </w:r>
+        <w:r>
+          <w:rPr>
+            <w:b w:val="0"/>
+            <w:bCs w:val="0"/>
+            <w:noProof/>
+            <w:webHidden/>
+          </w:rPr>
+        </w:r>
+        <w:r>
+          <w:rPr>
+            <w:b w:val="0"/>
+            <w:bCs w:val="0"/>
+            <w:noProof/>
+            <w:webHidden/>
+          </w:rPr>
+          <w:fldChar w:fldCharType="separate"/>
+        </w:r>
+        <w:r>
+          <w:rPr>
+            <w:b w:val="0"/>
+            <w:bCs w:val="0"/>
+            <w:noProof/>
+            <w:webHidden/>
+          </w:rPr>
+          <w:t>5</w:t>
+        </w:r>
+        <w:r>
+          <w:rPr>
+            <w:b w:val="0"/>
+            <w:bCs w:val="0"/>
+            <w:noProof/>
+            <w:webHidden/>
+          </w:rPr>
+          <w:fldChar w:fldCharType="end"/>
+        </w:r>
+      </w:hyperlink>
+    </w:p>
+    <w:p>
+      <w:pPr>
+        <w:pStyle w:val="11"/>
+        <w:rPr>
+          <w:rFonts w:asciiTheme="minorHAnsi" w:hAnsiTheme="minorHAnsi"/>
+          <w:b w:val="0"/>
+          <w:bCs w:val="0"/>
+          <w:noProof/>
+          <w:sz w:val="22"/>
+        </w:rPr>
+      </w:pPr>
+      <w:hyperlink w:anchor="_Toc53318135" w:history="1">
+        <w:r>
+          <w:rPr>
+            <w:rStyle w:val="aa"/>
+            <w:rFonts w:cs="Times New Roman"/>
+            <w:b w:val="0"/>
+            <w:bCs w:val="0"/>
+            <w:noProof/>
+          </w:rPr>
+          <w:t>2. Описание инструментов разработки и обоснование их выбора</w:t>
+        </w:r>
+        <w:r>
+          <w:rPr>
+            <w:b w:val="0"/>
+            <w:bCs w:val="0"/>
+            <w:noProof/>
+            <w:webHidden/>
+          </w:rPr>
+          <w:tab/>
+        </w:r>
+        <w:r>
+          <w:rPr>
+            <w:b w:val="0"/>
+            <w:bCs w:val="0"/>
+            <w:noProof/>
+            <w:webHidden/>
+          </w:rPr>
+          <w:fldChar w:fldCharType="begin"/>
+        </w:r>
+        <w:r>
+          <w:rPr>
+            <w:b w:val="0"/>
+            <w:bCs w:val="0"/>
+            <w:noProof/>
+            <w:webHidden/>
+          </w:rPr>
+          <w:instrText xml:space="preserve"> PAGEREF _Toc53318135 \h </w:instrText>
+        </w:r>
+        <w:r>
+          <w:rPr>
+            <w:b w:val="0"/>
+            <w:bCs w:val="0"/>
+            <w:noProof/>
+            <w:webHidden/>
+          </w:rPr>
+        </w:r>
+        <w:r>
+          <w:rPr>
+            <w:b w:val="0"/>
+            <w:bCs w:val="0"/>
+            <w:noProof/>
+            <w:webHidden/>
+          </w:rPr>
+          <w:fldChar w:fldCharType="separate"/>
+        </w:r>
+        <w:r>
+          <w:rPr>
+            <w:b w:val="0"/>
+            <w:bCs w:val="0"/>
+            <w:noProof/>
+            <w:webHidden/>
+          </w:rPr>
+          <w:t>7</w:t>
+        </w:r>
+        <w:r>
+          <w:rPr>
+            <w:b w:val="0"/>
+            <w:bCs w:val="0"/>
+            <w:noProof/>
+            <w:webHidden/>
+          </w:rPr>
+          <w:fldChar w:fldCharType="end"/>
+        </w:r>
+      </w:hyperlink>
+    </w:p>
+    <w:p>
+      <w:pPr>
+        <w:pStyle w:val="21"/>
+        <w:rPr>
+          <w:rFonts w:asciiTheme="minorHAnsi" w:hAnsiTheme="minorHAnsi"/>
+          <w:b w:val="0"/>
+          <w:bCs w:val="0"/>
+          <w:noProof/>
+          <w:sz w:val="22"/>
+        </w:rPr>
+      </w:pPr>
+      <w:hyperlink w:anchor="_Toc53318136" w:history="1">
+        <w:r>
+          <w:rPr>
+            <w:rStyle w:val="aa"/>
+            <w:rFonts w:cs="Times New Roman"/>
+            <w:b w:val="0"/>
+            <w:bCs w:val="0"/>
+            <w:noProof/>
+          </w:rPr>
+          <w:t>2.1 Серверная часть (</w:t>
+        </w:r>
+        <w:r>
+          <w:rPr>
+            <w:rStyle w:val="aa"/>
+            <w:rFonts w:cs="Times New Roman"/>
+            <w:b w:val="0"/>
+            <w:bCs w:val="0"/>
+            <w:noProof/>
+            <w:lang w:val="en-US"/>
+          </w:rPr>
+          <w:t>back</w:t>
+        </w:r>
+        <w:r>
+          <w:rPr>
+            <w:rStyle w:val="aa"/>
+            <w:rFonts w:cs="Times New Roman"/>
+            <w:b w:val="0"/>
+            <w:bCs w:val="0"/>
+            <w:noProof/>
+          </w:rPr>
+          <w:t>-</w:t>
+        </w:r>
+        <w:r>
+          <w:rPr>
+            <w:rStyle w:val="aa"/>
+            <w:rFonts w:cs="Times New Roman"/>
+            <w:b w:val="0"/>
+            <w:bCs w:val="0"/>
+            <w:noProof/>
+            <w:lang w:val="en-US"/>
+          </w:rPr>
+          <w:t>end</w:t>
+        </w:r>
+        <w:r>
+          <w:rPr>
+            <w:rStyle w:val="aa"/>
+            <w:rFonts w:cs="Times New Roman"/>
+            <w:b w:val="0"/>
+            <w:bCs w:val="0"/>
+            <w:noProof/>
+          </w:rPr>
+          <w:t>)</w:t>
+        </w:r>
+        <w:r>
+          <w:rPr>
+            <w:b w:val="0"/>
+            <w:bCs w:val="0"/>
+            <w:noProof/>
+            <w:webHidden/>
+          </w:rPr>
+          <w:tab/>
+        </w:r>
+        <w:r>
+          <w:rPr>
+            <w:b w:val="0"/>
+            <w:bCs w:val="0"/>
+            <w:noProof/>
+            <w:webHidden/>
+          </w:rPr>
+          <w:fldChar w:fldCharType="begin"/>
+        </w:r>
+        <w:r>
+          <w:rPr>
+            <w:b w:val="0"/>
+            <w:bCs w:val="0"/>
+            <w:noProof/>
+            <w:webHidden/>
+          </w:rPr>
+          <w:instrText xml:space="preserve"> PAGEREF _Toc53318136 \h </w:instrText>
+        </w:r>
+        <w:r>
+          <w:rPr>
+            <w:b w:val="0"/>
+            <w:bCs w:val="0"/>
+            <w:noProof/>
+            <w:webHidden/>
+          </w:rPr>
+        </w:r>
+        <w:r>
+          <w:rPr>
+            <w:b w:val="0"/>
+            <w:bCs w:val="0"/>
+            <w:noProof/>
+            <w:webHidden/>
+          </w:rPr>
+          <w:fldChar w:fldCharType="separate"/>
+        </w:r>
+        <w:r>
+          <w:rPr>
+            <w:b w:val="0"/>
+            <w:bCs w:val="0"/>
+            <w:noProof/>
+            <w:webHidden/>
+          </w:rPr>
+          <w:t>7</w:t>
+        </w:r>
+        <w:r>
+          <w:rPr>
+            <w:b w:val="0"/>
+            <w:bCs w:val="0"/>
+            <w:noProof/>
+            <w:webHidden/>
+          </w:rPr>
+          <w:fldChar w:fldCharType="end"/>
+        </w:r>
+      </w:hyperlink>
+    </w:p>
+    <w:p>
+      <w:pPr>
+        <w:pStyle w:val="21"/>
+        <w:rPr>
+          <w:rFonts w:asciiTheme="minorHAnsi" w:hAnsiTheme="minorHAnsi"/>
+          <w:b w:val="0"/>
+          <w:bCs w:val="0"/>
+          <w:noProof/>
+          <w:sz w:val="22"/>
+        </w:rPr>
+      </w:pPr>
+      <w:hyperlink w:anchor="_Toc53318137" w:history="1">
+        <w:r>
+          <w:rPr>
+            <w:rStyle w:val="aa"/>
+            <w:rFonts w:cs="Times New Roman"/>
+            <w:b w:val="0"/>
+            <w:bCs w:val="0"/>
+            <w:noProof/>
+          </w:rPr>
+          <w:t xml:space="preserve">2.2 Клиентская часть </w:t>
+        </w:r>
+        <w:r>
+          <w:rPr>
+            <w:rStyle w:val="aa"/>
+            <w:rFonts w:cs="Times New Roman"/>
+            <w:b w:val="0"/>
+            <w:bCs w:val="0"/>
+            <w:noProof/>
+            <w:lang w:val="en-US"/>
+          </w:rPr>
+          <w:t>(front-end)</w:t>
+        </w:r>
+        <w:r>
+          <w:rPr>
+            <w:b w:val="0"/>
+            <w:bCs w:val="0"/>
+            <w:noProof/>
+            <w:webHidden/>
+          </w:rPr>
+          <w:tab/>
+        </w:r>
+        <w:r>
+          <w:rPr>
+            <w:b w:val="0"/>
+            <w:bCs w:val="0"/>
+            <w:noProof/>
+            <w:webHidden/>
+          </w:rPr>
+          <w:fldChar w:fldCharType="begin"/>
+        </w:r>
+        <w:r>
+          <w:rPr>
+            <w:b w:val="0"/>
+            <w:bCs w:val="0"/>
+            <w:noProof/>
+            <w:webHidden/>
+          </w:rPr>
+          <w:instrText xml:space="preserve"> PAGEREF _Toc53318137 \h </w:instrText>
+        </w:r>
+        <w:r>
+          <w:rPr>
+            <w:b w:val="0"/>
+            <w:bCs w:val="0"/>
+            <w:noProof/>
+            <w:webHidden/>
+          </w:rPr>
+        </w:r>
+        <w:r>
+          <w:rPr>
+            <w:b w:val="0"/>
+            <w:bCs w:val="0"/>
+            <w:noProof/>
+            <w:webHidden/>
+          </w:rPr>
+          <w:fldChar w:fldCharType="separate"/>
+        </w:r>
+        <w:r>
+          <w:rPr>
+            <w:b w:val="0"/>
+            <w:bCs w:val="0"/>
+            <w:noProof/>
+            <w:webHidden/>
+          </w:rPr>
+          <w:t>9</w:t>
+        </w:r>
+        <w:r>
+          <w:rPr>
+            <w:b w:val="0"/>
+            <w:bCs w:val="0"/>
+            <w:noProof/>
+            <w:webHidden/>
+          </w:rPr>
+          <w:fldChar w:fldCharType="end"/>
+        </w:r>
+      </w:hyperlink>
+    </w:p>
+    <w:p>
+      <w:pPr>
+        <w:pStyle w:val="11"/>
+        <w:rPr>
+          <w:rFonts w:asciiTheme="minorHAnsi" w:hAnsiTheme="minorHAnsi"/>
+          <w:b w:val="0"/>
+          <w:bCs w:val="0"/>
+          <w:noProof/>
+          <w:sz w:val="22"/>
+        </w:rPr>
+      </w:pPr>
+      <w:hyperlink w:anchor="_Toc53318138" w:history="1">
+        <w:r>
+          <w:rPr>
+            <w:rStyle w:val="aa"/>
+            <w:rFonts w:cs="Times New Roman"/>
+            <w:b w:val="0"/>
+            <w:bCs w:val="0"/>
+            <w:noProof/>
+          </w:rPr>
+          <w:t>3. Программная реализация веб-приложения</w:t>
+        </w:r>
+        <w:r>
+          <w:rPr>
+            <w:b w:val="0"/>
+            <w:bCs w:val="0"/>
+            <w:noProof/>
+            <w:webHidden/>
+          </w:rPr>
+          <w:tab/>
+        </w:r>
+        <w:r>
+          <w:rPr>
+            <w:b w:val="0"/>
+            <w:bCs w:val="0"/>
+            <w:noProof/>
+            <w:webHidden/>
+          </w:rPr>
+          <w:fldChar w:fldCharType="begin"/>
+        </w:r>
+        <w:r>
+          <w:rPr>
+            <w:b w:val="0"/>
+            <w:bCs w:val="0"/>
+            <w:noProof/>
+            <w:webHidden/>
+          </w:rPr>
+          <w:instrText xml:space="preserve"> PAGEREF _Toc53318138 \h </w:instrText>
+        </w:r>
+        <w:r>
+          <w:rPr>
+            <w:b w:val="0"/>
+            <w:bCs w:val="0"/>
+            <w:noProof/>
+            <w:webHidden/>
+          </w:rPr>
+        </w:r>
+        <w:r>
+          <w:rPr>
+            <w:b w:val="0"/>
+            <w:bCs w:val="0"/>
+            <w:noProof/>
+            <w:webHidden/>
+          </w:rPr>
+          <w:fldChar w:fldCharType="separate"/>
+        </w:r>
+        <w:r>
+          <w:rPr>
+            <w:b w:val="0"/>
+            <w:bCs w:val="0"/>
+            <w:noProof/>
+            <w:webHidden/>
+          </w:rPr>
+          <w:t>12</w:t>
+        </w:r>
+        <w:r>
+          <w:rPr>
+            <w:b w:val="0"/>
+            <w:bCs w:val="0"/>
+            <w:noProof/>
+            <w:webHidden/>
+          </w:rPr>
+          <w:fldChar w:fldCharType="end"/>
+        </w:r>
+      </w:hyperlink>
+    </w:p>
+    <w:p>
+      <w:pPr>
+        <w:pStyle w:val="21"/>
+        <w:rPr>
+          <w:rFonts w:asciiTheme="minorHAnsi" w:hAnsiTheme="minorHAnsi"/>
+          <w:b w:val="0"/>
+          <w:bCs w:val="0"/>
+          <w:noProof/>
+          <w:sz w:val="22"/>
+        </w:rPr>
+      </w:pPr>
+      <w:hyperlink w:anchor="_Toc53318139" w:history="1">
+        <w:r>
+          <w:rPr>
+            <w:rStyle w:val="aa"/>
+            <w:rFonts w:cs="Times New Roman"/>
+            <w:b w:val="0"/>
+            <w:bCs w:val="0"/>
+            <w:noProof/>
+          </w:rPr>
+          <w:t>3.1 Настройка окружения</w:t>
+        </w:r>
+        <w:r>
+          <w:rPr>
+            <w:b w:val="0"/>
+            <w:bCs w:val="0"/>
+            <w:noProof/>
+            <w:webHidden/>
+          </w:rPr>
+          <w:tab/>
+        </w:r>
+        <w:r>
+          <w:rPr>
+            <w:b w:val="0"/>
+            <w:bCs w:val="0"/>
+            <w:noProof/>
+            <w:webHidden/>
+          </w:rPr>
+          <w:fldChar w:fldCharType="begin"/>
+        </w:r>
+        <w:r>
+          <w:rPr>
+            <w:b w:val="0"/>
+            <w:bCs w:val="0"/>
+            <w:noProof/>
+            <w:webHidden/>
+          </w:rPr>
+          <w:instrText xml:space="preserve"> PAGEREF _Toc53318139 \h </w:instrText>
+        </w:r>
+        <w:r>
+          <w:rPr>
+            <w:b w:val="0"/>
+            <w:bCs w:val="0"/>
+            <w:noProof/>
+            <w:webHidden/>
+          </w:rPr>
+        </w:r>
+        <w:r>
+          <w:rPr>
+            <w:b w:val="0"/>
+            <w:bCs w:val="0"/>
+            <w:noProof/>
+            <w:webHidden/>
+          </w:rPr>
+          <w:fldChar w:fldCharType="separate"/>
+        </w:r>
+        <w:r>
+          <w:rPr>
+            <w:b w:val="0"/>
+            <w:bCs w:val="0"/>
+            <w:noProof/>
+            <w:webHidden/>
+          </w:rPr>
+          <w:t>12</w:t>
+        </w:r>
+        <w:r>
+          <w:rPr>
+            <w:b w:val="0"/>
+            <w:bCs w:val="0"/>
+            <w:noProof/>
+            <w:webHidden/>
+          </w:rPr>
+          <w:fldChar w:fldCharType="end"/>
+        </w:r>
+      </w:hyperlink>
+    </w:p>
+    <w:p>
+      <w:pPr>
+        <w:pStyle w:val="21"/>
+        <w:rPr>
+          <w:rFonts w:asciiTheme="minorHAnsi" w:hAnsiTheme="minorHAnsi"/>
+          <w:b w:val="0"/>
+          <w:bCs w:val="0"/>
+          <w:noProof/>
+          <w:sz w:val="22"/>
+        </w:rPr>
+      </w:pPr>
+      <w:hyperlink w:anchor="_Toc53318140" w:history="1">
+        <w:r>
+          <w:rPr>
+            <w:rStyle w:val="aa"/>
+            <w:rFonts w:cs="Times New Roman"/>
+            <w:b w:val="0"/>
+            <w:bCs w:val="0"/>
+            <w:noProof/>
+          </w:rPr>
+          <w:t>3.2 Создание приложения</w:t>
+        </w:r>
+        <w:r>
+          <w:rPr>
+            <w:b w:val="0"/>
+            <w:bCs w:val="0"/>
+            <w:noProof/>
+            <w:webHidden/>
+          </w:rPr>
+          <w:tab/>
+        </w:r>
+        <w:r>
+          <w:rPr>
+            <w:b w:val="0"/>
+            <w:bCs w:val="0"/>
+            <w:noProof/>
+            <w:webHidden/>
+          </w:rPr>
+          <w:fldChar w:fldCharType="begin"/>
+        </w:r>
+        <w:r>
+          <w:rPr>
+            <w:b w:val="0"/>
+            <w:bCs w:val="0"/>
+            <w:noProof/>
+            <w:webHidden/>
+          </w:rPr>
+          <w:instrText xml:space="preserve"> PAGEREF _Toc53318140 \h </w:instrText>
+        </w:r>
+        <w:r>
+          <w:rPr>
+            <w:b w:val="0"/>
+            <w:bCs w:val="0"/>
+            <w:noProof/>
+            <w:webHidden/>
+          </w:rPr>
+        </w:r>
+        <w:r>
+          <w:rPr>
+            <w:b w:val="0"/>
+            <w:bCs w:val="0"/>
+            <w:noProof/>
+            <w:webHidden/>
+          </w:rPr>
+          <w:fldChar w:fldCharType="separate"/>
+        </w:r>
+        <w:r>
+          <w:rPr>
+            <w:b w:val="0"/>
+            <w:bCs w:val="0"/>
+            <w:noProof/>
+            <w:webHidden/>
+          </w:rPr>
+          <w:t>15</w:t>
+        </w:r>
+        <w:r>
+          <w:rPr>
+            <w:b w:val="0"/>
+            <w:bCs w:val="0"/>
+            <w:noProof/>
+            <w:webHidden/>
+          </w:rPr>
+          <w:fldChar w:fldCharType="end"/>
+        </w:r>
+      </w:hyperlink>
+    </w:p>
+    <w:p>
+      <w:pPr>
+        <w:pStyle w:val="21"/>
+        <w:rPr>
+          <w:rFonts w:asciiTheme="minorHAnsi" w:hAnsiTheme="minorHAnsi"/>
+          <w:b w:val="0"/>
+          <w:bCs w:val="0"/>
+          <w:noProof/>
+          <w:sz w:val="22"/>
+        </w:rPr>
+      </w:pPr>
+      <w:hyperlink w:anchor="_Toc53318141" w:history="1">
+        <w:r>
+          <w:rPr>
+            <w:rStyle w:val="aa"/>
+            <w:rFonts w:cs="Times New Roman"/>
+            <w:b w:val="0"/>
+            <w:bCs w:val="0"/>
+            <w:noProof/>
+          </w:rPr>
+          <w:t>3.3 Хостинг приложения</w:t>
+        </w:r>
+        <w:r>
+          <w:rPr>
+            <w:b w:val="0"/>
+            <w:bCs w:val="0"/>
+            <w:noProof/>
+            <w:webHidden/>
+          </w:rPr>
+          <w:tab/>
+        </w:r>
+        <w:r>
+          <w:rPr>
+            <w:b w:val="0"/>
+            <w:bCs w:val="0"/>
+            <w:noProof/>
+            <w:webHidden/>
+          </w:rPr>
+          <w:fldChar w:fldCharType="begin"/>
+        </w:r>
+        <w:r>
+          <w:rPr>
+            <w:b w:val="0"/>
+            <w:bCs w:val="0"/>
+            <w:noProof/>
+            <w:webHidden/>
+          </w:rPr>
+          <w:instrText xml:space="preserve"> PAGEREF _Toc53318141 \h </w:instrText>
+        </w:r>
+        <w:r>
+          <w:rPr>
+            <w:b w:val="0"/>
+            <w:bCs w:val="0"/>
+            <w:noProof/>
+            <w:webHidden/>
+          </w:rPr>
+        </w:r>
+        <w:r>
+          <w:rPr>
+            <w:b w:val="0"/>
+            <w:bCs w:val="0"/>
+            <w:noProof/>
+            <w:webHidden/>
+          </w:rPr>
+          <w:fldChar w:fldCharType="separate"/>
+        </w:r>
+        <w:r>
+          <w:rPr>
+            <w:b w:val="0"/>
+            <w:bCs w:val="0"/>
+            <w:noProof/>
+            <w:webHidden/>
+          </w:rPr>
+          <w:t>15</w:t>
+        </w:r>
+        <w:r>
+          <w:rPr>
+            <w:b w:val="0"/>
+            <w:bCs w:val="0"/>
+            <w:noProof/>
+            <w:webHidden/>
+          </w:rPr>
+          <w:fldChar w:fldCharType="end"/>
+        </w:r>
+      </w:hyperlink>
+    </w:p>
+    <w:p>
+      <w:pPr>
         <w:rPr>
           <w:rFonts w:ascii="Times New Roman" w:hAnsi="Times New Roman" w:cs="Times New Roman"/>
           <w:b/>
@@ -1852,59 +2714,50 @@
       <w:r>
         <w:rPr>
           <w:rFonts w:ascii="Times New Roman" w:hAnsi="Times New Roman" w:cs="Times New Roman"/>
+          <w:sz w:val="28"/>
+          <w:szCs w:val="28"/>
+        </w:rPr>
+        <w:fldChar w:fldCharType="end"/>
+      </w:r>
+      <w:r>
+        <w:rPr>
+          <w:rFonts w:ascii="Times New Roman" w:hAnsi="Times New Roman" w:cs="Times New Roman"/>
           <w:b/>
           <w:bCs/>
           <w:sz w:val="28"/>
           <w:szCs w:val="28"/>
         </w:rPr>
-        <w:lastRenderedPageBreak/>
-        <w:t>СОДЕРЖАНИЕ</w:t>
-      </w:r>
-    </w:p>
-    <w:p>
-      <w:pPr>
-        <w:jc w:val="center"/>
+        <w:br w:type="page"/>
+      </w:r>
+    </w:p>
+    <w:p>
+      <w:pPr>
+        <w:pStyle w:val="1"/>
         <w:rPr>
           <w:rFonts w:ascii="Times New Roman" w:hAnsi="Times New Roman" w:cs="Times New Roman"/>
           <w:b/>
           <w:bCs/>
-          <w:sz w:val="28"/>
-          <w:szCs w:val="28"/>
-        </w:rPr>
-      </w:pPr>
+          <w:color w:val="auto"/>
+          <w:sz w:val="28"/>
+          <w:szCs w:val="28"/>
+        </w:rPr>
+      </w:pPr>
+      <w:bookmarkStart w:id="0" w:name="_Toc53317726"/>
+      <w:bookmarkStart w:id="1" w:name="_Toc53318133"/>
       <w:r>
         <w:rPr>
           <w:rFonts w:ascii="Times New Roman" w:hAnsi="Times New Roman" w:cs="Times New Roman"/>
           <w:b/>
           <w:bCs/>
-          <w:sz w:val="28"/>
-          <w:szCs w:val="28"/>
-        </w:rPr>
-        <w:br w:type="page"/>
-      </w:r>
-    </w:p>
-    <w:p>
-      <w:pPr>
-        <w:jc w:val="center"/>
-        <w:rPr>
-          <w:rFonts w:ascii="Times New Roman" w:hAnsi="Times New Roman" w:cs="Times New Roman"/>
-          <w:b/>
-          <w:bCs/>
-          <w:sz w:val="28"/>
-          <w:szCs w:val="28"/>
-        </w:rPr>
-      </w:pPr>
-      <w:r>
-        <w:rPr>
-          <w:rFonts w:ascii="Times New Roman" w:hAnsi="Times New Roman" w:cs="Times New Roman"/>
-          <w:b/>
-          <w:bCs/>
+          <w:color w:val="auto"/>
           <w:sz w:val="28"/>
           <w:szCs w:val="28"/>
         </w:rPr>
         <w:lastRenderedPageBreak/>
         <w:t>ВВЕДЕНИЕ</w:t>
       </w:r>
+      <w:bookmarkEnd w:id="0"/>
+      <w:bookmarkEnd w:id="1"/>
     </w:p>
     <w:p>
       <w:pPr>
@@ -2212,31 +3065,43 @@
     </w:p>
     <w:p>
       <w:pPr>
-        <w:pStyle w:val="a5"/>
-        <w:numPr>
-          <w:ilvl w:val="0"/>
-          <w:numId w:val="3"/>
-        </w:numPr>
-        <w:ind w:left="284" w:hanging="295"/>
+        <w:pStyle w:val="1"/>
         <w:rPr>
           <w:rFonts w:ascii="Times New Roman" w:hAnsi="Times New Roman" w:cs="Times New Roman"/>
           <w:b/>
           <w:bCs/>
-          <w:sz w:val="28"/>
-          <w:szCs w:val="28"/>
-        </w:rPr>
-      </w:pPr>
+          <w:color w:val="auto"/>
+          <w:sz w:val="28"/>
+          <w:szCs w:val="28"/>
+        </w:rPr>
+      </w:pPr>
+      <w:bookmarkStart w:id="2" w:name="_Toc53317727"/>
+      <w:bookmarkStart w:id="3" w:name="_Toc53318134"/>
       <w:r>
         <w:rPr>
           <w:rFonts w:ascii="Times New Roman" w:hAnsi="Times New Roman" w:cs="Times New Roman"/>
           <w:b/>
           <w:bCs/>
+          <w:color w:val="auto"/>
           <w:sz w:val="28"/>
           <w:szCs w:val="28"/>
         </w:rPr>
         <w:lastRenderedPageBreak/>
+        <w:t xml:space="preserve">1. </w:t>
+      </w:r>
+      <w:r>
+        <w:rPr>
+          <w:rFonts w:ascii="Times New Roman" w:hAnsi="Times New Roman" w:cs="Times New Roman"/>
+          <w:b/>
+          <w:bCs/>
+          <w:color w:val="auto"/>
+          <w:sz w:val="28"/>
+          <w:szCs w:val="28"/>
+        </w:rPr>
         <w:t>Описание предметной области</w:t>
       </w:r>
+      <w:bookmarkEnd w:id="2"/>
+      <w:bookmarkEnd w:id="3"/>
     </w:p>
     <w:p>
       <w:pPr>
@@ -2337,8 +3202,17 @@
           <w:sz w:val="28"/>
           <w:szCs w:val="28"/>
         </w:rPr>
-        <w:t xml:space="preserve">Чтобы литературный сценарий мог быть использован, его адаптируют к условиям кино, трансформируя в киносценарий, где описательная часть сокращается, чётко прописываются диалоги, определяется соотношение изобразительного и звукового ряда. Здесь драматургическая сторона разрабатывается по сценам и эпизодам, а постановочная разработка действия ведётся по объектам съёмки. Каждая новая сцена записывается на отдельную страницу, что впоследствии облегчит работу в установлении их последовательности в развитии сюжета. Кроме того, киносценарий проходит производственное редактирование. Это необходимо для определения длины фильма, количества объектов съёмки, декораций, количества актёров, </w:t>
-      </w:r>
+        <w:t>Чтобы литературный сценарий мог быть использован, его адаптируют к условиям кино, трансформируя в киносценарий, где описательная часть сокращается, чётко прописываются диалоги, определяется соотношение изобразительного и звукового ряда. Здесь драматургическая сторона разрабатывается по сценам и эпизодам, а постановочная разработка действия ведётся по объектам съёмки. Каждая новая сцена записывается на отдельную страницу, что впоследствии облегчит работу в установлении их последовательности в развитии сюжета. Кроме того, киносценарий проходит производственное редактирование. Это необходимо для определения длины фильма, количества объектов съёмки, декораций, количества актёров, организации экспедиций и многого другого. Без этого невозможно рассчитать финансовые затраты на кинопроизводство.</w:t>
+      </w:r>
+    </w:p>
+    <w:p>
+      <w:pPr>
+        <w:rPr>
+          <w:rFonts w:ascii="Times New Roman" w:hAnsi="Times New Roman" w:cs="Times New Roman"/>
+          <w:sz w:val="28"/>
+          <w:szCs w:val="28"/>
+        </w:rPr>
+      </w:pPr>
       <w:r>
         <w:rPr>
           <w:rFonts w:ascii="Times New Roman" w:hAnsi="Times New Roman" w:cs="Times New Roman"/>
@@ -2346,23 +3220,6 @@
           <w:szCs w:val="28"/>
         </w:rPr>
         <w:lastRenderedPageBreak/>
-        <w:t>организации экспедиций и многого другого. Без этого невозможно рассчитать финансовые затраты на кинопроизводство.</w:t>
-      </w:r>
-    </w:p>
-    <w:p>
-      <w:pPr>
-        <w:rPr>
-          <w:rFonts w:ascii="Times New Roman" w:hAnsi="Times New Roman" w:cs="Times New Roman"/>
-          <w:sz w:val="28"/>
-          <w:szCs w:val="28"/>
-        </w:rPr>
-      </w:pPr>
-      <w:r>
-        <w:rPr>
-          <w:rFonts w:ascii="Times New Roman" w:hAnsi="Times New Roman" w:cs="Times New Roman"/>
-          <w:sz w:val="28"/>
-          <w:szCs w:val="28"/>
-        </w:rPr>
         <w:t xml:space="preserve">Сценарии следуют основной линейной структуре, создающей форму киносценария, в пределах которой они могут варьироваться, но основа ее в том или ином виде остается стабильной и выглядит следующим образом. </w:t>
       </w:r>
     </w:p>
@@ -2392,7 +3249,6 @@
           <w:rFonts w:ascii="Times New Roman" w:hAnsi="Times New Roman" w:cs="Times New Roman"/>
           <w:sz w:val="28"/>
           <w:szCs w:val="28"/>
-          <w:lang w:val="en-US"/>
         </w:rPr>
         <w:t>;</w:t>
       </w:r>
@@ -2454,7 +3310,6 @@
           <w:rFonts w:ascii="Times New Roman" w:hAnsi="Times New Roman" w:cs="Times New Roman"/>
           <w:sz w:val="28"/>
           <w:szCs w:val="28"/>
-          <w:lang w:val="en-US"/>
         </w:rPr>
         <w:t>;</w:t>
       </w:r>
@@ -2548,74 +3403,128 @@
     </w:p>
     <w:p>
       <w:pPr>
-        <w:pStyle w:val="a5"/>
-        <w:numPr>
-          <w:ilvl w:val="0"/>
-          <w:numId w:val="3"/>
-        </w:numPr>
-        <w:ind w:left="284" w:hanging="284"/>
+        <w:pStyle w:val="1"/>
         <w:rPr>
           <w:rFonts w:ascii="Times New Roman" w:hAnsi="Times New Roman" w:cs="Times New Roman"/>
           <w:b/>
           <w:bCs/>
-          <w:sz w:val="28"/>
-          <w:szCs w:val="28"/>
-        </w:rPr>
-      </w:pPr>
+          <w:color w:val="auto"/>
+          <w:sz w:val="28"/>
+          <w:szCs w:val="28"/>
+        </w:rPr>
+      </w:pPr>
+      <w:bookmarkStart w:id="4" w:name="_Toc53317728"/>
+      <w:bookmarkStart w:id="5" w:name="_Toc53318135"/>
       <w:r>
         <w:rPr>
           <w:rFonts w:ascii="Times New Roman" w:hAnsi="Times New Roman" w:cs="Times New Roman"/>
           <w:b/>
           <w:bCs/>
+          <w:color w:val="auto"/>
           <w:sz w:val="28"/>
           <w:szCs w:val="28"/>
         </w:rPr>
         <w:lastRenderedPageBreak/>
-        <w:t>Описание инструментов разработки и обоснование их выбора</w:t>
-      </w:r>
-    </w:p>
-    <w:p>
-      <w:pPr>
+        <w:t xml:space="preserve">2. </w:t>
+      </w:r>
+      <w:r>
         <w:rPr>
           <w:rFonts w:ascii="Times New Roman" w:hAnsi="Times New Roman" w:cs="Times New Roman"/>
           <w:b/>
           <w:bCs/>
-          <w:sz w:val="28"/>
-          <w:szCs w:val="28"/>
-          <w:lang w:val="en-US"/>
-        </w:rPr>
-      </w:pPr>
-      <w:r>
+          <w:color w:val="auto"/>
+          <w:sz w:val="28"/>
+          <w:szCs w:val="28"/>
+        </w:rPr>
+        <w:t>Описание инструментов разработки и обоснование их выбора</w:t>
+      </w:r>
+      <w:bookmarkEnd w:id="4"/>
+      <w:bookmarkEnd w:id="5"/>
+    </w:p>
+    <w:p>
+      <w:pPr>
+        <w:pStyle w:val="2"/>
         <w:rPr>
           <w:rFonts w:ascii="Times New Roman" w:hAnsi="Times New Roman" w:cs="Times New Roman"/>
           <w:b/>
           <w:bCs/>
-          <w:sz w:val="28"/>
-          <w:szCs w:val="28"/>
-        </w:rPr>
-        <w:t>2.1 Серверная часть</w:t>
-      </w:r>
+          <w:color w:val="auto"/>
+          <w:sz w:val="28"/>
+          <w:szCs w:val="28"/>
+        </w:rPr>
+      </w:pPr>
+      <w:bookmarkStart w:id="6" w:name="_Toc53317729"/>
+      <w:bookmarkStart w:id="7" w:name="_Toc53318136"/>
       <w:r>
         <w:rPr>
           <w:rFonts w:ascii="Times New Roman" w:hAnsi="Times New Roman" w:cs="Times New Roman"/>
           <w:b/>
           <w:bCs/>
-          <w:sz w:val="28"/>
-          <w:szCs w:val="28"/>
-        </w:rPr>
-        <w:t xml:space="preserve"> (</w:t>
+          <w:color w:val="auto"/>
+          <w:sz w:val="28"/>
+          <w:szCs w:val="28"/>
+        </w:rPr>
+        <w:t>2.1 Серверная часть</w:t>
       </w:r>
       <w:r>
         <w:rPr>
           <w:rFonts w:ascii="Times New Roman" w:hAnsi="Times New Roman" w:cs="Times New Roman"/>
           <w:b/>
           <w:bCs/>
-          <w:sz w:val="28"/>
-          <w:szCs w:val="28"/>
-          <w:lang w:val="en-US"/>
-        </w:rPr>
-        <w:t>back-end)</w:t>
-      </w:r>
+          <w:color w:val="auto"/>
+          <w:sz w:val="28"/>
+          <w:szCs w:val="28"/>
+        </w:rPr>
+        <w:t xml:space="preserve"> (</w:t>
+      </w:r>
+      <w:r>
+        <w:rPr>
+          <w:rFonts w:ascii="Times New Roman" w:hAnsi="Times New Roman" w:cs="Times New Roman"/>
+          <w:b/>
+          <w:bCs/>
+          <w:color w:val="auto"/>
+          <w:sz w:val="28"/>
+          <w:szCs w:val="28"/>
+          <w:lang w:val="en-US"/>
+        </w:rPr>
+        <w:t>back</w:t>
+      </w:r>
+      <w:r>
+        <w:rPr>
+          <w:rFonts w:ascii="Times New Roman" w:hAnsi="Times New Roman" w:cs="Times New Roman"/>
+          <w:b/>
+          <w:bCs/>
+          <w:color w:val="auto"/>
+          <w:sz w:val="28"/>
+          <w:szCs w:val="28"/>
+        </w:rPr>
+        <w:t>-</w:t>
+      </w:r>
+      <w:r>
+        <w:rPr>
+          <w:rFonts w:ascii="Times New Roman" w:hAnsi="Times New Roman" w:cs="Times New Roman"/>
+          <w:b/>
+          <w:bCs/>
+          <w:color w:val="auto"/>
+          <w:sz w:val="28"/>
+          <w:szCs w:val="28"/>
+          <w:lang w:val="en-US"/>
+        </w:rPr>
+        <w:t>end</w:t>
+      </w:r>
+      <w:r>
+        <w:rPr>
+          <w:rFonts w:ascii="Times New Roman" w:hAnsi="Times New Roman" w:cs="Times New Roman"/>
+          <w:b/>
+          <w:bCs/>
+          <w:color w:val="auto"/>
+          <w:sz w:val="28"/>
+          <w:szCs w:val="28"/>
+        </w:rPr>
+        <w:t>)</w:t>
+      </w:r>
+      <w:bookmarkEnd w:id="6"/>
+      <w:bookmarkEnd w:id="7"/>
     </w:p>
     <w:p>
       <w:pPr>
@@ -3291,6 +4200,7 @@
       <w:r>
         <w:rPr>
           <w:rFonts w:ascii="Times New Roman" w:hAnsi="Times New Roman" w:cs="Times New Roman"/>
+          <w:noProof/>
           <w:sz w:val="28"/>
           <w:szCs w:val="28"/>
         </w:rPr>
@@ -3299,280 +4209,6 @@
             <wp:extent cx="5940425" cy="3177540"/>
             <wp:effectExtent l="0" t="0" r="0" b="0"/>
             <wp:docPr id="1" name="Рисунок 1"/>
-            <wp:cNvGraphicFramePr>
-              <a:graphicFrameLocks xmlns:a="http://schemas.openxmlformats.org/drawingml/2006/main" noChangeAspect="1"/>
-            </wp:cNvGraphicFramePr>
-            <a:graphic xmlns:a="http://schemas.openxmlformats.org/drawingml/2006/main">
-              <a:graphicData uri="http://schemas.openxmlformats.org/drawingml/2006/picture">
-                <pic:pic xmlns:pic="http://schemas.openxmlformats.org/drawingml/2006/picture">
-                  <pic:nvPicPr>
-                    <pic:cNvPr id="1" name=""/>
-                    <pic:cNvPicPr/>
-                  </pic:nvPicPr>
-                  <pic:blipFill>
-                    <a:blip r:embed="rId7"/>
-                    <a:stretch>
-                      <a:fillRect/>
-                    </a:stretch>
-                  </pic:blipFill>
-                  <pic:spPr>
-                    <a:xfrm>
-                      <a:off x="0" y="0"/>
-                      <a:ext cx="5940425" cy="3177540"/>
-                    </a:xfrm>
-                    <a:prstGeom prst="rect">
-                      <a:avLst/>
-                    </a:prstGeom>
-                  </pic:spPr>
-                </pic:pic>
-              </a:graphicData>
-            </a:graphic>
-          </wp:inline>
-        </w:drawing>
-      </w:r>
-    </w:p>
-    <w:p>
-      <w:pPr>
-        <w:jc w:val="center"/>
-        <w:rPr>
-          <w:rFonts w:ascii="Times New Roman" w:hAnsi="Times New Roman" w:cs="Times New Roman"/>
-          <w:sz w:val="28"/>
-          <w:szCs w:val="28"/>
-        </w:rPr>
-      </w:pPr>
-      <w:r>
-        <w:rPr>
-          <w:rFonts w:ascii="Times New Roman" w:hAnsi="Times New Roman" w:cs="Times New Roman"/>
-          <w:sz w:val="28"/>
-          <w:szCs w:val="28"/>
-        </w:rPr>
-        <w:t xml:space="preserve">Рисунок 1 </w:t>
-      </w:r>
-      <w:r>
-        <w:rPr>
-          <w:rFonts w:ascii="Times New Roman" w:hAnsi="Times New Roman" w:cs="Times New Roman"/>
-          <w:sz w:val="28"/>
-          <w:szCs w:val="28"/>
-        </w:rPr>
-        <w:t>–</w:t>
-      </w:r>
-      <w:r>
-        <w:rPr>
-          <w:rFonts w:ascii="Times New Roman" w:hAnsi="Times New Roman" w:cs="Times New Roman"/>
-          <w:sz w:val="28"/>
-          <w:szCs w:val="28"/>
-        </w:rPr>
-        <w:t xml:space="preserve"> </w:t>
-      </w:r>
-      <w:r>
-        <w:rPr>
-          <w:rFonts w:ascii="Times New Roman" w:hAnsi="Times New Roman" w:cs="Times New Roman"/>
-          <w:sz w:val="28"/>
-          <w:szCs w:val="28"/>
-        </w:rPr>
-        <w:t xml:space="preserve">репозиторий </w:t>
-      </w:r>
-      <w:r>
-        <w:rPr>
-          <w:rFonts w:ascii="Times New Roman" w:hAnsi="Times New Roman" w:cs="Times New Roman"/>
-          <w:sz w:val="28"/>
-          <w:szCs w:val="28"/>
-          <w:lang w:val="en-US"/>
-        </w:rPr>
-        <w:t>Node</w:t>
-      </w:r>
-      <w:r>
-        <w:rPr>
-          <w:rFonts w:ascii="Times New Roman" w:hAnsi="Times New Roman" w:cs="Times New Roman"/>
-          <w:sz w:val="28"/>
-          <w:szCs w:val="28"/>
-        </w:rPr>
-        <w:t>.</w:t>
-      </w:r>
-      <w:proofErr w:type="spellStart"/>
-      <w:r>
-        <w:rPr>
-          <w:rFonts w:ascii="Times New Roman" w:hAnsi="Times New Roman" w:cs="Times New Roman"/>
-          <w:sz w:val="28"/>
-          <w:szCs w:val="28"/>
-          <w:lang w:val="en-US"/>
-        </w:rPr>
-        <w:t>js</w:t>
-      </w:r>
-      <w:proofErr w:type="spellEnd"/>
-      <w:r>
-        <w:rPr>
-          <w:rFonts w:ascii="Times New Roman" w:hAnsi="Times New Roman" w:cs="Times New Roman"/>
-          <w:sz w:val="28"/>
-          <w:szCs w:val="28"/>
-        </w:rPr>
-        <w:t>, хранящий весь его исходный код в открытом доступе</w:t>
-      </w:r>
-    </w:p>
-    <w:p>
-      <w:pPr>
-        <w:rPr>
-          <w:rFonts w:ascii="Times New Roman" w:hAnsi="Times New Roman" w:cs="Times New Roman"/>
-          <w:sz w:val="28"/>
-          <w:szCs w:val="28"/>
-        </w:rPr>
-      </w:pPr>
-      <w:r>
-        <w:rPr>
-          <w:rFonts w:ascii="Times New Roman" w:hAnsi="Times New Roman" w:cs="Times New Roman"/>
-          <w:sz w:val="28"/>
-          <w:szCs w:val="28"/>
-        </w:rPr>
-        <w:t>Вторым избранным инструментом является</w:t>
-      </w:r>
-      <w:r>
-        <w:rPr>
-          <w:rFonts w:ascii="Times New Roman" w:hAnsi="Times New Roman" w:cs="Times New Roman"/>
-          <w:sz w:val="28"/>
-          <w:szCs w:val="28"/>
-        </w:rPr>
-        <w:t xml:space="preserve">, как уже было сказано, </w:t>
-      </w:r>
-      <w:r>
-        <w:rPr>
-          <w:rFonts w:ascii="Times New Roman" w:hAnsi="Times New Roman" w:cs="Times New Roman"/>
-          <w:sz w:val="28"/>
-          <w:szCs w:val="28"/>
-          <w:lang w:val="en-US"/>
-        </w:rPr>
-        <w:t>Firebase</w:t>
-      </w:r>
-      <w:r>
-        <w:rPr>
-          <w:rFonts w:ascii="Times New Roman" w:hAnsi="Times New Roman" w:cs="Times New Roman"/>
-          <w:sz w:val="28"/>
-          <w:szCs w:val="28"/>
-        </w:rPr>
-        <w:t xml:space="preserve"> представляющий собой платформу, разработанную </w:t>
-      </w:r>
-      <w:r>
-        <w:rPr>
-          <w:rFonts w:ascii="Times New Roman" w:hAnsi="Times New Roman" w:cs="Times New Roman"/>
-          <w:sz w:val="28"/>
-          <w:szCs w:val="28"/>
-          <w:lang w:val="en-US"/>
-        </w:rPr>
-        <w:t>Google</w:t>
-      </w:r>
-      <w:r>
-        <w:rPr>
-          <w:rFonts w:ascii="Times New Roman" w:hAnsi="Times New Roman" w:cs="Times New Roman"/>
-          <w:sz w:val="28"/>
-          <w:szCs w:val="28"/>
-        </w:rPr>
-        <w:t xml:space="preserve"> </w:t>
-      </w:r>
-      <w:r>
-        <w:rPr>
-          <w:rFonts w:ascii="Times New Roman" w:hAnsi="Times New Roman" w:cs="Times New Roman"/>
-          <w:sz w:val="28"/>
-          <w:szCs w:val="28"/>
-        </w:rPr>
-        <w:t xml:space="preserve">для создания мобильных и веб-приложений. </w:t>
-      </w:r>
-      <w:r>
-        <w:rPr>
-          <w:rFonts w:ascii="Times New Roman" w:hAnsi="Times New Roman" w:cs="Times New Roman"/>
-          <w:sz w:val="28"/>
-          <w:szCs w:val="28"/>
-          <w:lang w:val="en-US"/>
-        </w:rPr>
-        <w:t>Firebase</w:t>
-      </w:r>
-      <w:r>
-        <w:rPr>
-          <w:rFonts w:ascii="Times New Roman" w:hAnsi="Times New Roman" w:cs="Times New Roman"/>
-          <w:sz w:val="28"/>
-          <w:szCs w:val="28"/>
-        </w:rPr>
-        <w:t xml:space="preserve"> </w:t>
-      </w:r>
-      <w:r>
-        <w:rPr>
-          <w:rFonts w:ascii="Times New Roman" w:hAnsi="Times New Roman" w:cs="Times New Roman"/>
-          <w:sz w:val="28"/>
-          <w:szCs w:val="28"/>
-        </w:rPr>
-        <w:t xml:space="preserve">уже реализует ряд важнейших сервисов, таких как </w:t>
-      </w:r>
-      <w:proofErr w:type="spellStart"/>
-      <w:r>
-        <w:rPr>
-          <w:rFonts w:ascii="Times New Roman" w:hAnsi="Times New Roman" w:cs="Times New Roman"/>
-          <w:sz w:val="28"/>
-          <w:szCs w:val="28"/>
-          <w:lang w:val="en-US"/>
-        </w:rPr>
-        <w:t>NoSql</w:t>
-      </w:r>
-      <w:proofErr w:type="spellEnd"/>
-      <w:r>
-        <w:rPr>
-          <w:rFonts w:ascii="Times New Roman" w:hAnsi="Times New Roman" w:cs="Times New Roman"/>
-          <w:sz w:val="28"/>
-          <w:szCs w:val="28"/>
-        </w:rPr>
-        <w:t xml:space="preserve"> </w:t>
-      </w:r>
-      <w:r>
-        <w:rPr>
-          <w:rFonts w:ascii="Times New Roman" w:hAnsi="Times New Roman" w:cs="Times New Roman"/>
-          <w:sz w:val="28"/>
-          <w:szCs w:val="28"/>
-        </w:rPr>
-        <w:t>база данных, механизмы регистрации и авторизации, хостинг</w:t>
-      </w:r>
-      <w:r>
-        <w:rPr>
-          <w:rFonts w:ascii="Times New Roman" w:hAnsi="Times New Roman" w:cs="Times New Roman"/>
-          <w:sz w:val="28"/>
-          <w:szCs w:val="28"/>
-        </w:rPr>
-        <w:t xml:space="preserve">, а также удобную панель администрирования (рис. 2). </w:t>
-      </w:r>
-    </w:p>
-    <w:p>
-      <w:pPr>
-        <w:rPr>
-          <w:rFonts w:ascii="Times New Roman" w:hAnsi="Times New Roman" w:cs="Times New Roman"/>
-          <w:sz w:val="28"/>
-          <w:szCs w:val="28"/>
-        </w:rPr>
-      </w:pPr>
-      <w:r>
-        <w:rPr>
-          <w:rFonts w:ascii="Times New Roman" w:hAnsi="Times New Roman" w:cs="Times New Roman"/>
-          <w:sz w:val="28"/>
-          <w:szCs w:val="28"/>
-        </w:rPr>
-        <w:t>В то время, как это не оказывает большого влияние на конечного пользователя, данный набор готовых к работе сервисов, которые остается только связать с конечным приложением, опять же серьезно упрощает процесс разработки, позволяя сосредоточиться на уникальных особенностях приложения вместо очередной реализации общих для подавляющего большинства веб-приложений механизмов.</w:t>
-      </w:r>
-    </w:p>
-    <w:p>
-      <w:pPr>
-        <w:rPr>
-          <w:rFonts w:ascii="Times New Roman" w:hAnsi="Times New Roman" w:cs="Times New Roman"/>
-          <w:sz w:val="28"/>
-          <w:szCs w:val="28"/>
-        </w:rPr>
-      </w:pPr>
-      <w:r>
-        <w:rPr>
-          <w:rFonts w:ascii="Times New Roman" w:hAnsi="Times New Roman" w:cs="Times New Roman"/>
-          <w:sz w:val="28"/>
-          <w:szCs w:val="28"/>
-        </w:rPr>
-        <w:lastRenderedPageBreak/>
-        <w:drawing>
-          <wp:inline distT="0" distB="0" distL="0" distR="0" wp14:anchorId="28F4284C" wp14:editId="376364A0">
-            <wp:extent cx="5940425" cy="3140075"/>
-            <wp:effectExtent l="0" t="0" r="0" b="0"/>
-            <wp:docPr id="4" name="Рисунок 4"/>
             <wp:cNvGraphicFramePr>
               <a:graphicFrameLocks xmlns:a="http://schemas.openxmlformats.org/drawingml/2006/main" noChangeAspect="1"/>
             </wp:cNvGraphicFramePr>
@@ -3592,6 +4228,281 @@
                   <pic:spPr>
                     <a:xfrm>
                       <a:off x="0" y="0"/>
+                      <a:ext cx="5940425" cy="3177540"/>
+                    </a:xfrm>
+                    <a:prstGeom prst="rect">
+                      <a:avLst/>
+                    </a:prstGeom>
+                  </pic:spPr>
+                </pic:pic>
+              </a:graphicData>
+            </a:graphic>
+          </wp:inline>
+        </w:drawing>
+      </w:r>
+    </w:p>
+    <w:p>
+      <w:pPr>
+        <w:jc w:val="center"/>
+        <w:rPr>
+          <w:rFonts w:ascii="Times New Roman" w:hAnsi="Times New Roman" w:cs="Times New Roman"/>
+          <w:sz w:val="28"/>
+          <w:szCs w:val="28"/>
+        </w:rPr>
+      </w:pPr>
+      <w:r>
+        <w:rPr>
+          <w:rFonts w:ascii="Times New Roman" w:hAnsi="Times New Roman" w:cs="Times New Roman"/>
+          <w:sz w:val="28"/>
+          <w:szCs w:val="28"/>
+        </w:rPr>
+        <w:t xml:space="preserve">Рисунок 1 </w:t>
+      </w:r>
+      <w:r>
+        <w:rPr>
+          <w:rFonts w:ascii="Times New Roman" w:hAnsi="Times New Roman" w:cs="Times New Roman"/>
+          <w:sz w:val="28"/>
+          <w:szCs w:val="28"/>
+        </w:rPr>
+        <w:t>–</w:t>
+      </w:r>
+      <w:r>
+        <w:rPr>
+          <w:rFonts w:ascii="Times New Roman" w:hAnsi="Times New Roman" w:cs="Times New Roman"/>
+          <w:sz w:val="28"/>
+          <w:szCs w:val="28"/>
+        </w:rPr>
+        <w:t xml:space="preserve"> </w:t>
+      </w:r>
+      <w:r>
+        <w:rPr>
+          <w:rFonts w:ascii="Times New Roman" w:hAnsi="Times New Roman" w:cs="Times New Roman"/>
+          <w:sz w:val="28"/>
+          <w:szCs w:val="28"/>
+        </w:rPr>
+        <w:t xml:space="preserve">репозиторий </w:t>
+      </w:r>
+      <w:r>
+        <w:rPr>
+          <w:rFonts w:ascii="Times New Roman" w:hAnsi="Times New Roman" w:cs="Times New Roman"/>
+          <w:sz w:val="28"/>
+          <w:szCs w:val="28"/>
+          <w:lang w:val="en-US"/>
+        </w:rPr>
+        <w:t>Node</w:t>
+      </w:r>
+      <w:r>
+        <w:rPr>
+          <w:rFonts w:ascii="Times New Roman" w:hAnsi="Times New Roman" w:cs="Times New Roman"/>
+          <w:sz w:val="28"/>
+          <w:szCs w:val="28"/>
+        </w:rPr>
+        <w:t>.</w:t>
+      </w:r>
+      <w:proofErr w:type="spellStart"/>
+      <w:r>
+        <w:rPr>
+          <w:rFonts w:ascii="Times New Roman" w:hAnsi="Times New Roman" w:cs="Times New Roman"/>
+          <w:sz w:val="28"/>
+          <w:szCs w:val="28"/>
+          <w:lang w:val="en-US"/>
+        </w:rPr>
+        <w:t>js</w:t>
+      </w:r>
+      <w:proofErr w:type="spellEnd"/>
+      <w:r>
+        <w:rPr>
+          <w:rFonts w:ascii="Times New Roman" w:hAnsi="Times New Roman" w:cs="Times New Roman"/>
+          <w:sz w:val="28"/>
+          <w:szCs w:val="28"/>
+        </w:rPr>
+        <w:t>, хранящий весь его исходный код в открытом доступе</w:t>
+      </w:r>
+    </w:p>
+    <w:p>
+      <w:pPr>
+        <w:rPr>
+          <w:rFonts w:ascii="Times New Roman" w:hAnsi="Times New Roman" w:cs="Times New Roman"/>
+          <w:sz w:val="28"/>
+          <w:szCs w:val="28"/>
+        </w:rPr>
+      </w:pPr>
+      <w:r>
+        <w:rPr>
+          <w:rFonts w:ascii="Times New Roman" w:hAnsi="Times New Roman" w:cs="Times New Roman"/>
+          <w:sz w:val="28"/>
+          <w:szCs w:val="28"/>
+        </w:rPr>
+        <w:t>Вторым избранным инструментом является</w:t>
+      </w:r>
+      <w:r>
+        <w:rPr>
+          <w:rFonts w:ascii="Times New Roman" w:hAnsi="Times New Roman" w:cs="Times New Roman"/>
+          <w:sz w:val="28"/>
+          <w:szCs w:val="28"/>
+        </w:rPr>
+        <w:t xml:space="preserve">, как уже было сказано, </w:t>
+      </w:r>
+      <w:r>
+        <w:rPr>
+          <w:rFonts w:ascii="Times New Roman" w:hAnsi="Times New Roman" w:cs="Times New Roman"/>
+          <w:sz w:val="28"/>
+          <w:szCs w:val="28"/>
+          <w:lang w:val="en-US"/>
+        </w:rPr>
+        <w:t>Firebase</w:t>
+      </w:r>
+      <w:r>
+        <w:rPr>
+          <w:rFonts w:ascii="Times New Roman" w:hAnsi="Times New Roman" w:cs="Times New Roman"/>
+          <w:sz w:val="28"/>
+          <w:szCs w:val="28"/>
+        </w:rPr>
+        <w:t xml:space="preserve"> представляющий собой платформу, разработанную </w:t>
+      </w:r>
+      <w:r>
+        <w:rPr>
+          <w:rFonts w:ascii="Times New Roman" w:hAnsi="Times New Roman" w:cs="Times New Roman"/>
+          <w:sz w:val="28"/>
+          <w:szCs w:val="28"/>
+          <w:lang w:val="en-US"/>
+        </w:rPr>
+        <w:t>Google</w:t>
+      </w:r>
+      <w:r>
+        <w:rPr>
+          <w:rFonts w:ascii="Times New Roman" w:hAnsi="Times New Roman" w:cs="Times New Roman"/>
+          <w:sz w:val="28"/>
+          <w:szCs w:val="28"/>
+        </w:rPr>
+        <w:t xml:space="preserve"> </w:t>
+      </w:r>
+      <w:r>
+        <w:rPr>
+          <w:rFonts w:ascii="Times New Roman" w:hAnsi="Times New Roman" w:cs="Times New Roman"/>
+          <w:sz w:val="28"/>
+          <w:szCs w:val="28"/>
+        </w:rPr>
+        <w:t xml:space="preserve">для создания мобильных и веб-приложений. </w:t>
+      </w:r>
+      <w:r>
+        <w:rPr>
+          <w:rFonts w:ascii="Times New Roman" w:hAnsi="Times New Roman" w:cs="Times New Roman"/>
+          <w:sz w:val="28"/>
+          <w:szCs w:val="28"/>
+          <w:lang w:val="en-US"/>
+        </w:rPr>
+        <w:t>Firebase</w:t>
+      </w:r>
+      <w:r>
+        <w:rPr>
+          <w:rFonts w:ascii="Times New Roman" w:hAnsi="Times New Roman" w:cs="Times New Roman"/>
+          <w:sz w:val="28"/>
+          <w:szCs w:val="28"/>
+        </w:rPr>
+        <w:t xml:space="preserve"> </w:t>
+      </w:r>
+      <w:r>
+        <w:rPr>
+          <w:rFonts w:ascii="Times New Roman" w:hAnsi="Times New Roman" w:cs="Times New Roman"/>
+          <w:sz w:val="28"/>
+          <w:szCs w:val="28"/>
+        </w:rPr>
+        <w:t xml:space="preserve">уже реализует ряд важнейших сервисов, таких как </w:t>
+      </w:r>
+      <w:proofErr w:type="spellStart"/>
+      <w:r>
+        <w:rPr>
+          <w:rFonts w:ascii="Times New Roman" w:hAnsi="Times New Roman" w:cs="Times New Roman"/>
+          <w:sz w:val="28"/>
+          <w:szCs w:val="28"/>
+          <w:lang w:val="en-US"/>
+        </w:rPr>
+        <w:t>NoSql</w:t>
+      </w:r>
+      <w:proofErr w:type="spellEnd"/>
+      <w:r>
+        <w:rPr>
+          <w:rFonts w:ascii="Times New Roman" w:hAnsi="Times New Roman" w:cs="Times New Roman"/>
+          <w:sz w:val="28"/>
+          <w:szCs w:val="28"/>
+        </w:rPr>
+        <w:t xml:space="preserve"> </w:t>
+      </w:r>
+      <w:r>
+        <w:rPr>
+          <w:rFonts w:ascii="Times New Roman" w:hAnsi="Times New Roman" w:cs="Times New Roman"/>
+          <w:sz w:val="28"/>
+          <w:szCs w:val="28"/>
+        </w:rPr>
+        <w:t>база данных, механизмы регистрации и авторизации, хостинг</w:t>
+      </w:r>
+      <w:r>
+        <w:rPr>
+          <w:rFonts w:ascii="Times New Roman" w:hAnsi="Times New Roman" w:cs="Times New Roman"/>
+          <w:sz w:val="28"/>
+          <w:szCs w:val="28"/>
+        </w:rPr>
+        <w:t xml:space="preserve">, а также удобную панель администрирования (рис. 2). </w:t>
+      </w:r>
+    </w:p>
+    <w:p>
+      <w:pPr>
+        <w:rPr>
+          <w:rFonts w:ascii="Times New Roman" w:hAnsi="Times New Roman" w:cs="Times New Roman"/>
+          <w:sz w:val="28"/>
+          <w:szCs w:val="28"/>
+        </w:rPr>
+      </w:pPr>
+      <w:r>
+        <w:rPr>
+          <w:rFonts w:ascii="Times New Roman" w:hAnsi="Times New Roman" w:cs="Times New Roman"/>
+          <w:sz w:val="28"/>
+          <w:szCs w:val="28"/>
+        </w:rPr>
+        <w:t>В то время, как это не оказывает большого влияние на конечного пользователя, данный набор готовых к работе сервисов, которые остается только связать с конечным приложением, опять же серьезно упрощает процесс разработки, позволяя сосредоточиться на уникальных особенностях приложения вместо очередной реализации общих для подавляющего большинства веб-приложений механизмов.</w:t>
+      </w:r>
+    </w:p>
+    <w:p>
+      <w:pPr>
+        <w:rPr>
+          <w:rFonts w:ascii="Times New Roman" w:hAnsi="Times New Roman" w:cs="Times New Roman"/>
+          <w:sz w:val="28"/>
+          <w:szCs w:val="28"/>
+        </w:rPr>
+      </w:pPr>
+      <w:r>
+        <w:rPr>
+          <w:rFonts w:ascii="Times New Roman" w:hAnsi="Times New Roman" w:cs="Times New Roman"/>
+          <w:noProof/>
+          <w:sz w:val="28"/>
+          <w:szCs w:val="28"/>
+        </w:rPr>
+        <w:lastRenderedPageBreak/>
+        <w:drawing>
+          <wp:inline distT="0" distB="0" distL="0" distR="0" wp14:anchorId="28F4284C" wp14:editId="376364A0">
+            <wp:extent cx="5940425" cy="3140075"/>
+            <wp:effectExtent l="0" t="0" r="0" b="0"/>
+            <wp:docPr id="4" name="Рисунок 4"/>
+            <wp:cNvGraphicFramePr>
+              <a:graphicFrameLocks xmlns:a="http://schemas.openxmlformats.org/drawingml/2006/main" noChangeAspect="1"/>
+            </wp:cNvGraphicFramePr>
+            <a:graphic xmlns:a="http://schemas.openxmlformats.org/drawingml/2006/main">
+              <a:graphicData uri="http://schemas.openxmlformats.org/drawingml/2006/picture">
+                <pic:pic xmlns:pic="http://schemas.openxmlformats.org/drawingml/2006/picture">
+                  <pic:nvPicPr>
+                    <pic:cNvPr id="1" name=""/>
+                    <pic:cNvPicPr/>
+                  </pic:nvPicPr>
+                  <pic:blipFill>
+                    <a:blip r:embed="rId9"/>
+                    <a:stretch>
+                      <a:fillRect/>
+                    </a:stretch>
+                  </pic:blipFill>
+                  <pic:spPr>
+                    <a:xfrm>
+                      <a:off x="0" y="0"/>
                       <a:ext cx="5940425" cy="3140075"/>
                     </a:xfrm>
                     <a:prstGeom prst="rect">
@@ -3612,7 +4523,6 @@
           <w:rFonts w:ascii="Times New Roman" w:hAnsi="Times New Roman" w:cs="Times New Roman"/>
           <w:sz w:val="28"/>
           <w:szCs w:val="28"/>
-          <w:lang w:val="en-US"/>
         </w:rPr>
       </w:pPr>
       <w:r>
@@ -3633,8 +4543,2557 @@
         <w:t>Firebase</w:t>
       </w:r>
     </w:p>
+    <w:p>
+      <w:pPr>
+        <w:pStyle w:val="2"/>
+        <w:rPr>
+          <w:rFonts w:ascii="Times New Roman" w:hAnsi="Times New Roman" w:cs="Times New Roman"/>
+          <w:b/>
+          <w:bCs/>
+          <w:color w:val="auto"/>
+          <w:sz w:val="28"/>
+          <w:szCs w:val="28"/>
+          <w:lang w:val="en-US"/>
+        </w:rPr>
+      </w:pPr>
+      <w:bookmarkStart w:id="8" w:name="_Toc53317730"/>
+      <w:bookmarkStart w:id="9" w:name="_Toc53318137"/>
+      <w:r>
+        <w:rPr>
+          <w:rFonts w:ascii="Times New Roman" w:hAnsi="Times New Roman" w:cs="Times New Roman"/>
+          <w:b/>
+          <w:bCs/>
+          <w:color w:val="auto"/>
+          <w:sz w:val="28"/>
+          <w:szCs w:val="28"/>
+        </w:rPr>
+        <w:t>2.2 Клиентская часть</w:t>
+      </w:r>
+      <w:r>
+        <w:rPr>
+          <w:rFonts w:ascii="Times New Roman" w:hAnsi="Times New Roman" w:cs="Times New Roman"/>
+          <w:b/>
+          <w:bCs/>
+          <w:color w:val="auto"/>
+          <w:sz w:val="28"/>
+          <w:szCs w:val="28"/>
+        </w:rPr>
+        <w:t xml:space="preserve"> </w:t>
+      </w:r>
+      <w:r>
+        <w:rPr>
+          <w:rFonts w:ascii="Times New Roman" w:hAnsi="Times New Roman" w:cs="Times New Roman"/>
+          <w:b/>
+          <w:bCs/>
+          <w:color w:val="auto"/>
+          <w:sz w:val="28"/>
+          <w:szCs w:val="28"/>
+          <w:lang w:val="en-US"/>
+        </w:rPr>
+        <w:t>(front-end)</w:t>
+      </w:r>
+      <w:bookmarkEnd w:id="8"/>
+      <w:bookmarkEnd w:id="9"/>
+    </w:p>
+    <w:p>
+      <w:pPr>
+        <w:rPr>
+          <w:rFonts w:ascii="Times New Roman" w:hAnsi="Times New Roman" w:cs="Times New Roman"/>
+          <w:sz w:val="28"/>
+          <w:szCs w:val="28"/>
+        </w:rPr>
+      </w:pPr>
+      <w:r>
+        <w:rPr>
+          <w:rFonts w:ascii="Times New Roman" w:hAnsi="Times New Roman" w:cs="Times New Roman"/>
+          <w:sz w:val="28"/>
+          <w:szCs w:val="28"/>
+        </w:rPr>
+        <w:t xml:space="preserve">Краеугольным камнем разработки клиентской части данного приложения является </w:t>
+      </w:r>
+      <w:r>
+        <w:rPr>
+          <w:rFonts w:ascii="Times New Roman" w:hAnsi="Times New Roman" w:cs="Times New Roman"/>
+          <w:sz w:val="28"/>
+          <w:szCs w:val="28"/>
+          <w:lang w:val="en-US"/>
+        </w:rPr>
+        <w:t>Vue</w:t>
+      </w:r>
+      <w:r>
+        <w:rPr>
+          <w:rFonts w:ascii="Times New Roman" w:hAnsi="Times New Roman" w:cs="Times New Roman"/>
+          <w:sz w:val="28"/>
+          <w:szCs w:val="28"/>
+        </w:rPr>
+        <w:t>.</w:t>
+      </w:r>
+      <w:proofErr w:type="spellStart"/>
+      <w:r>
+        <w:rPr>
+          <w:rFonts w:ascii="Times New Roman" w:hAnsi="Times New Roman" w:cs="Times New Roman"/>
+          <w:sz w:val="28"/>
+          <w:szCs w:val="28"/>
+          <w:lang w:val="en-US"/>
+        </w:rPr>
+        <w:t>js</w:t>
+      </w:r>
+      <w:proofErr w:type="spellEnd"/>
+      <w:r>
+        <w:rPr>
+          <w:rFonts w:ascii="Times New Roman" w:hAnsi="Times New Roman" w:cs="Times New Roman"/>
+          <w:sz w:val="28"/>
+          <w:szCs w:val="28"/>
+        </w:rPr>
+        <w:t xml:space="preserve">. </w:t>
+      </w:r>
+    </w:p>
+    <w:p>
+      <w:pPr>
+        <w:rPr>
+          <w:rFonts w:ascii="Times New Roman" w:hAnsi="Times New Roman" w:cs="Times New Roman"/>
+          <w:sz w:val="28"/>
+          <w:szCs w:val="28"/>
+        </w:rPr>
+      </w:pPr>
+      <w:r>
+        <w:rPr>
+          <w:rFonts w:ascii="Times New Roman" w:hAnsi="Times New Roman" w:cs="Times New Roman"/>
+          <w:sz w:val="28"/>
+          <w:szCs w:val="28"/>
+        </w:rPr>
+        <w:t xml:space="preserve">Обратимся к его определению. </w:t>
+      </w:r>
+    </w:p>
+    <w:p>
+      <w:pPr>
+        <w:rPr>
+          <w:rFonts w:ascii="Times New Roman" w:hAnsi="Times New Roman" w:cs="Times New Roman"/>
+          <w:sz w:val="28"/>
+          <w:szCs w:val="28"/>
+        </w:rPr>
+      </w:pPr>
+      <w:r>
+        <w:rPr>
+          <w:rFonts w:ascii="Times New Roman" w:hAnsi="Times New Roman" w:cs="Times New Roman"/>
+          <w:sz w:val="28"/>
+          <w:szCs w:val="28"/>
+          <w:lang w:val="en-US"/>
+        </w:rPr>
+        <w:t>Vue</w:t>
+      </w:r>
+      <w:r>
+        <w:rPr>
+          <w:rFonts w:ascii="Times New Roman" w:hAnsi="Times New Roman" w:cs="Times New Roman"/>
+          <w:sz w:val="28"/>
+          <w:szCs w:val="28"/>
+        </w:rPr>
+        <w:t xml:space="preserve"> </w:t>
+      </w:r>
+      <w:r>
+        <w:rPr>
+          <w:rFonts w:ascii="Times New Roman" w:hAnsi="Times New Roman" w:cs="Times New Roman"/>
+          <w:sz w:val="28"/>
+          <w:szCs w:val="28"/>
+        </w:rPr>
+        <w:t>–</w:t>
+      </w:r>
+      <w:r>
+        <w:rPr>
+          <w:rFonts w:ascii="Times New Roman" w:hAnsi="Times New Roman" w:cs="Times New Roman"/>
+          <w:sz w:val="28"/>
+          <w:szCs w:val="28"/>
+        </w:rPr>
+        <w:t xml:space="preserve"> это прогрессивный фреймворк для создания пользовательских интерфейсов. В отличие от фреймворков-монолитов </w:t>
+      </w:r>
+      <w:r>
+        <w:rPr>
+          <w:rFonts w:ascii="Times New Roman" w:hAnsi="Times New Roman" w:cs="Times New Roman"/>
+          <w:sz w:val="28"/>
+          <w:szCs w:val="28"/>
+          <w:lang w:val="en-US"/>
+        </w:rPr>
+        <w:t>Vue</w:t>
+      </w:r>
+      <w:r>
+        <w:rPr>
+          <w:rFonts w:ascii="Times New Roman" w:hAnsi="Times New Roman" w:cs="Times New Roman"/>
+          <w:sz w:val="28"/>
+          <w:szCs w:val="28"/>
+        </w:rPr>
+        <w:t xml:space="preserve"> создан пригодным для постепенного внедрения. Его ядро в первую очередь решает задачи уровня представления (</w:t>
+      </w:r>
+      <w:r>
+        <w:rPr>
+          <w:rFonts w:ascii="Times New Roman" w:hAnsi="Times New Roman" w:cs="Times New Roman"/>
+          <w:sz w:val="28"/>
+          <w:szCs w:val="28"/>
+          <w:lang w:val="en-US"/>
+        </w:rPr>
+        <w:t>view</w:t>
+      </w:r>
+      <w:r>
+        <w:rPr>
+          <w:rFonts w:ascii="Times New Roman" w:hAnsi="Times New Roman" w:cs="Times New Roman"/>
+          <w:sz w:val="28"/>
+          <w:szCs w:val="28"/>
+        </w:rPr>
+        <w:t xml:space="preserve">), что упрощает интеграцию с другими библиотеками и существующими проектами. С другой стороны, </w:t>
+      </w:r>
+      <w:r>
+        <w:rPr>
+          <w:rFonts w:ascii="Times New Roman" w:hAnsi="Times New Roman" w:cs="Times New Roman"/>
+          <w:sz w:val="28"/>
+          <w:szCs w:val="28"/>
+          <w:lang w:val="en-US"/>
+        </w:rPr>
+        <w:t>Vue</w:t>
+      </w:r>
+      <w:r>
+        <w:rPr>
+          <w:rFonts w:ascii="Times New Roman" w:hAnsi="Times New Roman" w:cs="Times New Roman"/>
+          <w:sz w:val="28"/>
+          <w:szCs w:val="28"/>
+        </w:rPr>
+        <w:t xml:space="preserve"> полностью подходит и для создания сложных одностраничных приложений (</w:t>
+      </w:r>
+      <w:r>
+        <w:rPr>
+          <w:rFonts w:ascii="Times New Roman" w:hAnsi="Times New Roman" w:cs="Times New Roman"/>
+          <w:sz w:val="28"/>
+          <w:szCs w:val="28"/>
+          <w:lang w:val="en-US"/>
+        </w:rPr>
+        <w:t>SPA</w:t>
+      </w:r>
+      <w:r>
+        <w:rPr>
+          <w:rFonts w:ascii="Times New Roman" w:hAnsi="Times New Roman" w:cs="Times New Roman"/>
+          <w:sz w:val="28"/>
+          <w:szCs w:val="28"/>
+        </w:rPr>
+        <w:t xml:space="preserve">, </w:t>
+      </w:r>
+      <w:r>
+        <w:rPr>
+          <w:rFonts w:ascii="Times New Roman" w:hAnsi="Times New Roman" w:cs="Times New Roman"/>
+          <w:sz w:val="28"/>
+          <w:szCs w:val="28"/>
+          <w:lang w:val="en-US"/>
+        </w:rPr>
+        <w:t>Single</w:t>
+      </w:r>
+      <w:r>
+        <w:rPr>
+          <w:rFonts w:ascii="Times New Roman" w:hAnsi="Times New Roman" w:cs="Times New Roman"/>
+          <w:sz w:val="28"/>
+          <w:szCs w:val="28"/>
+        </w:rPr>
+        <w:t>-</w:t>
+      </w:r>
+      <w:r>
+        <w:rPr>
+          <w:rFonts w:ascii="Times New Roman" w:hAnsi="Times New Roman" w:cs="Times New Roman"/>
+          <w:sz w:val="28"/>
+          <w:szCs w:val="28"/>
+          <w:lang w:val="en-US"/>
+        </w:rPr>
+        <w:t>Page</w:t>
+      </w:r>
+      <w:r>
+        <w:rPr>
+          <w:rFonts w:ascii="Times New Roman" w:hAnsi="Times New Roman" w:cs="Times New Roman"/>
+          <w:sz w:val="28"/>
+          <w:szCs w:val="28"/>
+        </w:rPr>
+        <w:t xml:space="preserve"> </w:t>
+      </w:r>
+      <w:r>
+        <w:rPr>
+          <w:rFonts w:ascii="Times New Roman" w:hAnsi="Times New Roman" w:cs="Times New Roman"/>
+          <w:sz w:val="28"/>
+          <w:szCs w:val="28"/>
+          <w:lang w:val="en-US"/>
+        </w:rPr>
+        <w:t>Applications</w:t>
+      </w:r>
+      <w:r>
+        <w:rPr>
+          <w:rFonts w:ascii="Times New Roman" w:hAnsi="Times New Roman" w:cs="Times New Roman"/>
+          <w:sz w:val="28"/>
+          <w:szCs w:val="28"/>
+        </w:rPr>
+        <w:t>), если использовать его совместно с современными инструментами и дополнительными библиотеками.</w:t>
+      </w:r>
+    </w:p>
+    <w:p>
+      <w:pPr>
+        <w:rPr>
+          <w:rFonts w:ascii="Times New Roman" w:hAnsi="Times New Roman" w:cs="Times New Roman"/>
+          <w:sz w:val="28"/>
+          <w:szCs w:val="28"/>
+        </w:rPr>
+      </w:pPr>
+      <w:r>
+        <w:rPr>
+          <w:rFonts w:ascii="Times New Roman" w:hAnsi="Times New Roman" w:cs="Times New Roman"/>
+          <w:sz w:val="28"/>
+          <w:szCs w:val="28"/>
+        </w:rPr>
+        <w:t xml:space="preserve">В </w:t>
+      </w:r>
+      <w:r>
+        <w:rPr>
+          <w:rFonts w:ascii="Times New Roman" w:hAnsi="Times New Roman" w:cs="Times New Roman"/>
+          <w:sz w:val="28"/>
+          <w:szCs w:val="28"/>
+        </w:rPr>
+        <w:t xml:space="preserve">то время, как возможности постепенного внедрения интересуют нас в наименьшей степени, так как данное веб-приложения создается с нуля и сразу с использованием означенного фреймворка, другие особенности </w:t>
+      </w:r>
+      <w:r>
+        <w:rPr>
+          <w:rFonts w:ascii="Times New Roman" w:hAnsi="Times New Roman" w:cs="Times New Roman"/>
+          <w:sz w:val="28"/>
+          <w:szCs w:val="28"/>
+          <w:lang w:val="en-US"/>
+        </w:rPr>
+        <w:t>Vue</w:t>
+      </w:r>
+      <w:r>
+        <w:rPr>
+          <w:rFonts w:ascii="Times New Roman" w:hAnsi="Times New Roman" w:cs="Times New Roman"/>
+          <w:sz w:val="28"/>
+          <w:szCs w:val="28"/>
+        </w:rPr>
+        <w:t xml:space="preserve"> имеют гораздо большее значение. </w:t>
+      </w:r>
+    </w:p>
+    <w:p>
+      <w:pPr>
+        <w:rPr>
+          <w:rFonts w:ascii="Times New Roman" w:hAnsi="Times New Roman" w:cs="Times New Roman"/>
+          <w:sz w:val="28"/>
+          <w:szCs w:val="28"/>
+        </w:rPr>
+      </w:pPr>
+      <w:r>
+        <w:rPr>
+          <w:rFonts w:ascii="Times New Roman" w:hAnsi="Times New Roman" w:cs="Times New Roman"/>
+          <w:sz w:val="28"/>
+          <w:szCs w:val="28"/>
+        </w:rPr>
+        <w:t xml:space="preserve">Первое и основное – </w:t>
+      </w:r>
+      <w:r>
+        <w:rPr>
+          <w:rFonts w:ascii="Times New Roman" w:hAnsi="Times New Roman" w:cs="Times New Roman"/>
+          <w:sz w:val="28"/>
+          <w:szCs w:val="28"/>
+          <w:lang w:val="en-US"/>
+        </w:rPr>
+        <w:t>Vue</w:t>
+      </w:r>
+      <w:r>
+        <w:rPr>
+          <w:rFonts w:ascii="Times New Roman" w:hAnsi="Times New Roman" w:cs="Times New Roman"/>
+          <w:sz w:val="28"/>
+          <w:szCs w:val="28"/>
+        </w:rPr>
+        <w:t xml:space="preserve">, как уже было постановлено в его определении, может использоваться для создания одностраничных приложений, что создает полностью иной опыт разработки и представления интернет-контента. </w:t>
+      </w:r>
+    </w:p>
+    <w:p>
+      <w:pPr>
+        <w:rPr>
+          <w:rFonts w:ascii="Times New Roman" w:hAnsi="Times New Roman" w:cs="Times New Roman"/>
+          <w:sz w:val="28"/>
+          <w:szCs w:val="28"/>
+        </w:rPr>
+      </w:pPr>
+      <w:r>
+        <w:rPr>
+          <w:rFonts w:ascii="Times New Roman" w:hAnsi="Times New Roman" w:cs="Times New Roman"/>
+          <w:sz w:val="28"/>
+          <w:szCs w:val="28"/>
+        </w:rPr>
+        <w:lastRenderedPageBreak/>
+        <w:t>Для разработчика это, в сущности, означает, что он больше манипулирует не разными страницами, а отдельными компонентами</w:t>
+      </w:r>
+      <w:r>
+        <w:rPr>
+          <w:rFonts w:ascii="Times New Roman" w:hAnsi="Times New Roman" w:cs="Times New Roman"/>
+          <w:sz w:val="28"/>
+          <w:szCs w:val="28"/>
+        </w:rPr>
+        <w:t xml:space="preserve"> (рис. 3)</w:t>
+      </w:r>
+      <w:r>
+        <w:rPr>
+          <w:rFonts w:ascii="Times New Roman" w:hAnsi="Times New Roman" w:cs="Times New Roman"/>
+          <w:sz w:val="28"/>
+          <w:szCs w:val="28"/>
+        </w:rPr>
+        <w:t xml:space="preserve"> – будь то меню</w:t>
+      </w:r>
+      <w:r>
+        <w:rPr>
+          <w:rFonts w:ascii="Times New Roman" w:hAnsi="Times New Roman" w:cs="Times New Roman"/>
+          <w:sz w:val="28"/>
+          <w:szCs w:val="28"/>
+        </w:rPr>
+        <w:t xml:space="preserve">, форма регистрации, окно профиля или иной контент – добавляя, изменяя или удаляя их, что обеспечивает дополнительный уровень гибкости. По сути, мы уже не столько перескакиваем со страницы на страницу, сколько управляем тем, что отображается на одной единственной странице. </w:t>
+      </w:r>
+    </w:p>
+    <w:p>
+      <w:pPr>
+        <w:rPr>
+          <w:rFonts w:ascii="Times New Roman" w:hAnsi="Times New Roman" w:cs="Times New Roman"/>
+          <w:sz w:val="28"/>
+          <w:szCs w:val="28"/>
+        </w:rPr>
+      </w:pPr>
+      <w:r>
+        <w:rPr>
+          <w:rFonts w:ascii="Times New Roman" w:hAnsi="Times New Roman" w:cs="Times New Roman"/>
+          <w:sz w:val="28"/>
+          <w:szCs w:val="28"/>
+        </w:rPr>
+        <w:t xml:space="preserve">И это в свою, очередь, меняет восприятие результата для конечного пользователя, поскольку тот ощущается не как стопка связанных между собой веб-страниц, а как полноценное единое приложение сродни тому, что существуют на настольных ПК. </w:t>
+      </w:r>
+    </w:p>
+    <w:p>
+      <w:pPr>
+        <w:rPr>
+          <w:rFonts w:ascii="Times New Roman" w:hAnsi="Times New Roman" w:cs="Times New Roman"/>
+          <w:sz w:val="28"/>
+          <w:szCs w:val="28"/>
+        </w:rPr>
+      </w:pPr>
+      <w:r>
+        <w:rPr>
+          <w:rFonts w:ascii="Times New Roman" w:hAnsi="Times New Roman" w:cs="Times New Roman"/>
+          <w:noProof/>
+          <w:sz w:val="28"/>
+          <w:szCs w:val="28"/>
+        </w:rPr>
+        <w:drawing>
+          <wp:inline distT="0" distB="0" distL="0" distR="0" wp14:anchorId="425542F7" wp14:editId="075239D3">
+            <wp:extent cx="5934075" cy="2295525"/>
+            <wp:effectExtent l="0" t="0" r="0" b="0"/>
+            <wp:docPr id="2" name="Рисунок 2"/>
+            <wp:cNvGraphicFramePr>
+              <a:graphicFrameLocks xmlns:a="http://schemas.openxmlformats.org/drawingml/2006/main" noChangeAspect="1"/>
+            </wp:cNvGraphicFramePr>
+            <a:graphic xmlns:a="http://schemas.openxmlformats.org/drawingml/2006/main">
+              <a:graphicData uri="http://schemas.openxmlformats.org/drawingml/2006/picture">
+                <pic:pic xmlns:pic="http://schemas.openxmlformats.org/drawingml/2006/picture">
+                  <pic:nvPicPr>
+                    <pic:cNvPr id="0" name="Picture 1"/>
+                    <pic:cNvPicPr>
+                      <a:picLocks noChangeAspect="1" noChangeArrowheads="1"/>
+                    </pic:cNvPicPr>
+                  </pic:nvPicPr>
+                  <pic:blipFill>
+                    <a:blip r:embed="rId10">
+                      <a:extLst>
+                        <a:ext uri="{28A0092B-C50C-407E-A947-70E740481C1C}">
+                          <a14:useLocalDpi xmlns:a14="http://schemas.microsoft.com/office/drawing/2010/main" val="0"/>
+                        </a:ext>
+                      </a:extLst>
+                    </a:blip>
+                    <a:srcRect/>
+                    <a:stretch>
+                      <a:fillRect/>
+                    </a:stretch>
+                  </pic:blipFill>
+                  <pic:spPr bwMode="auto">
+                    <a:xfrm>
+                      <a:off x="0" y="0"/>
+                      <a:ext cx="5934075" cy="2295525"/>
+                    </a:xfrm>
+                    <a:prstGeom prst="rect">
+                      <a:avLst/>
+                    </a:prstGeom>
+                    <a:noFill/>
+                    <a:ln>
+                      <a:noFill/>
+                    </a:ln>
+                  </pic:spPr>
+                </pic:pic>
+              </a:graphicData>
+            </a:graphic>
+          </wp:inline>
+        </w:drawing>
+      </w:r>
+    </w:p>
+    <w:p>
+      <w:pPr>
+        <w:jc w:val="center"/>
+        <w:rPr>
+          <w:rFonts w:ascii="Times New Roman" w:hAnsi="Times New Roman" w:cs="Times New Roman"/>
+          <w:sz w:val="28"/>
+          <w:szCs w:val="28"/>
+        </w:rPr>
+      </w:pPr>
+      <w:r>
+        <w:rPr>
+          <w:rFonts w:ascii="Times New Roman" w:hAnsi="Times New Roman" w:cs="Times New Roman"/>
+          <w:sz w:val="28"/>
+          <w:szCs w:val="28"/>
+        </w:rPr>
+        <w:t xml:space="preserve">Рисунок 3 – пример компонентной структуры </w:t>
+      </w:r>
+      <w:r>
+        <w:rPr>
+          <w:rFonts w:ascii="Times New Roman" w:hAnsi="Times New Roman" w:cs="Times New Roman"/>
+          <w:sz w:val="28"/>
+          <w:szCs w:val="28"/>
+          <w:lang w:val="en-US"/>
+        </w:rPr>
+        <w:t>Vue</w:t>
+      </w:r>
+      <w:r>
+        <w:rPr>
+          <w:rFonts w:ascii="Times New Roman" w:hAnsi="Times New Roman" w:cs="Times New Roman"/>
+          <w:sz w:val="28"/>
+          <w:szCs w:val="28"/>
+        </w:rPr>
+        <w:t>. Вверху находится корневой компонент, олицетворяющий приложение целиком</w:t>
+      </w:r>
+    </w:p>
+    <w:p>
+      <w:pPr>
+        <w:rPr>
+          <w:rFonts w:ascii="Times New Roman" w:hAnsi="Times New Roman" w:cs="Times New Roman"/>
+          <w:sz w:val="28"/>
+          <w:szCs w:val="28"/>
+        </w:rPr>
+      </w:pPr>
+      <w:r>
+        <w:rPr>
+          <w:rFonts w:ascii="Times New Roman" w:hAnsi="Times New Roman" w:cs="Times New Roman"/>
+          <w:sz w:val="28"/>
+          <w:szCs w:val="28"/>
+        </w:rPr>
+        <w:t xml:space="preserve">Существует так же ряд иных особенностей, выделяющих </w:t>
+      </w:r>
+      <w:r>
+        <w:rPr>
+          <w:rFonts w:ascii="Times New Roman" w:hAnsi="Times New Roman" w:cs="Times New Roman"/>
+          <w:sz w:val="28"/>
+          <w:szCs w:val="28"/>
+          <w:lang w:val="en-US"/>
+        </w:rPr>
+        <w:t>Vue</w:t>
+      </w:r>
+      <w:r>
+        <w:rPr>
+          <w:rFonts w:ascii="Times New Roman" w:hAnsi="Times New Roman" w:cs="Times New Roman"/>
+          <w:sz w:val="28"/>
+          <w:szCs w:val="28"/>
+        </w:rPr>
+        <w:t xml:space="preserve"> </w:t>
+      </w:r>
+      <w:r>
+        <w:rPr>
+          <w:rFonts w:ascii="Times New Roman" w:hAnsi="Times New Roman" w:cs="Times New Roman"/>
+          <w:sz w:val="28"/>
+          <w:szCs w:val="28"/>
+        </w:rPr>
+        <w:t xml:space="preserve">на фоне его прямых конкурентов – </w:t>
+      </w:r>
+      <w:r>
+        <w:rPr>
+          <w:rFonts w:ascii="Times New Roman" w:hAnsi="Times New Roman" w:cs="Times New Roman"/>
+          <w:sz w:val="28"/>
+          <w:szCs w:val="28"/>
+          <w:lang w:val="en-US"/>
+        </w:rPr>
+        <w:t>React</w:t>
+      </w:r>
+      <w:r>
+        <w:rPr>
+          <w:rFonts w:ascii="Times New Roman" w:hAnsi="Times New Roman" w:cs="Times New Roman"/>
+          <w:sz w:val="28"/>
+          <w:szCs w:val="28"/>
+        </w:rPr>
+        <w:t xml:space="preserve"> </w:t>
+      </w:r>
+      <w:r>
+        <w:rPr>
+          <w:rFonts w:ascii="Times New Roman" w:hAnsi="Times New Roman" w:cs="Times New Roman"/>
+          <w:sz w:val="28"/>
+          <w:szCs w:val="28"/>
+        </w:rPr>
+        <w:t xml:space="preserve">и </w:t>
+      </w:r>
+      <w:r>
+        <w:rPr>
+          <w:rFonts w:ascii="Times New Roman" w:hAnsi="Times New Roman" w:cs="Times New Roman"/>
+          <w:sz w:val="28"/>
+          <w:szCs w:val="28"/>
+          <w:lang w:val="en-US"/>
+        </w:rPr>
+        <w:t>Angular</w:t>
+      </w:r>
+      <w:r>
+        <w:rPr>
+          <w:rFonts w:ascii="Times New Roman" w:hAnsi="Times New Roman" w:cs="Times New Roman"/>
+          <w:sz w:val="28"/>
+          <w:szCs w:val="28"/>
+        </w:rPr>
+        <w:t xml:space="preserve">. В то время, как их нельзя назвать абсолютными преимуществами, так как при определенных ситуациях они могут превратиться в помеху для разработчика, в случае данного приложения они несут скорее положительный окрас. </w:t>
+      </w:r>
+    </w:p>
+    <w:p>
+      <w:pPr>
+        <w:rPr>
+          <w:rFonts w:ascii="Times New Roman" w:hAnsi="Times New Roman" w:cs="Times New Roman"/>
+          <w:sz w:val="28"/>
+          <w:szCs w:val="28"/>
+        </w:rPr>
+      </w:pPr>
+      <w:r>
+        <w:rPr>
+          <w:rFonts w:ascii="Times New Roman" w:hAnsi="Times New Roman" w:cs="Times New Roman"/>
+          <w:sz w:val="28"/>
+          <w:szCs w:val="28"/>
+          <w:lang w:val="en-US"/>
+        </w:rPr>
+        <w:t>Single</w:t>
+      </w:r>
+      <w:r>
+        <w:rPr>
+          <w:rFonts w:ascii="Times New Roman" w:hAnsi="Times New Roman" w:cs="Times New Roman"/>
+          <w:sz w:val="28"/>
+          <w:szCs w:val="28"/>
+        </w:rPr>
+        <w:t xml:space="preserve"> </w:t>
+      </w:r>
+      <w:r>
+        <w:rPr>
+          <w:rFonts w:ascii="Times New Roman" w:hAnsi="Times New Roman" w:cs="Times New Roman"/>
+          <w:sz w:val="28"/>
+          <w:szCs w:val="28"/>
+          <w:lang w:val="en-US"/>
+        </w:rPr>
+        <w:t>File</w:t>
+      </w:r>
+      <w:r>
+        <w:rPr>
+          <w:rFonts w:ascii="Times New Roman" w:hAnsi="Times New Roman" w:cs="Times New Roman"/>
+          <w:sz w:val="28"/>
+          <w:szCs w:val="28"/>
+        </w:rPr>
+        <w:t xml:space="preserve"> </w:t>
+      </w:r>
+      <w:r>
+        <w:rPr>
+          <w:rFonts w:ascii="Times New Roman" w:hAnsi="Times New Roman" w:cs="Times New Roman"/>
+          <w:sz w:val="28"/>
+          <w:szCs w:val="28"/>
+          <w:lang w:val="en-US"/>
+        </w:rPr>
+        <w:t>Component</w:t>
+      </w:r>
+      <w:r>
+        <w:rPr>
+          <w:rFonts w:ascii="Times New Roman" w:hAnsi="Times New Roman" w:cs="Times New Roman"/>
+          <w:sz w:val="28"/>
+          <w:szCs w:val="28"/>
+        </w:rPr>
+        <w:t xml:space="preserve"> </w:t>
+      </w:r>
+      <w:r>
+        <w:rPr>
+          <w:rFonts w:ascii="Times New Roman" w:hAnsi="Times New Roman" w:cs="Times New Roman"/>
+          <w:sz w:val="28"/>
+          <w:szCs w:val="28"/>
+        </w:rPr>
+        <w:t>структура</w:t>
+      </w:r>
+      <w:r>
+        <w:rPr>
+          <w:rFonts w:ascii="Times New Roman" w:hAnsi="Times New Roman" w:cs="Times New Roman"/>
+          <w:sz w:val="28"/>
+          <w:szCs w:val="28"/>
+        </w:rPr>
+        <w:t xml:space="preserve"> </w:t>
+      </w:r>
+      <w:r>
+        <w:rPr>
+          <w:rFonts w:ascii="Times New Roman" w:hAnsi="Times New Roman" w:cs="Times New Roman"/>
+          <w:sz w:val="28"/>
+          <w:szCs w:val="28"/>
+        </w:rPr>
+        <w:t xml:space="preserve">– </w:t>
+      </w:r>
+      <w:r>
+        <w:rPr>
+          <w:rFonts w:ascii="Times New Roman" w:hAnsi="Times New Roman" w:cs="Times New Roman"/>
+          <w:sz w:val="28"/>
+          <w:szCs w:val="28"/>
+        </w:rPr>
+        <w:t>для</w:t>
+      </w:r>
+      <w:r>
+        <w:rPr>
+          <w:rFonts w:ascii="Times New Roman" w:hAnsi="Times New Roman" w:cs="Times New Roman"/>
+          <w:sz w:val="28"/>
+          <w:szCs w:val="28"/>
+        </w:rPr>
+        <w:t xml:space="preserve"> </w:t>
+      </w:r>
+      <w:r>
+        <w:rPr>
+          <w:rFonts w:ascii="Times New Roman" w:hAnsi="Times New Roman" w:cs="Times New Roman"/>
+          <w:sz w:val="28"/>
+          <w:szCs w:val="28"/>
+        </w:rPr>
+        <w:t xml:space="preserve">каждого компонента создается отдельный файл, в котором хранится его шаблон (грубо говоря, то как будет сверстан компонент), его таблица стилей и его программный код. </w:t>
+      </w:r>
+    </w:p>
+    <w:p>
+      <w:pPr>
+        <w:rPr>
+          <w:rFonts w:ascii="Times New Roman" w:hAnsi="Times New Roman" w:cs="Times New Roman"/>
+          <w:sz w:val="28"/>
+          <w:szCs w:val="28"/>
+        </w:rPr>
+      </w:pPr>
+      <w:r>
+        <w:rPr>
+          <w:rFonts w:ascii="Times New Roman" w:hAnsi="Times New Roman" w:cs="Times New Roman"/>
+          <w:sz w:val="28"/>
+          <w:szCs w:val="28"/>
+        </w:rPr>
+        <w:t xml:space="preserve">Чистый </w:t>
+      </w:r>
+      <w:r>
+        <w:rPr>
+          <w:rFonts w:ascii="Times New Roman" w:hAnsi="Times New Roman" w:cs="Times New Roman"/>
+          <w:sz w:val="28"/>
+          <w:szCs w:val="28"/>
+          <w:lang w:val="en-US"/>
+        </w:rPr>
+        <w:t>JavaScript</w:t>
+      </w:r>
+      <w:r>
+        <w:rPr>
+          <w:rFonts w:ascii="Times New Roman" w:hAnsi="Times New Roman" w:cs="Times New Roman"/>
+          <w:sz w:val="28"/>
+          <w:szCs w:val="28"/>
+        </w:rPr>
+        <w:t xml:space="preserve"> – </w:t>
+      </w:r>
+      <w:r>
+        <w:rPr>
+          <w:rFonts w:ascii="Times New Roman" w:hAnsi="Times New Roman" w:cs="Times New Roman"/>
+          <w:sz w:val="28"/>
+          <w:szCs w:val="28"/>
+        </w:rPr>
+        <w:t xml:space="preserve">код во </w:t>
+      </w:r>
+      <w:r>
+        <w:rPr>
+          <w:rFonts w:ascii="Times New Roman" w:hAnsi="Times New Roman" w:cs="Times New Roman"/>
+          <w:sz w:val="28"/>
+          <w:szCs w:val="28"/>
+          <w:lang w:val="en-US"/>
+        </w:rPr>
+        <w:t>Vue</w:t>
+      </w:r>
+      <w:r>
+        <w:rPr>
+          <w:rFonts w:ascii="Times New Roman" w:hAnsi="Times New Roman" w:cs="Times New Roman"/>
+          <w:sz w:val="28"/>
+          <w:szCs w:val="28"/>
+        </w:rPr>
+        <w:t xml:space="preserve"> </w:t>
+      </w:r>
+      <w:r>
+        <w:rPr>
+          <w:rFonts w:ascii="Times New Roman" w:hAnsi="Times New Roman" w:cs="Times New Roman"/>
+          <w:sz w:val="28"/>
+          <w:szCs w:val="28"/>
+        </w:rPr>
+        <w:t xml:space="preserve">компонентах пишется на обычном </w:t>
+      </w:r>
+      <w:r>
+        <w:rPr>
+          <w:rFonts w:ascii="Times New Roman" w:hAnsi="Times New Roman" w:cs="Times New Roman"/>
+          <w:sz w:val="28"/>
+          <w:szCs w:val="28"/>
+          <w:lang w:val="en-US"/>
+        </w:rPr>
+        <w:t>JS</w:t>
+      </w:r>
+      <w:r>
+        <w:rPr>
+          <w:rFonts w:ascii="Times New Roman" w:hAnsi="Times New Roman" w:cs="Times New Roman"/>
+          <w:sz w:val="28"/>
+          <w:szCs w:val="28"/>
+        </w:rPr>
+        <w:t xml:space="preserve"> </w:t>
+      </w:r>
+      <w:r>
+        <w:rPr>
+          <w:rFonts w:ascii="Times New Roman" w:hAnsi="Times New Roman" w:cs="Times New Roman"/>
+          <w:sz w:val="28"/>
+          <w:szCs w:val="28"/>
+        </w:rPr>
+        <w:t xml:space="preserve">без использования </w:t>
+      </w:r>
+      <w:r>
+        <w:rPr>
+          <w:rFonts w:ascii="Times New Roman" w:hAnsi="Times New Roman" w:cs="Times New Roman"/>
+          <w:sz w:val="28"/>
+          <w:szCs w:val="28"/>
+          <w:lang w:val="en-US"/>
+        </w:rPr>
+        <w:t>TypeScript</w:t>
+      </w:r>
+      <w:r>
+        <w:rPr>
+          <w:rFonts w:ascii="Times New Roman" w:hAnsi="Times New Roman" w:cs="Times New Roman"/>
+          <w:sz w:val="28"/>
+          <w:szCs w:val="28"/>
+        </w:rPr>
+        <w:t xml:space="preserve">, </w:t>
+      </w:r>
+      <w:r>
+        <w:rPr>
+          <w:rFonts w:ascii="Times New Roman" w:hAnsi="Times New Roman" w:cs="Times New Roman"/>
+          <w:sz w:val="28"/>
+          <w:szCs w:val="28"/>
+          <w:lang w:val="en-US"/>
+        </w:rPr>
+        <w:t>JSX</w:t>
+      </w:r>
+      <w:r>
+        <w:rPr>
+          <w:rFonts w:ascii="Times New Roman" w:hAnsi="Times New Roman" w:cs="Times New Roman"/>
+          <w:sz w:val="28"/>
+          <w:szCs w:val="28"/>
+        </w:rPr>
+        <w:t xml:space="preserve"> </w:t>
+      </w:r>
+      <w:r>
+        <w:rPr>
+          <w:rFonts w:ascii="Times New Roman" w:hAnsi="Times New Roman" w:cs="Times New Roman"/>
+          <w:sz w:val="28"/>
+          <w:szCs w:val="28"/>
+        </w:rPr>
+        <w:t xml:space="preserve">или иных его расширений. В то время как это скорее минус в действительно крупных приложениях, отсутствие необходимости изучать особенности этих расширений вкупе с тем, что последние редакции </w:t>
+      </w:r>
+      <w:r>
+        <w:rPr>
+          <w:rFonts w:ascii="Times New Roman" w:hAnsi="Times New Roman" w:cs="Times New Roman"/>
+          <w:sz w:val="28"/>
+          <w:szCs w:val="28"/>
+          <w:lang w:val="en-US"/>
+        </w:rPr>
+        <w:t>JavaScript</w:t>
+      </w:r>
+      <w:r>
+        <w:rPr>
+          <w:rFonts w:ascii="Times New Roman" w:hAnsi="Times New Roman" w:cs="Times New Roman"/>
+          <w:sz w:val="28"/>
+          <w:szCs w:val="28"/>
+        </w:rPr>
+        <w:t xml:space="preserve"> </w:t>
+      </w:r>
+      <w:r>
+        <w:rPr>
+          <w:rFonts w:ascii="Times New Roman" w:hAnsi="Times New Roman" w:cs="Times New Roman"/>
+          <w:sz w:val="28"/>
+          <w:szCs w:val="28"/>
+        </w:rPr>
+        <w:t xml:space="preserve">и сами по себе обладают достаточно широким функционалом, превращают это в плюс и дополнительно уменьшают порог </w:t>
+      </w:r>
+      <w:r>
+        <w:rPr>
+          <w:rFonts w:ascii="Times New Roman" w:hAnsi="Times New Roman" w:cs="Times New Roman"/>
+          <w:sz w:val="28"/>
+          <w:szCs w:val="28"/>
+        </w:rPr>
+        <w:lastRenderedPageBreak/>
+        <w:t xml:space="preserve">вхождения. </w:t>
+      </w:r>
+      <w:r>
+        <w:rPr>
+          <w:rFonts w:ascii="Times New Roman" w:hAnsi="Times New Roman" w:cs="Times New Roman"/>
+          <w:sz w:val="28"/>
+          <w:szCs w:val="28"/>
+        </w:rPr>
+        <w:t xml:space="preserve">Тем более, что во </w:t>
+      </w:r>
+      <w:r>
+        <w:rPr>
+          <w:rFonts w:ascii="Times New Roman" w:hAnsi="Times New Roman" w:cs="Times New Roman"/>
+          <w:sz w:val="28"/>
+          <w:szCs w:val="28"/>
+          <w:lang w:val="en-US"/>
+        </w:rPr>
+        <w:t>Vue</w:t>
+      </w:r>
+      <w:r>
+        <w:rPr>
+          <w:rFonts w:ascii="Times New Roman" w:hAnsi="Times New Roman" w:cs="Times New Roman"/>
+          <w:sz w:val="28"/>
+          <w:szCs w:val="28"/>
+        </w:rPr>
+        <w:t xml:space="preserve"> </w:t>
+      </w:r>
+      <w:r>
+        <w:rPr>
+          <w:rFonts w:ascii="Times New Roman" w:hAnsi="Times New Roman" w:cs="Times New Roman"/>
+          <w:sz w:val="28"/>
+          <w:szCs w:val="28"/>
+        </w:rPr>
+        <w:t xml:space="preserve">присутствует возможность работы с этими расширения при действительной необходимости. </w:t>
+      </w:r>
+    </w:p>
+    <w:p>
+      <w:pPr>
+        <w:rPr>
+          <w:rFonts w:ascii="Times New Roman" w:hAnsi="Times New Roman" w:cs="Times New Roman"/>
+          <w:sz w:val="28"/>
+          <w:szCs w:val="28"/>
+        </w:rPr>
+      </w:pPr>
+      <w:proofErr w:type="spellStart"/>
+      <w:r>
+        <w:rPr>
+          <w:rFonts w:ascii="Times New Roman" w:hAnsi="Times New Roman" w:cs="Times New Roman"/>
+          <w:sz w:val="28"/>
+          <w:szCs w:val="28"/>
+          <w:lang w:val="en-US"/>
+        </w:rPr>
+        <w:t>Vuex</w:t>
+      </w:r>
+      <w:proofErr w:type="spellEnd"/>
+      <w:r>
+        <w:rPr>
+          <w:rFonts w:ascii="Times New Roman" w:hAnsi="Times New Roman" w:cs="Times New Roman"/>
+          <w:sz w:val="28"/>
+          <w:szCs w:val="28"/>
+        </w:rPr>
+        <w:t xml:space="preserve"> – паттерн управления состоянием </w:t>
+      </w:r>
+      <w:r>
+        <w:rPr>
+          <w:rFonts w:ascii="Times New Roman" w:hAnsi="Times New Roman" w:cs="Times New Roman"/>
+          <w:sz w:val="28"/>
+          <w:szCs w:val="28"/>
+        </w:rPr>
+        <w:t>плюс</w:t>
+      </w:r>
+      <w:r>
+        <w:rPr>
+          <w:rFonts w:ascii="Times New Roman" w:hAnsi="Times New Roman" w:cs="Times New Roman"/>
+          <w:sz w:val="28"/>
+          <w:szCs w:val="28"/>
+        </w:rPr>
+        <w:t xml:space="preserve"> библиотека для приложений на Vue.js. Он служит централизованным хранилищем данных для всех компонентов приложения с правилами, гарантирующими, что состояние может быть изменено только предсказуемым образом.</w:t>
+      </w:r>
+      <w:r>
+        <w:rPr>
+          <w:rFonts w:ascii="Times New Roman" w:hAnsi="Times New Roman" w:cs="Times New Roman"/>
+          <w:sz w:val="28"/>
+          <w:szCs w:val="28"/>
+        </w:rPr>
+        <w:t xml:space="preserve"> Пожалуй, </w:t>
+      </w:r>
+      <w:proofErr w:type="gramStart"/>
+      <w:r>
+        <w:rPr>
+          <w:rFonts w:ascii="Times New Roman" w:hAnsi="Times New Roman" w:cs="Times New Roman"/>
+          <w:sz w:val="28"/>
+          <w:szCs w:val="28"/>
+        </w:rPr>
+        <w:t>то</w:t>
+      </w:r>
+      <w:proofErr w:type="gramEnd"/>
+      <w:r>
+        <w:rPr>
+          <w:rFonts w:ascii="Times New Roman" w:hAnsi="Times New Roman" w:cs="Times New Roman"/>
+          <w:sz w:val="28"/>
+          <w:szCs w:val="28"/>
+        </w:rPr>
+        <w:t xml:space="preserve"> что можно занести как однозначный плюс </w:t>
+      </w:r>
+      <w:r>
+        <w:rPr>
+          <w:rFonts w:ascii="Times New Roman" w:hAnsi="Times New Roman" w:cs="Times New Roman"/>
+          <w:sz w:val="28"/>
+          <w:szCs w:val="28"/>
+          <w:lang w:val="en-US"/>
+        </w:rPr>
+        <w:t>Vue</w:t>
+      </w:r>
+      <w:r>
+        <w:rPr>
+          <w:rFonts w:ascii="Times New Roman" w:hAnsi="Times New Roman" w:cs="Times New Roman"/>
+          <w:sz w:val="28"/>
+          <w:szCs w:val="28"/>
+        </w:rPr>
+        <w:t xml:space="preserve">, так как будучи разработанным той же командой, </w:t>
+      </w:r>
+      <w:proofErr w:type="spellStart"/>
+      <w:r>
+        <w:rPr>
+          <w:rFonts w:ascii="Times New Roman" w:hAnsi="Times New Roman" w:cs="Times New Roman"/>
+          <w:sz w:val="28"/>
+          <w:szCs w:val="28"/>
+          <w:lang w:val="en-US"/>
+        </w:rPr>
+        <w:t>Vuex</w:t>
+      </w:r>
+      <w:proofErr w:type="spellEnd"/>
+      <w:r>
+        <w:rPr>
+          <w:rFonts w:ascii="Times New Roman" w:hAnsi="Times New Roman" w:cs="Times New Roman"/>
+          <w:sz w:val="28"/>
+          <w:szCs w:val="28"/>
+        </w:rPr>
+        <w:t xml:space="preserve"> </w:t>
+      </w:r>
+      <w:r>
+        <w:rPr>
+          <w:rFonts w:ascii="Times New Roman" w:hAnsi="Times New Roman" w:cs="Times New Roman"/>
+          <w:sz w:val="28"/>
+          <w:szCs w:val="28"/>
+        </w:rPr>
+        <w:t xml:space="preserve">и </w:t>
+      </w:r>
+      <w:r>
+        <w:rPr>
+          <w:rFonts w:ascii="Times New Roman" w:hAnsi="Times New Roman" w:cs="Times New Roman"/>
+          <w:sz w:val="28"/>
+          <w:szCs w:val="28"/>
+          <w:lang w:val="en-US"/>
+        </w:rPr>
+        <w:t>Vue</w:t>
+      </w:r>
+      <w:r>
+        <w:rPr>
+          <w:rFonts w:ascii="Times New Roman" w:hAnsi="Times New Roman" w:cs="Times New Roman"/>
+          <w:sz w:val="28"/>
+          <w:szCs w:val="28"/>
+        </w:rPr>
+        <w:t xml:space="preserve"> </w:t>
+      </w:r>
+      <w:r>
+        <w:rPr>
+          <w:rFonts w:ascii="Times New Roman" w:hAnsi="Times New Roman" w:cs="Times New Roman"/>
+          <w:sz w:val="28"/>
+          <w:szCs w:val="28"/>
+        </w:rPr>
+        <w:t>изначально совместимы и легко интегрируются.</w:t>
+      </w:r>
+    </w:p>
+    <w:p>
+      <w:pPr>
+        <w:rPr>
+          <w:rFonts w:ascii="Times New Roman" w:hAnsi="Times New Roman" w:cs="Times New Roman"/>
+          <w:sz w:val="28"/>
+          <w:szCs w:val="28"/>
+        </w:rPr>
+      </w:pPr>
+      <w:r>
+        <w:rPr>
+          <w:rFonts w:ascii="Times New Roman" w:hAnsi="Times New Roman" w:cs="Times New Roman"/>
+          <w:sz w:val="28"/>
+          <w:szCs w:val="28"/>
+        </w:rPr>
+        <w:br w:type="page"/>
+      </w:r>
+    </w:p>
+    <w:p>
+      <w:pPr>
+        <w:pStyle w:val="1"/>
+        <w:rPr>
+          <w:rFonts w:ascii="Times New Roman" w:hAnsi="Times New Roman" w:cs="Times New Roman"/>
+          <w:b/>
+          <w:bCs/>
+          <w:color w:val="auto"/>
+          <w:sz w:val="28"/>
+          <w:szCs w:val="28"/>
+        </w:rPr>
+      </w:pPr>
+      <w:bookmarkStart w:id="10" w:name="_Toc53317731"/>
+      <w:bookmarkStart w:id="11" w:name="_Toc53318138"/>
+      <w:r>
+        <w:rPr>
+          <w:rFonts w:ascii="Times New Roman" w:hAnsi="Times New Roman" w:cs="Times New Roman"/>
+          <w:b/>
+          <w:bCs/>
+          <w:color w:val="auto"/>
+          <w:sz w:val="28"/>
+          <w:szCs w:val="28"/>
+        </w:rPr>
+        <w:lastRenderedPageBreak/>
+        <w:t xml:space="preserve">3. </w:t>
+      </w:r>
+      <w:r>
+        <w:rPr>
+          <w:rFonts w:ascii="Times New Roman" w:hAnsi="Times New Roman" w:cs="Times New Roman"/>
+          <w:b/>
+          <w:bCs/>
+          <w:color w:val="auto"/>
+          <w:sz w:val="28"/>
+          <w:szCs w:val="28"/>
+        </w:rPr>
+        <w:t>Программная реализация веб-приложения</w:t>
+      </w:r>
+      <w:bookmarkEnd w:id="10"/>
+      <w:bookmarkEnd w:id="11"/>
+    </w:p>
+    <w:p>
+      <w:pPr>
+        <w:pStyle w:val="2"/>
+        <w:rPr>
+          <w:rFonts w:ascii="Times New Roman" w:hAnsi="Times New Roman" w:cs="Times New Roman"/>
+          <w:b/>
+          <w:bCs/>
+          <w:color w:val="auto"/>
+          <w:sz w:val="28"/>
+          <w:szCs w:val="28"/>
+        </w:rPr>
+      </w:pPr>
+      <w:bookmarkStart w:id="12" w:name="_Toc53317732"/>
+      <w:bookmarkStart w:id="13" w:name="_Toc53318139"/>
+      <w:r>
+        <w:rPr>
+          <w:rFonts w:ascii="Times New Roman" w:hAnsi="Times New Roman" w:cs="Times New Roman"/>
+          <w:b/>
+          <w:bCs/>
+          <w:color w:val="auto"/>
+          <w:sz w:val="28"/>
+          <w:szCs w:val="28"/>
+        </w:rPr>
+        <w:t>3.1 Настройка окружения</w:t>
+      </w:r>
+      <w:bookmarkEnd w:id="12"/>
+      <w:bookmarkEnd w:id="13"/>
+    </w:p>
+    <w:p>
+      <w:pPr>
+        <w:rPr>
+          <w:rFonts w:ascii="Times New Roman" w:hAnsi="Times New Roman" w:cs="Times New Roman"/>
+          <w:sz w:val="28"/>
+          <w:szCs w:val="28"/>
+        </w:rPr>
+      </w:pPr>
+      <w:r>
+        <w:rPr>
+          <w:rFonts w:ascii="Times New Roman" w:hAnsi="Times New Roman" w:cs="Times New Roman"/>
+          <w:sz w:val="28"/>
+          <w:szCs w:val="28"/>
+        </w:rPr>
+        <w:t xml:space="preserve">Так как разработка любого приложения, и веб-приложения, предполагает использование целой группы инструментов, определенная часть процесса разработки должна быть посвящена настройке рабочего окружения. </w:t>
+      </w:r>
+    </w:p>
+    <w:p>
+      <w:pPr>
+        <w:rPr>
+          <w:rFonts w:ascii="Times New Roman" w:hAnsi="Times New Roman" w:cs="Times New Roman"/>
+          <w:sz w:val="28"/>
+          <w:szCs w:val="28"/>
+        </w:rPr>
+      </w:pPr>
+      <w:r>
+        <w:rPr>
+          <w:rFonts w:ascii="Times New Roman" w:hAnsi="Times New Roman" w:cs="Times New Roman"/>
+          <w:sz w:val="28"/>
+          <w:szCs w:val="28"/>
+        </w:rPr>
+        <w:t>Настройка окружения данного приложения начинается</w:t>
+      </w:r>
+      <w:r>
+        <w:rPr>
+          <w:rFonts w:ascii="Times New Roman" w:hAnsi="Times New Roman" w:cs="Times New Roman"/>
+          <w:sz w:val="28"/>
+          <w:szCs w:val="28"/>
+        </w:rPr>
+        <w:t xml:space="preserve"> </w:t>
+      </w:r>
+      <w:r>
+        <w:rPr>
+          <w:rFonts w:ascii="Times New Roman" w:hAnsi="Times New Roman" w:cs="Times New Roman"/>
+          <w:sz w:val="28"/>
+          <w:szCs w:val="28"/>
+        </w:rPr>
+        <w:t xml:space="preserve">с регистрации проекта и приложения в </w:t>
+      </w:r>
+      <w:r>
+        <w:rPr>
+          <w:rFonts w:ascii="Times New Roman" w:hAnsi="Times New Roman" w:cs="Times New Roman"/>
+          <w:sz w:val="28"/>
+          <w:szCs w:val="28"/>
+          <w:lang w:val="en-US"/>
+        </w:rPr>
+        <w:t>Firebase</w:t>
+      </w:r>
+      <w:r>
+        <w:rPr>
+          <w:rFonts w:ascii="Times New Roman" w:hAnsi="Times New Roman" w:cs="Times New Roman"/>
+          <w:sz w:val="28"/>
+          <w:szCs w:val="28"/>
+        </w:rPr>
+        <w:t xml:space="preserve"> </w:t>
+      </w:r>
+      <w:r>
+        <w:rPr>
+          <w:rFonts w:ascii="Times New Roman" w:hAnsi="Times New Roman" w:cs="Times New Roman"/>
+          <w:sz w:val="28"/>
+          <w:szCs w:val="28"/>
+        </w:rPr>
+        <w:t>(</w:t>
+      </w:r>
+      <w:r>
+        <w:rPr>
+          <w:rFonts w:ascii="Times New Roman" w:hAnsi="Times New Roman" w:cs="Times New Roman"/>
+          <w:sz w:val="28"/>
+          <w:szCs w:val="28"/>
+        </w:rPr>
+        <w:t>Рис. 4)</w:t>
+      </w:r>
+      <w:r>
+        <w:rPr>
+          <w:rFonts w:ascii="Times New Roman" w:hAnsi="Times New Roman" w:cs="Times New Roman"/>
+          <w:sz w:val="28"/>
+          <w:szCs w:val="28"/>
+        </w:rPr>
+        <w:t>.</w:t>
+      </w:r>
+    </w:p>
+    <w:p>
+      <w:pPr>
+        <w:rPr>
+          <w:rFonts w:ascii="Times New Roman" w:hAnsi="Times New Roman" w:cs="Times New Roman"/>
+          <w:sz w:val="28"/>
+          <w:szCs w:val="28"/>
+        </w:rPr>
+      </w:pPr>
+      <w:r>
+        <w:rPr>
+          <w:rFonts w:ascii="Times New Roman" w:hAnsi="Times New Roman" w:cs="Times New Roman"/>
+          <w:sz w:val="28"/>
+          <w:szCs w:val="28"/>
+        </w:rPr>
+        <w:t>Проходя достаточно интуитивный процесс,</w:t>
+      </w:r>
+      <w:r>
+        <w:rPr>
+          <w:rFonts w:ascii="Times New Roman" w:hAnsi="Times New Roman" w:cs="Times New Roman"/>
+          <w:sz w:val="28"/>
+          <w:szCs w:val="28"/>
+        </w:rPr>
+        <w:t xml:space="preserve"> </w:t>
+      </w:r>
+      <w:r>
+        <w:rPr>
+          <w:rFonts w:ascii="Times New Roman" w:hAnsi="Times New Roman" w:cs="Times New Roman"/>
+          <w:sz w:val="28"/>
+          <w:szCs w:val="28"/>
+        </w:rPr>
+        <w:t>требующий от нас указать лишь название проекта,</w:t>
+      </w:r>
+      <w:r>
+        <w:rPr>
+          <w:rFonts w:ascii="Times New Roman" w:hAnsi="Times New Roman" w:cs="Times New Roman"/>
+          <w:sz w:val="28"/>
+          <w:szCs w:val="28"/>
+        </w:rPr>
+        <w:t xml:space="preserve"> создаем проект в </w:t>
+      </w:r>
+      <w:r>
+        <w:rPr>
+          <w:rFonts w:ascii="Times New Roman" w:hAnsi="Times New Roman" w:cs="Times New Roman"/>
+          <w:sz w:val="28"/>
+          <w:szCs w:val="28"/>
+          <w:lang w:val="en-US"/>
+        </w:rPr>
+        <w:t>Firebase</w:t>
+      </w:r>
+      <w:r>
+        <w:rPr>
+          <w:rFonts w:ascii="Times New Roman" w:hAnsi="Times New Roman" w:cs="Times New Roman"/>
+          <w:sz w:val="28"/>
+          <w:szCs w:val="28"/>
+        </w:rPr>
+        <w:t>.</w:t>
+      </w:r>
+      <w:r>
+        <w:rPr>
+          <w:rFonts w:ascii="Times New Roman" w:hAnsi="Times New Roman" w:cs="Times New Roman"/>
+          <w:sz w:val="28"/>
+          <w:szCs w:val="28"/>
+        </w:rPr>
+        <w:t xml:space="preserve"> </w:t>
+      </w:r>
+    </w:p>
+    <w:p>
+      <w:pPr>
+        <w:rPr>
+          <w:rFonts w:ascii="Times New Roman" w:hAnsi="Times New Roman" w:cs="Times New Roman"/>
+          <w:sz w:val="28"/>
+          <w:szCs w:val="28"/>
+        </w:rPr>
+      </w:pPr>
+      <w:r>
+        <w:rPr>
+          <w:rFonts w:ascii="Times New Roman" w:hAnsi="Times New Roman" w:cs="Times New Roman"/>
+          <w:sz w:val="28"/>
+          <w:szCs w:val="28"/>
+        </w:rPr>
+        <w:drawing>
+          <wp:inline distT="0" distB="0" distL="0" distR="0" wp14:anchorId="45511556" wp14:editId="7F218D58">
+            <wp:extent cx="5940425" cy="3303905"/>
+            <wp:effectExtent l="0" t="0" r="0" b="0"/>
+            <wp:docPr id="3" name="Рисунок 3"/>
+            <wp:cNvGraphicFramePr>
+              <a:graphicFrameLocks xmlns:a="http://schemas.openxmlformats.org/drawingml/2006/main" noChangeAspect="1"/>
+            </wp:cNvGraphicFramePr>
+            <a:graphic xmlns:a="http://schemas.openxmlformats.org/drawingml/2006/main">
+              <a:graphicData uri="http://schemas.openxmlformats.org/drawingml/2006/picture">
+                <pic:pic xmlns:pic="http://schemas.openxmlformats.org/drawingml/2006/picture">
+                  <pic:nvPicPr>
+                    <pic:cNvPr id="1" name=""/>
+                    <pic:cNvPicPr/>
+                  </pic:nvPicPr>
+                  <pic:blipFill>
+                    <a:blip r:embed="rId11"/>
+                    <a:stretch>
+                      <a:fillRect/>
+                    </a:stretch>
+                  </pic:blipFill>
+                  <pic:spPr>
+                    <a:xfrm>
+                      <a:off x="0" y="0"/>
+                      <a:ext cx="5940425" cy="3303905"/>
+                    </a:xfrm>
+                    <a:prstGeom prst="rect">
+                      <a:avLst/>
+                    </a:prstGeom>
+                  </pic:spPr>
+                </pic:pic>
+              </a:graphicData>
+            </a:graphic>
+          </wp:inline>
+        </w:drawing>
+      </w:r>
+    </w:p>
+    <w:p>
+      <w:pPr>
+        <w:jc w:val="center"/>
+        <w:rPr>
+          <w:rFonts w:ascii="Times New Roman" w:hAnsi="Times New Roman" w:cs="Times New Roman"/>
+          <w:sz w:val="28"/>
+          <w:szCs w:val="28"/>
+          <w:lang w:val="en-US"/>
+        </w:rPr>
+      </w:pPr>
+      <w:r>
+        <w:rPr>
+          <w:rFonts w:ascii="Times New Roman" w:hAnsi="Times New Roman" w:cs="Times New Roman"/>
+          <w:sz w:val="28"/>
+          <w:szCs w:val="28"/>
+        </w:rPr>
+        <w:t xml:space="preserve">Рисунок 4 – главная страница </w:t>
+      </w:r>
+      <w:r>
+        <w:rPr>
+          <w:rFonts w:ascii="Times New Roman" w:hAnsi="Times New Roman" w:cs="Times New Roman"/>
+          <w:sz w:val="28"/>
+          <w:szCs w:val="28"/>
+          <w:lang w:val="en-US"/>
+        </w:rPr>
+        <w:t>Firebase</w:t>
+      </w:r>
+    </w:p>
+    <w:p>
+      <w:pPr>
+        <w:rPr>
+          <w:rFonts w:ascii="Times New Roman" w:hAnsi="Times New Roman" w:cs="Times New Roman"/>
+          <w:sz w:val="28"/>
+          <w:szCs w:val="28"/>
+        </w:rPr>
+      </w:pPr>
+      <w:r>
+        <w:rPr>
+          <w:rFonts w:ascii="Times New Roman" w:hAnsi="Times New Roman" w:cs="Times New Roman"/>
+          <w:sz w:val="28"/>
+          <w:szCs w:val="28"/>
+        </w:rPr>
+        <w:t>Попав</w:t>
+      </w:r>
+      <w:r>
+        <w:rPr>
+          <w:rFonts w:ascii="Times New Roman" w:hAnsi="Times New Roman" w:cs="Times New Roman"/>
+          <w:sz w:val="28"/>
+          <w:szCs w:val="28"/>
+        </w:rPr>
+        <w:t xml:space="preserve"> </w:t>
+      </w:r>
+      <w:r>
+        <w:rPr>
+          <w:rFonts w:ascii="Times New Roman" w:hAnsi="Times New Roman" w:cs="Times New Roman"/>
+          <w:sz w:val="28"/>
+          <w:szCs w:val="28"/>
+        </w:rPr>
+        <w:t>на</w:t>
+      </w:r>
+      <w:r>
+        <w:rPr>
+          <w:rFonts w:ascii="Times New Roman" w:hAnsi="Times New Roman" w:cs="Times New Roman"/>
+          <w:sz w:val="28"/>
+          <w:szCs w:val="28"/>
+        </w:rPr>
+        <w:t xml:space="preserve"> </w:t>
+      </w:r>
+      <w:r>
+        <w:rPr>
+          <w:rFonts w:ascii="Times New Roman" w:hAnsi="Times New Roman" w:cs="Times New Roman"/>
+          <w:sz w:val="28"/>
+          <w:szCs w:val="28"/>
+        </w:rPr>
+        <w:t>консоль</w:t>
+      </w:r>
+      <w:r>
+        <w:rPr>
+          <w:rFonts w:ascii="Times New Roman" w:hAnsi="Times New Roman" w:cs="Times New Roman"/>
+          <w:sz w:val="28"/>
+          <w:szCs w:val="28"/>
+        </w:rPr>
+        <w:t xml:space="preserve">, </w:t>
+      </w:r>
+      <w:r>
+        <w:rPr>
+          <w:rFonts w:ascii="Times New Roman" w:hAnsi="Times New Roman" w:cs="Times New Roman"/>
+          <w:sz w:val="28"/>
+          <w:szCs w:val="28"/>
+        </w:rPr>
+        <w:t>в</w:t>
+      </w:r>
+      <w:r>
+        <w:rPr>
+          <w:rFonts w:ascii="Times New Roman" w:hAnsi="Times New Roman" w:cs="Times New Roman"/>
+          <w:sz w:val="28"/>
+          <w:szCs w:val="28"/>
+        </w:rPr>
+        <w:t xml:space="preserve"> </w:t>
+      </w:r>
+      <w:r>
+        <w:rPr>
+          <w:rFonts w:ascii="Times New Roman" w:hAnsi="Times New Roman" w:cs="Times New Roman"/>
+          <w:sz w:val="28"/>
+          <w:szCs w:val="28"/>
+        </w:rPr>
+        <w:t>разделе</w:t>
+      </w:r>
+      <w:r>
+        <w:rPr>
+          <w:rFonts w:ascii="Times New Roman" w:hAnsi="Times New Roman" w:cs="Times New Roman"/>
+          <w:sz w:val="28"/>
+          <w:szCs w:val="28"/>
+        </w:rPr>
+        <w:t xml:space="preserve"> </w:t>
+      </w:r>
+      <w:r>
+        <w:rPr>
+          <w:rFonts w:ascii="Times New Roman" w:hAnsi="Times New Roman" w:cs="Times New Roman"/>
+          <w:sz w:val="28"/>
+          <w:szCs w:val="28"/>
+          <w:lang w:val="en-US"/>
+        </w:rPr>
+        <w:t>Authentication</w:t>
+      </w:r>
+      <w:r>
+        <w:rPr>
+          <w:rFonts w:ascii="Times New Roman" w:hAnsi="Times New Roman" w:cs="Times New Roman"/>
+          <w:sz w:val="28"/>
+          <w:szCs w:val="28"/>
+        </w:rPr>
+        <w:t xml:space="preserve">, </w:t>
+      </w:r>
+      <w:r>
+        <w:rPr>
+          <w:rFonts w:ascii="Times New Roman" w:hAnsi="Times New Roman" w:cs="Times New Roman"/>
+          <w:sz w:val="28"/>
+          <w:szCs w:val="28"/>
+          <w:lang w:val="en-US"/>
+        </w:rPr>
+        <w:t>Sign</w:t>
+      </w:r>
+      <w:r>
+        <w:rPr>
+          <w:rFonts w:ascii="Times New Roman" w:hAnsi="Times New Roman" w:cs="Times New Roman"/>
+          <w:sz w:val="28"/>
+          <w:szCs w:val="28"/>
+        </w:rPr>
+        <w:t>-</w:t>
+      </w:r>
+      <w:r>
+        <w:rPr>
+          <w:rFonts w:ascii="Times New Roman" w:hAnsi="Times New Roman" w:cs="Times New Roman"/>
+          <w:sz w:val="28"/>
+          <w:szCs w:val="28"/>
+          <w:lang w:val="en-US"/>
+        </w:rPr>
+        <w:t>In</w:t>
+      </w:r>
+      <w:r>
+        <w:rPr>
+          <w:rFonts w:ascii="Times New Roman" w:hAnsi="Times New Roman" w:cs="Times New Roman"/>
+          <w:sz w:val="28"/>
+          <w:szCs w:val="28"/>
+        </w:rPr>
+        <w:t xml:space="preserve"> </w:t>
+      </w:r>
+      <w:r>
+        <w:rPr>
+          <w:rFonts w:ascii="Times New Roman" w:hAnsi="Times New Roman" w:cs="Times New Roman"/>
+          <w:sz w:val="28"/>
+          <w:szCs w:val="28"/>
+          <w:lang w:val="en-US"/>
+        </w:rPr>
+        <w:t>methods</w:t>
+      </w:r>
+      <w:r>
+        <w:rPr>
+          <w:rFonts w:ascii="Times New Roman" w:hAnsi="Times New Roman" w:cs="Times New Roman"/>
+          <w:sz w:val="28"/>
+          <w:szCs w:val="28"/>
+        </w:rPr>
+        <w:t xml:space="preserve"> </w:t>
+      </w:r>
+      <w:r>
+        <w:rPr>
+          <w:rFonts w:ascii="Times New Roman" w:hAnsi="Times New Roman" w:cs="Times New Roman"/>
+          <w:sz w:val="28"/>
+          <w:szCs w:val="28"/>
+        </w:rPr>
+        <w:t xml:space="preserve">включаем авторизацию по адресу электронной почты и паролю. В дальнейших итерациях приложения имеет смысл реализовать авторизацию так же и через популярные сервисы, но в текущей вариации достаточно базиса. </w:t>
+      </w:r>
+    </w:p>
+    <w:p>
+      <w:pPr>
+        <w:rPr>
+          <w:rFonts w:ascii="Times New Roman" w:hAnsi="Times New Roman" w:cs="Times New Roman"/>
+          <w:sz w:val="28"/>
+          <w:szCs w:val="28"/>
+        </w:rPr>
+      </w:pPr>
+      <w:r>
+        <w:rPr>
+          <w:rFonts w:ascii="Times New Roman" w:hAnsi="Times New Roman" w:cs="Times New Roman"/>
+          <w:sz w:val="28"/>
+          <w:szCs w:val="28"/>
+        </w:rPr>
+        <w:t xml:space="preserve">Следующим шагом зарегистрируем веб-приложение, выбрав в консоли проекта соответствующую опцию. </w:t>
+      </w:r>
+      <w:r>
+        <w:rPr>
+          <w:rFonts w:ascii="Times New Roman" w:hAnsi="Times New Roman" w:cs="Times New Roman"/>
+          <w:sz w:val="28"/>
+          <w:szCs w:val="28"/>
+        </w:rPr>
+        <w:t xml:space="preserve">Здесь снова достаточно указать только имя приложения после чего, подтвердив его, нам будет продемонстрирован </w:t>
+      </w:r>
+      <w:r>
+        <w:rPr>
+          <w:rFonts w:ascii="Times New Roman" w:hAnsi="Times New Roman" w:cs="Times New Roman"/>
+          <w:sz w:val="28"/>
+          <w:szCs w:val="28"/>
+          <w:lang w:val="en-US"/>
+        </w:rPr>
+        <w:t>JSON</w:t>
+      </w:r>
+      <w:r>
+        <w:rPr>
+          <w:rFonts w:ascii="Times New Roman" w:hAnsi="Times New Roman" w:cs="Times New Roman"/>
+          <w:sz w:val="28"/>
+          <w:szCs w:val="28"/>
+        </w:rPr>
+        <w:t xml:space="preserve"> </w:t>
+      </w:r>
+      <w:r>
+        <w:rPr>
+          <w:rFonts w:ascii="Times New Roman" w:hAnsi="Times New Roman" w:cs="Times New Roman"/>
+          <w:sz w:val="28"/>
+          <w:szCs w:val="28"/>
+        </w:rPr>
+        <w:t xml:space="preserve">с данными конфигурации (рис. 5). Его содержимое нам понадобиться на дальнейший этапах разработки, но так как доступ к нему можно получить в любой момент, то в данный момент он не является нашей заботой. </w:t>
+      </w:r>
+    </w:p>
+    <w:p>
+      <w:pPr>
+        <w:jc w:val="center"/>
+        <w:rPr>
+          <w:rFonts w:ascii="Times New Roman" w:hAnsi="Times New Roman" w:cs="Times New Roman"/>
+          <w:sz w:val="28"/>
+          <w:szCs w:val="28"/>
+        </w:rPr>
+      </w:pPr>
+      <w:r>
+        <w:rPr>
+          <w:rFonts w:ascii="Times New Roman" w:hAnsi="Times New Roman" w:cs="Times New Roman"/>
+          <w:sz w:val="28"/>
+          <w:szCs w:val="28"/>
+        </w:rPr>
+        <w:lastRenderedPageBreak/>
+        <w:drawing>
+          <wp:inline distT="0" distB="0" distL="0" distR="0" wp14:anchorId="31CEC52E" wp14:editId="1945E915">
+            <wp:extent cx="5238750" cy="2304378"/>
+            <wp:effectExtent l="0" t="0" r="0" b="0"/>
+            <wp:docPr id="7" name="Рисунок 7"/>
+            <wp:cNvGraphicFramePr>
+              <a:graphicFrameLocks xmlns:a="http://schemas.openxmlformats.org/drawingml/2006/main" noChangeAspect="1"/>
+            </wp:cNvGraphicFramePr>
+            <a:graphic xmlns:a="http://schemas.openxmlformats.org/drawingml/2006/main">
+              <a:graphicData uri="http://schemas.openxmlformats.org/drawingml/2006/picture">
+                <pic:pic xmlns:pic="http://schemas.openxmlformats.org/drawingml/2006/picture">
+                  <pic:nvPicPr>
+                    <pic:cNvPr id="1" name=""/>
+                    <pic:cNvPicPr/>
+                  </pic:nvPicPr>
+                  <pic:blipFill>
+                    <a:blip r:embed="rId12"/>
+                    <a:stretch>
+                      <a:fillRect/>
+                    </a:stretch>
+                  </pic:blipFill>
+                  <pic:spPr>
+                    <a:xfrm>
+                      <a:off x="0" y="0"/>
+                      <a:ext cx="5302885" cy="2332589"/>
+                    </a:xfrm>
+                    <a:prstGeom prst="rect">
+                      <a:avLst/>
+                    </a:prstGeom>
+                  </pic:spPr>
+                </pic:pic>
+              </a:graphicData>
+            </a:graphic>
+          </wp:inline>
+        </w:drawing>
+      </w:r>
+    </w:p>
+    <w:p>
+      <w:pPr>
+        <w:jc w:val="center"/>
+        <w:rPr>
+          <w:rFonts w:ascii="Times New Roman" w:hAnsi="Times New Roman" w:cs="Times New Roman"/>
+          <w:sz w:val="28"/>
+          <w:szCs w:val="28"/>
+          <w:lang w:val="en-US"/>
+        </w:rPr>
+      </w:pPr>
+      <w:r>
+        <w:rPr>
+          <w:rFonts w:ascii="Times New Roman" w:hAnsi="Times New Roman" w:cs="Times New Roman"/>
+          <w:sz w:val="28"/>
+          <w:szCs w:val="28"/>
+        </w:rPr>
+        <w:t xml:space="preserve">Рисунок 5 – </w:t>
+      </w:r>
+      <w:r>
+        <w:rPr>
+          <w:rFonts w:ascii="Times New Roman" w:hAnsi="Times New Roman" w:cs="Times New Roman"/>
+          <w:sz w:val="28"/>
+          <w:szCs w:val="28"/>
+          <w:lang w:val="en-US"/>
+        </w:rPr>
+        <w:t>JSON</w:t>
+      </w:r>
+      <w:r>
+        <w:rPr>
+          <w:rFonts w:ascii="Times New Roman" w:hAnsi="Times New Roman" w:cs="Times New Roman"/>
+          <w:sz w:val="28"/>
+          <w:szCs w:val="28"/>
+        </w:rPr>
+        <w:t xml:space="preserve"> </w:t>
+      </w:r>
+      <w:r>
+        <w:rPr>
+          <w:rFonts w:ascii="Times New Roman" w:hAnsi="Times New Roman" w:cs="Times New Roman"/>
+          <w:sz w:val="28"/>
+          <w:szCs w:val="28"/>
+        </w:rPr>
+        <w:t>конфигурации</w:t>
+      </w:r>
+      <w:r>
+        <w:rPr>
+          <w:rFonts w:ascii="Times New Roman" w:hAnsi="Times New Roman" w:cs="Times New Roman"/>
+          <w:sz w:val="28"/>
+          <w:szCs w:val="28"/>
+        </w:rPr>
+        <w:t xml:space="preserve"> </w:t>
+      </w:r>
+      <w:r>
+        <w:rPr>
+          <w:rFonts w:ascii="Times New Roman" w:hAnsi="Times New Roman" w:cs="Times New Roman"/>
+          <w:sz w:val="28"/>
+          <w:szCs w:val="28"/>
+        </w:rPr>
+        <w:t xml:space="preserve">приложения в </w:t>
+      </w:r>
+      <w:r>
+        <w:rPr>
+          <w:rFonts w:ascii="Times New Roman" w:hAnsi="Times New Roman" w:cs="Times New Roman"/>
+          <w:sz w:val="28"/>
+          <w:szCs w:val="28"/>
+          <w:lang w:val="en-US"/>
+        </w:rPr>
+        <w:t>Firebase</w:t>
+      </w:r>
+    </w:p>
+    <w:p>
+      <w:pPr>
+        <w:rPr>
+          <w:rFonts w:ascii="Times New Roman" w:hAnsi="Times New Roman" w:cs="Times New Roman"/>
+          <w:sz w:val="28"/>
+          <w:szCs w:val="28"/>
+        </w:rPr>
+      </w:pPr>
+      <w:r>
+        <w:rPr>
+          <w:rFonts w:ascii="Times New Roman" w:hAnsi="Times New Roman" w:cs="Times New Roman"/>
+          <w:sz w:val="28"/>
+          <w:szCs w:val="28"/>
+        </w:rPr>
+        <w:t xml:space="preserve">Следующим действием станет создание </w:t>
+      </w:r>
+      <w:proofErr w:type="spellStart"/>
+      <w:r>
+        <w:rPr>
+          <w:rFonts w:ascii="Times New Roman" w:hAnsi="Times New Roman" w:cs="Times New Roman"/>
+          <w:sz w:val="28"/>
+          <w:szCs w:val="28"/>
+          <w:lang w:val="en-US"/>
+        </w:rPr>
+        <w:t>Github</w:t>
+      </w:r>
+      <w:proofErr w:type="spellEnd"/>
+      <w:r>
+        <w:rPr>
+          <w:rFonts w:ascii="Times New Roman" w:hAnsi="Times New Roman" w:cs="Times New Roman"/>
+          <w:sz w:val="28"/>
+          <w:szCs w:val="28"/>
+        </w:rPr>
+        <w:t>-репозитория (рис. 6). Так как данный проект предполагает наличие множества файлов и большого числа зависимостей, вопросы контроля версий, отслеживания изменения и безопасного хранения становятся жизненно важны. А значит создание репозитория</w:t>
+      </w:r>
+      <w:r>
+        <w:rPr>
+          <w:rFonts w:ascii="Times New Roman" w:hAnsi="Times New Roman" w:cs="Times New Roman"/>
+          <w:sz w:val="28"/>
+          <w:szCs w:val="28"/>
+        </w:rPr>
+        <w:t xml:space="preserve">, как раз исполняющего эти функции, еще до начала написания любого программного кода проекта, является обыденной необходимостью для любого современного разработчика. </w:t>
+      </w:r>
+    </w:p>
+    <w:p>
+      <w:pPr>
+        <w:rPr>
+          <w:rFonts w:ascii="Times New Roman" w:hAnsi="Times New Roman" w:cs="Times New Roman"/>
+          <w:sz w:val="28"/>
+          <w:szCs w:val="28"/>
+        </w:rPr>
+      </w:pPr>
+      <w:r>
+        <w:rPr>
+          <w:rFonts w:ascii="Times New Roman" w:hAnsi="Times New Roman" w:cs="Times New Roman"/>
+          <w:sz w:val="28"/>
+          <w:szCs w:val="28"/>
+        </w:rPr>
+        <w:t xml:space="preserve">После этого, а также установки системы контроля версий </w:t>
+      </w:r>
+      <w:r>
+        <w:rPr>
+          <w:rFonts w:ascii="Times New Roman" w:hAnsi="Times New Roman" w:cs="Times New Roman"/>
+          <w:sz w:val="28"/>
+          <w:szCs w:val="28"/>
+          <w:lang w:val="en-US"/>
+        </w:rPr>
+        <w:t>Git</w:t>
+      </w:r>
+      <w:r>
+        <w:rPr>
+          <w:rFonts w:ascii="Times New Roman" w:hAnsi="Times New Roman" w:cs="Times New Roman"/>
+          <w:sz w:val="28"/>
+          <w:szCs w:val="28"/>
+        </w:rPr>
+        <w:t xml:space="preserve"> </w:t>
+      </w:r>
+      <w:r>
+        <w:rPr>
+          <w:rFonts w:ascii="Times New Roman" w:hAnsi="Times New Roman" w:cs="Times New Roman"/>
+          <w:sz w:val="28"/>
+          <w:szCs w:val="28"/>
+        </w:rPr>
+        <w:t xml:space="preserve">на рабочую машину, консольной командой </w:t>
+      </w:r>
+      <w:r>
+        <w:rPr>
+          <w:rFonts w:ascii="Times New Roman" w:hAnsi="Times New Roman" w:cs="Times New Roman"/>
+          <w:sz w:val="28"/>
+          <w:szCs w:val="28"/>
+          <w:lang w:val="en-US"/>
+        </w:rPr>
+        <w:t>git</w:t>
+      </w:r>
+      <w:r>
+        <w:rPr>
+          <w:rFonts w:ascii="Times New Roman" w:hAnsi="Times New Roman" w:cs="Times New Roman"/>
+          <w:sz w:val="28"/>
+          <w:szCs w:val="28"/>
+        </w:rPr>
+        <w:t xml:space="preserve"> </w:t>
+      </w:r>
+      <w:r>
+        <w:rPr>
+          <w:rFonts w:ascii="Times New Roman" w:hAnsi="Times New Roman" w:cs="Times New Roman"/>
+          <w:sz w:val="28"/>
+          <w:szCs w:val="28"/>
+          <w:lang w:val="en-US"/>
+        </w:rPr>
+        <w:t>clone</w:t>
+      </w:r>
+      <w:r>
+        <w:rPr>
+          <w:rFonts w:ascii="Times New Roman" w:hAnsi="Times New Roman" w:cs="Times New Roman"/>
+          <w:sz w:val="28"/>
+          <w:szCs w:val="28"/>
+        </w:rPr>
+        <w:t xml:space="preserve"> со ссылкой на созданный репозиторий, копируем его на ПК. </w:t>
+      </w:r>
+    </w:p>
+    <w:p>
+      <w:pPr>
+        <w:rPr>
+          <w:rFonts w:ascii="Times New Roman" w:hAnsi="Times New Roman" w:cs="Times New Roman"/>
+          <w:sz w:val="28"/>
+          <w:szCs w:val="28"/>
+        </w:rPr>
+      </w:pPr>
+      <w:r>
+        <w:rPr>
+          <w:rFonts w:ascii="Times New Roman" w:hAnsi="Times New Roman" w:cs="Times New Roman"/>
+          <w:sz w:val="28"/>
+          <w:szCs w:val="28"/>
+        </w:rPr>
+        <w:t xml:space="preserve">Дальнейшим шагом устанавливаем актуальную версию </w:t>
+      </w:r>
+      <w:r>
+        <w:rPr>
+          <w:rFonts w:ascii="Times New Roman" w:hAnsi="Times New Roman" w:cs="Times New Roman"/>
+          <w:sz w:val="28"/>
+          <w:szCs w:val="28"/>
+          <w:lang w:val="en-US"/>
+        </w:rPr>
+        <w:t>Node</w:t>
+      </w:r>
+      <w:r>
+        <w:rPr>
+          <w:rFonts w:ascii="Times New Roman" w:hAnsi="Times New Roman" w:cs="Times New Roman"/>
+          <w:sz w:val="28"/>
+          <w:szCs w:val="28"/>
+        </w:rPr>
+        <w:t>.</w:t>
+      </w:r>
+      <w:proofErr w:type="spellStart"/>
+      <w:r>
+        <w:rPr>
+          <w:rFonts w:ascii="Times New Roman" w:hAnsi="Times New Roman" w:cs="Times New Roman"/>
+          <w:sz w:val="28"/>
+          <w:szCs w:val="28"/>
+          <w:lang w:val="en-US"/>
+        </w:rPr>
+        <w:t>js</w:t>
+      </w:r>
+      <w:proofErr w:type="spellEnd"/>
+      <w:r>
+        <w:rPr>
+          <w:rFonts w:ascii="Times New Roman" w:hAnsi="Times New Roman" w:cs="Times New Roman"/>
+          <w:sz w:val="28"/>
+          <w:szCs w:val="28"/>
+        </w:rPr>
+        <w:t xml:space="preserve"> </w:t>
+      </w:r>
+      <w:r>
+        <w:rPr>
+          <w:rFonts w:ascii="Times New Roman" w:hAnsi="Times New Roman" w:cs="Times New Roman"/>
+          <w:sz w:val="28"/>
+          <w:szCs w:val="28"/>
+          <w:lang w:val="en-US"/>
+        </w:rPr>
+        <w:t>c</w:t>
+      </w:r>
+      <w:r>
+        <w:rPr>
+          <w:rFonts w:ascii="Times New Roman" w:hAnsi="Times New Roman" w:cs="Times New Roman"/>
+          <w:sz w:val="28"/>
+          <w:szCs w:val="28"/>
+        </w:rPr>
+        <w:t xml:space="preserve"> </w:t>
+      </w:r>
+      <w:r>
+        <w:rPr>
+          <w:rFonts w:ascii="Times New Roman" w:hAnsi="Times New Roman" w:cs="Times New Roman"/>
+          <w:sz w:val="28"/>
+          <w:szCs w:val="28"/>
+        </w:rPr>
+        <w:t>официального сайта разработчика</w:t>
+      </w:r>
+      <w:r>
+        <w:rPr>
+          <w:rFonts w:ascii="Times New Roman" w:hAnsi="Times New Roman" w:cs="Times New Roman"/>
+          <w:sz w:val="28"/>
+          <w:szCs w:val="28"/>
+        </w:rPr>
+        <w:t xml:space="preserve"> (</w:t>
+      </w:r>
+      <w:proofErr w:type="spellStart"/>
+      <w:r>
+        <w:rPr>
+          <w:rFonts w:ascii="Times New Roman" w:hAnsi="Times New Roman" w:cs="Times New Roman"/>
+          <w:sz w:val="28"/>
+          <w:szCs w:val="28"/>
+          <w:lang w:val="en-US"/>
+        </w:rPr>
+        <w:t>nodejs</w:t>
+      </w:r>
+      <w:proofErr w:type="spellEnd"/>
+      <w:r>
+        <w:rPr>
+          <w:rFonts w:ascii="Times New Roman" w:hAnsi="Times New Roman" w:cs="Times New Roman"/>
+          <w:sz w:val="28"/>
+          <w:szCs w:val="28"/>
+        </w:rPr>
+        <w:t>.</w:t>
+      </w:r>
+      <w:r>
+        <w:rPr>
+          <w:rFonts w:ascii="Times New Roman" w:hAnsi="Times New Roman" w:cs="Times New Roman"/>
+          <w:sz w:val="28"/>
+          <w:szCs w:val="28"/>
+          <w:lang w:val="en-US"/>
+        </w:rPr>
+        <w:t>org</w:t>
+      </w:r>
+      <w:r>
+        <w:rPr>
+          <w:rFonts w:ascii="Times New Roman" w:hAnsi="Times New Roman" w:cs="Times New Roman"/>
+          <w:sz w:val="28"/>
+          <w:szCs w:val="28"/>
+        </w:rPr>
+        <w:t>)</w:t>
+      </w:r>
+      <w:r>
+        <w:rPr>
+          <w:rFonts w:ascii="Times New Roman" w:hAnsi="Times New Roman" w:cs="Times New Roman"/>
+          <w:sz w:val="28"/>
+          <w:szCs w:val="28"/>
+        </w:rPr>
+        <w:t xml:space="preserve">. На этом шаге не имеет смысла останавливаться, так как процесс абсолютно линейный и ничем не отличается от установки любого </w:t>
+      </w:r>
+      <w:r>
+        <w:rPr>
+          <w:rFonts w:ascii="Times New Roman" w:hAnsi="Times New Roman" w:cs="Times New Roman"/>
+          <w:sz w:val="28"/>
+          <w:szCs w:val="28"/>
+        </w:rPr>
+        <w:t xml:space="preserve">стандартного </w:t>
+      </w:r>
+      <w:r>
+        <w:rPr>
+          <w:rFonts w:ascii="Times New Roman" w:hAnsi="Times New Roman" w:cs="Times New Roman"/>
+          <w:sz w:val="28"/>
+          <w:szCs w:val="28"/>
+        </w:rPr>
+        <w:t xml:space="preserve">ПО. </w:t>
+      </w:r>
+    </w:p>
+    <w:p>
+      <w:pPr>
+        <w:rPr>
+          <w:rFonts w:ascii="Times New Roman" w:hAnsi="Times New Roman" w:cs="Times New Roman"/>
+          <w:sz w:val="28"/>
+          <w:szCs w:val="28"/>
+        </w:rPr>
+      </w:pPr>
+      <w:r>
+        <w:rPr>
+          <w:rFonts w:ascii="Times New Roman" w:hAnsi="Times New Roman" w:cs="Times New Roman"/>
+          <w:sz w:val="28"/>
+          <w:szCs w:val="28"/>
+        </w:rPr>
+        <w:t xml:space="preserve">На данной стадии для завершения настройки окружения достаточно нескольких консольных команд. </w:t>
+      </w:r>
+    </w:p>
+    <w:p>
+      <w:pPr>
+        <w:rPr>
+          <w:rFonts w:ascii="Times New Roman" w:hAnsi="Times New Roman" w:cs="Times New Roman"/>
+          <w:sz w:val="28"/>
+          <w:szCs w:val="28"/>
+          <w:lang w:val="en-US"/>
+        </w:rPr>
+      </w:pPr>
+      <w:proofErr w:type="spellStart"/>
+      <w:r>
+        <w:rPr>
+          <w:rFonts w:ascii="Times New Roman" w:hAnsi="Times New Roman" w:cs="Times New Roman"/>
+          <w:sz w:val="28"/>
+          <w:szCs w:val="28"/>
+          <w:lang w:val="en-US"/>
+        </w:rPr>
+        <w:t>npm</w:t>
+      </w:r>
+      <w:proofErr w:type="spellEnd"/>
+      <w:r>
+        <w:rPr>
+          <w:rFonts w:ascii="Times New Roman" w:hAnsi="Times New Roman" w:cs="Times New Roman"/>
+          <w:sz w:val="28"/>
+          <w:szCs w:val="28"/>
+          <w:lang w:val="en-US"/>
+        </w:rPr>
+        <w:t xml:space="preserve"> install </w:t>
+      </w:r>
+      <w:proofErr w:type="spellStart"/>
+      <w:r>
+        <w:rPr>
+          <w:rFonts w:ascii="Times New Roman" w:hAnsi="Times New Roman" w:cs="Times New Roman"/>
+          <w:sz w:val="28"/>
+          <w:szCs w:val="28"/>
+          <w:lang w:val="en-US"/>
+        </w:rPr>
+        <w:t>vue</w:t>
+      </w:r>
+      <w:proofErr w:type="spellEnd"/>
+      <w:r>
+        <w:rPr>
+          <w:rFonts w:ascii="Times New Roman" w:hAnsi="Times New Roman" w:cs="Times New Roman"/>
+          <w:sz w:val="28"/>
+          <w:szCs w:val="28"/>
+          <w:lang w:val="en-US"/>
+        </w:rPr>
+        <w:t xml:space="preserve"> – </w:t>
+      </w:r>
+      <w:r>
+        <w:rPr>
+          <w:rFonts w:ascii="Times New Roman" w:hAnsi="Times New Roman" w:cs="Times New Roman"/>
+          <w:sz w:val="28"/>
+          <w:szCs w:val="28"/>
+        </w:rPr>
+        <w:t>установка</w:t>
+      </w:r>
+      <w:r>
+        <w:rPr>
+          <w:rFonts w:ascii="Times New Roman" w:hAnsi="Times New Roman" w:cs="Times New Roman"/>
+          <w:sz w:val="28"/>
+          <w:szCs w:val="28"/>
+          <w:lang w:val="en-US"/>
+        </w:rPr>
+        <w:t xml:space="preserve"> </w:t>
+      </w:r>
+      <w:r>
+        <w:rPr>
+          <w:rFonts w:ascii="Times New Roman" w:hAnsi="Times New Roman" w:cs="Times New Roman"/>
+          <w:sz w:val="28"/>
+          <w:szCs w:val="28"/>
+          <w:lang w:val="en-US"/>
+        </w:rPr>
+        <w:t>Vue.js.</w:t>
+      </w:r>
+    </w:p>
+    <w:p>
+      <w:pPr>
+        <w:rPr>
+          <w:rFonts w:ascii="Times New Roman" w:hAnsi="Times New Roman" w:cs="Times New Roman"/>
+          <w:sz w:val="28"/>
+          <w:szCs w:val="28"/>
+        </w:rPr>
+      </w:pPr>
+      <w:proofErr w:type="spellStart"/>
+      <w:r>
+        <w:rPr>
+          <w:rFonts w:ascii="Times New Roman" w:hAnsi="Times New Roman" w:cs="Times New Roman"/>
+          <w:sz w:val="28"/>
+          <w:szCs w:val="28"/>
+          <w:lang w:val="en-US"/>
+        </w:rPr>
+        <w:t>npm</w:t>
+      </w:r>
+      <w:proofErr w:type="spellEnd"/>
+      <w:r>
+        <w:rPr>
+          <w:rFonts w:ascii="Times New Roman" w:hAnsi="Times New Roman" w:cs="Times New Roman"/>
+          <w:sz w:val="28"/>
+          <w:szCs w:val="28"/>
+        </w:rPr>
+        <w:t xml:space="preserve"> </w:t>
+      </w:r>
+      <w:r>
+        <w:rPr>
+          <w:rFonts w:ascii="Times New Roman" w:hAnsi="Times New Roman" w:cs="Times New Roman"/>
+          <w:sz w:val="28"/>
+          <w:szCs w:val="28"/>
+          <w:lang w:val="en-US"/>
+        </w:rPr>
+        <w:t>install</w:t>
+      </w:r>
+      <w:r>
+        <w:rPr>
+          <w:rFonts w:ascii="Times New Roman" w:hAnsi="Times New Roman" w:cs="Times New Roman"/>
+          <w:sz w:val="28"/>
+          <w:szCs w:val="28"/>
+        </w:rPr>
+        <w:t xml:space="preserve"> -</w:t>
+      </w:r>
+      <w:r>
+        <w:rPr>
+          <w:rFonts w:ascii="Times New Roman" w:hAnsi="Times New Roman" w:cs="Times New Roman"/>
+          <w:sz w:val="28"/>
+          <w:szCs w:val="28"/>
+          <w:lang w:val="en-US"/>
+        </w:rPr>
+        <w:t>g</w:t>
+      </w:r>
+      <w:r>
+        <w:rPr>
+          <w:rFonts w:ascii="Times New Roman" w:hAnsi="Times New Roman" w:cs="Times New Roman"/>
+          <w:sz w:val="28"/>
+          <w:szCs w:val="28"/>
+        </w:rPr>
+        <w:t xml:space="preserve"> @</w:t>
+      </w:r>
+      <w:proofErr w:type="spellStart"/>
+      <w:r>
+        <w:rPr>
+          <w:rFonts w:ascii="Times New Roman" w:hAnsi="Times New Roman" w:cs="Times New Roman"/>
+          <w:sz w:val="28"/>
+          <w:szCs w:val="28"/>
+          <w:lang w:val="en-US"/>
+        </w:rPr>
+        <w:t>vue</w:t>
+      </w:r>
+      <w:proofErr w:type="spellEnd"/>
+      <w:r>
+        <w:rPr>
+          <w:rFonts w:ascii="Times New Roman" w:hAnsi="Times New Roman" w:cs="Times New Roman"/>
+          <w:sz w:val="28"/>
+          <w:szCs w:val="28"/>
+        </w:rPr>
+        <w:t>/</w:t>
+      </w:r>
+      <w:r>
+        <w:rPr>
+          <w:rFonts w:ascii="Times New Roman" w:hAnsi="Times New Roman" w:cs="Times New Roman"/>
+          <w:sz w:val="28"/>
+          <w:szCs w:val="28"/>
+          <w:lang w:val="en-US"/>
+        </w:rPr>
+        <w:t>cli</w:t>
+      </w:r>
+      <w:r>
+        <w:rPr>
+          <w:rFonts w:ascii="Times New Roman" w:hAnsi="Times New Roman" w:cs="Times New Roman"/>
+          <w:sz w:val="28"/>
+          <w:szCs w:val="28"/>
+        </w:rPr>
+        <w:t xml:space="preserve"> – </w:t>
+      </w:r>
+      <w:r>
+        <w:rPr>
+          <w:rFonts w:ascii="Times New Roman" w:hAnsi="Times New Roman" w:cs="Times New Roman"/>
+          <w:sz w:val="28"/>
+          <w:szCs w:val="28"/>
+        </w:rPr>
+        <w:t>установка</w:t>
+      </w:r>
+      <w:r>
+        <w:rPr>
+          <w:rFonts w:ascii="Times New Roman" w:hAnsi="Times New Roman" w:cs="Times New Roman"/>
+          <w:sz w:val="28"/>
+          <w:szCs w:val="28"/>
+        </w:rPr>
+        <w:t xml:space="preserve"> </w:t>
+      </w:r>
+      <w:r>
+        <w:rPr>
+          <w:rFonts w:ascii="Times New Roman" w:hAnsi="Times New Roman" w:cs="Times New Roman"/>
+          <w:sz w:val="28"/>
+          <w:szCs w:val="28"/>
+        </w:rPr>
+        <w:t xml:space="preserve">консольный инструментов </w:t>
+      </w:r>
+      <w:r>
+        <w:rPr>
+          <w:rFonts w:ascii="Times New Roman" w:hAnsi="Times New Roman" w:cs="Times New Roman"/>
+          <w:sz w:val="28"/>
+          <w:szCs w:val="28"/>
+          <w:lang w:val="en-US"/>
+        </w:rPr>
+        <w:t>Vue</w:t>
+      </w:r>
+      <w:r>
+        <w:rPr>
+          <w:rFonts w:ascii="Times New Roman" w:hAnsi="Times New Roman" w:cs="Times New Roman"/>
+          <w:sz w:val="28"/>
+          <w:szCs w:val="28"/>
+        </w:rPr>
+        <w:t>.</w:t>
+      </w:r>
+    </w:p>
+    <w:p>
+      <w:pPr>
+        <w:rPr>
+          <w:rFonts w:ascii="Times New Roman" w:hAnsi="Times New Roman" w:cs="Times New Roman"/>
+          <w:sz w:val="28"/>
+          <w:szCs w:val="28"/>
+        </w:rPr>
+      </w:pPr>
+      <w:r>
+        <w:rPr>
+          <w:rFonts w:ascii="Times New Roman" w:hAnsi="Times New Roman" w:cs="Times New Roman"/>
+          <w:sz w:val="28"/>
+          <w:szCs w:val="28"/>
+        </w:rPr>
+        <w:t xml:space="preserve">После чего необходимо перейти в папку хранящую копию репозитория и оттуда ввести команду </w:t>
+      </w:r>
+      <w:proofErr w:type="spellStart"/>
+      <w:r>
+        <w:rPr>
+          <w:rFonts w:ascii="Times New Roman" w:hAnsi="Times New Roman" w:cs="Times New Roman"/>
+          <w:sz w:val="28"/>
+          <w:szCs w:val="28"/>
+          <w:lang w:val="en-US"/>
+        </w:rPr>
+        <w:t>vue</w:t>
+      </w:r>
+      <w:proofErr w:type="spellEnd"/>
+      <w:r>
+        <w:rPr>
+          <w:rFonts w:ascii="Times New Roman" w:hAnsi="Times New Roman" w:cs="Times New Roman"/>
+          <w:sz w:val="28"/>
+          <w:szCs w:val="28"/>
+        </w:rPr>
+        <w:t xml:space="preserve"> </w:t>
+      </w:r>
+      <w:r>
+        <w:rPr>
+          <w:rFonts w:ascii="Times New Roman" w:hAnsi="Times New Roman" w:cs="Times New Roman"/>
+          <w:sz w:val="28"/>
+          <w:szCs w:val="28"/>
+          <w:lang w:val="en-US"/>
+        </w:rPr>
+        <w:t>create</w:t>
+      </w:r>
+      <w:r>
+        <w:rPr>
+          <w:rFonts w:ascii="Times New Roman" w:hAnsi="Times New Roman" w:cs="Times New Roman"/>
+          <w:sz w:val="28"/>
+          <w:szCs w:val="28"/>
+        </w:rPr>
+        <w:t xml:space="preserve">, чтобы создать каркас проекта. </w:t>
+      </w:r>
+    </w:p>
+    <w:p>
+      <w:pPr>
+        <w:rPr>
+          <w:rFonts w:ascii="Times New Roman" w:hAnsi="Times New Roman" w:cs="Times New Roman"/>
+          <w:sz w:val="28"/>
+          <w:szCs w:val="28"/>
+        </w:rPr>
+      </w:pPr>
+      <w:r>
+        <w:rPr>
+          <w:rFonts w:ascii="Times New Roman" w:hAnsi="Times New Roman" w:cs="Times New Roman"/>
+          <w:sz w:val="28"/>
+          <w:szCs w:val="28"/>
+        </w:rPr>
+        <w:t xml:space="preserve">Завершается настройка окружения установкой </w:t>
+      </w:r>
+      <w:r>
+        <w:rPr>
+          <w:rFonts w:ascii="Times New Roman" w:hAnsi="Times New Roman" w:cs="Times New Roman"/>
+          <w:sz w:val="28"/>
+          <w:szCs w:val="28"/>
+          <w:lang w:val="en-US"/>
+        </w:rPr>
+        <w:t>SDK</w:t>
+      </w:r>
+      <w:r>
+        <w:rPr>
+          <w:rFonts w:ascii="Times New Roman" w:hAnsi="Times New Roman" w:cs="Times New Roman"/>
+          <w:sz w:val="28"/>
+          <w:szCs w:val="28"/>
+        </w:rPr>
+        <w:t xml:space="preserve"> </w:t>
+      </w:r>
+      <w:r>
+        <w:rPr>
+          <w:rFonts w:ascii="Times New Roman" w:hAnsi="Times New Roman" w:cs="Times New Roman"/>
+          <w:sz w:val="28"/>
+          <w:szCs w:val="28"/>
+        </w:rPr>
+        <w:t xml:space="preserve">для </w:t>
+      </w:r>
+      <w:r>
+        <w:rPr>
+          <w:rFonts w:ascii="Times New Roman" w:hAnsi="Times New Roman" w:cs="Times New Roman"/>
+          <w:sz w:val="28"/>
+          <w:szCs w:val="28"/>
+          <w:lang w:val="en-US"/>
+        </w:rPr>
+        <w:t>Firebase</w:t>
+      </w:r>
+      <w:r>
+        <w:rPr>
+          <w:rFonts w:ascii="Times New Roman" w:hAnsi="Times New Roman" w:cs="Times New Roman"/>
+          <w:sz w:val="28"/>
+          <w:szCs w:val="28"/>
+        </w:rPr>
+        <w:t xml:space="preserve">, что может быть сделано консольной командой </w:t>
+      </w:r>
+      <w:proofErr w:type="spellStart"/>
+      <w:r>
+        <w:rPr>
+          <w:rFonts w:ascii="Times New Roman" w:hAnsi="Times New Roman" w:cs="Times New Roman"/>
+          <w:sz w:val="28"/>
+          <w:szCs w:val="28"/>
+          <w:lang w:val="en-US"/>
+        </w:rPr>
+        <w:t>npm</w:t>
+      </w:r>
+      <w:proofErr w:type="spellEnd"/>
+      <w:r>
+        <w:rPr>
+          <w:rFonts w:ascii="Times New Roman" w:hAnsi="Times New Roman" w:cs="Times New Roman"/>
+          <w:sz w:val="28"/>
+          <w:szCs w:val="28"/>
+        </w:rPr>
+        <w:t xml:space="preserve"> </w:t>
+      </w:r>
+      <w:r>
+        <w:rPr>
+          <w:rFonts w:ascii="Times New Roman" w:hAnsi="Times New Roman" w:cs="Times New Roman"/>
+          <w:sz w:val="28"/>
+          <w:szCs w:val="28"/>
+          <w:lang w:val="en-US"/>
+        </w:rPr>
+        <w:t>install</w:t>
+      </w:r>
+      <w:r>
+        <w:rPr>
+          <w:rFonts w:ascii="Times New Roman" w:hAnsi="Times New Roman" w:cs="Times New Roman"/>
+          <w:sz w:val="28"/>
+          <w:szCs w:val="28"/>
+        </w:rPr>
+        <w:t xml:space="preserve"> --</w:t>
+      </w:r>
+      <w:r>
+        <w:rPr>
+          <w:rFonts w:ascii="Times New Roman" w:hAnsi="Times New Roman" w:cs="Times New Roman"/>
+          <w:sz w:val="28"/>
+          <w:szCs w:val="28"/>
+          <w:lang w:val="en-US"/>
+        </w:rPr>
+        <w:t>save</w:t>
+      </w:r>
+      <w:r>
+        <w:rPr>
+          <w:rFonts w:ascii="Times New Roman" w:hAnsi="Times New Roman" w:cs="Times New Roman"/>
+          <w:sz w:val="28"/>
+          <w:szCs w:val="28"/>
+        </w:rPr>
+        <w:t xml:space="preserve"> </w:t>
+      </w:r>
+      <w:r>
+        <w:rPr>
+          <w:rFonts w:ascii="Times New Roman" w:hAnsi="Times New Roman" w:cs="Times New Roman"/>
+          <w:sz w:val="28"/>
+          <w:szCs w:val="28"/>
+          <w:lang w:val="en-US"/>
+        </w:rPr>
+        <w:t>firebase</w:t>
+      </w:r>
+      <w:r>
+        <w:rPr>
+          <w:rFonts w:ascii="Times New Roman" w:hAnsi="Times New Roman" w:cs="Times New Roman"/>
+          <w:sz w:val="28"/>
+          <w:szCs w:val="28"/>
+        </w:rPr>
+        <w:t>.</w:t>
+      </w:r>
+    </w:p>
+    <w:p>
+      <w:pPr>
+        <w:rPr>
+          <w:rFonts w:ascii="Times New Roman" w:hAnsi="Times New Roman" w:cs="Times New Roman"/>
+          <w:sz w:val="28"/>
+          <w:szCs w:val="28"/>
+        </w:rPr>
+      </w:pPr>
+      <w:r>
+        <w:rPr>
+          <w:rFonts w:ascii="Times New Roman" w:hAnsi="Times New Roman" w:cs="Times New Roman"/>
+          <w:sz w:val="28"/>
+          <w:szCs w:val="28"/>
+        </w:rPr>
+        <w:lastRenderedPageBreak/>
+        <w:drawing>
+          <wp:inline distT="0" distB="0" distL="0" distR="0" wp14:anchorId="295DDF79" wp14:editId="054576AB">
+            <wp:extent cx="5098875" cy="5486400"/>
+            <wp:effectExtent l="0" t="0" r="0" b="0"/>
+            <wp:docPr id="8" name="Рисунок 8"/>
+            <wp:cNvGraphicFramePr>
+              <a:graphicFrameLocks xmlns:a="http://schemas.openxmlformats.org/drawingml/2006/main" noChangeAspect="1"/>
+            </wp:cNvGraphicFramePr>
+            <a:graphic xmlns:a="http://schemas.openxmlformats.org/drawingml/2006/main">
+              <a:graphicData uri="http://schemas.openxmlformats.org/drawingml/2006/picture">
+                <pic:pic xmlns:pic="http://schemas.openxmlformats.org/drawingml/2006/picture">
+                  <pic:nvPicPr>
+                    <pic:cNvPr id="1" name=""/>
+                    <pic:cNvPicPr/>
+                  </pic:nvPicPr>
+                  <pic:blipFill>
+                    <a:blip r:embed="rId13"/>
+                    <a:stretch>
+                      <a:fillRect/>
+                    </a:stretch>
+                  </pic:blipFill>
+                  <pic:spPr>
+                    <a:xfrm>
+                      <a:off x="0" y="0"/>
+                      <a:ext cx="5113590" cy="5502234"/>
+                    </a:xfrm>
+                    <a:prstGeom prst="rect">
+                      <a:avLst/>
+                    </a:prstGeom>
+                  </pic:spPr>
+                </pic:pic>
+              </a:graphicData>
+            </a:graphic>
+          </wp:inline>
+        </w:drawing>
+      </w:r>
+    </w:p>
+    <w:p>
+      <w:pPr>
+        <w:jc w:val="center"/>
+        <w:rPr>
+          <w:rFonts w:ascii="Times New Roman" w:hAnsi="Times New Roman" w:cs="Times New Roman"/>
+          <w:sz w:val="28"/>
+          <w:szCs w:val="28"/>
+        </w:rPr>
+      </w:pPr>
+      <w:r>
+        <w:rPr>
+          <w:rFonts w:ascii="Times New Roman" w:hAnsi="Times New Roman" w:cs="Times New Roman"/>
+          <w:sz w:val="28"/>
+          <w:szCs w:val="28"/>
+        </w:rPr>
+        <w:t>Рисунок 6 – окно создания нового репозитория.</w:t>
+      </w:r>
+    </w:p>
+    <w:p>
+      <w:pPr>
+        <w:rPr>
+          <w:rFonts w:ascii="Times New Roman" w:hAnsi="Times New Roman" w:cs="Times New Roman"/>
+          <w:sz w:val="28"/>
+          <w:szCs w:val="28"/>
+        </w:rPr>
+      </w:pPr>
+      <w:r>
+        <w:rPr>
+          <w:rFonts w:ascii="Times New Roman" w:hAnsi="Times New Roman" w:cs="Times New Roman"/>
+          <w:sz w:val="28"/>
+          <w:szCs w:val="28"/>
+        </w:rPr>
+        <w:t xml:space="preserve"> </w:t>
+      </w:r>
+      <w:r>
+        <w:rPr>
+          <w:rFonts w:ascii="Times New Roman" w:hAnsi="Times New Roman" w:cs="Times New Roman"/>
+          <w:sz w:val="28"/>
+          <w:szCs w:val="28"/>
+        </w:rPr>
+        <w:br w:type="page"/>
+      </w:r>
+    </w:p>
+    <w:p>
+      <w:pPr>
+        <w:pStyle w:val="2"/>
+        <w:rPr>
+          <w:rFonts w:ascii="Times New Roman" w:hAnsi="Times New Roman" w:cs="Times New Roman"/>
+          <w:b/>
+          <w:bCs/>
+          <w:color w:val="auto"/>
+          <w:sz w:val="28"/>
+          <w:szCs w:val="28"/>
+        </w:rPr>
+      </w:pPr>
+      <w:bookmarkStart w:id="14" w:name="_Toc53317733"/>
+      <w:bookmarkStart w:id="15" w:name="_Toc53318140"/>
+      <w:r>
+        <w:rPr>
+          <w:rFonts w:ascii="Times New Roman" w:hAnsi="Times New Roman" w:cs="Times New Roman"/>
+          <w:b/>
+          <w:bCs/>
+          <w:color w:val="auto"/>
+          <w:sz w:val="28"/>
+          <w:szCs w:val="28"/>
+        </w:rPr>
+        <w:lastRenderedPageBreak/>
+        <w:t>3.2 Создание приложения</w:t>
+      </w:r>
+      <w:bookmarkEnd w:id="14"/>
+      <w:bookmarkEnd w:id="15"/>
+    </w:p>
+    <w:p>
+      <w:pPr>
+        <w:pStyle w:val="2"/>
+        <w:rPr>
+          <w:rFonts w:ascii="Times New Roman" w:hAnsi="Times New Roman" w:cs="Times New Roman"/>
+          <w:b/>
+          <w:bCs/>
+          <w:color w:val="auto"/>
+          <w:sz w:val="28"/>
+          <w:szCs w:val="28"/>
+        </w:rPr>
+      </w:pPr>
+      <w:bookmarkStart w:id="16" w:name="_Toc53317734"/>
+      <w:bookmarkStart w:id="17" w:name="_Toc53318141"/>
+      <w:r>
+        <w:rPr>
+          <w:rFonts w:ascii="Times New Roman" w:hAnsi="Times New Roman" w:cs="Times New Roman"/>
+          <w:b/>
+          <w:bCs/>
+          <w:color w:val="auto"/>
+          <w:sz w:val="28"/>
+          <w:szCs w:val="28"/>
+        </w:rPr>
+        <w:t>3.3 Хостинг приложения</w:t>
+      </w:r>
+      <w:bookmarkEnd w:id="16"/>
+      <w:bookmarkEnd w:id="17"/>
+    </w:p>
+    <w:p>
+      <w:pPr>
+        <w:rPr>
+          <w:rFonts w:ascii="Times New Roman" w:hAnsi="Times New Roman" w:cs="Times New Roman"/>
+          <w:sz w:val="28"/>
+          <w:szCs w:val="28"/>
+        </w:rPr>
+      </w:pPr>
+    </w:p>
     <w:sectPr>
-      <w:footerReference w:type="default" r:id="rId9"/>
+      <w:footerReference w:type="default" r:id="rId14"/>
       <w:pgSz w:w="11906" w:h="16838"/>
       <w:pgMar w:top="1134" w:right="850" w:bottom="1134" w:left="1701" w:header="708" w:footer="708" w:gutter="0"/>
       <w:cols w:space="708"/>
@@ -3679,7 +7138,6 @@
         <w:docPartUnique/>
       </w:docPartObj>
     </w:sdtPr>
-    <w:sdtEndPr/>
     <w:sdtContent>
       <w:p>
         <w:pPr>
@@ -3741,8 +7199,250 @@
 <w:numbering xmlns:wpc="http://schemas.microsoft.com/office/word/2010/wordprocessingCanvas" xmlns:cx="http://schemas.microsoft.com/office/drawing/2014/chartex" xmlns:cx1="http://schemas.microsoft.com/office/drawing/2015/9/8/chartex" xmlns:cx2="http://schemas.microsoft.com/office/drawing/2015/10/21/chartex" xmlns:cx3="http://schemas.microsoft.com/office/drawing/2016/5/9/chartex" xmlns:cx4="http://schemas.microsoft.com/office/drawing/2016/5/10/chartex" xmlns:cx5="http://schemas.microsoft.com/office/drawing/2016/5/11/chartex" xmlns:cx6="http://schemas.microsoft.com/office/drawing/2016/5/12/chartex" xmlns:cx7="http://schemas.microsoft.com/office/drawing/2016/5/13/chartex" xmlns:cx8="http://schemas.microsoft.com/office/drawing/2016/5/14/chartex" xmlns:mc="http://schemas.openxmlformats.org/markup-compatibility/2006" xmlns:aink="http://schemas.microsoft.com/office/drawing/2016/ink" xmlns:am3d="http://schemas.microsoft.com/office/drawing/2017/model3d" xmlns:o="urn:schemas-microsoft-com:office:office" xmlns:r="http://schemas.openxmlformats.org/officeDocument/2006/relationships" xmlns:m="http://schemas.openxmlformats.org/officeDocument/2006/math" xmlns:v="urn:schemas-microsoft-com:vml" xmlns:wp14="http://schemas.microsoft.com/office/word/2010/wordprocessingDrawing" xmlns:wp="http://schemas.openxmlformats.org/drawingml/2006/wordprocessingDrawing" xmlns:w10="urn:schemas-microsoft-com:office:word" xmlns:w="http://schemas.openxmlformats.org/wordprocessingml/2006/main" xmlns:w14="http://schemas.microsoft.com/office/word/2010/wordml" xmlns:w15="http://schemas.microsoft.com/office/word/2012/wordml" xmlns:w16cex="http://schemas.microsoft.com/office/word/2018/wordml/cex" xmlns:w16cid="http://schemas.microsoft.com/office/word/2016/wordml/cid" xmlns:w16="http://schemas.microsoft.com/office/word/2018/wordml" xmlns:w16se="http://schemas.microsoft.com/office/word/2015/wordml/symex" xmlns:wpg="http://schemas.microsoft.com/office/word/2010/wordprocessingGroup" xmlns:wpi="http://schemas.microsoft.com/office/word/2010/wordprocessingInk" xmlns:wne="http://schemas.microsoft.com/office/word/2006/wordml" xmlns:wps="http://schemas.microsoft.com/office/word/2010/wordprocessingShape" mc:Ignorable="w14 w15 w16se w16cid w16 w16cex wp14">
   <w:abstractNum w:abstractNumId="0" w15:restartNumberingAfterBreak="0">
     <w:nsid w:val="0FCC342A"/>
+    <w:multiLevelType w:val="multilevel"/>
+    <w:tmpl w:val="4BF0C2DE"/>
+    <w:lvl w:ilvl="0">
+      <w:start w:val="1"/>
+      <w:numFmt w:val="decimal"/>
+      <w:lvlText w:val="%1."/>
+      <w:lvlJc w:val="left"/>
+      <w:pPr>
+        <w:ind w:left="720" w:hanging="360"/>
+      </w:pPr>
+      <w:rPr>
+        <w:rFonts w:hint="default"/>
+      </w:rPr>
+    </w:lvl>
+    <w:lvl w:ilvl="1">
+      <w:start w:val="2"/>
+      <w:numFmt w:val="decimal"/>
+      <w:isLgl/>
+      <w:lvlText w:val="%1.%2"/>
+      <w:lvlJc w:val="left"/>
+      <w:pPr>
+        <w:ind w:left="780" w:hanging="420"/>
+      </w:pPr>
+      <w:rPr>
+        <w:rFonts w:hint="default"/>
+      </w:rPr>
+    </w:lvl>
+    <w:lvl w:ilvl="2">
+      <w:start w:val="1"/>
+      <w:numFmt w:val="decimal"/>
+      <w:isLgl/>
+      <w:lvlText w:val="%1.%2.%3"/>
+      <w:lvlJc w:val="left"/>
+      <w:pPr>
+        <w:ind w:left="1080" w:hanging="720"/>
+      </w:pPr>
+      <w:rPr>
+        <w:rFonts w:hint="default"/>
+      </w:rPr>
+    </w:lvl>
+    <w:lvl w:ilvl="3">
+      <w:start w:val="1"/>
+      <w:numFmt w:val="decimal"/>
+      <w:isLgl/>
+      <w:lvlText w:val="%1.%2.%3.%4"/>
+      <w:lvlJc w:val="left"/>
+      <w:pPr>
+        <w:ind w:left="1440" w:hanging="1080"/>
+      </w:pPr>
+      <w:rPr>
+        <w:rFonts w:hint="default"/>
+      </w:rPr>
+    </w:lvl>
+    <w:lvl w:ilvl="4">
+      <w:start w:val="1"/>
+      <w:numFmt w:val="decimal"/>
+      <w:isLgl/>
+      <w:lvlText w:val="%1.%2.%3.%4.%5"/>
+      <w:lvlJc w:val="left"/>
+      <w:pPr>
+        <w:ind w:left="1440" w:hanging="1080"/>
+      </w:pPr>
+      <w:rPr>
+        <w:rFonts w:hint="default"/>
+      </w:rPr>
+    </w:lvl>
+    <w:lvl w:ilvl="5">
+      <w:start w:val="1"/>
+      <w:numFmt w:val="decimal"/>
+      <w:isLgl/>
+      <w:lvlText w:val="%1.%2.%3.%4.%5.%6"/>
+      <w:lvlJc w:val="left"/>
+      <w:pPr>
+        <w:ind w:left="1800" w:hanging="1440"/>
+      </w:pPr>
+      <w:rPr>
+        <w:rFonts w:hint="default"/>
+      </w:rPr>
+    </w:lvl>
+    <w:lvl w:ilvl="6">
+      <w:start w:val="1"/>
+      <w:numFmt w:val="decimal"/>
+      <w:isLgl/>
+      <w:lvlText w:val="%1.%2.%3.%4.%5.%6.%7"/>
+      <w:lvlJc w:val="left"/>
+      <w:pPr>
+        <w:ind w:left="1800" w:hanging="1440"/>
+      </w:pPr>
+      <w:rPr>
+        <w:rFonts w:hint="default"/>
+      </w:rPr>
+    </w:lvl>
+    <w:lvl w:ilvl="7">
+      <w:start w:val="1"/>
+      <w:numFmt w:val="decimal"/>
+      <w:isLgl/>
+      <w:lvlText w:val="%1.%2.%3.%4.%5.%6.%7.%8"/>
+      <w:lvlJc w:val="left"/>
+      <w:pPr>
+        <w:ind w:left="2160" w:hanging="1800"/>
+      </w:pPr>
+      <w:rPr>
+        <w:rFonts w:hint="default"/>
+      </w:rPr>
+    </w:lvl>
+    <w:lvl w:ilvl="8">
+      <w:start w:val="1"/>
+      <w:numFmt w:val="decimal"/>
+      <w:isLgl/>
+      <w:lvlText w:val="%1.%2.%3.%4.%5.%6.%7.%8.%9"/>
+      <w:lvlJc w:val="left"/>
+      <w:pPr>
+        <w:ind w:left="2520" w:hanging="2160"/>
+      </w:pPr>
+      <w:rPr>
+        <w:rFonts w:hint="default"/>
+      </w:rPr>
+    </w:lvl>
+  </w:abstractNum>
+  <w:abstractNum w:abstractNumId="1" w15:restartNumberingAfterBreak="0">
+    <w:nsid w:val="1591118C"/>
+    <w:multiLevelType w:val="multilevel"/>
+    <w:tmpl w:val="4BF0C2DE"/>
+    <w:lvl w:ilvl="0">
+      <w:start w:val="1"/>
+      <w:numFmt w:val="decimal"/>
+      <w:lvlText w:val="%1."/>
+      <w:lvlJc w:val="left"/>
+      <w:pPr>
+        <w:ind w:left="720" w:hanging="360"/>
+      </w:pPr>
+      <w:rPr>
+        <w:rFonts w:hint="default"/>
+      </w:rPr>
+    </w:lvl>
+    <w:lvl w:ilvl="1">
+      <w:start w:val="2"/>
+      <w:numFmt w:val="decimal"/>
+      <w:isLgl/>
+      <w:lvlText w:val="%1.%2"/>
+      <w:lvlJc w:val="left"/>
+      <w:pPr>
+        <w:ind w:left="780" w:hanging="420"/>
+      </w:pPr>
+      <w:rPr>
+        <w:rFonts w:hint="default"/>
+      </w:rPr>
+    </w:lvl>
+    <w:lvl w:ilvl="2">
+      <w:start w:val="1"/>
+      <w:numFmt w:val="decimal"/>
+      <w:isLgl/>
+      <w:lvlText w:val="%1.%2.%3"/>
+      <w:lvlJc w:val="left"/>
+      <w:pPr>
+        <w:ind w:left="1080" w:hanging="720"/>
+      </w:pPr>
+      <w:rPr>
+        <w:rFonts w:hint="default"/>
+      </w:rPr>
+    </w:lvl>
+    <w:lvl w:ilvl="3">
+      <w:start w:val="1"/>
+      <w:numFmt w:val="decimal"/>
+      <w:isLgl/>
+      <w:lvlText w:val="%1.%2.%3.%4"/>
+      <w:lvlJc w:val="left"/>
+      <w:pPr>
+        <w:ind w:left="1440" w:hanging="1080"/>
+      </w:pPr>
+      <w:rPr>
+        <w:rFonts w:hint="default"/>
+      </w:rPr>
+    </w:lvl>
+    <w:lvl w:ilvl="4">
+      <w:start w:val="1"/>
+      <w:numFmt w:val="decimal"/>
+      <w:isLgl/>
+      <w:lvlText w:val="%1.%2.%3.%4.%5"/>
+      <w:lvlJc w:val="left"/>
+      <w:pPr>
+        <w:ind w:left="1440" w:hanging="1080"/>
+      </w:pPr>
+      <w:rPr>
+        <w:rFonts w:hint="default"/>
+      </w:rPr>
+    </w:lvl>
+    <w:lvl w:ilvl="5">
+      <w:start w:val="1"/>
+      <w:numFmt w:val="decimal"/>
+      <w:isLgl/>
+      <w:lvlText w:val="%1.%2.%3.%4.%5.%6"/>
+      <w:lvlJc w:val="left"/>
+      <w:pPr>
+        <w:ind w:left="1800" w:hanging="1440"/>
+      </w:pPr>
+      <w:rPr>
+        <w:rFonts w:hint="default"/>
+      </w:rPr>
+    </w:lvl>
+    <w:lvl w:ilvl="6">
+      <w:start w:val="1"/>
+      <w:numFmt w:val="decimal"/>
+      <w:isLgl/>
+      <w:lvlText w:val="%1.%2.%3.%4.%5.%6.%7"/>
+      <w:lvlJc w:val="left"/>
+      <w:pPr>
+        <w:ind w:left="1800" w:hanging="1440"/>
+      </w:pPr>
+      <w:rPr>
+        <w:rFonts w:hint="default"/>
+      </w:rPr>
+    </w:lvl>
+    <w:lvl w:ilvl="7">
+      <w:start w:val="1"/>
+      <w:numFmt w:val="decimal"/>
+      <w:isLgl/>
+      <w:lvlText w:val="%1.%2.%3.%4.%5.%6.%7.%8"/>
+      <w:lvlJc w:val="left"/>
+      <w:pPr>
+        <w:ind w:left="2160" w:hanging="1800"/>
+      </w:pPr>
+      <w:rPr>
+        <w:rFonts w:hint="default"/>
+      </w:rPr>
+    </w:lvl>
+    <w:lvl w:ilvl="8">
+      <w:start w:val="1"/>
+      <w:numFmt w:val="decimal"/>
+      <w:isLgl/>
+      <w:lvlText w:val="%1.%2.%3.%4.%5.%6.%7.%8.%9"/>
+      <w:lvlJc w:val="left"/>
+      <w:pPr>
+        <w:ind w:left="2520" w:hanging="2160"/>
+      </w:pPr>
+      <w:rPr>
+        <w:rFonts w:hint="default"/>
+      </w:rPr>
+    </w:lvl>
+  </w:abstractNum>
+  <w:abstractNum w:abstractNumId="2" w15:restartNumberingAfterBreak="0">
+    <w:nsid w:val="20A520E6"/>
     <w:multiLevelType w:val="hybridMultilevel"/>
-    <w:tmpl w:val="3B5CB31C"/>
+    <w:tmpl w:val="EF3C8C22"/>
     <w:lvl w:ilvl="0" w:tplc="0419000F">
       <w:start w:val="1"/>
       <w:numFmt w:val="decimal"/>
@@ -3828,7 +7528,96 @@
       </w:pPr>
     </w:lvl>
   </w:abstractNum>
-  <w:abstractNum w:abstractNumId="1" w15:restartNumberingAfterBreak="0">
+  <w:abstractNum w:abstractNumId="3" w15:restartNumberingAfterBreak="0">
+    <w:nsid w:val="425740D3"/>
+    <w:multiLevelType w:val="hybridMultilevel"/>
+    <w:tmpl w:val="FBDA7888"/>
+    <w:lvl w:ilvl="0" w:tplc="0419000F">
+      <w:start w:val="1"/>
+      <w:numFmt w:val="decimal"/>
+      <w:lvlText w:val="%1."/>
+      <w:lvlJc w:val="left"/>
+      <w:pPr>
+        <w:ind w:left="720" w:hanging="360"/>
+      </w:pPr>
+      <w:rPr>
+        <w:rFonts w:hint="default"/>
+      </w:rPr>
+    </w:lvl>
+    <w:lvl w:ilvl="1" w:tplc="04190019" w:tentative="1">
+      <w:start w:val="1"/>
+      <w:numFmt w:val="lowerLetter"/>
+      <w:lvlText w:val="%2."/>
+      <w:lvlJc w:val="left"/>
+      <w:pPr>
+        <w:ind w:left="1440" w:hanging="360"/>
+      </w:pPr>
+    </w:lvl>
+    <w:lvl w:ilvl="2" w:tplc="0419001B" w:tentative="1">
+      <w:start w:val="1"/>
+      <w:numFmt w:val="lowerRoman"/>
+      <w:lvlText w:val="%3."/>
+      <w:lvlJc w:val="right"/>
+      <w:pPr>
+        <w:ind w:left="2160" w:hanging="180"/>
+      </w:pPr>
+    </w:lvl>
+    <w:lvl w:ilvl="3" w:tplc="0419000F" w:tentative="1">
+      <w:start w:val="1"/>
+      <w:numFmt w:val="decimal"/>
+      <w:lvlText w:val="%4."/>
+      <w:lvlJc w:val="left"/>
+      <w:pPr>
+        <w:ind w:left="2880" w:hanging="360"/>
+      </w:pPr>
+    </w:lvl>
+    <w:lvl w:ilvl="4" w:tplc="04190019" w:tentative="1">
+      <w:start w:val="1"/>
+      <w:numFmt w:val="lowerLetter"/>
+      <w:lvlText w:val="%5."/>
+      <w:lvlJc w:val="left"/>
+      <w:pPr>
+        <w:ind w:left="3600" w:hanging="360"/>
+      </w:pPr>
+    </w:lvl>
+    <w:lvl w:ilvl="5" w:tplc="0419001B" w:tentative="1">
+      <w:start w:val="1"/>
+      <w:numFmt w:val="lowerRoman"/>
+      <w:lvlText w:val="%6."/>
+      <w:lvlJc w:val="right"/>
+      <w:pPr>
+        <w:ind w:left="4320" w:hanging="180"/>
+      </w:pPr>
+    </w:lvl>
+    <w:lvl w:ilvl="6" w:tplc="0419000F" w:tentative="1">
+      <w:start w:val="1"/>
+      <w:numFmt w:val="decimal"/>
+      <w:lvlText w:val="%7."/>
+      <w:lvlJc w:val="left"/>
+      <w:pPr>
+        <w:ind w:left="5040" w:hanging="360"/>
+      </w:pPr>
+    </w:lvl>
+    <w:lvl w:ilvl="7" w:tplc="04190019" w:tentative="1">
+      <w:start w:val="1"/>
+      <w:numFmt w:val="lowerLetter"/>
+      <w:lvlText w:val="%8."/>
+      <w:lvlJc w:val="left"/>
+      <w:pPr>
+        <w:ind w:left="5760" w:hanging="360"/>
+      </w:pPr>
+    </w:lvl>
+    <w:lvl w:ilvl="8" w:tplc="0419001B" w:tentative="1">
+      <w:start w:val="1"/>
+      <w:numFmt w:val="lowerRoman"/>
+      <w:lvlText w:val="%9."/>
+      <w:lvlJc w:val="right"/>
+      <w:pPr>
+        <w:ind w:left="6480" w:hanging="180"/>
+      </w:pPr>
+    </w:lvl>
+  </w:abstractNum>
+  <w:abstractNum w:abstractNumId="4" w15:restartNumberingAfterBreak="0">
     <w:nsid w:val="50546F61"/>
     <w:multiLevelType w:val="multilevel"/>
     <w:tmpl w:val="5F3E4D86"/>
@@ -3949,7 +7738,7 @@
       </w:rPr>
     </w:lvl>
   </w:abstractNum>
-  <w:abstractNum w:abstractNumId="2" w15:restartNumberingAfterBreak="0">
+  <w:abstractNum w:abstractNumId="5" w15:restartNumberingAfterBreak="0">
     <w:nsid w:val="63DA710D"/>
     <w:multiLevelType w:val="hybridMultilevel"/>
     <w:tmpl w:val="B6EAA286"/>
@@ -4038,7 +7827,7 @@
       </w:pPr>
     </w:lvl>
   </w:abstractNum>
-  <w:abstractNum w:abstractNumId="3" w15:restartNumberingAfterBreak="0">
+  <w:abstractNum w:abstractNumId="6" w15:restartNumberingAfterBreak="0">
     <w:nsid w:val="6A783D10"/>
     <w:multiLevelType w:val="hybridMultilevel"/>
     <w:tmpl w:val="8954FDE6"/>
@@ -4131,12 +7920,21 @@
     <w:abstractNumId w:val="0"/>
   </w:num>
   <w:num w:numId="2">
+    <w:abstractNumId w:val="6"/>
+  </w:num>
+  <w:num w:numId="3">
+    <w:abstractNumId w:val="4"/>
+  </w:num>
+  <w:num w:numId="4">
+    <w:abstractNumId w:val="5"/>
+  </w:num>
+  <w:num w:numId="5">
+    <w:abstractNumId w:val="1"/>
+  </w:num>
+  <w:num w:numId="6">
     <w:abstractNumId w:val="3"/>
   </w:num>
-  <w:num w:numId="3">
-    <w:abstractNumId w:val="1"/>
-  </w:num>
-  <w:num w:numId="4">
+  <w:num w:numId="7">
     <w:abstractNumId w:val="2"/>
   </w:num>
 </w:numbering>
@@ -4542,6 +8340,50 @@
     <w:qFormat/>
     <w:rsid w:val="003E2668"/>
   </w:style>
+  <w:style w:type="paragraph" w:styleId="1">
+    <w:name w:val="heading 1"/>
+    <w:basedOn w:val="a"/>
+    <w:next w:val="a"/>
+    <w:link w:val="10"/>
+    <w:uiPriority w:val="9"/>
+    <w:qFormat/>
+    <w:rsid w:val="00702072"/>
+    <w:pPr>
+      <w:keepNext/>
+      <w:keepLines/>
+      <w:spacing w:before="240" w:after="0"/>
+      <w:outlineLvl w:val="0"/>
+    </w:pPr>
+    <w:rPr>
+      <w:rFonts w:asciiTheme="majorHAnsi" w:eastAsiaTheme="majorEastAsia" w:hAnsiTheme="majorHAnsi" w:cstheme="majorBidi"/>
+      <w:color w:val="365F91" w:themeColor="accent1" w:themeShade="BF"/>
+      <w:sz w:val="32"/>
+      <w:szCs w:val="32"/>
+    </w:rPr>
+  </w:style>
+  <w:style w:type="paragraph" w:styleId="2">
+    <w:name w:val="heading 2"/>
+    <w:basedOn w:val="a"/>
+    <w:next w:val="a"/>
+    <w:link w:val="20"/>
+    <w:uiPriority w:val="9"/>
+    <w:semiHidden/>
+    <w:unhideWhenUsed/>
+    <w:qFormat/>
+    <w:rsid w:val="00D370C9"/>
+    <w:pPr>
+      <w:keepNext/>
+      <w:keepLines/>
+      <w:spacing w:before="40" w:after="0"/>
+      <w:outlineLvl w:val="1"/>
+    </w:pPr>
+    <w:rPr>
+      <w:rFonts w:asciiTheme="majorHAnsi" w:eastAsiaTheme="majorEastAsia" w:hAnsiTheme="majorHAnsi" w:cstheme="majorBidi"/>
+      <w:color w:val="365F91" w:themeColor="accent1" w:themeShade="BF"/>
+      <w:sz w:val="26"/>
+      <w:szCs w:val="26"/>
+    </w:rPr>
+  </w:style>
   <w:style w:type="character" w:default="1" w:styleId="a0">
     <w:name w:val="Default Paragraph Font"/>
     <w:uiPriority w:val="1"/>
@@ -4642,6 +8484,105 @@
       <w:sz w:val="18"/>
       <w:szCs w:val="18"/>
     </w:rPr>
+  </w:style>
+  <w:style w:type="character" w:customStyle="1" w:styleId="10">
+    <w:name w:val="Заголовок 1 Знак"/>
+    <w:basedOn w:val="a0"/>
+    <w:link w:val="1"/>
+    <w:uiPriority w:val="9"/>
+    <w:rsid w:val="00702072"/>
+    <w:rPr>
+      <w:rFonts w:asciiTheme="majorHAnsi" w:eastAsiaTheme="majorEastAsia" w:hAnsiTheme="majorHAnsi" w:cstheme="majorBidi"/>
+      <w:color w:val="365F91" w:themeColor="accent1" w:themeShade="BF"/>
+      <w:sz w:val="32"/>
+      <w:szCs w:val="32"/>
+    </w:rPr>
+  </w:style>
+  <w:style w:type="paragraph" w:styleId="a9">
+    <w:name w:val="TOC Heading"/>
+    <w:basedOn w:val="1"/>
+    <w:next w:val="a"/>
+    <w:uiPriority w:val="39"/>
+    <w:unhideWhenUsed/>
+    <w:qFormat/>
+    <w:rsid w:val="00702072"/>
+    <w:pPr>
+      <w:spacing w:line="259" w:lineRule="auto"/>
+      <w:outlineLvl w:val="9"/>
+    </w:pPr>
+  </w:style>
+  <w:style w:type="character" w:customStyle="1" w:styleId="20">
+    <w:name w:val="Заголовок 2 Знак"/>
+    <w:basedOn w:val="a0"/>
+    <w:link w:val="2"/>
+    <w:uiPriority w:val="9"/>
+    <w:semiHidden/>
+    <w:rsid w:val="00D370C9"/>
+    <w:rPr>
+      <w:rFonts w:asciiTheme="majorHAnsi" w:eastAsiaTheme="majorEastAsia" w:hAnsiTheme="majorHAnsi" w:cstheme="majorBidi"/>
+      <w:color w:val="365F91" w:themeColor="accent1" w:themeShade="BF"/>
+      <w:sz w:val="26"/>
+      <w:szCs w:val="26"/>
+    </w:rPr>
+  </w:style>
+  <w:style w:type="paragraph" w:styleId="11">
+    <w:name w:val="toc 1"/>
+    <w:aliases w:val="СОДЕРЖАНИЕ"/>
+    <w:basedOn w:val="a"/>
+    <w:next w:val="a"/>
+    <w:autoRedefine/>
+    <w:uiPriority w:val="39"/>
+    <w:unhideWhenUsed/>
+    <w:rsid w:val="009B77EA"/>
+    <w:pPr>
+      <w:tabs>
+        <w:tab w:val="right" w:leader="dot" w:pos="9345"/>
+      </w:tabs>
+      <w:spacing w:after="100"/>
+      <w:jc w:val="center"/>
+    </w:pPr>
+    <w:rPr>
+      <w:rFonts w:ascii="Times New Roman" w:hAnsi="Times New Roman"/>
+      <w:b/>
+      <w:bCs/>
+      <w:sz w:val="28"/>
+    </w:rPr>
+  </w:style>
+  <w:style w:type="paragraph" w:styleId="21">
+    <w:name w:val="toc 2"/>
+    <w:basedOn w:val="11"/>
+    <w:next w:val="a"/>
+    <w:autoRedefine/>
+    <w:uiPriority w:val="39"/>
+    <w:unhideWhenUsed/>
+    <w:rsid w:val="00D370C9"/>
+    <w:pPr>
+      <w:ind w:left="220"/>
+    </w:pPr>
+  </w:style>
+  <w:style w:type="character" w:styleId="aa">
+    <w:name w:val="Hyperlink"/>
+    <w:basedOn w:val="a0"/>
+    <w:uiPriority w:val="99"/>
+    <w:unhideWhenUsed/>
+    <w:rsid w:val="00D370C9"/>
+    <w:rPr>
+      <w:color w:val="0000FF" w:themeColor="hyperlink"/>
+      <w:u w:val="single"/>
+    </w:rPr>
+  </w:style>
+  <w:style w:type="paragraph" w:styleId="3">
+    <w:name w:val="toc 3"/>
+    <w:basedOn w:val="11"/>
+    <w:next w:val="a"/>
+    <w:autoRedefine/>
+    <w:uiPriority w:val="39"/>
+    <w:semiHidden/>
+    <w:unhideWhenUsed/>
+    <w:rsid w:val="00D370C9"/>
+    <w:pPr>
+      <w:ind w:left="440"/>
+    </w:pPr>
   </w:style>
 </w:styles>
 </file>
@@ -4927,4 +8868,16 @@
   <a:objectDefaults/>
   <a:extraClrSchemeLst/>
 </a:theme>
+</file>
+
+<file path=customXml/item1.xml><?xml version="1.0" encoding="utf-8"?>
+<b:Sources xmlns:b="http://schemas.openxmlformats.org/officeDocument/2006/bibliography" xmlns="http://schemas.openxmlformats.org/officeDocument/2006/bibliography" SelectedStyle="\APASixthEditionOfficeOnline.xsl" StyleName="APA" Version="6"/>
+</file>
+
+<file path=customXml/itemProps1.xml><?xml version="1.0" encoding="utf-8"?>
+<ds:datastoreItem xmlns:ds="http://schemas.openxmlformats.org/officeDocument/2006/customXml" ds:itemID="{D206292E-814B-4271-B439-2058D987D4B4}">
+  <ds:schemaRefs>
+    <ds:schemaRef ds:uri="http://schemas.openxmlformats.org/officeDocument/2006/bibliography"/>
+  </ds:schemaRefs>
+</ds:datastoreItem>
 </file>
--- a/Проект.docx
+++ b/Проект.docx
@@ -274,7 +274,7 @@
           <w:sz w:val="36"/>
           <w:szCs w:val="28"/>
         </w:rPr>
-        <w:t>КУРСОВАЯ РАБОТА</w:t>
+        <w:t>ОТЧЕТ ПО ПРАКТИКЕ</w:t>
       </w:r>
     </w:p>
     <w:p>
@@ -1244,7 +1244,16 @@
           <w:sz w:val="36"/>
           <w:szCs w:val="28"/>
         </w:rPr>
-        <w:t>НА КУРСОВУЮ РАБОТУ</w:t>
+        <w:t xml:space="preserve">НА </w:t>
+      </w:r>
+      <w:r>
+        <w:rPr>
+          <w:rFonts w:ascii="Times New Roman" w:hAnsi="Times New Roman" w:cs="Times New Roman"/>
+          <w:b/>
+          <w:sz w:val="36"/>
+          <w:szCs w:val="28"/>
+        </w:rPr>
+        <w:t>ПРАКТИКУ</w:t>
       </w:r>
     </w:p>
     <w:p>
@@ -2761,6 +2770,9 @@
     </w:p>
     <w:p>
       <w:pPr>
+        <w:spacing w:after="0"/>
+        <w:ind w:firstLine="567"/>
+        <w:jc w:val="both"/>
         <w:rPr>
           <w:rFonts w:ascii="Times New Roman" w:hAnsi="Times New Roman" w:cs="Times New Roman"/>
           <w:sz w:val="28"/>
@@ -2874,6 +2886,9 @@
     </w:p>
     <w:p>
       <w:pPr>
+        <w:spacing w:after="0"/>
+        <w:ind w:firstLine="567"/>
+        <w:jc w:val="both"/>
         <w:rPr>
           <w:rFonts w:ascii="Times New Roman" w:hAnsi="Times New Roman" w:cs="Times New Roman"/>
           <w:sz w:val="28"/>
@@ -2907,6 +2922,9 @@
     </w:p>
     <w:p>
       <w:pPr>
+        <w:spacing w:after="0"/>
+        <w:ind w:firstLine="567"/>
+        <w:jc w:val="both"/>
         <w:rPr>
           <w:rFonts w:ascii="Times New Roman" w:hAnsi="Times New Roman" w:cs="Times New Roman"/>
           <w:sz w:val="28"/>
@@ -2932,6 +2950,9 @@
     </w:p>
     <w:p>
       <w:pPr>
+        <w:spacing w:after="0"/>
+        <w:ind w:firstLine="567"/>
+        <w:jc w:val="both"/>
         <w:rPr>
           <w:rFonts w:ascii="Times New Roman" w:hAnsi="Times New Roman" w:cs="Times New Roman"/>
           <w:sz w:val="28"/>
@@ -2949,6 +2970,9 @@
     </w:p>
     <w:p>
       <w:pPr>
+        <w:spacing w:after="0"/>
+        <w:ind w:firstLine="567"/>
+        <w:jc w:val="both"/>
         <w:rPr>
           <w:rFonts w:ascii="Times New Roman" w:hAnsi="Times New Roman" w:cs="Times New Roman"/>
           <w:sz w:val="28"/>
@@ -2987,6 +3011,9 @@
           <w:ilvl w:val="0"/>
           <w:numId w:val="1"/>
         </w:numPr>
+        <w:spacing w:after="0"/>
+        <w:ind w:firstLine="567"/>
+        <w:jc w:val="both"/>
         <w:rPr>
           <w:rFonts w:ascii="Times New Roman" w:hAnsi="Times New Roman" w:cs="Times New Roman"/>
           <w:sz w:val="28"/>
@@ -3009,6 +3036,9 @@
           <w:ilvl w:val="0"/>
           <w:numId w:val="1"/>
         </w:numPr>
+        <w:spacing w:after="0"/>
+        <w:ind w:firstLine="567"/>
+        <w:jc w:val="both"/>
         <w:rPr>
           <w:rFonts w:ascii="Times New Roman" w:hAnsi="Times New Roman" w:cs="Times New Roman"/>
           <w:sz w:val="28"/>
@@ -3031,6 +3061,9 @@
           <w:ilvl w:val="0"/>
           <w:numId w:val="1"/>
         </w:numPr>
+        <w:spacing w:after="0"/>
+        <w:ind w:firstLine="567"/>
+        <w:jc w:val="both"/>
         <w:rPr>
           <w:rFonts w:ascii="Times New Roman" w:hAnsi="Times New Roman" w:cs="Times New Roman"/>
           <w:sz w:val="28"/>
@@ -3105,6 +3138,9 @@
     </w:p>
     <w:p>
       <w:pPr>
+        <w:spacing w:after="0"/>
+        <w:ind w:firstLine="567"/>
+        <w:jc w:val="both"/>
         <w:rPr>
           <w:rFonts w:ascii="Times New Roman" w:hAnsi="Times New Roman" w:cs="Times New Roman"/>
           <w:sz w:val="28"/>
@@ -3122,6 +3158,9 @@
     </w:p>
     <w:p>
       <w:pPr>
+        <w:spacing w:after="0"/>
+        <w:ind w:firstLine="567"/>
+        <w:jc w:val="both"/>
         <w:rPr>
           <w:rFonts w:ascii="Times New Roman" w:hAnsi="Times New Roman" w:cs="Times New Roman"/>
           <w:sz w:val="28"/>
@@ -3139,6 +3178,9 @@
     </w:p>
     <w:p>
       <w:pPr>
+        <w:spacing w:after="0"/>
+        <w:ind w:firstLine="567"/>
+        <w:jc w:val="both"/>
         <w:rPr>
           <w:rFonts w:ascii="Times New Roman" w:hAnsi="Times New Roman" w:cs="Times New Roman"/>
           <w:sz w:val="28"/>
@@ -3156,6 +3198,9 @@
     </w:p>
     <w:p>
       <w:pPr>
+        <w:spacing w:after="0"/>
+        <w:ind w:firstLine="567"/>
+        <w:jc w:val="both"/>
         <w:rPr>
           <w:rFonts w:ascii="Times New Roman" w:hAnsi="Times New Roman" w:cs="Times New Roman"/>
           <w:sz w:val="28"/>
@@ -3173,6 +3218,9 @@
     </w:p>
     <w:p>
       <w:pPr>
+        <w:spacing w:after="0"/>
+        <w:ind w:firstLine="567"/>
+        <w:jc w:val="both"/>
         <w:rPr>
           <w:rFonts w:ascii="Times New Roman" w:hAnsi="Times New Roman" w:cs="Times New Roman"/>
           <w:sz w:val="28"/>
@@ -3190,6 +3238,9 @@
     </w:p>
     <w:p>
       <w:pPr>
+        <w:spacing w:after="0"/>
+        <w:ind w:firstLine="567"/>
+        <w:jc w:val="both"/>
         <w:rPr>
           <w:rFonts w:ascii="Times New Roman" w:hAnsi="Times New Roman" w:cs="Times New Roman"/>
           <w:sz w:val="28"/>
@@ -3207,19 +3258,21 @@
     </w:p>
     <w:p>
       <w:pPr>
-        <w:rPr>
-          <w:rFonts w:ascii="Times New Roman" w:hAnsi="Times New Roman" w:cs="Times New Roman"/>
-          <w:sz w:val="28"/>
-          <w:szCs w:val="28"/>
-        </w:rPr>
-      </w:pPr>
-      <w:r>
-        <w:rPr>
-          <w:rFonts w:ascii="Times New Roman" w:hAnsi="Times New Roman" w:cs="Times New Roman"/>
-          <w:sz w:val="28"/>
-          <w:szCs w:val="28"/>
-        </w:rPr>
-        <w:lastRenderedPageBreak/>
+        <w:spacing w:after="0"/>
+        <w:ind w:firstLine="567"/>
+        <w:jc w:val="both"/>
+        <w:rPr>
+          <w:rFonts w:ascii="Times New Roman" w:hAnsi="Times New Roman" w:cs="Times New Roman"/>
+          <w:sz w:val="28"/>
+          <w:szCs w:val="28"/>
+        </w:rPr>
+      </w:pPr>
+      <w:r>
+        <w:rPr>
+          <w:rFonts w:ascii="Times New Roman" w:hAnsi="Times New Roman" w:cs="Times New Roman"/>
+          <w:sz w:val="28"/>
+          <w:szCs w:val="28"/>
+        </w:rPr>
         <w:t xml:space="preserve">Сценарии следуют основной линейной структуре, создающей форму киносценария, в пределах которой они могут варьироваться, но основа ее в том или ином виде остается стабильной и выглядит следующим образом. </w:t>
       </w:r>
     </w:p>
@@ -3230,18 +3283,22 @@
           <w:ilvl w:val="0"/>
           <w:numId w:val="4"/>
         </w:numPr>
-        <w:rPr>
-          <w:rFonts w:ascii="Times New Roman" w:hAnsi="Times New Roman" w:cs="Times New Roman"/>
-          <w:sz w:val="28"/>
-          <w:szCs w:val="28"/>
-        </w:rPr>
-      </w:pPr>
-      <w:r>
-        <w:rPr>
-          <w:rFonts w:ascii="Times New Roman" w:hAnsi="Times New Roman" w:cs="Times New Roman"/>
-          <w:sz w:val="28"/>
-          <w:szCs w:val="28"/>
-        </w:rPr>
+        <w:spacing w:after="0"/>
+        <w:ind w:left="0" w:firstLine="567"/>
+        <w:jc w:val="both"/>
+        <w:rPr>
+          <w:rFonts w:ascii="Times New Roman" w:hAnsi="Times New Roman" w:cs="Times New Roman"/>
+          <w:sz w:val="28"/>
+          <w:szCs w:val="28"/>
+        </w:rPr>
+      </w:pPr>
+      <w:r>
+        <w:rPr>
+          <w:rFonts w:ascii="Times New Roman" w:hAnsi="Times New Roman" w:cs="Times New Roman"/>
+          <w:sz w:val="28"/>
+          <w:szCs w:val="28"/>
+        </w:rPr>
+        <w:lastRenderedPageBreak/>
         <w:t>Начало. Первый акт. Завязка. Приблизительно 1-30 минуты хронометража</w:t>
       </w:r>
       <w:r>
@@ -3260,6 +3317,9 @@
           <w:ilvl w:val="0"/>
           <w:numId w:val="4"/>
         </w:numPr>
+        <w:spacing w:after="0"/>
+        <w:ind w:left="0" w:firstLine="567"/>
+        <w:jc w:val="both"/>
         <w:rPr>
           <w:rFonts w:ascii="Times New Roman" w:hAnsi="Times New Roman" w:cs="Times New Roman"/>
           <w:sz w:val="28"/>
@@ -3291,6 +3351,9 @@
           <w:ilvl w:val="0"/>
           <w:numId w:val="4"/>
         </w:numPr>
+        <w:spacing w:after="0"/>
+        <w:ind w:left="0" w:firstLine="567"/>
+        <w:jc w:val="both"/>
         <w:rPr>
           <w:rFonts w:ascii="Times New Roman" w:hAnsi="Times New Roman" w:cs="Times New Roman"/>
           <w:sz w:val="28"/>
@@ -3321,6 +3384,9 @@
           <w:ilvl w:val="0"/>
           <w:numId w:val="4"/>
         </w:numPr>
+        <w:spacing w:after="0"/>
+        <w:ind w:left="0" w:firstLine="567"/>
+        <w:jc w:val="both"/>
         <w:rPr>
           <w:rFonts w:ascii="Times New Roman" w:hAnsi="Times New Roman" w:cs="Times New Roman"/>
           <w:sz w:val="28"/>
@@ -3352,6 +3418,9 @@
           <w:ilvl w:val="0"/>
           <w:numId w:val="4"/>
         </w:numPr>
+        <w:spacing w:after="0"/>
+        <w:ind w:left="0" w:firstLine="567"/>
+        <w:jc w:val="both"/>
         <w:rPr>
           <w:rFonts w:ascii="Times New Roman" w:hAnsi="Times New Roman" w:cs="Times New Roman"/>
           <w:sz w:val="28"/>
@@ -3369,6 +3438,9 @@
     </w:p>
     <w:p>
       <w:pPr>
+        <w:spacing w:after="0"/>
+        <w:ind w:firstLine="567"/>
+        <w:jc w:val="both"/>
         <w:rPr>
           <w:rFonts w:ascii="Times New Roman" w:hAnsi="Times New Roman" w:cs="Times New Roman"/>
           <w:sz w:val="28"/>
@@ -3386,6 +3458,8 @@
     </w:p>
     <w:p>
       <w:pPr>
+        <w:spacing w:after="0"/>
+        <w:ind w:firstLine="567"/>
         <w:rPr>
           <w:rFonts w:ascii="Times New Roman" w:hAnsi="Times New Roman" w:cs="Times New Roman"/>
           <w:sz w:val="28"/>
@@ -3528,6 +3602,9 @@
     </w:p>
     <w:p>
       <w:pPr>
+        <w:spacing w:after="0"/>
+        <w:ind w:firstLine="567"/>
+        <w:jc w:val="both"/>
         <w:rPr>
           <w:rFonts w:ascii="Times New Roman" w:hAnsi="Times New Roman" w:cs="Times New Roman"/>
           <w:sz w:val="28"/>
@@ -3604,6 +3681,9 @@
     </w:p>
     <w:p>
       <w:pPr>
+        <w:spacing w:after="0"/>
+        <w:ind w:firstLine="567"/>
+        <w:jc w:val="both"/>
         <w:rPr>
           <w:rFonts w:ascii="Times New Roman" w:hAnsi="Times New Roman" w:cs="Times New Roman"/>
           <w:sz w:val="28"/>
@@ -3621,6 +3701,9 @@
     </w:p>
     <w:p>
       <w:pPr>
+        <w:spacing w:after="0"/>
+        <w:ind w:firstLine="567"/>
+        <w:jc w:val="both"/>
         <w:rPr>
           <w:rFonts w:ascii="Times New Roman" w:hAnsi="Times New Roman" w:cs="Times New Roman"/>
           <w:sz w:val="28"/>
@@ -3854,6 +3937,9 @@
     </w:p>
     <w:p>
       <w:pPr>
+        <w:spacing w:after="0"/>
+        <w:ind w:firstLine="567"/>
+        <w:jc w:val="both"/>
         <w:rPr>
           <w:rFonts w:ascii="Times New Roman" w:hAnsi="Times New Roman" w:cs="Times New Roman"/>
           <w:sz w:val="28"/>
@@ -3923,6 +4009,9 @@
     </w:p>
     <w:p>
       <w:pPr>
+        <w:spacing w:after="0"/>
+        <w:ind w:firstLine="567"/>
+        <w:jc w:val="both"/>
         <w:rPr>
           <w:rFonts w:ascii="Times New Roman" w:hAnsi="Times New Roman" w:cs="Times New Roman"/>
           <w:sz w:val="28"/>
@@ -3940,6 +4029,9 @@
     </w:p>
     <w:p>
       <w:pPr>
+        <w:spacing w:after="0"/>
+        <w:ind w:firstLine="567"/>
+        <w:jc w:val="both"/>
         <w:rPr>
           <w:rFonts w:ascii="Times New Roman" w:hAnsi="Times New Roman" w:cs="Times New Roman"/>
           <w:sz w:val="28"/>
@@ -4018,6 +4110,9 @@
     </w:p>
     <w:p>
       <w:pPr>
+        <w:spacing w:after="0"/>
+        <w:ind w:firstLine="567"/>
+        <w:jc w:val="both"/>
         <w:rPr>
           <w:rFonts w:ascii="Times New Roman" w:hAnsi="Times New Roman" w:cs="Times New Roman"/>
           <w:sz w:val="28"/>
@@ -4177,33 +4272,27 @@
           <w:sz w:val="28"/>
           <w:szCs w:val="28"/>
         </w:rPr>
-        <w:t xml:space="preserve">, то конечные приложения, как правило, обладают очень высокой </w:t>
-      </w:r>
-      <w:r>
-        <w:rPr>
-          <w:rFonts w:ascii="Times New Roman" w:hAnsi="Times New Roman" w:cs="Times New Roman"/>
+        <w:t xml:space="preserve">, то конечные приложения, как правило, обладают очень высокой производительностью, выражающейся в быстром отклике, меньшем времени исполнения скриптов, быстрой загрузке контента на странице. </w:t>
+      </w:r>
+    </w:p>
+    <w:p>
+      <w:pPr>
+        <w:spacing w:after="0"/>
+        <w:jc w:val="both"/>
+        <w:rPr>
+          <w:rFonts w:ascii="Times New Roman" w:hAnsi="Times New Roman" w:cs="Times New Roman"/>
+          <w:sz w:val="28"/>
+          <w:szCs w:val="28"/>
+        </w:rPr>
+      </w:pPr>
+      <w:r>
+        <w:rPr>
+          <w:rFonts w:ascii="Times New Roman" w:hAnsi="Times New Roman" w:cs="Times New Roman"/>
+          <w:noProof/>
           <w:sz w:val="28"/>
           <w:szCs w:val="28"/>
         </w:rPr>
         <w:lastRenderedPageBreak/>
-        <w:t xml:space="preserve">производительностью, выражающейся в быстром отклике, меньшем времени исполнения скриптов, быстрой загрузке контента на странице. </w:t>
-      </w:r>
-    </w:p>
-    <w:p>
-      <w:pPr>
-        <w:rPr>
-          <w:rFonts w:ascii="Times New Roman" w:hAnsi="Times New Roman" w:cs="Times New Roman"/>
-          <w:sz w:val="28"/>
-          <w:szCs w:val="28"/>
-        </w:rPr>
-      </w:pPr>
-      <w:r>
-        <w:rPr>
-          <w:rFonts w:ascii="Times New Roman" w:hAnsi="Times New Roman" w:cs="Times New Roman"/>
-          <w:noProof/>
-          <w:sz w:val="28"/>
-          <w:szCs w:val="28"/>
-        </w:rPr>
         <w:drawing>
           <wp:inline distT="0" distB="0" distL="0" distR="0" wp14:anchorId="0FBDCC7B" wp14:editId="2E0FCAB0">
             <wp:extent cx="5940425" cy="3177540"/>
@@ -4243,6 +4332,7 @@
     </w:p>
     <w:p>
       <w:pPr>
+        <w:spacing w:after="0"/>
         <w:jc w:val="center"/>
         <w:rPr>
           <w:rFonts w:ascii="Times New Roman" w:hAnsi="Times New Roman" w:cs="Times New Roman"/>
@@ -4321,6 +4411,9 @@
     </w:p>
     <w:p>
       <w:pPr>
+        <w:spacing w:after="0"/>
+        <w:ind w:firstLine="567"/>
+        <w:jc w:val="both"/>
         <w:rPr>
           <w:rFonts w:ascii="Times New Roman" w:hAnsi="Times New Roman" w:cs="Times New Roman"/>
           <w:sz w:val="28"/>
@@ -4448,6 +4541,9 @@
     </w:p>
     <w:p>
       <w:pPr>
+        <w:spacing w:after="0"/>
+        <w:ind w:firstLine="567"/>
+        <w:jc w:val="both"/>
         <w:rPr>
           <w:rFonts w:ascii="Times New Roman" w:hAnsi="Times New Roman" w:cs="Times New Roman"/>
           <w:sz w:val="28"/>
@@ -4465,6 +4561,8 @@
     </w:p>
     <w:p>
       <w:pPr>
+        <w:spacing w:after="0"/>
+        <w:ind w:hanging="426"/>
         <w:rPr>
           <w:rFonts w:ascii="Times New Roman" w:hAnsi="Times New Roman" w:cs="Times New Roman"/>
           <w:sz w:val="28"/>
@@ -4518,6 +4616,7 @@
     </w:p>
     <w:p>
       <w:pPr>
+        <w:spacing w:after="0"/>
         <w:jc w:val="center"/>
         <w:rPr>
           <w:rFonts w:ascii="Times New Roman" w:hAnsi="Times New Roman" w:cs="Times New Roman"/>
@@ -4553,7 +4652,6 @@
           <w:color w:val="auto"/>
           <w:sz w:val="28"/>
           <w:szCs w:val="28"/>
-          <w:lang w:val="en-US"/>
         </w:rPr>
       </w:pPr>
       <w:bookmarkStart w:id="8" w:name="_Toc53317730"/>
@@ -4588,15 +4686,62 @@
           <w:color w:val="auto"/>
           <w:sz w:val="28"/>
           <w:szCs w:val="28"/>
-          <w:lang w:val="en-US"/>
-        </w:rPr>
-        <w:t>(front-end)</w:t>
+        </w:rPr>
+        <w:t>(</w:t>
+      </w:r>
+      <w:r>
+        <w:rPr>
+          <w:rFonts w:ascii="Times New Roman" w:hAnsi="Times New Roman" w:cs="Times New Roman"/>
+          <w:b/>
+          <w:bCs/>
+          <w:color w:val="auto"/>
+          <w:sz w:val="28"/>
+          <w:szCs w:val="28"/>
+          <w:lang w:val="en-US"/>
+        </w:rPr>
+        <w:t>front</w:t>
+      </w:r>
+      <w:r>
+        <w:rPr>
+          <w:rFonts w:ascii="Times New Roman" w:hAnsi="Times New Roman" w:cs="Times New Roman"/>
+          <w:b/>
+          <w:bCs/>
+          <w:color w:val="auto"/>
+          <w:sz w:val="28"/>
+          <w:szCs w:val="28"/>
+        </w:rPr>
+        <w:t>-</w:t>
+      </w:r>
+      <w:r>
+        <w:rPr>
+          <w:rFonts w:ascii="Times New Roman" w:hAnsi="Times New Roman" w:cs="Times New Roman"/>
+          <w:b/>
+          <w:bCs/>
+          <w:color w:val="auto"/>
+          <w:sz w:val="28"/>
+          <w:szCs w:val="28"/>
+          <w:lang w:val="en-US"/>
+        </w:rPr>
+        <w:t>end</w:t>
+      </w:r>
+      <w:r>
+        <w:rPr>
+          <w:rFonts w:ascii="Times New Roman" w:hAnsi="Times New Roman" w:cs="Times New Roman"/>
+          <w:b/>
+          <w:bCs/>
+          <w:color w:val="auto"/>
+          <w:sz w:val="28"/>
+          <w:szCs w:val="28"/>
+        </w:rPr>
+        <w:t>)</w:t>
       </w:r>
       <w:bookmarkEnd w:id="8"/>
       <w:bookmarkEnd w:id="9"/>
     </w:p>
     <w:p>
       <w:pPr>
+        <w:ind w:firstLine="567"/>
+        <w:jc w:val="both"/>
         <w:rPr>
           <w:rFonts w:ascii="Times New Roman" w:hAnsi="Times New Roman" w:cs="Times New Roman"/>
           <w:sz w:val="28"/>
@@ -4650,6 +4795,8 @@
     </w:p>
     <w:p>
       <w:pPr>
+        <w:ind w:firstLine="567"/>
+        <w:jc w:val="both"/>
         <w:rPr>
           <w:rFonts w:ascii="Times New Roman" w:hAnsi="Times New Roman" w:cs="Times New Roman"/>
           <w:sz w:val="28"/>
@@ -4667,6 +4814,8 @@
     </w:p>
     <w:p>
       <w:pPr>
+        <w:ind w:firstLine="567"/>
+        <w:jc w:val="both"/>
         <w:rPr>
           <w:rFonts w:ascii="Times New Roman" w:hAnsi="Times New Roman" w:cs="Times New Roman"/>
           <w:sz w:val="28"/>
@@ -4828,6 +4977,8 @@
     </w:p>
     <w:p>
       <w:pPr>
+        <w:ind w:firstLine="567"/>
+        <w:jc w:val="both"/>
         <w:rPr>
           <w:rFonts w:ascii="Times New Roman" w:hAnsi="Times New Roman" w:cs="Times New Roman"/>
           <w:sz w:val="28"/>
@@ -4870,6 +5021,8 @@
     </w:p>
     <w:p>
       <w:pPr>
+        <w:ind w:firstLine="567"/>
+        <w:jc w:val="both"/>
         <w:rPr>
           <w:rFonts w:ascii="Times New Roman" w:hAnsi="Times New Roman" w:cs="Times New Roman"/>
           <w:sz w:val="28"/>
@@ -4904,6 +5057,8 @@
     </w:p>
     <w:p>
       <w:pPr>
+        <w:ind w:firstLine="567"/>
+        <w:jc w:val="both"/>
         <w:rPr>
           <w:rFonts w:ascii="Times New Roman" w:hAnsi="Times New Roman" w:cs="Times New Roman"/>
           <w:sz w:val="28"/>
@@ -4946,6 +5101,8 @@
     </w:p>
     <w:p>
       <w:pPr>
+        <w:ind w:firstLine="567"/>
+        <w:jc w:val="both"/>
         <w:rPr>
           <w:rFonts w:ascii="Times New Roman" w:hAnsi="Times New Roman" w:cs="Times New Roman"/>
           <w:sz w:val="28"/>
@@ -4963,6 +5120,7 @@
     </w:p>
     <w:p>
       <w:pPr>
+        <w:jc w:val="both"/>
         <w:rPr>
           <w:rFonts w:ascii="Times New Roman" w:hAnsi="Times New Roman" w:cs="Times New Roman"/>
           <w:sz w:val="28"/>
@@ -5028,6 +5186,7 @@
     </w:p>
     <w:p>
       <w:pPr>
+        <w:ind w:firstLine="567"/>
         <w:jc w:val="center"/>
         <w:rPr>
           <w:rFonts w:ascii="Times New Roman" w:hAnsi="Times New Roman" w:cs="Times New Roman"/>
@@ -5063,6 +5222,8 @@
     </w:p>
     <w:p>
       <w:pPr>
+        <w:ind w:firstLine="567"/>
+        <w:jc w:val="both"/>
         <w:rPr>
           <w:rFonts w:ascii="Times New Roman" w:hAnsi="Times New Roman" w:cs="Times New Roman"/>
           <w:sz w:val="28"/>
@@ -5147,6 +5308,8 @@
     </w:p>
     <w:p>
       <w:pPr>
+        <w:ind w:firstLine="567"/>
+        <w:jc w:val="both"/>
         <w:rPr>
           <w:rFonts w:ascii="Times New Roman" w:hAnsi="Times New Roman" w:cs="Times New Roman"/>
           <w:sz w:val="28"/>
@@ -5255,6 +5418,8 @@
     </w:p>
     <w:p>
       <w:pPr>
+        <w:ind w:firstLine="567"/>
+        <w:jc w:val="both"/>
         <w:rPr>
           <w:rFonts w:ascii="Times New Roman" w:hAnsi="Times New Roman" w:cs="Times New Roman"/>
           <w:sz w:val="28"/>
@@ -5409,7 +5574,7 @@
           <w:sz w:val="28"/>
           <w:szCs w:val="28"/>
         </w:rPr>
-        <w:t xml:space="preserve">и сами по себе обладают достаточно широким функционалом, превращают это в плюс и дополнительно уменьшают порог </w:t>
+        <w:t xml:space="preserve">и сами по себе обладают достаточно широким </w:t>
       </w:r>
       <w:r>
         <w:rPr>
@@ -5418,7 +5583,7 @@
           <w:szCs w:val="28"/>
         </w:rPr>
         <w:lastRenderedPageBreak/>
-        <w:t xml:space="preserve">вхождения. </w:t>
+        <w:t xml:space="preserve">функционалом, превращают это в плюс и дополнительно уменьшают порог вхождения. </w:t>
       </w:r>
       <w:r>
         <w:rPr>
@@ -5456,6 +5621,8 @@
     </w:p>
     <w:p>
       <w:pPr>
+        <w:ind w:firstLine="567"/>
+        <w:jc w:val="both"/>
         <w:rPr>
           <w:rFonts w:ascii="Times New Roman" w:hAnsi="Times New Roman" w:cs="Times New Roman"/>
           <w:sz w:val="28"/>
@@ -5680,6 +5847,9 @@
     </w:p>
     <w:p>
       <w:pPr>
+        <w:spacing w:after="0"/>
+        <w:ind w:firstLine="567"/>
+        <w:jc w:val="both"/>
         <w:rPr>
           <w:rFonts w:ascii="Times New Roman" w:hAnsi="Times New Roman" w:cs="Times New Roman"/>
           <w:sz w:val="28"/>
@@ -5697,6 +5867,9 @@
     </w:p>
     <w:p>
       <w:pPr>
+        <w:spacing w:after="0"/>
+        <w:ind w:firstLine="567"/>
+        <w:jc w:val="both"/>
         <w:rPr>
           <w:rFonts w:ascii="Times New Roman" w:hAnsi="Times New Roman" w:cs="Times New Roman"/>
           <w:sz w:val="28"/>
@@ -5771,6 +5944,9 @@
     </w:p>
     <w:p>
       <w:pPr>
+        <w:spacing w:after="0"/>
+        <w:ind w:firstLine="567"/>
+        <w:jc w:val="both"/>
         <w:rPr>
           <w:rFonts w:ascii="Times New Roman" w:hAnsi="Times New Roman" w:cs="Times New Roman"/>
           <w:sz w:val="28"/>
@@ -5837,15 +6013,18 @@
     </w:p>
     <w:p>
       <w:pPr>
-        <w:rPr>
-          <w:rFonts w:ascii="Times New Roman" w:hAnsi="Times New Roman" w:cs="Times New Roman"/>
-          <w:sz w:val="28"/>
-          <w:szCs w:val="28"/>
-        </w:rPr>
-      </w:pPr>
-      <w:r>
-        <w:rPr>
-          <w:rFonts w:ascii="Times New Roman" w:hAnsi="Times New Roman" w:cs="Times New Roman"/>
+        <w:spacing w:after="0"/>
+        <w:jc w:val="both"/>
+        <w:rPr>
+          <w:rFonts w:ascii="Times New Roman" w:hAnsi="Times New Roman" w:cs="Times New Roman"/>
+          <w:sz w:val="28"/>
+          <w:szCs w:val="28"/>
+        </w:rPr>
+      </w:pPr>
+      <w:r>
+        <w:rPr>
+          <w:rFonts w:ascii="Times New Roman" w:hAnsi="Times New Roman" w:cs="Times New Roman"/>
+          <w:noProof/>
           <w:sz w:val="28"/>
           <w:szCs w:val="28"/>
         </w:rPr>
@@ -5888,12 +6067,13 @@
     </w:p>
     <w:p>
       <w:pPr>
+        <w:spacing w:after="0"/>
+        <w:ind w:firstLine="567"/>
         <w:jc w:val="center"/>
         <w:rPr>
           <w:rFonts w:ascii="Times New Roman" w:hAnsi="Times New Roman" w:cs="Times New Roman"/>
           <w:sz w:val="28"/>
           <w:szCs w:val="28"/>
-          <w:lang w:val="en-US"/>
         </w:rPr>
       </w:pPr>
       <w:r>
@@ -5916,6 +6096,9 @@
     </w:p>
     <w:p>
       <w:pPr>
+        <w:spacing w:after="0"/>
+        <w:ind w:firstLine="567"/>
+        <w:jc w:val="both"/>
         <w:rPr>
           <w:rFonts w:ascii="Times New Roman" w:hAnsi="Times New Roman" w:cs="Times New Roman"/>
           <w:sz w:val="28"/>
@@ -6081,6 +6264,9 @@
     </w:p>
     <w:p>
       <w:pPr>
+        <w:spacing w:after="0"/>
+        <w:ind w:firstLine="567"/>
+        <w:jc w:val="both"/>
         <w:rPr>
           <w:rFonts w:ascii="Times New Roman" w:hAnsi="Times New Roman" w:cs="Times New Roman"/>
           <w:sz w:val="28"/>
@@ -6131,6 +6317,7 @@
     </w:p>
     <w:p>
       <w:pPr>
+        <w:spacing w:after="0"/>
         <w:jc w:val="center"/>
         <w:rPr>
           <w:rFonts w:ascii="Times New Roman" w:hAnsi="Times New Roman" w:cs="Times New Roman"/>
@@ -6141,6 +6328,7 @@
       <w:r>
         <w:rPr>
           <w:rFonts w:ascii="Times New Roman" w:hAnsi="Times New Roman" w:cs="Times New Roman"/>
+          <w:noProof/>
           <w:sz w:val="28"/>
           <w:szCs w:val="28"/>
         </w:rPr>
@@ -6184,12 +6372,13 @@
     </w:p>
     <w:p>
       <w:pPr>
+        <w:spacing w:after="0"/>
+        <w:ind w:firstLine="567"/>
         <w:jc w:val="center"/>
         <w:rPr>
           <w:rFonts w:ascii="Times New Roman" w:hAnsi="Times New Roman" w:cs="Times New Roman"/>
           <w:sz w:val="28"/>
           <w:szCs w:val="28"/>
-          <w:lang w:val="en-US"/>
         </w:rPr>
       </w:pPr>
       <w:r>
@@ -6253,6 +6442,9 @@
     </w:p>
     <w:p>
       <w:pPr>
+        <w:spacing w:after="0"/>
+        <w:ind w:firstLine="567"/>
+        <w:jc w:val="both"/>
         <w:rPr>
           <w:rFonts w:ascii="Times New Roman" w:hAnsi="Times New Roman" w:cs="Times New Roman"/>
           <w:sz w:val="28"/>
@@ -6297,6 +6489,9 @@
     </w:p>
     <w:p>
       <w:pPr>
+        <w:spacing w:after="0"/>
+        <w:ind w:firstLine="567"/>
+        <w:jc w:val="both"/>
         <w:rPr>
           <w:rFonts w:ascii="Times New Roman" w:hAnsi="Times New Roman" w:cs="Times New Roman"/>
           <w:sz w:val="28"/>
@@ -6373,6 +6568,9 @@
     </w:p>
     <w:p>
       <w:pPr>
+        <w:spacing w:after="0"/>
+        <w:ind w:firstLine="567"/>
+        <w:jc w:val="both"/>
         <w:rPr>
           <w:rFonts w:ascii="Times New Roman" w:hAnsi="Times New Roman" w:cs="Times New Roman"/>
           <w:sz w:val="28"/>
@@ -6519,6 +6717,9 @@
     </w:p>
     <w:p>
       <w:pPr>
+        <w:spacing w:after="0"/>
+        <w:ind w:firstLine="567"/>
+        <w:jc w:val="both"/>
         <w:rPr>
           <w:rFonts w:ascii="Times New Roman" w:hAnsi="Times New Roman" w:cs="Times New Roman"/>
           <w:sz w:val="28"/>
@@ -6536,6 +6737,9 @@
     </w:p>
     <w:p>
       <w:pPr>
+        <w:spacing w:after="0"/>
+        <w:ind w:firstLine="567"/>
+        <w:jc w:val="both"/>
         <w:rPr>
           <w:rFonts w:ascii="Times New Roman" w:hAnsi="Times New Roman" w:cs="Times New Roman"/>
           <w:sz w:val="28"/>
@@ -6612,6 +6816,9 @@
     </w:p>
     <w:p>
       <w:pPr>
+        <w:spacing w:after="0"/>
+        <w:ind w:firstLine="567"/>
+        <w:jc w:val="both"/>
         <w:rPr>
           <w:rFonts w:ascii="Times New Roman" w:hAnsi="Times New Roman" w:cs="Times New Roman"/>
           <w:sz w:val="28"/>
@@ -6751,6 +6958,9 @@
     </w:p>
     <w:p>
       <w:pPr>
+        <w:spacing w:after="0"/>
+        <w:ind w:firstLine="567"/>
+        <w:jc w:val="both"/>
         <w:rPr>
           <w:rFonts w:ascii="Times New Roman" w:hAnsi="Times New Roman" w:cs="Times New Roman"/>
           <w:sz w:val="28"/>
@@ -6804,6 +7014,9 @@
     </w:p>
     <w:p>
       <w:pPr>
+        <w:spacing w:after="0"/>
+        <w:ind w:firstLine="567"/>
+        <w:jc w:val="both"/>
         <w:rPr>
           <w:rFonts w:ascii="Times New Roman" w:hAnsi="Times New Roman" w:cs="Times New Roman"/>
           <w:sz w:val="28"/>
@@ -6933,15 +7146,18 @@
     </w:p>
     <w:p>
       <w:pPr>
-        <w:rPr>
-          <w:rFonts w:ascii="Times New Roman" w:hAnsi="Times New Roman" w:cs="Times New Roman"/>
-          <w:sz w:val="28"/>
-          <w:szCs w:val="28"/>
-        </w:rPr>
-      </w:pPr>
-      <w:r>
-        <w:rPr>
-          <w:rFonts w:ascii="Times New Roman" w:hAnsi="Times New Roman" w:cs="Times New Roman"/>
+        <w:spacing w:after="0"/>
+        <w:jc w:val="center"/>
+        <w:rPr>
+          <w:rFonts w:ascii="Times New Roman" w:hAnsi="Times New Roman" w:cs="Times New Roman"/>
+          <w:sz w:val="28"/>
+          <w:szCs w:val="28"/>
+        </w:rPr>
+      </w:pPr>
+      <w:r>
+        <w:rPr>
+          <w:rFonts w:ascii="Times New Roman" w:hAnsi="Times New Roman" w:cs="Times New Roman"/>
+          <w:noProof/>
           <w:sz w:val="28"/>
           <w:szCs w:val="28"/>
         </w:rPr>
@@ -6985,6 +7201,8 @@
     </w:p>
     <w:p>
       <w:pPr>
+        <w:spacing w:after="0"/>
+        <w:ind w:firstLine="567"/>
         <w:jc w:val="center"/>
         <w:rPr>
           <w:rFonts w:ascii="Times New Roman" w:hAnsi="Times New Roman" w:cs="Times New Roman"/>
@@ -7055,34 +7273,7 @@
       <w:bookmarkEnd w:id="14"/>
       <w:bookmarkEnd w:id="15"/>
     </w:p>
-    <w:p>
-      <w:pPr>
-        <w:pStyle w:val="2"/>
-        <w:rPr>
-          <w:rFonts w:ascii="Times New Roman" w:hAnsi="Times New Roman" w:cs="Times New Roman"/>
-          <w:b/>
-          <w:bCs/>
-          <w:color w:val="auto"/>
-          <w:sz w:val="28"/>
-          <w:szCs w:val="28"/>
-        </w:rPr>
-      </w:pPr>
-      <w:bookmarkStart w:id="16" w:name="_Toc53317734"/>
-      <w:bookmarkStart w:id="17" w:name="_Toc53318141"/>
-      <w:r>
-        <w:rPr>
-          <w:rFonts w:ascii="Times New Roman" w:hAnsi="Times New Roman" w:cs="Times New Roman"/>
-          <w:b/>
-          <w:bCs/>
-          <w:color w:val="auto"/>
-          <w:sz w:val="28"/>
-          <w:szCs w:val="28"/>
-        </w:rPr>
-        <w:t>3.3 Хостинг приложения</w:t>
-      </w:r>
-      <w:bookmarkEnd w:id="16"/>
-      <w:bookmarkEnd w:id="17"/>
-    </w:p>
+    <w:p/>
     <w:p>
       <w:pPr>
         <w:rPr>
@@ -7138,6 +7329,7 @@
         <w:docPartUnique/>
       </w:docPartObj>
     </w:sdtPr>
+    <w:sdtEndPr/>
     <w:sdtContent>
       <w:p>
         <w:pPr>

--- a/Проект.docx
+++ b/Проект.docx
@@ -1,6 +1,6 @@
 
 <file path=word/document.xml><?xml version="1.0" encoding="utf-8"?>
-<w:document xmlns:wpc="http://schemas.microsoft.com/office/word/2010/wordprocessingCanvas" xmlns:cx="http://schemas.microsoft.com/office/drawing/2014/chartex" xmlns:cx1="http://schemas.microsoft.com/office/drawing/2015/9/8/chartex" xmlns:cx2="http://schemas.microsoft.com/office/drawing/2015/10/21/chartex" xmlns:cx3="http://schemas.microsoft.com/office/drawing/2016/5/9/chartex" xmlns:cx4="http://schemas.microsoft.com/office/drawing/2016/5/10/chartex" xmlns:cx5="http://schemas.microsoft.com/office/drawing/2016/5/11/chartex" xmlns:cx6="http://schemas.microsoft.com/office/drawing/2016/5/12/chartex" xmlns:cx7="http://schemas.microsoft.com/office/drawing/2016/5/13/chartex" xmlns:cx8="http://schemas.microsoft.com/office/drawing/2016/5/14/chartex" xmlns:mc="http://schemas.openxmlformats.org/markup-compatibility/2006" xmlns:aink="http://schemas.microsoft.com/office/drawing/2016/ink" xmlns:am3d="http://schemas.microsoft.com/office/drawing/2017/model3d" xmlns:o="urn:schemas-microsoft-com:office:office" xmlns:r="http://schemas.openxmlformats.org/officeDocument/2006/relationships" xmlns:m="http://schemas.openxmlformats.org/officeDocument/2006/math" xmlns:v="urn:schemas-microsoft-com:vml" xmlns:wp14="http://schemas.microsoft.com/office/word/2010/wordprocessingDrawing" xmlns:wp="http://schemas.openxmlformats.org/drawingml/2006/wordprocessingDrawing" xmlns:w10="urn:schemas-microsoft-com:office:word" xmlns:w="http://schemas.openxmlformats.org/wordprocessingml/2006/main" xmlns:w14="http://schemas.microsoft.com/office/word/2010/wordml" xmlns:w15="http://schemas.microsoft.com/office/word/2012/wordml" xmlns:w16cex="http://schemas.microsoft.com/office/word/2018/wordml/cex" xmlns:w16cid="http://schemas.microsoft.com/office/word/2016/wordml/cid" xmlns:w16="http://schemas.microsoft.com/office/word/2018/wordml" xmlns:w16se="http://schemas.microsoft.com/office/word/2015/wordml/symex" xmlns:wpg="http://schemas.microsoft.com/office/word/2010/wordprocessingGroup" xmlns:wpi="http://schemas.microsoft.com/office/word/2010/wordprocessingInk" xmlns:wne="http://schemas.microsoft.com/office/word/2006/wordml" xmlns:wps="http://schemas.microsoft.com/office/word/2010/wordprocessingShape" mc:Ignorable="w14 w15 w16se w16cid w16 w16cex wp14">
+<w:document xmlns:wpc="http://schemas.microsoft.com/office/word/2010/wordprocessingCanvas" xmlns:cx="http://schemas.microsoft.com/office/drawing/2014/chartex" xmlns:cx1="http://schemas.microsoft.com/office/drawing/2015/9/8/chartex" xmlns:cx2="http://schemas.microsoft.com/office/drawing/2015/10/21/chartex" xmlns:cx3="http://schemas.microsoft.com/office/drawing/2016/5/9/chartex" xmlns:cx4="http://schemas.microsoft.com/office/drawing/2016/5/10/chartex" xmlns:cx5="http://schemas.microsoft.com/office/drawing/2016/5/11/chartex" xmlns:cx6="http://schemas.microsoft.com/office/drawing/2016/5/12/chartex" xmlns:cx7="http://schemas.microsoft.com/office/drawing/2016/5/13/chartex" xmlns:cx8="http://schemas.microsoft.com/office/drawing/2016/5/14/chartex" xmlns:mc="http://schemas.openxmlformats.org/markup-compatibility/2006" xmlns:aink="http://schemas.microsoft.com/office/drawing/2016/ink" xmlns:am3d="http://schemas.microsoft.com/office/drawing/2017/model3d" xmlns:o="urn:schemas-microsoft-com:office:office" xmlns:r="http://schemas.openxmlformats.org/officeDocument/2006/relationships" xmlns:m="http://schemas.openxmlformats.org/officeDocument/2006/math" xmlns:v="urn:schemas-microsoft-com:vml" xmlns:wp14="http://schemas.microsoft.com/office/word/2010/wordprocessingDrawing" xmlns:wp="http://schemas.openxmlformats.org/drawingml/2006/wordprocessingDrawing" xmlns:w10="urn:schemas-microsoft-com:office:word" xmlns:w="http://schemas.openxmlformats.org/wordprocessingml/2006/main" xmlns:w14="http://schemas.microsoft.com/office/word/2010/wordml" xmlns:w15="http://schemas.microsoft.com/office/word/2012/wordml" xmlns:w16cid="http://schemas.microsoft.com/office/word/2016/wordml/cid" xmlns:w16se="http://schemas.microsoft.com/office/word/2015/wordml/symex" xmlns:wpg="http://schemas.microsoft.com/office/word/2010/wordprocessingGroup" xmlns:wpi="http://schemas.microsoft.com/office/word/2010/wordprocessingInk" xmlns:wne="http://schemas.microsoft.com/office/word/2006/wordml" xmlns:wps="http://schemas.microsoft.com/office/word/2010/wordprocessingShape" mc:Ignorable="w14 w15 w16se w16cid wp14">
   <w:body>
     <w:p>
       <w:pPr>
@@ -2626,92 +2626,6 @@
     </w:p>
     <w:p>
       <w:pPr>
-        <w:pStyle w:val="21"/>
-        <w:rPr>
-          <w:rFonts w:asciiTheme="minorHAnsi" w:hAnsiTheme="minorHAnsi"/>
-          <w:b w:val="0"/>
-          <w:bCs w:val="0"/>
-          <w:noProof/>
-          <w:sz w:val="22"/>
-        </w:rPr>
-      </w:pPr>
-      <w:hyperlink w:anchor="_Toc53318141" w:history="1">
-        <w:r>
-          <w:rPr>
-            <w:rStyle w:val="aa"/>
-            <w:rFonts w:cs="Times New Roman"/>
-            <w:b w:val="0"/>
-            <w:bCs w:val="0"/>
-            <w:noProof/>
-          </w:rPr>
-          <w:t>3.3 Хостинг приложения</w:t>
-        </w:r>
-        <w:r>
-          <w:rPr>
-            <w:b w:val="0"/>
-            <w:bCs w:val="0"/>
-            <w:noProof/>
-            <w:webHidden/>
-          </w:rPr>
-          <w:tab/>
-        </w:r>
-        <w:r>
-          <w:rPr>
-            <w:b w:val="0"/>
-            <w:bCs w:val="0"/>
-            <w:noProof/>
-            <w:webHidden/>
-          </w:rPr>
-          <w:fldChar w:fldCharType="begin"/>
-        </w:r>
-        <w:r>
-          <w:rPr>
-            <w:b w:val="0"/>
-            <w:bCs w:val="0"/>
-            <w:noProof/>
-            <w:webHidden/>
-          </w:rPr>
-          <w:instrText xml:space="preserve"> PAGEREF _Toc53318141 \h </w:instrText>
-        </w:r>
-        <w:r>
-          <w:rPr>
-            <w:b w:val="0"/>
-            <w:bCs w:val="0"/>
-            <w:noProof/>
-            <w:webHidden/>
-          </w:rPr>
-        </w:r>
-        <w:r>
-          <w:rPr>
-            <w:b w:val="0"/>
-            <w:bCs w:val="0"/>
-            <w:noProof/>
-            <w:webHidden/>
-          </w:rPr>
-          <w:fldChar w:fldCharType="separate"/>
-        </w:r>
-        <w:r>
-          <w:rPr>
-            <w:b w:val="0"/>
-            <w:bCs w:val="0"/>
-            <w:noProof/>
-            <w:webHidden/>
-          </w:rPr>
-          <w:t>15</w:t>
-        </w:r>
-        <w:r>
-          <w:rPr>
-            <w:b w:val="0"/>
-            <w:bCs w:val="0"/>
-            <w:noProof/>
-            <w:webHidden/>
-          </w:rPr>
-          <w:fldChar w:fldCharType="end"/>
-        </w:r>
-      </w:hyperlink>
-    </w:p>
-    <w:p>
-      <w:pPr>
         <w:rPr>
           <w:rFonts w:ascii="Times New Roman" w:hAnsi="Times New Roman" w:cs="Times New Roman"/>
           <w:b/>
@@ -7273,18 +7187,1471 @@
       <w:bookmarkEnd w:id="14"/>
       <w:bookmarkEnd w:id="15"/>
     </w:p>
-    <w:p/>
-    <w:p>
-      <w:pPr>
-        <w:rPr>
-          <w:rFonts w:ascii="Times New Roman" w:hAnsi="Times New Roman" w:cs="Times New Roman"/>
-          <w:sz w:val="28"/>
-          <w:szCs w:val="28"/>
-        </w:rPr>
-      </w:pPr>
+    <w:p>
+      <w:pPr>
+        <w:ind w:firstLine="567"/>
+        <w:jc w:val="both"/>
+        <w:rPr>
+          <w:rFonts w:ascii="Times New Roman" w:hAnsi="Times New Roman" w:cs="Times New Roman"/>
+          <w:sz w:val="28"/>
+          <w:szCs w:val="28"/>
+        </w:rPr>
+      </w:pPr>
+      <w:r>
+        <w:rPr>
+          <w:rFonts w:ascii="Times New Roman" w:hAnsi="Times New Roman" w:cs="Times New Roman"/>
+          <w:sz w:val="28"/>
+          <w:szCs w:val="28"/>
+        </w:rPr>
+        <w:t xml:space="preserve">После создание каркаса проекта, первое, что необходимо сделать – это связать облачное хранилище с непосредственно приложением, для чего в файле </w:t>
+      </w:r>
+      <w:r>
+        <w:rPr>
+          <w:rFonts w:ascii="Times New Roman" w:hAnsi="Times New Roman" w:cs="Times New Roman"/>
+          <w:sz w:val="28"/>
+          <w:szCs w:val="28"/>
+          <w:lang w:val="en-US"/>
+        </w:rPr>
+        <w:t>main</w:t>
+      </w:r>
+      <w:r>
+        <w:rPr>
+          <w:rFonts w:ascii="Times New Roman" w:hAnsi="Times New Roman" w:cs="Times New Roman"/>
+          <w:sz w:val="28"/>
+          <w:szCs w:val="28"/>
+        </w:rPr>
+        <w:t>.</w:t>
+      </w:r>
+      <w:proofErr w:type="spellStart"/>
+      <w:r>
+        <w:rPr>
+          <w:rFonts w:ascii="Times New Roman" w:hAnsi="Times New Roman" w:cs="Times New Roman"/>
+          <w:sz w:val="28"/>
+          <w:szCs w:val="28"/>
+          <w:lang w:val="en-US"/>
+        </w:rPr>
+        <w:t>js</w:t>
+      </w:r>
+      <w:proofErr w:type="spellEnd"/>
+      <w:r>
+        <w:rPr>
+          <w:rFonts w:ascii="Times New Roman" w:hAnsi="Times New Roman" w:cs="Times New Roman"/>
+          <w:sz w:val="28"/>
+          <w:szCs w:val="28"/>
+        </w:rPr>
+        <w:t xml:space="preserve">, служащим точкой старта веб-приложения необходимо создать экземпляр клиента </w:t>
+      </w:r>
+      <w:r>
+        <w:rPr>
+          <w:rFonts w:ascii="Times New Roman" w:hAnsi="Times New Roman" w:cs="Times New Roman"/>
+          <w:sz w:val="28"/>
+          <w:szCs w:val="28"/>
+        </w:rPr>
+        <w:t xml:space="preserve">базы данных, передав ему в качестве параметра конфигурации </w:t>
+      </w:r>
+      <w:r>
+        <w:rPr>
+          <w:rFonts w:ascii="Times New Roman" w:hAnsi="Times New Roman" w:cs="Times New Roman"/>
+          <w:sz w:val="28"/>
+          <w:szCs w:val="28"/>
+          <w:lang w:val="en-US"/>
+        </w:rPr>
+        <w:t>JSON</w:t>
+      </w:r>
+      <w:r>
+        <w:rPr>
+          <w:rFonts w:ascii="Times New Roman" w:hAnsi="Times New Roman" w:cs="Times New Roman"/>
+          <w:sz w:val="28"/>
+          <w:szCs w:val="28"/>
+        </w:rPr>
+        <w:t xml:space="preserve">, который ранее приводился в рис. 6. </w:t>
+      </w:r>
+    </w:p>
+    <w:p>
+      <w:pPr>
+        <w:ind w:firstLine="567"/>
+        <w:jc w:val="both"/>
+        <w:rPr>
+          <w:rFonts w:ascii="Times New Roman" w:hAnsi="Times New Roman" w:cs="Times New Roman"/>
+          <w:sz w:val="28"/>
+          <w:szCs w:val="28"/>
+        </w:rPr>
+      </w:pPr>
+      <w:r>
+        <w:rPr>
+          <w:rFonts w:ascii="Times New Roman" w:hAnsi="Times New Roman" w:cs="Times New Roman"/>
+          <w:sz w:val="28"/>
+          <w:szCs w:val="28"/>
+        </w:rPr>
+        <w:t xml:space="preserve">Код файла </w:t>
+      </w:r>
+      <w:r>
+        <w:rPr>
+          <w:rFonts w:ascii="Times New Roman" w:hAnsi="Times New Roman" w:cs="Times New Roman"/>
+          <w:sz w:val="28"/>
+          <w:szCs w:val="28"/>
+          <w:lang w:val="en-US"/>
+        </w:rPr>
+        <w:t>main</w:t>
+      </w:r>
+      <w:r>
+        <w:rPr>
+          <w:rFonts w:ascii="Times New Roman" w:hAnsi="Times New Roman" w:cs="Times New Roman"/>
+          <w:sz w:val="28"/>
+          <w:szCs w:val="28"/>
+        </w:rPr>
+        <w:t>.</w:t>
+      </w:r>
+      <w:proofErr w:type="spellStart"/>
+      <w:r>
+        <w:rPr>
+          <w:rFonts w:ascii="Times New Roman" w:hAnsi="Times New Roman" w:cs="Times New Roman"/>
+          <w:sz w:val="28"/>
+          <w:szCs w:val="28"/>
+          <w:lang w:val="en-US"/>
+        </w:rPr>
+        <w:t>js</w:t>
+      </w:r>
+      <w:proofErr w:type="spellEnd"/>
+      <w:r>
+        <w:rPr>
+          <w:rFonts w:ascii="Times New Roman" w:hAnsi="Times New Roman" w:cs="Times New Roman"/>
+          <w:sz w:val="28"/>
+          <w:szCs w:val="28"/>
+        </w:rPr>
+        <w:t xml:space="preserve"> </w:t>
+      </w:r>
+      <w:r>
+        <w:rPr>
+          <w:rFonts w:ascii="Times New Roman" w:hAnsi="Times New Roman" w:cs="Times New Roman"/>
+          <w:sz w:val="28"/>
+          <w:szCs w:val="28"/>
+        </w:rPr>
+        <w:t xml:space="preserve">приведен в приложении, листинг 1. </w:t>
+      </w:r>
+    </w:p>
+    <w:p>
+      <w:pPr>
+        <w:ind w:firstLine="567"/>
+        <w:jc w:val="both"/>
+        <w:rPr>
+          <w:rFonts w:ascii="Times New Roman" w:hAnsi="Times New Roman" w:cs="Times New Roman"/>
+          <w:sz w:val="28"/>
+          <w:szCs w:val="28"/>
+        </w:rPr>
+      </w:pPr>
+      <w:r>
+        <w:rPr>
+          <w:rFonts w:ascii="Times New Roman" w:hAnsi="Times New Roman" w:cs="Times New Roman"/>
+          <w:sz w:val="28"/>
+          <w:szCs w:val="28"/>
+        </w:rPr>
+        <w:t xml:space="preserve">Дальнейшим шагом будет соединение </w:t>
+      </w:r>
+      <w:r>
+        <w:rPr>
+          <w:rFonts w:ascii="Times New Roman" w:hAnsi="Times New Roman" w:cs="Times New Roman"/>
+          <w:sz w:val="28"/>
+          <w:szCs w:val="28"/>
+          <w:lang w:val="en-US"/>
+        </w:rPr>
+        <w:t>Firebase</w:t>
+      </w:r>
+      <w:r>
+        <w:rPr>
+          <w:rFonts w:ascii="Times New Roman" w:hAnsi="Times New Roman" w:cs="Times New Roman"/>
+          <w:sz w:val="28"/>
+          <w:szCs w:val="28"/>
+        </w:rPr>
+        <w:t xml:space="preserve"> </w:t>
+      </w:r>
+      <w:r>
+        <w:rPr>
+          <w:rFonts w:ascii="Times New Roman" w:hAnsi="Times New Roman" w:cs="Times New Roman"/>
+          <w:sz w:val="28"/>
+          <w:szCs w:val="28"/>
+          <w:lang w:val="en-US"/>
+        </w:rPr>
+        <w:t>c</w:t>
+      </w:r>
+      <w:r>
+        <w:rPr>
+          <w:rFonts w:ascii="Times New Roman" w:hAnsi="Times New Roman" w:cs="Times New Roman"/>
+          <w:sz w:val="28"/>
+          <w:szCs w:val="28"/>
+        </w:rPr>
+        <w:t xml:space="preserve"> </w:t>
+      </w:r>
+      <w:r>
+        <w:rPr>
+          <w:rFonts w:ascii="Times New Roman" w:hAnsi="Times New Roman" w:cs="Times New Roman"/>
+          <w:sz w:val="28"/>
+          <w:szCs w:val="28"/>
+        </w:rPr>
+        <w:t xml:space="preserve">внутренним хранилищем уже самого приложения. Непосредственно сейчас мы определяем поле </w:t>
+      </w:r>
+      <w:r>
+        <w:rPr>
+          <w:rFonts w:ascii="Times New Roman" w:hAnsi="Times New Roman" w:cs="Times New Roman"/>
+          <w:sz w:val="28"/>
+          <w:szCs w:val="28"/>
+          <w:lang w:val="en-US"/>
+        </w:rPr>
+        <w:t>user</w:t>
+      </w:r>
+      <w:r>
+        <w:rPr>
+          <w:rFonts w:ascii="Times New Roman" w:hAnsi="Times New Roman" w:cs="Times New Roman"/>
+          <w:sz w:val="28"/>
+          <w:szCs w:val="28"/>
+        </w:rPr>
+        <w:t xml:space="preserve">, содержащую сведения о пользователе и доступную из любого места будущего приложения. И функцию мутации </w:t>
+      </w:r>
+      <w:r>
+        <w:rPr>
+          <w:rFonts w:ascii="Times New Roman" w:hAnsi="Times New Roman" w:cs="Times New Roman"/>
+          <w:sz w:val="28"/>
+          <w:szCs w:val="28"/>
+          <w:lang w:val="en-US"/>
+        </w:rPr>
+        <w:t>update</w:t>
+      </w:r>
+      <w:r>
+        <w:rPr>
+          <w:rFonts w:ascii="Times New Roman" w:hAnsi="Times New Roman" w:cs="Times New Roman"/>
+          <w:sz w:val="28"/>
+          <w:szCs w:val="28"/>
+        </w:rPr>
+        <w:t>_</w:t>
+      </w:r>
+      <w:r>
+        <w:rPr>
+          <w:rFonts w:ascii="Times New Roman" w:hAnsi="Times New Roman" w:cs="Times New Roman"/>
+          <w:sz w:val="28"/>
+          <w:szCs w:val="28"/>
+          <w:lang w:val="en-US"/>
+        </w:rPr>
+        <w:t>user</w:t>
+      </w:r>
+      <w:r>
+        <w:rPr>
+          <w:rFonts w:ascii="Times New Roman" w:hAnsi="Times New Roman" w:cs="Times New Roman"/>
+          <w:sz w:val="28"/>
+          <w:szCs w:val="28"/>
+        </w:rPr>
+        <w:t>, забирающую данные о</w:t>
+      </w:r>
+      <w:r>
+        <w:rPr>
+          <w:rFonts w:ascii="Times New Roman" w:hAnsi="Times New Roman" w:cs="Times New Roman"/>
+          <w:sz w:val="28"/>
+          <w:szCs w:val="28"/>
+        </w:rPr>
+        <w:t xml:space="preserve"> </w:t>
+      </w:r>
+      <w:proofErr w:type="spellStart"/>
+      <w:r>
+        <w:rPr>
+          <w:rFonts w:ascii="Times New Roman" w:hAnsi="Times New Roman" w:cs="Times New Roman"/>
+          <w:sz w:val="28"/>
+          <w:szCs w:val="28"/>
+        </w:rPr>
+        <w:t>залогиненном</w:t>
+      </w:r>
+      <w:proofErr w:type="spellEnd"/>
+      <w:r>
+        <w:rPr>
+          <w:rFonts w:ascii="Times New Roman" w:hAnsi="Times New Roman" w:cs="Times New Roman"/>
+          <w:sz w:val="28"/>
+          <w:szCs w:val="28"/>
+        </w:rPr>
+        <w:t xml:space="preserve"> пользователе с облачного хранилища. </w:t>
+      </w:r>
+    </w:p>
+    <w:p>
+      <w:pPr>
+        <w:ind w:firstLine="567"/>
+        <w:jc w:val="both"/>
+        <w:rPr>
+          <w:rFonts w:ascii="Times New Roman" w:hAnsi="Times New Roman" w:cs="Times New Roman"/>
+          <w:sz w:val="28"/>
+          <w:szCs w:val="28"/>
+        </w:rPr>
+      </w:pPr>
+      <w:r>
+        <w:rPr>
+          <w:rFonts w:ascii="Times New Roman" w:hAnsi="Times New Roman" w:cs="Times New Roman"/>
+          <w:sz w:val="28"/>
+          <w:szCs w:val="28"/>
+        </w:rPr>
+        <w:t>Код</w:t>
+      </w:r>
+      <w:r>
+        <w:rPr>
+          <w:rFonts w:ascii="Times New Roman" w:hAnsi="Times New Roman" w:cs="Times New Roman"/>
+          <w:sz w:val="28"/>
+          <w:szCs w:val="28"/>
+        </w:rPr>
+        <w:t xml:space="preserve"> </w:t>
+      </w:r>
+      <w:r>
+        <w:rPr>
+          <w:rFonts w:ascii="Times New Roman" w:hAnsi="Times New Roman" w:cs="Times New Roman"/>
+          <w:sz w:val="28"/>
+          <w:szCs w:val="28"/>
+        </w:rPr>
+        <w:t>файла</w:t>
+      </w:r>
+      <w:r>
+        <w:rPr>
+          <w:rFonts w:ascii="Times New Roman" w:hAnsi="Times New Roman" w:cs="Times New Roman"/>
+          <w:sz w:val="28"/>
+          <w:szCs w:val="28"/>
+        </w:rPr>
+        <w:t xml:space="preserve"> </w:t>
+      </w:r>
+      <w:r>
+        <w:rPr>
+          <w:rFonts w:ascii="Times New Roman" w:hAnsi="Times New Roman" w:cs="Times New Roman"/>
+          <w:sz w:val="28"/>
+          <w:szCs w:val="28"/>
+          <w:lang w:val="en-US"/>
+        </w:rPr>
+        <w:t>store</w:t>
+      </w:r>
+      <w:r>
+        <w:rPr>
+          <w:rFonts w:ascii="Times New Roman" w:hAnsi="Times New Roman" w:cs="Times New Roman"/>
+          <w:sz w:val="28"/>
+          <w:szCs w:val="28"/>
+        </w:rPr>
+        <w:t>/</w:t>
+      </w:r>
+      <w:r>
+        <w:rPr>
+          <w:rFonts w:ascii="Times New Roman" w:hAnsi="Times New Roman" w:cs="Times New Roman"/>
+          <w:sz w:val="28"/>
+          <w:szCs w:val="28"/>
+          <w:lang w:val="en-US"/>
+        </w:rPr>
+        <w:t>index</w:t>
+      </w:r>
+      <w:r>
+        <w:rPr>
+          <w:rFonts w:ascii="Times New Roman" w:hAnsi="Times New Roman" w:cs="Times New Roman"/>
+          <w:sz w:val="28"/>
+          <w:szCs w:val="28"/>
+        </w:rPr>
+        <w:t>.</w:t>
+      </w:r>
+      <w:proofErr w:type="spellStart"/>
+      <w:r>
+        <w:rPr>
+          <w:rFonts w:ascii="Times New Roman" w:hAnsi="Times New Roman" w:cs="Times New Roman"/>
+          <w:sz w:val="28"/>
+          <w:szCs w:val="28"/>
+          <w:lang w:val="en-US"/>
+        </w:rPr>
+        <w:t>js</w:t>
+      </w:r>
+      <w:proofErr w:type="spellEnd"/>
+      <w:r>
+        <w:rPr>
+          <w:rFonts w:ascii="Times New Roman" w:hAnsi="Times New Roman" w:cs="Times New Roman"/>
+          <w:sz w:val="28"/>
+          <w:szCs w:val="28"/>
+        </w:rPr>
+        <w:t xml:space="preserve"> </w:t>
+      </w:r>
+      <w:r>
+        <w:rPr>
+          <w:rFonts w:ascii="Times New Roman" w:hAnsi="Times New Roman" w:cs="Times New Roman"/>
+          <w:sz w:val="28"/>
+          <w:szCs w:val="28"/>
+        </w:rPr>
+        <w:t xml:space="preserve">приведен в приложении, листинг 2. </w:t>
+      </w:r>
+    </w:p>
+    <w:p>
+      <w:pPr>
+        <w:ind w:firstLine="567"/>
+        <w:jc w:val="both"/>
+        <w:rPr>
+          <w:rFonts w:ascii="Times New Roman" w:hAnsi="Times New Roman" w:cs="Times New Roman"/>
+          <w:sz w:val="28"/>
+          <w:szCs w:val="28"/>
+        </w:rPr>
+      </w:pPr>
+      <w:r>
+        <w:rPr>
+          <w:rFonts w:ascii="Times New Roman" w:hAnsi="Times New Roman" w:cs="Times New Roman"/>
+          <w:sz w:val="28"/>
+          <w:szCs w:val="28"/>
+        </w:rPr>
+        <w:t xml:space="preserve">Основа пользовательского интерфейса приложения задается файлами </w:t>
+      </w:r>
+      <w:proofErr w:type="gramStart"/>
+      <w:r>
+        <w:rPr>
+          <w:rFonts w:ascii="Times New Roman" w:hAnsi="Times New Roman" w:cs="Times New Roman"/>
+          <w:sz w:val="28"/>
+          <w:szCs w:val="28"/>
+          <w:lang w:val="en-US"/>
+        </w:rPr>
+        <w:t>style</w:t>
+      </w:r>
+      <w:r>
+        <w:rPr>
+          <w:rFonts w:ascii="Times New Roman" w:hAnsi="Times New Roman" w:cs="Times New Roman"/>
+          <w:sz w:val="28"/>
+          <w:szCs w:val="28"/>
+        </w:rPr>
+        <w:t>.</w:t>
+      </w:r>
+      <w:proofErr w:type="spellStart"/>
+      <w:r>
+        <w:rPr>
+          <w:rFonts w:ascii="Times New Roman" w:hAnsi="Times New Roman" w:cs="Times New Roman"/>
+          <w:sz w:val="28"/>
+          <w:szCs w:val="28"/>
+          <w:lang w:val="en-US"/>
+        </w:rPr>
+        <w:t>scss</w:t>
+      </w:r>
+      <w:proofErr w:type="spellEnd"/>
+      <w:proofErr w:type="gramEnd"/>
+      <w:r>
+        <w:rPr>
+          <w:rFonts w:ascii="Times New Roman" w:hAnsi="Times New Roman" w:cs="Times New Roman"/>
+          <w:sz w:val="28"/>
+          <w:szCs w:val="28"/>
+        </w:rPr>
+        <w:t xml:space="preserve"> </w:t>
+      </w:r>
+      <w:r>
+        <w:rPr>
+          <w:rFonts w:ascii="Times New Roman" w:hAnsi="Times New Roman" w:cs="Times New Roman"/>
+          <w:sz w:val="28"/>
+          <w:szCs w:val="28"/>
+        </w:rPr>
+        <w:t xml:space="preserve">и </w:t>
+      </w:r>
+      <w:r>
+        <w:rPr>
+          <w:rFonts w:ascii="Times New Roman" w:hAnsi="Times New Roman" w:cs="Times New Roman"/>
+          <w:sz w:val="28"/>
+          <w:szCs w:val="28"/>
+          <w:lang w:val="en-US"/>
+        </w:rPr>
+        <w:t>App</w:t>
+      </w:r>
+      <w:r>
+        <w:rPr>
+          <w:rFonts w:ascii="Times New Roman" w:hAnsi="Times New Roman" w:cs="Times New Roman"/>
+          <w:sz w:val="28"/>
+          <w:szCs w:val="28"/>
+        </w:rPr>
+        <w:t>.</w:t>
+      </w:r>
+      <w:proofErr w:type="spellStart"/>
+      <w:r>
+        <w:rPr>
+          <w:rFonts w:ascii="Times New Roman" w:hAnsi="Times New Roman" w:cs="Times New Roman"/>
+          <w:sz w:val="28"/>
+          <w:szCs w:val="28"/>
+          <w:lang w:val="en-US"/>
+        </w:rPr>
+        <w:t>vue</w:t>
+      </w:r>
+      <w:proofErr w:type="spellEnd"/>
+      <w:r>
+        <w:rPr>
+          <w:rFonts w:ascii="Times New Roman" w:hAnsi="Times New Roman" w:cs="Times New Roman"/>
+          <w:sz w:val="28"/>
+          <w:szCs w:val="28"/>
+        </w:rPr>
+        <w:t xml:space="preserve">. В то время как </w:t>
+      </w:r>
+      <w:proofErr w:type="gramStart"/>
+      <w:r>
+        <w:rPr>
+          <w:rFonts w:ascii="Times New Roman" w:hAnsi="Times New Roman" w:cs="Times New Roman"/>
+          <w:sz w:val="28"/>
+          <w:szCs w:val="28"/>
+          <w:lang w:val="en-US"/>
+        </w:rPr>
+        <w:t>style</w:t>
+      </w:r>
+      <w:r>
+        <w:rPr>
+          <w:rFonts w:ascii="Times New Roman" w:hAnsi="Times New Roman" w:cs="Times New Roman"/>
+          <w:sz w:val="28"/>
+          <w:szCs w:val="28"/>
+        </w:rPr>
+        <w:t>.</w:t>
+      </w:r>
+      <w:proofErr w:type="spellStart"/>
+      <w:r>
+        <w:rPr>
+          <w:rFonts w:ascii="Times New Roman" w:hAnsi="Times New Roman" w:cs="Times New Roman"/>
+          <w:sz w:val="28"/>
+          <w:szCs w:val="28"/>
+          <w:lang w:val="en-US"/>
+        </w:rPr>
+        <w:t>scss</w:t>
+      </w:r>
+      <w:proofErr w:type="spellEnd"/>
+      <w:proofErr w:type="gramEnd"/>
+      <w:r>
+        <w:rPr>
+          <w:rFonts w:ascii="Times New Roman" w:hAnsi="Times New Roman" w:cs="Times New Roman"/>
+          <w:sz w:val="28"/>
+          <w:szCs w:val="28"/>
+        </w:rPr>
+        <w:t xml:space="preserve"> </w:t>
+      </w:r>
+      <w:r>
+        <w:rPr>
+          <w:rFonts w:ascii="Times New Roman" w:hAnsi="Times New Roman" w:cs="Times New Roman"/>
+          <w:sz w:val="28"/>
+          <w:szCs w:val="28"/>
+        </w:rPr>
+        <w:t xml:space="preserve">лишь задает таблицу стилей, общую для всех файлов приложения, файл </w:t>
+      </w:r>
+      <w:r>
+        <w:rPr>
+          <w:rFonts w:ascii="Times New Roman" w:hAnsi="Times New Roman" w:cs="Times New Roman"/>
+          <w:sz w:val="28"/>
+          <w:szCs w:val="28"/>
+          <w:lang w:val="en-US"/>
+        </w:rPr>
+        <w:t>App</w:t>
+      </w:r>
+      <w:r>
+        <w:rPr>
+          <w:rFonts w:ascii="Times New Roman" w:hAnsi="Times New Roman" w:cs="Times New Roman"/>
+          <w:sz w:val="28"/>
+          <w:szCs w:val="28"/>
+        </w:rPr>
+        <w:t>.</w:t>
+      </w:r>
+      <w:proofErr w:type="spellStart"/>
+      <w:r>
+        <w:rPr>
+          <w:rFonts w:ascii="Times New Roman" w:hAnsi="Times New Roman" w:cs="Times New Roman"/>
+          <w:sz w:val="28"/>
+          <w:szCs w:val="28"/>
+          <w:lang w:val="en-US"/>
+        </w:rPr>
+        <w:t>vue</w:t>
+      </w:r>
+      <w:proofErr w:type="spellEnd"/>
+      <w:r>
+        <w:rPr>
+          <w:rFonts w:ascii="Times New Roman" w:hAnsi="Times New Roman" w:cs="Times New Roman"/>
+          <w:sz w:val="28"/>
+          <w:szCs w:val="28"/>
+        </w:rPr>
+        <w:t xml:space="preserve"> </w:t>
+      </w:r>
+      <w:r>
+        <w:rPr>
+          <w:rFonts w:ascii="Times New Roman" w:hAnsi="Times New Roman" w:cs="Times New Roman"/>
+          <w:sz w:val="28"/>
+          <w:szCs w:val="28"/>
+        </w:rPr>
+        <w:t xml:space="preserve">олицетворяет корневой компонент приложения и, как и все прочие файлы компонентов </w:t>
+      </w:r>
+      <w:proofErr w:type="spellStart"/>
+      <w:r>
+        <w:rPr>
+          <w:rFonts w:ascii="Times New Roman" w:hAnsi="Times New Roman" w:cs="Times New Roman"/>
+          <w:sz w:val="28"/>
+          <w:szCs w:val="28"/>
+          <w:lang w:val="en-US"/>
+        </w:rPr>
+        <w:t>vue</w:t>
+      </w:r>
+      <w:proofErr w:type="spellEnd"/>
+      <w:r>
+        <w:rPr>
+          <w:rFonts w:ascii="Times New Roman" w:hAnsi="Times New Roman" w:cs="Times New Roman"/>
+          <w:sz w:val="28"/>
+          <w:szCs w:val="28"/>
+        </w:rPr>
+        <w:t xml:space="preserve">, поделен на 3 части. </w:t>
+      </w:r>
+    </w:p>
+    <w:p>
+      <w:pPr>
+        <w:ind w:firstLine="567"/>
+        <w:jc w:val="both"/>
+        <w:rPr>
+          <w:rFonts w:ascii="Times New Roman" w:hAnsi="Times New Roman" w:cs="Times New Roman"/>
+          <w:sz w:val="28"/>
+          <w:szCs w:val="28"/>
+        </w:rPr>
+      </w:pPr>
+      <w:r>
+        <w:rPr>
+          <w:rFonts w:ascii="Times New Roman" w:hAnsi="Times New Roman" w:cs="Times New Roman"/>
+          <w:sz w:val="28"/>
+          <w:szCs w:val="28"/>
+        </w:rPr>
+        <w:t xml:space="preserve">Первая, </w:t>
+      </w:r>
+      <w:r>
+        <w:rPr>
+          <w:rFonts w:ascii="Times New Roman" w:hAnsi="Times New Roman" w:cs="Times New Roman"/>
+          <w:sz w:val="28"/>
+          <w:szCs w:val="28"/>
+        </w:rPr>
+        <w:t>&lt;</w:t>
+      </w:r>
+      <w:r>
+        <w:rPr>
+          <w:rFonts w:ascii="Times New Roman" w:hAnsi="Times New Roman" w:cs="Times New Roman"/>
+          <w:sz w:val="28"/>
+          <w:szCs w:val="28"/>
+          <w:lang w:val="en-US"/>
+        </w:rPr>
+        <w:t>template</w:t>
+      </w:r>
+      <w:r>
+        <w:rPr>
+          <w:rFonts w:ascii="Times New Roman" w:hAnsi="Times New Roman" w:cs="Times New Roman"/>
+          <w:sz w:val="28"/>
+          <w:szCs w:val="28"/>
+        </w:rPr>
+        <w:t>&gt;&lt;/</w:t>
+      </w:r>
+      <w:r>
+        <w:rPr>
+          <w:rFonts w:ascii="Times New Roman" w:hAnsi="Times New Roman" w:cs="Times New Roman"/>
+          <w:sz w:val="28"/>
+          <w:szCs w:val="28"/>
+          <w:lang w:val="en-US"/>
+        </w:rPr>
+        <w:t>template</w:t>
+      </w:r>
+      <w:r>
+        <w:rPr>
+          <w:rFonts w:ascii="Times New Roman" w:hAnsi="Times New Roman" w:cs="Times New Roman"/>
+          <w:sz w:val="28"/>
+          <w:szCs w:val="28"/>
+        </w:rPr>
+        <w:t xml:space="preserve">&gt; </w:t>
+      </w:r>
+      <w:r>
+        <w:rPr>
+          <w:rFonts w:ascii="Times New Roman" w:hAnsi="Times New Roman" w:cs="Times New Roman"/>
+          <w:sz w:val="28"/>
+          <w:szCs w:val="28"/>
+        </w:rPr>
+        <w:t>задает визуальный шаблон приложения.</w:t>
+      </w:r>
+      <w:r>
+        <w:rPr>
+          <w:rFonts w:ascii="Times New Roman" w:hAnsi="Times New Roman" w:cs="Times New Roman"/>
+          <w:sz w:val="28"/>
+          <w:szCs w:val="28"/>
+        </w:rPr>
+        <w:t xml:space="preserve"> В нем можно заметить три компонента. </w:t>
+      </w:r>
+      <w:r>
+        <w:rPr>
+          <w:rFonts w:ascii="Times New Roman" w:hAnsi="Times New Roman" w:cs="Times New Roman"/>
+          <w:sz w:val="28"/>
+          <w:szCs w:val="28"/>
+          <w:lang w:val="en-US"/>
+        </w:rPr>
+        <w:t>Navigation</w:t>
+      </w:r>
+      <w:r>
+        <w:rPr>
+          <w:rFonts w:ascii="Times New Roman" w:hAnsi="Times New Roman" w:cs="Times New Roman"/>
+          <w:sz w:val="28"/>
+          <w:szCs w:val="28"/>
+        </w:rPr>
+        <w:t xml:space="preserve">, </w:t>
+      </w:r>
+      <w:r>
+        <w:rPr>
+          <w:rFonts w:ascii="Times New Roman" w:hAnsi="Times New Roman" w:cs="Times New Roman"/>
+          <w:sz w:val="28"/>
+          <w:szCs w:val="28"/>
+          <w:lang w:val="en-US"/>
+        </w:rPr>
+        <w:t>router</w:t>
+      </w:r>
+      <w:r>
+        <w:rPr>
+          <w:rFonts w:ascii="Times New Roman" w:hAnsi="Times New Roman" w:cs="Times New Roman"/>
+          <w:sz w:val="28"/>
+          <w:szCs w:val="28"/>
+        </w:rPr>
+        <w:t>-</w:t>
+      </w:r>
+      <w:r>
+        <w:rPr>
+          <w:rFonts w:ascii="Times New Roman" w:hAnsi="Times New Roman" w:cs="Times New Roman"/>
+          <w:sz w:val="28"/>
+          <w:szCs w:val="28"/>
+          <w:lang w:val="en-US"/>
+        </w:rPr>
+        <w:t>view</w:t>
+      </w:r>
+      <w:r>
+        <w:rPr>
+          <w:rFonts w:ascii="Times New Roman" w:hAnsi="Times New Roman" w:cs="Times New Roman"/>
+          <w:sz w:val="28"/>
+          <w:szCs w:val="28"/>
+        </w:rPr>
+        <w:t xml:space="preserve"> </w:t>
+      </w:r>
+      <w:r>
+        <w:rPr>
+          <w:rFonts w:ascii="Times New Roman" w:hAnsi="Times New Roman" w:cs="Times New Roman"/>
+          <w:sz w:val="28"/>
+          <w:szCs w:val="28"/>
+        </w:rPr>
+        <w:t xml:space="preserve">и </w:t>
+      </w:r>
+      <w:r>
+        <w:rPr>
+          <w:rFonts w:ascii="Times New Roman" w:hAnsi="Times New Roman" w:cs="Times New Roman"/>
+          <w:sz w:val="28"/>
+          <w:szCs w:val="28"/>
+          <w:lang w:val="en-US"/>
+        </w:rPr>
+        <w:t>Footer</w:t>
+      </w:r>
+      <w:r>
+        <w:rPr>
+          <w:rFonts w:ascii="Times New Roman" w:hAnsi="Times New Roman" w:cs="Times New Roman"/>
+          <w:sz w:val="28"/>
+          <w:szCs w:val="28"/>
+        </w:rPr>
+        <w:t xml:space="preserve">. </w:t>
+      </w:r>
+      <w:r>
+        <w:rPr>
+          <w:rFonts w:ascii="Times New Roman" w:hAnsi="Times New Roman" w:cs="Times New Roman"/>
+          <w:sz w:val="28"/>
+          <w:szCs w:val="28"/>
+        </w:rPr>
+        <w:t xml:space="preserve">Соответственно, </w:t>
+      </w:r>
+      <w:r>
+        <w:rPr>
+          <w:rFonts w:ascii="Times New Roman" w:hAnsi="Times New Roman" w:cs="Times New Roman"/>
+          <w:sz w:val="28"/>
+          <w:szCs w:val="28"/>
+          <w:lang w:val="en-US"/>
+        </w:rPr>
+        <w:t>Navigation</w:t>
+      </w:r>
+      <w:r>
+        <w:rPr>
+          <w:rFonts w:ascii="Times New Roman" w:hAnsi="Times New Roman" w:cs="Times New Roman"/>
+          <w:sz w:val="28"/>
+          <w:szCs w:val="28"/>
+        </w:rPr>
+        <w:t xml:space="preserve"> </w:t>
+      </w:r>
+      <w:r>
+        <w:rPr>
+          <w:rFonts w:ascii="Times New Roman" w:hAnsi="Times New Roman" w:cs="Times New Roman"/>
+          <w:sz w:val="28"/>
+          <w:szCs w:val="28"/>
+        </w:rPr>
+        <w:t xml:space="preserve">и </w:t>
+      </w:r>
+      <w:r>
+        <w:rPr>
+          <w:rFonts w:ascii="Times New Roman" w:hAnsi="Times New Roman" w:cs="Times New Roman"/>
+          <w:sz w:val="28"/>
+          <w:szCs w:val="28"/>
+          <w:lang w:val="en-US"/>
+        </w:rPr>
+        <w:t>Footer</w:t>
+      </w:r>
+      <w:r>
+        <w:rPr>
+          <w:rFonts w:ascii="Times New Roman" w:hAnsi="Times New Roman" w:cs="Times New Roman"/>
+          <w:sz w:val="28"/>
+          <w:szCs w:val="28"/>
+        </w:rPr>
+        <w:t xml:space="preserve"> – </w:t>
+      </w:r>
+      <w:r>
+        <w:rPr>
+          <w:rFonts w:ascii="Times New Roman" w:hAnsi="Times New Roman" w:cs="Times New Roman"/>
+          <w:sz w:val="28"/>
+          <w:szCs w:val="28"/>
+        </w:rPr>
+        <w:t xml:space="preserve">это панель навигации и низ страницы, неизменно присутствующие вне зависимости от того, какой контент просматривает пользователь. </w:t>
+      </w:r>
+      <w:r>
+        <w:rPr>
+          <w:rFonts w:ascii="Times New Roman" w:hAnsi="Times New Roman" w:cs="Times New Roman"/>
+          <w:sz w:val="28"/>
+          <w:szCs w:val="28"/>
+          <w:lang w:val="en-US"/>
+        </w:rPr>
+        <w:t xml:space="preserve">Router-view – </w:t>
+      </w:r>
+      <w:r>
+        <w:rPr>
+          <w:rFonts w:ascii="Times New Roman" w:hAnsi="Times New Roman" w:cs="Times New Roman"/>
+          <w:sz w:val="28"/>
+          <w:szCs w:val="28"/>
+        </w:rPr>
+        <w:t xml:space="preserve">это непосредственно сам контент.  </w:t>
+      </w:r>
+      <w:r>
+        <w:rPr>
+          <w:rFonts w:ascii="Times New Roman" w:hAnsi="Times New Roman" w:cs="Times New Roman"/>
+          <w:sz w:val="28"/>
+          <w:szCs w:val="28"/>
+        </w:rPr>
+        <w:t xml:space="preserve"> </w:t>
+      </w:r>
+    </w:p>
+    <w:p>
+      <w:pPr>
+        <w:ind w:firstLine="567"/>
+        <w:jc w:val="both"/>
+        <w:rPr>
+          <w:rFonts w:ascii="Times New Roman" w:hAnsi="Times New Roman" w:cs="Times New Roman"/>
+          <w:sz w:val="28"/>
+          <w:szCs w:val="28"/>
+        </w:rPr>
+      </w:pPr>
+      <w:r>
+        <w:rPr>
+          <w:rFonts w:ascii="Times New Roman" w:hAnsi="Times New Roman" w:cs="Times New Roman"/>
+          <w:sz w:val="28"/>
+          <w:szCs w:val="28"/>
+        </w:rPr>
+        <w:t xml:space="preserve">Вторая, </w:t>
+      </w:r>
+      <w:r>
+        <w:rPr>
+          <w:rFonts w:ascii="Times New Roman" w:hAnsi="Times New Roman" w:cs="Times New Roman"/>
+          <w:sz w:val="28"/>
+          <w:szCs w:val="28"/>
+        </w:rPr>
+        <w:t>&lt;</w:t>
+      </w:r>
+      <w:r>
+        <w:rPr>
+          <w:rFonts w:ascii="Times New Roman" w:hAnsi="Times New Roman" w:cs="Times New Roman"/>
+          <w:sz w:val="28"/>
+          <w:szCs w:val="28"/>
+          <w:lang w:val="en-US"/>
+        </w:rPr>
+        <w:t>script</w:t>
+      </w:r>
+      <w:r>
+        <w:rPr>
+          <w:rFonts w:ascii="Times New Roman" w:hAnsi="Times New Roman" w:cs="Times New Roman"/>
+          <w:sz w:val="28"/>
+          <w:szCs w:val="28"/>
+        </w:rPr>
+        <w:t>&gt;&lt;/</w:t>
+      </w:r>
+      <w:r>
+        <w:rPr>
+          <w:rFonts w:ascii="Times New Roman" w:hAnsi="Times New Roman" w:cs="Times New Roman"/>
+          <w:sz w:val="28"/>
+          <w:szCs w:val="28"/>
+          <w:lang w:val="en-US"/>
+        </w:rPr>
+        <w:t>script</w:t>
+      </w:r>
+      <w:r>
+        <w:rPr>
+          <w:rFonts w:ascii="Times New Roman" w:hAnsi="Times New Roman" w:cs="Times New Roman"/>
+          <w:sz w:val="28"/>
+          <w:szCs w:val="28"/>
+        </w:rPr>
+        <w:t xml:space="preserve">&gt; </w:t>
+      </w:r>
+      <w:r>
+        <w:rPr>
+          <w:rFonts w:ascii="Times New Roman" w:hAnsi="Times New Roman" w:cs="Times New Roman"/>
+          <w:sz w:val="28"/>
+          <w:szCs w:val="28"/>
+        </w:rPr>
+        <w:t xml:space="preserve">содержит код, обслуживающий компонент. В нашем случае это уже описанная ранее функция </w:t>
+      </w:r>
+      <w:r>
+        <w:rPr>
+          <w:rFonts w:ascii="Times New Roman" w:hAnsi="Times New Roman" w:cs="Times New Roman"/>
+          <w:sz w:val="28"/>
+          <w:szCs w:val="28"/>
+          <w:lang w:val="en-US"/>
+        </w:rPr>
+        <w:t>update</w:t>
+      </w:r>
+      <w:r>
+        <w:rPr>
+          <w:rFonts w:ascii="Times New Roman" w:hAnsi="Times New Roman" w:cs="Times New Roman"/>
+          <w:sz w:val="28"/>
+          <w:szCs w:val="28"/>
+        </w:rPr>
+        <w:t>_</w:t>
+      </w:r>
+      <w:r>
+        <w:rPr>
+          <w:rFonts w:ascii="Times New Roman" w:hAnsi="Times New Roman" w:cs="Times New Roman"/>
+          <w:sz w:val="28"/>
+          <w:szCs w:val="28"/>
+          <w:lang w:val="en-US"/>
+        </w:rPr>
+        <w:t>user</w:t>
+      </w:r>
+      <w:r>
+        <w:rPr>
+          <w:rFonts w:ascii="Times New Roman" w:hAnsi="Times New Roman" w:cs="Times New Roman"/>
+          <w:sz w:val="28"/>
+          <w:szCs w:val="28"/>
+        </w:rPr>
+        <w:t xml:space="preserve">, привязанная к моменту первой отрисовки корневого компонента. </w:t>
+      </w:r>
+    </w:p>
+    <w:p>
+      <w:pPr>
+        <w:ind w:firstLine="567"/>
+        <w:jc w:val="both"/>
+        <w:rPr>
+          <w:rFonts w:ascii="Times New Roman" w:hAnsi="Times New Roman" w:cs="Times New Roman"/>
+          <w:sz w:val="28"/>
+          <w:szCs w:val="28"/>
+        </w:rPr>
+      </w:pPr>
+      <w:r>
+        <w:rPr>
+          <w:rFonts w:ascii="Times New Roman" w:hAnsi="Times New Roman" w:cs="Times New Roman"/>
+          <w:sz w:val="28"/>
+          <w:szCs w:val="28"/>
+        </w:rPr>
+        <w:t xml:space="preserve">И третья, </w:t>
+      </w:r>
+      <w:r>
+        <w:rPr>
+          <w:rFonts w:ascii="Times New Roman" w:hAnsi="Times New Roman" w:cs="Times New Roman"/>
+          <w:sz w:val="28"/>
+          <w:szCs w:val="28"/>
+        </w:rPr>
+        <w:t>&lt;</w:t>
+      </w:r>
+      <w:r>
+        <w:rPr>
+          <w:rFonts w:ascii="Times New Roman" w:hAnsi="Times New Roman" w:cs="Times New Roman"/>
+          <w:sz w:val="28"/>
+          <w:szCs w:val="28"/>
+          <w:lang w:val="en-US"/>
+        </w:rPr>
+        <w:t>style</w:t>
+      </w:r>
+      <w:r>
+        <w:rPr>
+          <w:rFonts w:ascii="Times New Roman" w:hAnsi="Times New Roman" w:cs="Times New Roman"/>
+          <w:sz w:val="28"/>
+          <w:szCs w:val="28"/>
+        </w:rPr>
+        <w:t>&gt;&lt;/</w:t>
+      </w:r>
+      <w:r>
+        <w:rPr>
+          <w:rFonts w:ascii="Times New Roman" w:hAnsi="Times New Roman" w:cs="Times New Roman"/>
+          <w:sz w:val="28"/>
+          <w:szCs w:val="28"/>
+          <w:lang w:val="en-US"/>
+        </w:rPr>
+        <w:t>style</w:t>
+      </w:r>
+      <w:r>
+        <w:rPr>
+          <w:rFonts w:ascii="Times New Roman" w:hAnsi="Times New Roman" w:cs="Times New Roman"/>
+          <w:sz w:val="28"/>
+          <w:szCs w:val="28"/>
+        </w:rPr>
+        <w:t xml:space="preserve">&gt; </w:t>
+      </w:r>
+      <w:r>
+        <w:rPr>
+          <w:rFonts w:ascii="Times New Roman" w:hAnsi="Times New Roman" w:cs="Times New Roman"/>
+          <w:sz w:val="28"/>
+          <w:szCs w:val="28"/>
+        </w:rPr>
+        <w:t xml:space="preserve">содержит внутренние стили этого компонента, </w:t>
+      </w:r>
+      <w:r>
+        <w:rPr>
+          <w:rFonts w:ascii="Times New Roman" w:hAnsi="Times New Roman" w:cs="Times New Roman"/>
+          <w:sz w:val="28"/>
+          <w:szCs w:val="28"/>
+        </w:rPr>
+        <w:t xml:space="preserve">также формирующие интерфейс пользователя. Код файлов </w:t>
+      </w:r>
+      <w:proofErr w:type="gramStart"/>
+      <w:r>
+        <w:rPr>
+          <w:rFonts w:ascii="Times New Roman" w:hAnsi="Times New Roman" w:cs="Times New Roman"/>
+          <w:sz w:val="28"/>
+          <w:szCs w:val="28"/>
+          <w:lang w:val="en-US"/>
+        </w:rPr>
+        <w:t>styles</w:t>
+      </w:r>
+      <w:r>
+        <w:rPr>
+          <w:rFonts w:ascii="Times New Roman" w:hAnsi="Times New Roman" w:cs="Times New Roman"/>
+          <w:sz w:val="28"/>
+          <w:szCs w:val="28"/>
+        </w:rPr>
+        <w:t>.</w:t>
+      </w:r>
+      <w:proofErr w:type="spellStart"/>
+      <w:r>
+        <w:rPr>
+          <w:rFonts w:ascii="Times New Roman" w:hAnsi="Times New Roman" w:cs="Times New Roman"/>
+          <w:sz w:val="28"/>
+          <w:szCs w:val="28"/>
+          <w:lang w:val="en-US"/>
+        </w:rPr>
+        <w:t>scss</w:t>
+      </w:r>
+      <w:proofErr w:type="spellEnd"/>
+      <w:proofErr w:type="gramEnd"/>
+      <w:r>
+        <w:rPr>
+          <w:rFonts w:ascii="Times New Roman" w:hAnsi="Times New Roman" w:cs="Times New Roman"/>
+          <w:sz w:val="28"/>
+          <w:szCs w:val="28"/>
+        </w:rPr>
+        <w:t xml:space="preserve"> </w:t>
+      </w:r>
+      <w:r>
+        <w:rPr>
+          <w:rFonts w:ascii="Times New Roman" w:hAnsi="Times New Roman" w:cs="Times New Roman"/>
+          <w:sz w:val="28"/>
+          <w:szCs w:val="28"/>
+        </w:rPr>
+        <w:t xml:space="preserve">и </w:t>
+      </w:r>
+      <w:r>
+        <w:rPr>
+          <w:rFonts w:ascii="Times New Roman" w:hAnsi="Times New Roman" w:cs="Times New Roman"/>
+          <w:sz w:val="28"/>
+          <w:szCs w:val="28"/>
+          <w:lang w:val="en-US"/>
+        </w:rPr>
+        <w:t>App</w:t>
+      </w:r>
+      <w:r>
+        <w:rPr>
+          <w:rFonts w:ascii="Times New Roman" w:hAnsi="Times New Roman" w:cs="Times New Roman"/>
+          <w:sz w:val="28"/>
+          <w:szCs w:val="28"/>
+        </w:rPr>
+        <w:t>.</w:t>
+      </w:r>
+      <w:proofErr w:type="spellStart"/>
+      <w:r>
+        <w:rPr>
+          <w:rFonts w:ascii="Times New Roman" w:hAnsi="Times New Roman" w:cs="Times New Roman"/>
+          <w:sz w:val="28"/>
+          <w:szCs w:val="28"/>
+          <w:lang w:val="en-US"/>
+        </w:rPr>
+        <w:t>vue</w:t>
+      </w:r>
+      <w:proofErr w:type="spellEnd"/>
+      <w:r>
+        <w:rPr>
+          <w:rFonts w:ascii="Times New Roman" w:hAnsi="Times New Roman" w:cs="Times New Roman"/>
+          <w:sz w:val="28"/>
+          <w:szCs w:val="28"/>
+        </w:rPr>
+        <w:t xml:space="preserve"> </w:t>
+      </w:r>
+      <w:r>
+        <w:rPr>
+          <w:rFonts w:ascii="Times New Roman" w:hAnsi="Times New Roman" w:cs="Times New Roman"/>
+          <w:sz w:val="28"/>
+          <w:szCs w:val="28"/>
+        </w:rPr>
+        <w:t xml:space="preserve">приведены в приложениях, листинги 3 и 4. </w:t>
+      </w:r>
+    </w:p>
+    <w:p>
+      <w:pPr>
+        <w:ind w:firstLine="567"/>
+        <w:jc w:val="both"/>
+        <w:rPr>
+          <w:rFonts w:ascii="Times New Roman" w:hAnsi="Times New Roman" w:cs="Times New Roman"/>
+          <w:sz w:val="28"/>
+          <w:szCs w:val="28"/>
+        </w:rPr>
+      </w:pPr>
+      <w:r>
+        <w:rPr>
+          <w:rFonts w:ascii="Times New Roman" w:hAnsi="Times New Roman" w:cs="Times New Roman"/>
+          <w:sz w:val="28"/>
+          <w:szCs w:val="28"/>
+        </w:rPr>
+        <w:t xml:space="preserve">Следующим этапом станет создание стартовой страницы, компонентом которой является файл </w:t>
+      </w:r>
+      <w:r>
+        <w:rPr>
+          <w:rFonts w:ascii="Times New Roman" w:hAnsi="Times New Roman" w:cs="Times New Roman"/>
+          <w:sz w:val="28"/>
+          <w:szCs w:val="28"/>
+          <w:lang w:val="en-US"/>
+        </w:rPr>
+        <w:t>Home</w:t>
+      </w:r>
+      <w:r>
+        <w:rPr>
+          <w:rFonts w:ascii="Times New Roman" w:hAnsi="Times New Roman" w:cs="Times New Roman"/>
+          <w:sz w:val="28"/>
+          <w:szCs w:val="28"/>
+        </w:rPr>
+        <w:t>.</w:t>
+      </w:r>
+      <w:proofErr w:type="spellStart"/>
+      <w:r>
+        <w:rPr>
+          <w:rFonts w:ascii="Times New Roman" w:hAnsi="Times New Roman" w:cs="Times New Roman"/>
+          <w:sz w:val="28"/>
+          <w:szCs w:val="28"/>
+          <w:lang w:val="en-US"/>
+        </w:rPr>
+        <w:t>vue</w:t>
+      </w:r>
+      <w:proofErr w:type="spellEnd"/>
+      <w:r>
+        <w:rPr>
+          <w:rFonts w:ascii="Times New Roman" w:hAnsi="Times New Roman" w:cs="Times New Roman"/>
+          <w:sz w:val="28"/>
+          <w:szCs w:val="28"/>
+        </w:rPr>
+        <w:t xml:space="preserve"> (листинг 5)</w:t>
+      </w:r>
+      <w:r>
+        <w:rPr>
+          <w:rFonts w:ascii="Times New Roman" w:hAnsi="Times New Roman" w:cs="Times New Roman"/>
+          <w:sz w:val="28"/>
+          <w:szCs w:val="28"/>
+        </w:rPr>
+        <w:t xml:space="preserve">. </w:t>
+      </w:r>
+      <w:r>
+        <w:rPr>
+          <w:rFonts w:ascii="Times New Roman" w:hAnsi="Times New Roman" w:cs="Times New Roman"/>
+          <w:sz w:val="28"/>
+          <w:szCs w:val="28"/>
+        </w:rPr>
+        <w:t xml:space="preserve">По устройству он схож с </w:t>
+      </w:r>
+      <w:r>
+        <w:rPr>
+          <w:rFonts w:ascii="Times New Roman" w:hAnsi="Times New Roman" w:cs="Times New Roman"/>
+          <w:sz w:val="28"/>
+          <w:szCs w:val="28"/>
+          <w:lang w:val="en-US"/>
+        </w:rPr>
+        <w:t>App</w:t>
+      </w:r>
+      <w:r>
+        <w:rPr>
+          <w:rFonts w:ascii="Times New Roman" w:hAnsi="Times New Roman" w:cs="Times New Roman"/>
+          <w:sz w:val="28"/>
+          <w:szCs w:val="28"/>
+        </w:rPr>
+        <w:t>.</w:t>
+      </w:r>
+      <w:proofErr w:type="spellStart"/>
+      <w:r>
+        <w:rPr>
+          <w:rFonts w:ascii="Times New Roman" w:hAnsi="Times New Roman" w:cs="Times New Roman"/>
+          <w:sz w:val="28"/>
+          <w:szCs w:val="28"/>
+          <w:lang w:val="en-US"/>
+        </w:rPr>
+        <w:t>vue</w:t>
+      </w:r>
+      <w:proofErr w:type="spellEnd"/>
+      <w:r>
+        <w:rPr>
+          <w:rFonts w:ascii="Times New Roman" w:hAnsi="Times New Roman" w:cs="Times New Roman"/>
+          <w:sz w:val="28"/>
+          <w:szCs w:val="28"/>
+        </w:rPr>
+        <w:t>, но, в отличии от него, выполняет предельно узкую задачу – отрисовка стартовой страницы (рис. 7)</w:t>
+      </w:r>
+    </w:p>
+    <w:p>
+      <w:pPr>
+        <w:ind w:firstLine="567"/>
+        <w:jc w:val="both"/>
+        <w:rPr>
+          <w:rFonts w:ascii="Times New Roman" w:hAnsi="Times New Roman" w:cs="Times New Roman"/>
+          <w:sz w:val="28"/>
+          <w:szCs w:val="28"/>
+        </w:rPr>
+      </w:pPr>
+    </w:p>
+    <w:p>
+      <w:pPr>
+        <w:jc w:val="center"/>
+        <w:rPr>
+          <w:rFonts w:ascii="Times New Roman" w:hAnsi="Times New Roman" w:cs="Times New Roman"/>
+          <w:sz w:val="28"/>
+          <w:szCs w:val="28"/>
+          <w:lang w:val="en-US"/>
+        </w:rPr>
+      </w:pPr>
+      <w:r>
+        <w:rPr>
+          <w:rFonts w:ascii="Times New Roman" w:hAnsi="Times New Roman" w:cs="Times New Roman"/>
+          <w:sz w:val="28"/>
+          <w:szCs w:val="28"/>
+          <w:lang w:val="en-US"/>
+        </w:rPr>
+        <w:lastRenderedPageBreak/>
+        <w:drawing>
+          <wp:inline distT="0" distB="0" distL="0" distR="0" wp14:anchorId="0BF4518F" wp14:editId="197D6024">
+            <wp:extent cx="4987551" cy="4895850"/>
+            <wp:effectExtent l="0" t="0" r="0" b="0"/>
+            <wp:docPr id="5" name="Рисунок 5"/>
+            <wp:cNvGraphicFramePr>
+              <a:graphicFrameLocks xmlns:a="http://schemas.openxmlformats.org/drawingml/2006/main" noChangeAspect="1"/>
+            </wp:cNvGraphicFramePr>
+            <a:graphic xmlns:a="http://schemas.openxmlformats.org/drawingml/2006/main">
+              <a:graphicData uri="http://schemas.openxmlformats.org/drawingml/2006/picture">
+                <pic:pic xmlns:pic="http://schemas.openxmlformats.org/drawingml/2006/picture">
+                  <pic:nvPicPr>
+                    <pic:cNvPr id="1" name=""/>
+                    <pic:cNvPicPr/>
+                  </pic:nvPicPr>
+                  <pic:blipFill>
+                    <a:blip r:embed="rId14"/>
+                    <a:stretch>
+                      <a:fillRect/>
+                    </a:stretch>
+                  </pic:blipFill>
+                  <pic:spPr>
+                    <a:xfrm>
+                      <a:off x="0" y="0"/>
+                      <a:ext cx="4992903" cy="4901104"/>
+                    </a:xfrm>
+                    <a:prstGeom prst="rect">
+                      <a:avLst/>
+                    </a:prstGeom>
+                  </pic:spPr>
+                </pic:pic>
+              </a:graphicData>
+            </a:graphic>
+          </wp:inline>
+        </w:drawing>
+      </w:r>
+    </w:p>
+    <w:p>
+      <w:pPr>
+        <w:ind w:firstLine="567"/>
+        <w:jc w:val="center"/>
+        <w:rPr>
+          <w:rFonts w:ascii="Times New Roman" w:hAnsi="Times New Roman" w:cs="Times New Roman"/>
+          <w:sz w:val="28"/>
+          <w:szCs w:val="28"/>
+        </w:rPr>
+      </w:pPr>
+      <w:r>
+        <w:rPr>
+          <w:rFonts w:ascii="Times New Roman" w:hAnsi="Times New Roman" w:cs="Times New Roman"/>
+          <w:sz w:val="28"/>
+          <w:szCs w:val="28"/>
+        </w:rPr>
+        <w:t>Рисунок 7 – стартовая страница приложения</w:t>
+      </w:r>
+    </w:p>
+    <w:p>
+      <w:pPr>
+        <w:ind w:firstLine="567"/>
+        <w:rPr>
+          <w:rFonts w:ascii="Times New Roman" w:hAnsi="Times New Roman" w:cs="Times New Roman"/>
+          <w:sz w:val="28"/>
+          <w:szCs w:val="28"/>
+        </w:rPr>
+      </w:pPr>
+      <w:r>
+        <w:rPr>
+          <w:rFonts w:ascii="Times New Roman" w:hAnsi="Times New Roman" w:cs="Times New Roman"/>
+          <w:sz w:val="28"/>
+          <w:szCs w:val="28"/>
+        </w:rPr>
+        <w:t xml:space="preserve">Как наиболее простая, </w:t>
+      </w:r>
+      <w:proofErr w:type="spellStart"/>
+      <w:r>
+        <w:rPr>
+          <w:rFonts w:ascii="Times New Roman" w:hAnsi="Times New Roman" w:cs="Times New Roman"/>
+          <w:sz w:val="28"/>
+          <w:szCs w:val="28"/>
+        </w:rPr>
+        <w:t>имеюая</w:t>
+      </w:r>
+      <w:proofErr w:type="spellEnd"/>
+      <w:r>
+        <w:rPr>
+          <w:rFonts w:ascii="Times New Roman" w:hAnsi="Times New Roman" w:cs="Times New Roman"/>
+          <w:sz w:val="28"/>
+          <w:szCs w:val="28"/>
+        </w:rPr>
+        <w:t xml:space="preserve"> самый минимум программного кода, дальнейшей будет сделана страница </w:t>
+      </w:r>
+      <w:r>
+        <w:rPr>
+          <w:rFonts w:ascii="Times New Roman" w:hAnsi="Times New Roman" w:cs="Times New Roman"/>
+          <w:sz w:val="28"/>
+          <w:szCs w:val="28"/>
+          <w:lang w:val="en-US"/>
+        </w:rPr>
+        <w:t>about</w:t>
+      </w:r>
+      <w:r>
+        <w:rPr>
+          <w:rFonts w:ascii="Times New Roman" w:hAnsi="Times New Roman" w:cs="Times New Roman"/>
+          <w:sz w:val="28"/>
+          <w:szCs w:val="28"/>
+        </w:rPr>
+        <w:t xml:space="preserve"> (</w:t>
+      </w:r>
+      <w:r>
+        <w:rPr>
+          <w:rFonts w:ascii="Times New Roman" w:hAnsi="Times New Roman" w:cs="Times New Roman"/>
+          <w:sz w:val="28"/>
+          <w:szCs w:val="28"/>
+        </w:rPr>
+        <w:t>рис 8, листинг 6).</w:t>
+      </w:r>
+    </w:p>
+    <w:p>
+      <w:pPr>
+        <w:ind w:firstLine="567"/>
+        <w:rPr>
+          <w:rFonts w:ascii="Times New Roman" w:hAnsi="Times New Roman" w:cs="Times New Roman"/>
+          <w:sz w:val="28"/>
+          <w:szCs w:val="28"/>
+        </w:rPr>
+      </w:pPr>
+      <w:r>
+        <w:rPr>
+          <w:rFonts w:ascii="Times New Roman" w:hAnsi="Times New Roman" w:cs="Times New Roman"/>
+          <w:sz w:val="28"/>
+          <w:szCs w:val="28"/>
+        </w:rPr>
+        <w:t xml:space="preserve">На данном этапе, имея уже две страницы, есть смысл остановится на процессе </w:t>
+      </w:r>
+      <w:proofErr w:type="spellStart"/>
+      <w:r>
+        <w:rPr>
+          <w:rFonts w:ascii="Times New Roman" w:hAnsi="Times New Roman" w:cs="Times New Roman"/>
+          <w:sz w:val="28"/>
+          <w:szCs w:val="28"/>
+        </w:rPr>
+        <w:t>роутинга</w:t>
+      </w:r>
+      <w:proofErr w:type="spellEnd"/>
+      <w:r>
+        <w:rPr>
+          <w:rFonts w:ascii="Times New Roman" w:hAnsi="Times New Roman" w:cs="Times New Roman"/>
+          <w:sz w:val="28"/>
+          <w:szCs w:val="28"/>
+        </w:rPr>
+        <w:t xml:space="preserve">. </w:t>
+      </w:r>
+      <w:bookmarkStart w:id="16" w:name="_GoBack"/>
+      <w:bookmarkEnd w:id="16"/>
+    </w:p>
+    <w:p>
+      <w:pPr>
+        <w:jc w:val="center"/>
+        <w:rPr>
+          <w:rFonts w:ascii="Times New Roman" w:hAnsi="Times New Roman" w:cs="Times New Roman"/>
+          <w:sz w:val="28"/>
+          <w:szCs w:val="28"/>
+        </w:rPr>
+      </w:pPr>
+      <w:r>
+        <w:rPr>
+          <w:rFonts w:ascii="Times New Roman" w:hAnsi="Times New Roman" w:cs="Times New Roman"/>
+          <w:sz w:val="28"/>
+          <w:szCs w:val="28"/>
+        </w:rPr>
+        <w:lastRenderedPageBreak/>
+        <w:drawing>
+          <wp:inline distT="0" distB="0" distL="0" distR="0" wp14:anchorId="1E884D12" wp14:editId="0DF86085">
+            <wp:extent cx="5158125" cy="5057775"/>
+            <wp:effectExtent l="0" t="0" r="0" b="0"/>
+            <wp:docPr id="6" name="Рисунок 6"/>
+            <wp:cNvGraphicFramePr>
+              <a:graphicFrameLocks xmlns:a="http://schemas.openxmlformats.org/drawingml/2006/main" noChangeAspect="1"/>
+            </wp:cNvGraphicFramePr>
+            <a:graphic xmlns:a="http://schemas.openxmlformats.org/drawingml/2006/main">
+              <a:graphicData uri="http://schemas.openxmlformats.org/drawingml/2006/picture">
+                <pic:pic xmlns:pic="http://schemas.openxmlformats.org/drawingml/2006/picture">
+                  <pic:nvPicPr>
+                    <pic:cNvPr id="1" name=""/>
+                    <pic:cNvPicPr/>
+                  </pic:nvPicPr>
+                  <pic:blipFill>
+                    <a:blip r:embed="rId15"/>
+                    <a:stretch>
+                      <a:fillRect/>
+                    </a:stretch>
+                  </pic:blipFill>
+                  <pic:spPr>
+                    <a:xfrm>
+                      <a:off x="0" y="0"/>
+                      <a:ext cx="5158125" cy="5057775"/>
+                    </a:xfrm>
+                    <a:prstGeom prst="rect">
+                      <a:avLst/>
+                    </a:prstGeom>
+                  </pic:spPr>
+                </pic:pic>
+              </a:graphicData>
+            </a:graphic>
+          </wp:inline>
+        </w:drawing>
+      </w:r>
+    </w:p>
+    <w:p>
+      <w:pPr>
+        <w:jc w:val="center"/>
+        <w:rPr>
+          <w:rFonts w:ascii="Times New Roman" w:hAnsi="Times New Roman" w:cs="Times New Roman"/>
+          <w:sz w:val="28"/>
+          <w:szCs w:val="28"/>
+        </w:rPr>
+      </w:pPr>
+      <w:r>
+        <w:rPr>
+          <w:rFonts w:ascii="Times New Roman" w:hAnsi="Times New Roman" w:cs="Times New Roman"/>
+          <w:sz w:val="28"/>
+          <w:szCs w:val="28"/>
+        </w:rPr>
+        <w:t xml:space="preserve">Рисунок 8 – страница о приложении. </w:t>
+      </w:r>
     </w:p>
     <w:sectPr>
-      <w:footerReference w:type="default" r:id="rId14"/>
+      <w:footerReference w:type="default" r:id="rId16"/>
       <w:pgSz w:w="11906" w:h="16838"/>
       <w:pgMar w:top="1134" w:right="850" w:bottom="1134" w:left="1701" w:header="708" w:footer="708" w:gutter="0"/>
       <w:cols w:space="708"/>
@@ -7295,7 +8662,7 @@
 </file>
 
 <file path=word/endnotes.xml><?xml version="1.0" encoding="utf-8"?>
-<w:endnotes xmlns:wpc="http://schemas.microsoft.com/office/word/2010/wordprocessingCanvas" xmlns:cx="http://schemas.microsoft.com/office/drawing/2014/chartex" xmlns:cx1="http://schemas.microsoft.com/office/drawing/2015/9/8/chartex" xmlns:cx2="http://schemas.microsoft.com/office/drawing/2015/10/21/chartex" xmlns:cx3="http://schemas.microsoft.com/office/drawing/2016/5/9/chartex" xmlns:cx4="http://schemas.microsoft.com/office/drawing/2016/5/10/chartex" xmlns:cx5="http://schemas.microsoft.com/office/drawing/2016/5/11/chartex" xmlns:cx6="http://schemas.microsoft.com/office/drawing/2016/5/12/chartex" xmlns:cx7="http://schemas.microsoft.com/office/drawing/2016/5/13/chartex" xmlns:cx8="http://schemas.microsoft.com/office/drawing/2016/5/14/chartex" xmlns:mc="http://schemas.openxmlformats.org/markup-compatibility/2006" xmlns:aink="http://schemas.microsoft.com/office/drawing/2016/ink" xmlns:am3d="http://schemas.microsoft.com/office/drawing/2017/model3d" xmlns:o="urn:schemas-microsoft-com:office:office" xmlns:r="http://schemas.openxmlformats.org/officeDocument/2006/relationships" xmlns:m="http://schemas.openxmlformats.org/officeDocument/2006/math" xmlns:v="urn:schemas-microsoft-com:vml" xmlns:wp14="http://schemas.microsoft.com/office/word/2010/wordprocessingDrawing" xmlns:wp="http://schemas.openxmlformats.org/drawingml/2006/wordprocessingDrawing" xmlns:w10="urn:schemas-microsoft-com:office:word" xmlns:w="http://schemas.openxmlformats.org/wordprocessingml/2006/main" xmlns:w14="http://schemas.microsoft.com/office/word/2010/wordml" xmlns:w15="http://schemas.microsoft.com/office/word/2012/wordml" xmlns:w16cex="http://schemas.microsoft.com/office/word/2018/wordml/cex" xmlns:w16cid="http://schemas.microsoft.com/office/word/2016/wordml/cid" xmlns:w16="http://schemas.microsoft.com/office/word/2018/wordml" xmlns:w16se="http://schemas.microsoft.com/office/word/2015/wordml/symex" xmlns:wpg="http://schemas.microsoft.com/office/word/2010/wordprocessingGroup" xmlns:wpi="http://schemas.microsoft.com/office/word/2010/wordprocessingInk" xmlns:wne="http://schemas.microsoft.com/office/word/2006/wordml" xmlns:wps="http://schemas.microsoft.com/office/word/2010/wordprocessingShape" mc:Ignorable="w14 w15 w16se w16cid w16 w16cex wp14">
+<w:endnotes xmlns:wpc="http://schemas.microsoft.com/office/word/2010/wordprocessingCanvas" xmlns:cx="http://schemas.microsoft.com/office/drawing/2014/chartex" xmlns:cx1="http://schemas.microsoft.com/office/drawing/2015/9/8/chartex" xmlns:cx2="http://schemas.microsoft.com/office/drawing/2015/10/21/chartex" xmlns:cx3="http://schemas.microsoft.com/office/drawing/2016/5/9/chartex" xmlns:cx4="http://schemas.microsoft.com/office/drawing/2016/5/10/chartex" xmlns:cx5="http://schemas.microsoft.com/office/drawing/2016/5/11/chartex" xmlns:cx6="http://schemas.microsoft.com/office/drawing/2016/5/12/chartex" xmlns:cx7="http://schemas.microsoft.com/office/drawing/2016/5/13/chartex" xmlns:cx8="http://schemas.microsoft.com/office/drawing/2016/5/14/chartex" xmlns:mc="http://schemas.openxmlformats.org/markup-compatibility/2006" xmlns:aink="http://schemas.microsoft.com/office/drawing/2016/ink" xmlns:am3d="http://schemas.microsoft.com/office/drawing/2017/model3d" xmlns:o="urn:schemas-microsoft-com:office:office" xmlns:r="http://schemas.openxmlformats.org/officeDocument/2006/relationships" xmlns:m="http://schemas.openxmlformats.org/officeDocument/2006/math" xmlns:v="urn:schemas-microsoft-com:vml" xmlns:wp14="http://schemas.microsoft.com/office/word/2010/wordprocessingDrawing" xmlns:wp="http://schemas.openxmlformats.org/drawingml/2006/wordprocessingDrawing" xmlns:w10="urn:schemas-microsoft-com:office:word" xmlns:w="http://schemas.openxmlformats.org/wordprocessingml/2006/main" xmlns:w14="http://schemas.microsoft.com/office/word/2010/wordml" xmlns:w15="http://schemas.microsoft.com/office/word/2012/wordml" xmlns:w16cid="http://schemas.microsoft.com/office/word/2016/wordml/cid" xmlns:w16se="http://schemas.microsoft.com/office/word/2015/wordml/symex" xmlns:wpg="http://schemas.microsoft.com/office/word/2010/wordprocessingGroup" xmlns:wpi="http://schemas.microsoft.com/office/word/2010/wordprocessingInk" xmlns:wne="http://schemas.microsoft.com/office/word/2006/wordml" xmlns:wps="http://schemas.microsoft.com/office/word/2010/wordprocessingShape" mc:Ignorable="w14 w15 w16se w16cid wp14">
   <w:endnote w:type="separator" w:id="-1">
     <w:p>
       <w:pPr>
@@ -7320,7 +8687,7 @@
 </file>
 
 <file path=word/footer1.xml><?xml version="1.0" encoding="utf-8"?>
-<w:ftr xmlns:wpc="http://schemas.microsoft.com/office/word/2010/wordprocessingCanvas" xmlns:cx="http://schemas.microsoft.com/office/drawing/2014/chartex" xmlns:cx1="http://schemas.microsoft.com/office/drawing/2015/9/8/chartex" xmlns:cx2="http://schemas.microsoft.com/office/drawing/2015/10/21/chartex" xmlns:cx3="http://schemas.microsoft.com/office/drawing/2016/5/9/chartex" xmlns:cx4="http://schemas.microsoft.com/office/drawing/2016/5/10/chartex" xmlns:cx5="http://schemas.microsoft.com/office/drawing/2016/5/11/chartex" xmlns:cx6="http://schemas.microsoft.com/office/drawing/2016/5/12/chartex" xmlns:cx7="http://schemas.microsoft.com/office/drawing/2016/5/13/chartex" xmlns:cx8="http://schemas.microsoft.com/office/drawing/2016/5/14/chartex" xmlns:mc="http://schemas.openxmlformats.org/markup-compatibility/2006" xmlns:aink="http://schemas.microsoft.com/office/drawing/2016/ink" xmlns:am3d="http://schemas.microsoft.com/office/drawing/2017/model3d" xmlns:o="urn:schemas-microsoft-com:office:office" xmlns:r="http://schemas.openxmlformats.org/officeDocument/2006/relationships" xmlns:m="http://schemas.openxmlformats.org/officeDocument/2006/math" xmlns:v="urn:schemas-microsoft-com:vml" xmlns:wp14="http://schemas.microsoft.com/office/word/2010/wordprocessingDrawing" xmlns:wp="http://schemas.openxmlformats.org/drawingml/2006/wordprocessingDrawing" xmlns:w10="urn:schemas-microsoft-com:office:word" xmlns:w="http://schemas.openxmlformats.org/wordprocessingml/2006/main" xmlns:w14="http://schemas.microsoft.com/office/word/2010/wordml" xmlns:w15="http://schemas.microsoft.com/office/word/2012/wordml" xmlns:w16cex="http://schemas.microsoft.com/office/word/2018/wordml/cex" xmlns:w16cid="http://schemas.microsoft.com/office/word/2016/wordml/cid" xmlns:w16="http://schemas.microsoft.com/office/word/2018/wordml" xmlns:w16se="http://schemas.microsoft.com/office/word/2015/wordml/symex" xmlns:wpg="http://schemas.microsoft.com/office/word/2010/wordprocessingGroup" xmlns:wpi="http://schemas.microsoft.com/office/word/2010/wordprocessingInk" xmlns:wne="http://schemas.microsoft.com/office/word/2006/wordml" xmlns:wps="http://schemas.microsoft.com/office/word/2010/wordprocessingShape" mc:Ignorable="w14 w15 w16se w16cid w16 w16cex wp14">
+<w:ftr xmlns:wpc="http://schemas.microsoft.com/office/word/2010/wordprocessingCanvas" xmlns:cx="http://schemas.microsoft.com/office/drawing/2014/chartex" xmlns:cx1="http://schemas.microsoft.com/office/drawing/2015/9/8/chartex" xmlns:cx2="http://schemas.microsoft.com/office/drawing/2015/10/21/chartex" xmlns:cx3="http://schemas.microsoft.com/office/drawing/2016/5/9/chartex" xmlns:cx4="http://schemas.microsoft.com/office/drawing/2016/5/10/chartex" xmlns:cx5="http://schemas.microsoft.com/office/drawing/2016/5/11/chartex" xmlns:cx6="http://schemas.microsoft.com/office/drawing/2016/5/12/chartex" xmlns:cx7="http://schemas.microsoft.com/office/drawing/2016/5/13/chartex" xmlns:cx8="http://schemas.microsoft.com/office/drawing/2016/5/14/chartex" xmlns:mc="http://schemas.openxmlformats.org/markup-compatibility/2006" xmlns:aink="http://schemas.microsoft.com/office/drawing/2016/ink" xmlns:am3d="http://schemas.microsoft.com/office/drawing/2017/model3d" xmlns:o="urn:schemas-microsoft-com:office:office" xmlns:r="http://schemas.openxmlformats.org/officeDocument/2006/relationships" xmlns:m="http://schemas.openxmlformats.org/officeDocument/2006/math" xmlns:v="urn:schemas-microsoft-com:vml" xmlns:wp14="http://schemas.microsoft.com/office/word/2010/wordprocessingDrawing" xmlns:wp="http://schemas.openxmlformats.org/drawingml/2006/wordprocessingDrawing" xmlns:w10="urn:schemas-microsoft-com:office:word" xmlns:w="http://schemas.openxmlformats.org/wordprocessingml/2006/main" xmlns:w14="http://schemas.microsoft.com/office/word/2010/wordml" xmlns:w15="http://schemas.microsoft.com/office/word/2012/wordml" xmlns:w16cid="http://schemas.microsoft.com/office/word/2016/wordml/cid" xmlns:w16se="http://schemas.microsoft.com/office/word/2015/wordml/symex" xmlns:wpg="http://schemas.microsoft.com/office/word/2010/wordprocessingGroup" xmlns:wpi="http://schemas.microsoft.com/office/word/2010/wordprocessingInk" xmlns:wne="http://schemas.microsoft.com/office/word/2006/wordml" xmlns:wps="http://schemas.microsoft.com/office/word/2010/wordprocessingShape" mc:Ignorable="w14 w15 w16se w16cid wp14">
   <w:sdt>
     <w:sdtPr>
       <w:id w:val="-66659063"/>
@@ -7363,7 +8730,7 @@
 </file>
 
 <file path=word/footnotes.xml><?xml version="1.0" encoding="utf-8"?>
-<w:footnotes xmlns:wpc="http://schemas.microsoft.com/office/word/2010/wordprocessingCanvas" xmlns:cx="http://schemas.microsoft.com/office/drawing/2014/chartex" xmlns:cx1="http://schemas.microsoft.com/office/drawing/2015/9/8/chartex" xmlns:cx2="http://schemas.microsoft.com/office/drawing/2015/10/21/chartex" xmlns:cx3="http://schemas.microsoft.com/office/drawing/2016/5/9/chartex" xmlns:cx4="http://schemas.microsoft.com/office/drawing/2016/5/10/chartex" xmlns:cx5="http://schemas.microsoft.com/office/drawing/2016/5/11/chartex" xmlns:cx6="http://schemas.microsoft.com/office/drawing/2016/5/12/chartex" xmlns:cx7="http://schemas.microsoft.com/office/drawing/2016/5/13/chartex" xmlns:cx8="http://schemas.microsoft.com/office/drawing/2016/5/14/chartex" xmlns:mc="http://schemas.openxmlformats.org/markup-compatibility/2006" xmlns:aink="http://schemas.microsoft.com/office/drawing/2016/ink" xmlns:am3d="http://schemas.microsoft.com/office/drawing/2017/model3d" xmlns:o="urn:schemas-microsoft-com:office:office" xmlns:r="http://schemas.openxmlformats.org/officeDocument/2006/relationships" xmlns:m="http://schemas.openxmlformats.org/officeDocument/2006/math" xmlns:v="urn:schemas-microsoft-com:vml" xmlns:wp14="http://schemas.microsoft.com/office/word/2010/wordprocessingDrawing" xmlns:wp="http://schemas.openxmlformats.org/drawingml/2006/wordprocessingDrawing" xmlns:w10="urn:schemas-microsoft-com:office:word" xmlns:w="http://schemas.openxmlformats.org/wordprocessingml/2006/main" xmlns:w14="http://schemas.microsoft.com/office/word/2010/wordml" xmlns:w15="http://schemas.microsoft.com/office/word/2012/wordml" xmlns:w16cex="http://schemas.microsoft.com/office/word/2018/wordml/cex" xmlns:w16cid="http://schemas.microsoft.com/office/word/2016/wordml/cid" xmlns:w16="http://schemas.microsoft.com/office/word/2018/wordml" xmlns:w16se="http://schemas.microsoft.com/office/word/2015/wordml/symex" xmlns:wpg="http://schemas.microsoft.com/office/word/2010/wordprocessingGroup" xmlns:wpi="http://schemas.microsoft.com/office/word/2010/wordprocessingInk" xmlns:wne="http://schemas.microsoft.com/office/word/2006/wordml" xmlns:wps="http://schemas.microsoft.com/office/word/2010/wordprocessingShape" mc:Ignorable="w14 w15 w16se w16cid w16 w16cex wp14">
+<w:footnotes xmlns:wpc="http://schemas.microsoft.com/office/word/2010/wordprocessingCanvas" xmlns:cx="http://schemas.microsoft.com/office/drawing/2014/chartex" xmlns:cx1="http://schemas.microsoft.com/office/drawing/2015/9/8/chartex" xmlns:cx2="http://schemas.microsoft.com/office/drawing/2015/10/21/chartex" xmlns:cx3="http://schemas.microsoft.com/office/drawing/2016/5/9/chartex" xmlns:cx4="http://schemas.microsoft.com/office/drawing/2016/5/10/chartex" xmlns:cx5="http://schemas.microsoft.com/office/drawing/2016/5/11/chartex" xmlns:cx6="http://schemas.microsoft.com/office/drawing/2016/5/12/chartex" xmlns:cx7="http://schemas.microsoft.com/office/drawing/2016/5/13/chartex" xmlns:cx8="http://schemas.microsoft.com/office/drawing/2016/5/14/chartex" xmlns:mc="http://schemas.openxmlformats.org/markup-compatibility/2006" xmlns:aink="http://schemas.microsoft.com/office/drawing/2016/ink" xmlns:am3d="http://schemas.microsoft.com/office/drawing/2017/model3d" xmlns:o="urn:schemas-microsoft-com:office:office" xmlns:r="http://schemas.openxmlformats.org/officeDocument/2006/relationships" xmlns:m="http://schemas.openxmlformats.org/officeDocument/2006/math" xmlns:v="urn:schemas-microsoft-com:vml" xmlns:wp14="http://schemas.microsoft.com/office/word/2010/wordprocessingDrawing" xmlns:wp="http://schemas.openxmlformats.org/drawingml/2006/wordprocessingDrawing" xmlns:w10="urn:schemas-microsoft-com:office:word" xmlns:w="http://schemas.openxmlformats.org/wordprocessingml/2006/main" xmlns:w14="http://schemas.microsoft.com/office/word/2010/wordml" xmlns:w15="http://schemas.microsoft.com/office/word/2012/wordml" xmlns:w16cid="http://schemas.microsoft.com/office/word/2016/wordml/cid" xmlns:w16se="http://schemas.microsoft.com/office/word/2015/wordml/symex" xmlns:wpg="http://schemas.microsoft.com/office/word/2010/wordprocessingGroup" xmlns:wpi="http://schemas.microsoft.com/office/word/2010/wordprocessingInk" xmlns:wne="http://schemas.microsoft.com/office/word/2006/wordml" xmlns:wps="http://schemas.microsoft.com/office/word/2010/wordprocessingShape" mc:Ignorable="w14 w15 w16se w16cid wp14">
   <w:footnote w:type="separator" w:id="-1">
     <w:p>
       <w:pPr>
@@ -7388,7 +8755,7 @@
 </file>
 
 <file path=word/numbering.xml><?xml version="1.0" encoding="utf-8"?>
-<w:numbering xmlns:wpc="http://schemas.microsoft.com/office/word/2010/wordprocessingCanvas" xmlns:cx="http://schemas.microsoft.com/office/drawing/2014/chartex" xmlns:cx1="http://schemas.microsoft.com/office/drawing/2015/9/8/chartex" xmlns:cx2="http://schemas.microsoft.com/office/drawing/2015/10/21/chartex" xmlns:cx3="http://schemas.microsoft.com/office/drawing/2016/5/9/chartex" xmlns:cx4="http://schemas.microsoft.com/office/drawing/2016/5/10/chartex" xmlns:cx5="http://schemas.microsoft.com/office/drawing/2016/5/11/chartex" xmlns:cx6="http://schemas.microsoft.com/office/drawing/2016/5/12/chartex" xmlns:cx7="http://schemas.microsoft.com/office/drawing/2016/5/13/chartex" xmlns:cx8="http://schemas.microsoft.com/office/drawing/2016/5/14/chartex" xmlns:mc="http://schemas.openxmlformats.org/markup-compatibility/2006" xmlns:aink="http://schemas.microsoft.com/office/drawing/2016/ink" xmlns:am3d="http://schemas.microsoft.com/office/drawing/2017/model3d" xmlns:o="urn:schemas-microsoft-com:office:office" xmlns:r="http://schemas.openxmlformats.org/officeDocument/2006/relationships" xmlns:m="http://schemas.openxmlformats.org/officeDocument/2006/math" xmlns:v="urn:schemas-microsoft-com:vml" xmlns:wp14="http://schemas.microsoft.com/office/word/2010/wordprocessingDrawing" xmlns:wp="http://schemas.openxmlformats.org/drawingml/2006/wordprocessingDrawing" xmlns:w10="urn:schemas-microsoft-com:office:word" xmlns:w="http://schemas.openxmlformats.org/wordprocessingml/2006/main" xmlns:w14="http://schemas.microsoft.com/office/word/2010/wordml" xmlns:w15="http://schemas.microsoft.com/office/word/2012/wordml" xmlns:w16cex="http://schemas.microsoft.com/office/word/2018/wordml/cex" xmlns:w16cid="http://schemas.microsoft.com/office/word/2016/wordml/cid" xmlns:w16="http://schemas.microsoft.com/office/word/2018/wordml" xmlns:w16se="http://schemas.microsoft.com/office/word/2015/wordml/symex" xmlns:wpg="http://schemas.microsoft.com/office/word/2010/wordprocessingGroup" xmlns:wpi="http://schemas.microsoft.com/office/word/2010/wordprocessingInk" xmlns:wne="http://schemas.microsoft.com/office/word/2006/wordml" xmlns:wps="http://schemas.microsoft.com/office/word/2010/wordprocessingShape" mc:Ignorable="w14 w15 w16se w16cid w16 w16cex wp14">
+<w:numbering xmlns:wpc="http://schemas.microsoft.com/office/word/2010/wordprocessingCanvas" xmlns:cx="http://schemas.microsoft.com/office/drawing/2014/chartex" xmlns:cx1="http://schemas.microsoft.com/office/drawing/2015/9/8/chartex" xmlns:cx2="http://schemas.microsoft.com/office/drawing/2015/10/21/chartex" xmlns:cx3="http://schemas.microsoft.com/office/drawing/2016/5/9/chartex" xmlns:cx4="http://schemas.microsoft.com/office/drawing/2016/5/10/chartex" xmlns:cx5="http://schemas.microsoft.com/office/drawing/2016/5/11/chartex" xmlns:cx6="http://schemas.microsoft.com/office/drawing/2016/5/12/chartex" xmlns:cx7="http://schemas.microsoft.com/office/drawing/2016/5/13/chartex" xmlns:cx8="http://schemas.microsoft.com/office/drawing/2016/5/14/chartex" xmlns:mc="http://schemas.openxmlformats.org/markup-compatibility/2006" xmlns:aink="http://schemas.microsoft.com/office/drawing/2016/ink" xmlns:am3d="http://schemas.microsoft.com/office/drawing/2017/model3d" xmlns:o="urn:schemas-microsoft-com:office:office" xmlns:r="http://schemas.openxmlformats.org/officeDocument/2006/relationships" xmlns:m="http://schemas.openxmlformats.org/officeDocument/2006/math" xmlns:v="urn:schemas-microsoft-com:vml" xmlns:wp14="http://schemas.microsoft.com/office/word/2010/wordprocessingDrawing" xmlns:wp="http://schemas.openxmlformats.org/drawingml/2006/wordprocessingDrawing" xmlns:w10="urn:schemas-microsoft-com:office:word" xmlns:w="http://schemas.openxmlformats.org/wordprocessingml/2006/main" xmlns:w14="http://schemas.microsoft.com/office/word/2010/wordml" xmlns:w15="http://schemas.microsoft.com/office/word/2012/wordml" xmlns:w16cid="http://schemas.microsoft.com/office/word/2016/wordml/cid" xmlns:w16se="http://schemas.microsoft.com/office/word/2015/wordml/symex" xmlns:wpg="http://schemas.microsoft.com/office/word/2010/wordprocessingGroup" xmlns:wpi="http://schemas.microsoft.com/office/word/2010/wordprocessingInk" xmlns:wne="http://schemas.microsoft.com/office/word/2006/wordml" xmlns:wps="http://schemas.microsoft.com/office/word/2010/wordprocessingShape" mc:Ignorable="w14 w15 w16se w16cid wp14">
   <w:abstractNum w:abstractNumId="0" w15:restartNumberingAfterBreak="0">
     <w:nsid w:val="0FCC342A"/>
     <w:multiLevelType w:val="multilevel"/>
@@ -8133,7 +9500,7 @@
 </file>
 
 <file path=word/styles.xml><?xml version="1.0" encoding="utf-8"?>
-<w:styles xmlns:mc="http://schemas.openxmlformats.org/markup-compatibility/2006" xmlns:r="http://schemas.openxmlformats.org/officeDocument/2006/relationships" xmlns:w="http://schemas.openxmlformats.org/wordprocessingml/2006/main" xmlns:w14="http://schemas.microsoft.com/office/word/2010/wordml" xmlns:w15="http://schemas.microsoft.com/office/word/2012/wordml" xmlns:w16cex="http://schemas.microsoft.com/office/word/2018/wordml/cex" xmlns:w16cid="http://schemas.microsoft.com/office/word/2016/wordml/cid" xmlns:w16="http://schemas.microsoft.com/office/word/2018/wordml" xmlns:w16se="http://schemas.microsoft.com/office/word/2015/wordml/symex" mc:Ignorable="w14 w15 w16se w16cid w16 w16cex">
+<w:styles xmlns:mc="http://schemas.openxmlformats.org/markup-compatibility/2006" xmlns:r="http://schemas.openxmlformats.org/officeDocument/2006/relationships" xmlns:w="http://schemas.openxmlformats.org/wordprocessingml/2006/main" xmlns:w14="http://schemas.microsoft.com/office/word/2010/wordml" xmlns:w15="http://schemas.microsoft.com/office/word/2012/wordml" xmlns:w16cid="http://schemas.microsoft.com/office/word/2016/wordml/cid" xmlns:w16se="http://schemas.microsoft.com/office/word/2015/wordml/symex" mc:Ignorable="w14 w15 w16se w16cid">
   <w:docDefaults>
     <w:rPrDefault>
       <w:rPr>
@@ -8149,7 +9516,7 @@
       </w:pPr>
     </w:pPrDefault>
   </w:docDefaults>
-  <w:latentStyles w:defLockedState="0" w:defUIPriority="99" w:defSemiHidden="0" w:defUnhideWhenUsed="0" w:defQFormat="0" w:count="376">
+  <w:latentStyles w:defLockedState="0" w:defUIPriority="99" w:defSemiHidden="0" w:defUnhideWhenUsed="0" w:defQFormat="0" w:count="375">
     <w:lsdException w:name="Normal" w:uiPriority="0" w:qFormat="1"/>
     <w:lsdException w:name="heading 1" w:uiPriority="9" w:qFormat="1"/>
     <w:lsdException w:name="heading 2" w:semiHidden="1" w:uiPriority="9" w:unhideWhenUsed="1" w:qFormat="1"/>
@@ -8525,7 +9892,6 @@
     <w:lsdException w:name="Smart Hyperlink" w:semiHidden="1" w:unhideWhenUsed="1"/>
     <w:lsdException w:name="Hashtag" w:semiHidden="1" w:unhideWhenUsed="1"/>
     <w:lsdException w:name="Unresolved Mention" w:semiHidden="1" w:unhideWhenUsed="1"/>
-    <w:lsdException w:name="Smart Link" w:semiHidden="1" w:unhideWhenUsed="1"/>
   </w:latentStyles>
   <w:style w:type="paragraph" w:default="1" w:styleId="a">
     <w:name w:val="Normal"/>
@@ -9067,7 +10433,7 @@
 </file>
 
 <file path=customXml/itemProps1.xml><?xml version="1.0" encoding="utf-8"?>
-<ds:datastoreItem xmlns:ds="http://schemas.openxmlformats.org/officeDocument/2006/customXml" ds:itemID="{D206292E-814B-4271-B439-2058D987D4B4}">
+<ds:datastoreItem xmlns:ds="http://schemas.openxmlformats.org/officeDocument/2006/customXml" ds:itemID="{1272F8BE-8A09-46E0-99FB-9F3C35283DDC}">
   <ds:schemaRefs>
     <ds:schemaRef ds:uri="http://schemas.openxmlformats.org/officeDocument/2006/bibliography"/>
   </ds:schemaRefs>

--- a/Проект.docx
+++ b/Проект.docx
@@ -8495,7 +8495,141 @@
           <w:sz w:val="28"/>
           <w:szCs w:val="28"/>
         </w:rPr>
-        <w:t xml:space="preserve">Как наиболее простая, </w:t>
+        <w:t>Как наиболее простая, име</w:t>
+      </w:r>
+      <w:r>
+        <w:rPr>
+          <w:rFonts w:ascii="Times New Roman" w:hAnsi="Times New Roman" w:cs="Times New Roman"/>
+          <w:sz w:val="28"/>
+          <w:szCs w:val="28"/>
+        </w:rPr>
+        <w:t>юща</w:t>
+      </w:r>
+      <w:r>
+        <w:rPr>
+          <w:rFonts w:ascii="Times New Roman" w:hAnsi="Times New Roman" w:cs="Times New Roman"/>
+          <w:sz w:val="28"/>
+          <w:szCs w:val="28"/>
+        </w:rPr>
+        <w:t xml:space="preserve">я самый минимум программного кода, дальнейшей будет сделана страница </w:t>
+      </w:r>
+      <w:r>
+        <w:rPr>
+          <w:rFonts w:ascii="Times New Roman" w:hAnsi="Times New Roman" w:cs="Times New Roman"/>
+          <w:sz w:val="28"/>
+          <w:szCs w:val="28"/>
+          <w:lang w:val="en-US"/>
+        </w:rPr>
+        <w:t>about</w:t>
+      </w:r>
+      <w:r>
+        <w:rPr>
+          <w:rFonts w:ascii="Times New Roman" w:hAnsi="Times New Roman" w:cs="Times New Roman"/>
+          <w:sz w:val="28"/>
+          <w:szCs w:val="28"/>
+        </w:rPr>
+        <w:t xml:space="preserve"> (</w:t>
+      </w:r>
+      <w:r>
+        <w:rPr>
+          <w:rFonts w:ascii="Times New Roman" w:hAnsi="Times New Roman" w:cs="Times New Roman"/>
+          <w:sz w:val="28"/>
+          <w:szCs w:val="28"/>
+        </w:rPr>
+        <w:t>рис 8, листинг 6).</w:t>
+      </w:r>
+    </w:p>
+    <w:p>
+      <w:pPr>
+        <w:ind w:firstLine="567"/>
+        <w:rPr>
+          <w:rFonts w:ascii="Times New Roman" w:hAnsi="Times New Roman" w:cs="Times New Roman"/>
+          <w:sz w:val="28"/>
+          <w:szCs w:val="28"/>
+        </w:rPr>
+      </w:pPr>
+      <w:r>
+        <w:rPr>
+          <w:rFonts w:ascii="Times New Roman" w:hAnsi="Times New Roman" w:cs="Times New Roman"/>
+          <w:sz w:val="28"/>
+          <w:szCs w:val="28"/>
+        </w:rPr>
+        <w:t xml:space="preserve">На данном этапе, имея уже две страницы, есть смысл остановится на процессе </w:t>
+      </w:r>
+      <w:r>
+        <w:rPr>
+          <w:rFonts w:ascii="Times New Roman" w:hAnsi="Times New Roman" w:cs="Times New Roman"/>
+          <w:sz w:val="28"/>
+          <w:szCs w:val="28"/>
+        </w:rPr>
+        <w:t>маршрутизации</w:t>
+      </w:r>
+      <w:r>
+        <w:rPr>
+          <w:rFonts w:ascii="Times New Roman" w:hAnsi="Times New Roman" w:cs="Times New Roman"/>
+          <w:sz w:val="28"/>
+          <w:szCs w:val="28"/>
+        </w:rPr>
+        <w:t xml:space="preserve">, т.е. задания адресов для данных страниц. Для выполнения данной задачи, во фреймворке </w:t>
+      </w:r>
+      <w:r>
+        <w:rPr>
+          <w:rFonts w:ascii="Times New Roman" w:hAnsi="Times New Roman" w:cs="Times New Roman"/>
+          <w:sz w:val="28"/>
+          <w:szCs w:val="28"/>
+          <w:lang w:val="en-US"/>
+        </w:rPr>
+        <w:t>Vue</w:t>
+      </w:r>
+      <w:r>
+        <w:rPr>
+          <w:rFonts w:ascii="Times New Roman" w:hAnsi="Times New Roman" w:cs="Times New Roman"/>
+          <w:sz w:val="28"/>
+          <w:szCs w:val="28"/>
+        </w:rPr>
+        <w:t xml:space="preserve"> </w:t>
+      </w:r>
+      <w:r>
+        <w:rPr>
+          <w:rFonts w:ascii="Times New Roman" w:hAnsi="Times New Roman" w:cs="Times New Roman"/>
+          <w:sz w:val="28"/>
+          <w:szCs w:val="28"/>
+        </w:rPr>
+        <w:t xml:space="preserve">изначально предусмотрен модуль для маршрутизации. Маршруты обычно перечисляются в файле </w:t>
+      </w:r>
+      <w:r>
+        <w:rPr>
+          <w:rFonts w:ascii="Times New Roman" w:hAnsi="Times New Roman" w:cs="Times New Roman"/>
+          <w:sz w:val="28"/>
+          <w:szCs w:val="28"/>
+          <w:lang w:val="en-US"/>
+        </w:rPr>
+        <w:t>router</w:t>
+      </w:r>
+      <w:r>
+        <w:rPr>
+          <w:rFonts w:ascii="Times New Roman" w:hAnsi="Times New Roman" w:cs="Times New Roman"/>
+          <w:sz w:val="28"/>
+          <w:szCs w:val="28"/>
+        </w:rPr>
+        <w:t>/</w:t>
+      </w:r>
+      <w:r>
+        <w:rPr>
+          <w:rFonts w:ascii="Times New Roman" w:hAnsi="Times New Roman" w:cs="Times New Roman"/>
+          <w:sz w:val="28"/>
+          <w:szCs w:val="28"/>
+          <w:lang w:val="en-US"/>
+        </w:rPr>
+        <w:t>index</w:t>
+      </w:r>
+      <w:r>
+        <w:rPr>
+          <w:rFonts w:ascii="Times New Roman" w:hAnsi="Times New Roman" w:cs="Times New Roman"/>
+          <w:sz w:val="28"/>
+          <w:szCs w:val="28"/>
+        </w:rPr>
+        <w:t>.</w:t>
       </w:r>
       <w:proofErr w:type="spellStart"/>
       <w:r>
@@ -8503,8 +8637,9 @@
           <w:rFonts w:ascii="Times New Roman" w:hAnsi="Times New Roman" w:cs="Times New Roman"/>
           <w:sz w:val="28"/>
           <w:szCs w:val="28"/>
-        </w:rPr>
-        <w:t>имеюая</w:t>
+          <w:lang w:val="en-US"/>
+        </w:rPr>
+        <w:t>js</w:t>
       </w:r>
       <w:proofErr w:type="spellEnd"/>
       <w:r>
@@ -8513,71 +8648,32 @@
           <w:sz w:val="28"/>
           <w:szCs w:val="28"/>
         </w:rPr>
-        <w:t xml:space="preserve"> самый минимум программного кода, дальнейшей будет сделана страница </w:t>
-      </w:r>
-      <w:r>
-        <w:rPr>
-          <w:rFonts w:ascii="Times New Roman" w:hAnsi="Times New Roman" w:cs="Times New Roman"/>
-          <w:sz w:val="28"/>
-          <w:szCs w:val="28"/>
-          <w:lang w:val="en-US"/>
-        </w:rPr>
-        <w:t>about</w:t>
-      </w:r>
-      <w:r>
-        <w:rPr>
-          <w:rFonts w:ascii="Times New Roman" w:hAnsi="Times New Roman" w:cs="Times New Roman"/>
-          <w:sz w:val="28"/>
-          <w:szCs w:val="28"/>
-        </w:rPr>
-        <w:t xml:space="preserve"> (</w:t>
-      </w:r>
-      <w:r>
-        <w:rPr>
-          <w:rFonts w:ascii="Times New Roman" w:hAnsi="Times New Roman" w:cs="Times New Roman"/>
-          <w:sz w:val="28"/>
-          <w:szCs w:val="28"/>
-        </w:rPr>
-        <w:t>рис 8, листинг 6).</w:t>
-      </w:r>
-    </w:p>
-    <w:p>
-      <w:pPr>
-        <w:ind w:firstLine="567"/>
-        <w:rPr>
-          <w:rFonts w:ascii="Times New Roman" w:hAnsi="Times New Roman" w:cs="Times New Roman"/>
-          <w:sz w:val="28"/>
-          <w:szCs w:val="28"/>
-        </w:rPr>
-      </w:pPr>
-      <w:r>
-        <w:rPr>
-          <w:rFonts w:ascii="Times New Roman" w:hAnsi="Times New Roman" w:cs="Times New Roman"/>
-          <w:sz w:val="28"/>
-          <w:szCs w:val="28"/>
-        </w:rPr>
-        <w:t xml:space="preserve">На данном этапе, имея уже две страницы, есть смысл остановится на процессе </w:t>
-      </w:r>
-      <w:proofErr w:type="spellStart"/>
-      <w:r>
-        <w:rPr>
-          <w:rFonts w:ascii="Times New Roman" w:hAnsi="Times New Roman" w:cs="Times New Roman"/>
-          <w:sz w:val="28"/>
-          <w:szCs w:val="28"/>
-        </w:rPr>
-        <w:t>роутинга</w:t>
-      </w:r>
-      <w:proofErr w:type="spellEnd"/>
-      <w:r>
-        <w:rPr>
-          <w:rFonts w:ascii="Times New Roman" w:hAnsi="Times New Roman" w:cs="Times New Roman"/>
-          <w:sz w:val="28"/>
-          <w:szCs w:val="28"/>
-        </w:rPr>
-        <w:t xml:space="preserve">. </w:t>
-      </w:r>
-      <w:bookmarkStart w:id="16" w:name="_GoBack"/>
-      <w:bookmarkEnd w:id="16"/>
+        <w:t xml:space="preserve"> (листинг 7)</w:t>
+      </w:r>
+      <w:r>
+        <w:rPr>
+          <w:rFonts w:ascii="Times New Roman" w:hAnsi="Times New Roman" w:cs="Times New Roman"/>
+          <w:sz w:val="28"/>
+          <w:szCs w:val="28"/>
+        </w:rPr>
+        <w:t xml:space="preserve"> </w:t>
+      </w:r>
+      <w:r>
+        <w:rPr>
+          <w:rFonts w:ascii="Times New Roman" w:hAnsi="Times New Roman" w:cs="Times New Roman"/>
+          <w:sz w:val="28"/>
+          <w:szCs w:val="28"/>
+        </w:rPr>
+        <w:t xml:space="preserve">и состоят из трех элементов: путь – собственно, то, что увидит в адресной строке пользователь. Так как адрес приводится относительный – от доменного имени, то путь начинается с косой черты. </w:t>
+      </w:r>
+      <w:r>
+        <w:rPr>
+          <w:rFonts w:ascii="Times New Roman" w:hAnsi="Times New Roman" w:cs="Times New Roman"/>
+          <w:sz w:val="28"/>
+          <w:szCs w:val="28"/>
+        </w:rPr>
+        <w:t xml:space="preserve">Второй элемент – имя. Используется в управлении маршрутами на уровне программного кода. Третий элемент – конкретный компонент, закрепленный за данным маршрутом. </w:t>
+      </w:r>
     </w:p>
     <w:p>
       <w:pPr>
@@ -8649,6 +8745,25 @@
         </w:rPr>
         <w:t xml:space="preserve">Рисунок 8 – страница о приложении. </w:t>
       </w:r>
+    </w:p>
+    <w:p>
+      <w:pPr>
+        <w:rPr>
+          <w:rFonts w:ascii="Times New Roman" w:hAnsi="Times New Roman" w:cs="Times New Roman"/>
+          <w:sz w:val="28"/>
+          <w:szCs w:val="28"/>
+        </w:rPr>
+      </w:pPr>
+      <w:r>
+        <w:rPr>
+          <w:rFonts w:ascii="Times New Roman" w:hAnsi="Times New Roman" w:cs="Times New Roman"/>
+          <w:sz w:val="28"/>
+          <w:szCs w:val="28"/>
+        </w:rPr>
+        <w:t>П</w:t>
+      </w:r>
+      <w:bookmarkStart w:id="16" w:name="_GoBack"/>
+      <w:bookmarkEnd w:id="16"/>
     </w:p>
     <w:sectPr>
       <w:footerReference w:type="default" r:id="rId16"/>
@@ -10433,7 +10548,7 @@
 </file>
 
 <file path=customXml/itemProps1.xml><?xml version="1.0" encoding="utf-8"?>
-<ds:datastoreItem xmlns:ds="http://schemas.openxmlformats.org/officeDocument/2006/customXml" ds:itemID="{1272F8BE-8A09-46E0-99FB-9F3C35283DDC}">
+<ds:datastoreItem xmlns:ds="http://schemas.openxmlformats.org/officeDocument/2006/customXml" ds:itemID="{A56EAE63-6805-4A6A-A2CD-7CEF537F13BD}">
   <ds:schemaRefs>
     <ds:schemaRef ds:uri="http://schemas.openxmlformats.org/officeDocument/2006/bibliography"/>
   </ds:schemaRefs>

--- a/Проект.docx
+++ b/Проект.docx
@@ -8760,13 +8760,185 @@
           <w:sz w:val="28"/>
           <w:szCs w:val="28"/>
         </w:rPr>
-        <w:t>П</w:t>
+        <w:t xml:space="preserve">Далее необходимо создать страницы авторизации. В то время как основа процесса будет мало отличаться от создания домашней страницы, здесь необходимо будет пойти на хитрости. В частности, чтобы не загромождать компонент </w:t>
+      </w:r>
+      <w:r>
+        <w:rPr>
+          <w:rFonts w:ascii="Times New Roman" w:hAnsi="Times New Roman" w:cs="Times New Roman"/>
+          <w:sz w:val="28"/>
+          <w:szCs w:val="28"/>
+          <w:lang w:val="en-US"/>
+        </w:rPr>
+        <w:t>Login</w:t>
+      </w:r>
+      <w:r>
+        <w:rPr>
+          <w:rFonts w:ascii="Times New Roman" w:hAnsi="Times New Roman" w:cs="Times New Roman"/>
+          <w:sz w:val="28"/>
+          <w:szCs w:val="28"/>
+        </w:rPr>
+        <w:t>.</w:t>
+      </w:r>
+      <w:proofErr w:type="spellStart"/>
+      <w:r>
+        <w:rPr>
+          <w:rFonts w:ascii="Times New Roman" w:hAnsi="Times New Roman" w:cs="Times New Roman"/>
+          <w:sz w:val="28"/>
+          <w:szCs w:val="28"/>
+          <w:lang w:val="en-US"/>
+        </w:rPr>
+        <w:t>vue</w:t>
+      </w:r>
+      <w:proofErr w:type="spellEnd"/>
+      <w:r>
+        <w:rPr>
+          <w:rFonts w:ascii="Times New Roman" w:hAnsi="Times New Roman" w:cs="Times New Roman"/>
+          <w:sz w:val="28"/>
+          <w:szCs w:val="28"/>
+        </w:rPr>
+        <w:t xml:space="preserve"> </w:t>
+      </w:r>
+      <w:r>
+        <w:rPr>
+          <w:rFonts w:ascii="Times New Roman" w:hAnsi="Times New Roman" w:cs="Times New Roman"/>
+          <w:sz w:val="28"/>
+          <w:szCs w:val="28"/>
+        </w:rPr>
+        <w:t xml:space="preserve">большим количеством программного кода, мы воспользуемся свойством вложенности и вынесем активности авторизации и регистрации, со всем необходимым программным кодом и визуальным интерфейсом, в отдельные компоненты. Главное, что остается сделать в самом компоненте </w:t>
+      </w:r>
+      <w:r>
+        <w:rPr>
+          <w:rFonts w:ascii="Times New Roman" w:hAnsi="Times New Roman" w:cs="Times New Roman"/>
+          <w:sz w:val="28"/>
+          <w:szCs w:val="28"/>
+          <w:lang w:val="en-US"/>
+        </w:rPr>
+        <w:t>Login</w:t>
+      </w:r>
+      <w:r>
+        <w:rPr>
+          <w:rFonts w:ascii="Times New Roman" w:hAnsi="Times New Roman" w:cs="Times New Roman"/>
+          <w:sz w:val="28"/>
+          <w:szCs w:val="28"/>
+        </w:rPr>
+        <w:t xml:space="preserve"> – </w:t>
+      </w:r>
+      <w:r>
+        <w:rPr>
+          <w:rFonts w:ascii="Times New Roman" w:hAnsi="Times New Roman" w:cs="Times New Roman"/>
+          <w:sz w:val="28"/>
+          <w:szCs w:val="28"/>
+        </w:rPr>
+        <w:t xml:space="preserve">общий дизайн и переключение между этими активностями (рис. 9 и рис. 10). </w:t>
+      </w:r>
+    </w:p>
+    <w:p>
+      <w:pPr>
+        <w:rPr>
+          <w:rFonts w:ascii="Times New Roman" w:hAnsi="Times New Roman" w:cs="Times New Roman"/>
+          <w:sz w:val="28"/>
+          <w:szCs w:val="28"/>
+        </w:rPr>
+      </w:pPr>
+      <w:r>
+        <w:rPr>
+          <w:rFonts w:ascii="Times New Roman" w:hAnsi="Times New Roman" w:cs="Times New Roman"/>
+          <w:sz w:val="28"/>
+          <w:szCs w:val="28"/>
+        </w:rPr>
+        <w:lastRenderedPageBreak/>
+        <w:drawing>
+          <wp:inline distT="0" distB="0" distL="0" distR="0" wp14:anchorId="6621A81A" wp14:editId="32CE5D0C">
+            <wp:extent cx="5940425" cy="2593975"/>
+            <wp:effectExtent l="0" t="0" r="0" b="0"/>
+            <wp:docPr id="9" name="Рисунок 9"/>
+            <wp:cNvGraphicFramePr>
+              <a:graphicFrameLocks xmlns:a="http://schemas.openxmlformats.org/drawingml/2006/main" noChangeAspect="1"/>
+            </wp:cNvGraphicFramePr>
+            <a:graphic xmlns:a="http://schemas.openxmlformats.org/drawingml/2006/main">
+              <a:graphicData uri="http://schemas.openxmlformats.org/drawingml/2006/picture">
+                <pic:pic xmlns:pic="http://schemas.openxmlformats.org/drawingml/2006/picture">
+                  <pic:nvPicPr>
+                    <pic:cNvPr id="1" name=""/>
+                    <pic:cNvPicPr/>
+                  </pic:nvPicPr>
+                  <pic:blipFill>
+                    <a:blip r:embed="rId16"/>
+                    <a:stretch>
+                      <a:fillRect/>
+                    </a:stretch>
+                  </pic:blipFill>
+                  <pic:spPr>
+                    <a:xfrm>
+                      <a:off x="0" y="0"/>
+                      <a:ext cx="5940425" cy="2593975"/>
+                    </a:xfrm>
+                    <a:prstGeom prst="rect">
+                      <a:avLst/>
+                    </a:prstGeom>
+                  </pic:spPr>
+                </pic:pic>
+              </a:graphicData>
+            </a:graphic>
+          </wp:inline>
+        </w:drawing>
+      </w:r>
+    </w:p>
+    <w:p>
+      <w:pPr>
+        <w:rPr>
+          <w:rFonts w:ascii="Times New Roman" w:hAnsi="Times New Roman" w:cs="Times New Roman"/>
+          <w:sz w:val="28"/>
+          <w:szCs w:val="28"/>
+        </w:rPr>
+      </w:pPr>
+      <w:r>
+        <w:rPr>
+          <w:rFonts w:ascii="Times New Roman" w:hAnsi="Times New Roman" w:cs="Times New Roman"/>
+          <w:sz w:val="28"/>
+          <w:szCs w:val="28"/>
+        </w:rPr>
+        <w:drawing>
+          <wp:inline distT="0" distB="0" distL="0" distR="0" wp14:anchorId="663FA564" wp14:editId="0AEEA9BA">
+            <wp:extent cx="5940425" cy="2214245"/>
+            <wp:effectExtent l="0" t="0" r="0" b="0"/>
+            <wp:docPr id="10" name="Рисунок 10"/>
+            <wp:cNvGraphicFramePr>
+              <a:graphicFrameLocks xmlns:a="http://schemas.openxmlformats.org/drawingml/2006/main" noChangeAspect="1"/>
+            </wp:cNvGraphicFramePr>
+            <a:graphic xmlns:a="http://schemas.openxmlformats.org/drawingml/2006/main">
+              <a:graphicData uri="http://schemas.openxmlformats.org/drawingml/2006/picture">
+                <pic:pic xmlns:pic="http://schemas.openxmlformats.org/drawingml/2006/picture">
+                  <pic:nvPicPr>
+                    <pic:cNvPr id="1" name=""/>
+                    <pic:cNvPicPr/>
+                  </pic:nvPicPr>
+                  <pic:blipFill>
+                    <a:blip r:embed="rId17"/>
+                    <a:stretch>
+                      <a:fillRect/>
+                    </a:stretch>
+                  </pic:blipFill>
+                  <pic:spPr>
+                    <a:xfrm>
+                      <a:off x="0" y="0"/>
+                      <a:ext cx="5940425" cy="2214245"/>
+                    </a:xfrm>
+                    <a:prstGeom prst="rect">
+                      <a:avLst/>
+                    </a:prstGeom>
+                  </pic:spPr>
+                </pic:pic>
+              </a:graphicData>
+            </a:graphic>
+          </wp:inline>
+        </w:drawing>
       </w:r>
       <w:bookmarkStart w:id="16" w:name="_GoBack"/>
       <w:bookmarkEnd w:id="16"/>
     </w:p>
     <w:sectPr>
-      <w:footerReference w:type="default" r:id="rId16"/>
+      <w:footerReference w:type="default" r:id="rId18"/>
       <w:pgSz w:w="11906" w:h="16838"/>
       <w:pgMar w:top="1134" w:right="850" w:bottom="1134" w:left="1701" w:header="708" w:footer="708" w:gutter="0"/>
       <w:cols w:space="708"/>
@@ -10548,7 +10720,7 @@
 </file>
 
 <file path=customXml/itemProps1.xml><?xml version="1.0" encoding="utf-8"?>
-<ds:datastoreItem xmlns:ds="http://schemas.openxmlformats.org/officeDocument/2006/customXml" ds:itemID="{A56EAE63-6805-4A6A-A2CD-7CEF537F13BD}">
+<ds:datastoreItem xmlns:ds="http://schemas.openxmlformats.org/officeDocument/2006/customXml" ds:itemID="{82DC5103-DCAF-4188-B53F-9430953FFE83}">
   <ds:schemaRefs>
     <ds:schemaRef ds:uri="http://schemas.openxmlformats.org/officeDocument/2006/bibliography"/>
   </ds:schemaRefs>
